--- a/简历-毛济洲.docx
+++ b/简历-毛济洲.docx
@@ -1,6 +1,6 @@
 
 <file path=word/document.xml><?xml version="1.0" encoding="utf-8"?>
-<w:document xmlns:wpc="http://schemas.microsoft.com/office/word/2010/wordprocessingCanvas" xmlns:cx="http://schemas.microsoft.com/office/drawing/2014/chartex" xmlns:cx1="http://schemas.microsoft.com/office/drawing/2015/9/8/chartex" xmlns:cx2="http://schemas.microsoft.com/office/drawing/2015/10/21/chartex" xmlns:cx3="http://schemas.microsoft.com/office/drawing/2016/5/9/chartex" xmlns:cx4="http://schemas.microsoft.com/office/drawing/2016/5/10/chartex" xmlns:cx5="http://schemas.microsoft.com/office/drawing/2016/5/11/chartex" xmlns:cx6="http://schemas.microsoft.com/office/drawing/2016/5/12/chartex" xmlns:cx7="http://schemas.microsoft.com/office/drawing/2016/5/13/chartex" xmlns:cx8="http://schemas.microsoft.com/office/drawing/2016/5/14/chartex" xmlns:mc="http://schemas.openxmlformats.org/markup-compatibility/2006" xmlns:aink="http://schemas.microsoft.com/office/drawing/2016/ink" xmlns:am3d="http://schemas.microsoft.com/office/drawing/2017/model3d" xmlns:o="urn:schemas-microsoft-com:office:office" xmlns:r="http://schemas.openxmlformats.org/officeDocument/2006/relationships" xmlns:m="http://schemas.openxmlformats.org/officeDocument/2006/math" xmlns:v="urn:schemas-microsoft-com:vml" xmlns:wp14="http://schemas.microsoft.com/office/word/2010/wordprocessingDrawing" xmlns:wp="http://schemas.openxmlformats.org/drawingml/2006/wordprocessingDrawing" xmlns:w10="urn:schemas-microsoft-com:office:word" xmlns:w="http://schemas.openxmlformats.org/wordprocessingml/2006/main" xmlns:w14="http://schemas.microsoft.com/office/word/2010/wordml" xmlns:w15="http://schemas.microsoft.com/office/word/2012/wordml" xmlns:w16cex="http://schemas.microsoft.com/office/word/2018/wordml/cex" xmlns:w16cid="http://schemas.microsoft.com/office/word/2016/wordml/cid" xmlns:w16="http://schemas.microsoft.com/office/word/2018/wordml" xmlns:w16se="http://schemas.microsoft.com/office/word/2015/wordml/symex" xmlns:wpg="http://schemas.microsoft.com/office/word/2010/wordprocessingGroup" xmlns:wpi="http://schemas.microsoft.com/office/word/2010/wordprocessingInk" xmlns:wne="http://schemas.microsoft.com/office/word/2006/wordml" xmlns:wps="http://schemas.microsoft.com/office/word/2010/wordprocessingShape" mc:Ignorable="w14 w15 w16se w16cid w16 w16cex wp14">
+<w:document xmlns:wpc="http://schemas.microsoft.com/office/word/2010/wordprocessingCanvas" xmlns:cx="http://schemas.microsoft.com/office/drawing/2014/chartex" xmlns:cx1="http://schemas.microsoft.com/office/drawing/2015/9/8/chartex" xmlns:cx2="http://schemas.microsoft.com/office/drawing/2015/10/21/chartex" xmlns:cx3="http://schemas.microsoft.com/office/drawing/2016/5/9/chartex" xmlns:cx4="http://schemas.microsoft.com/office/drawing/2016/5/10/chartex" xmlns:cx5="http://schemas.microsoft.com/office/drawing/2016/5/11/chartex" xmlns:cx6="http://schemas.microsoft.com/office/drawing/2016/5/12/chartex" xmlns:cx7="http://schemas.microsoft.com/office/drawing/2016/5/13/chartex" xmlns:cx8="http://schemas.microsoft.com/office/drawing/2016/5/14/chartex" xmlns:mc="http://schemas.openxmlformats.org/markup-compatibility/2006" xmlns:aink="http://schemas.microsoft.com/office/drawing/2016/ink" xmlns:am3d="http://schemas.microsoft.com/office/drawing/2017/model3d" xmlns:o="urn:schemas-microsoft-com:office:office" xmlns:r="http://schemas.openxmlformats.org/officeDocument/2006/relationships" xmlns:m="http://schemas.openxmlformats.org/officeDocument/2006/math" xmlns:v="urn:schemas-microsoft-com:vml" xmlns:wp14="http://schemas.microsoft.com/office/word/2010/wordprocessingDrawing" xmlns:wp="http://schemas.openxmlformats.org/drawingml/2006/wordprocessingDrawing" xmlns:w10="urn:schemas-microsoft-com:office:word" xmlns:w="http://schemas.openxmlformats.org/wordprocessingml/2006/main" xmlns:w14="http://schemas.microsoft.com/office/word/2010/wordml" xmlns:w15="http://schemas.microsoft.com/office/word/2012/wordml" xmlns:w16cex="http://schemas.microsoft.com/office/word/2018/wordml/cex" xmlns:w16cid="http://schemas.microsoft.com/office/word/2016/wordml/cid" xmlns:w16="http://schemas.microsoft.com/office/word/2018/wordml" xmlns:w16sdtdh="http://schemas.microsoft.com/office/word/2020/wordml/sdtdatahash" xmlns:w16se="http://schemas.microsoft.com/office/word/2015/wordml/symex" xmlns:wpg="http://schemas.microsoft.com/office/word/2010/wordprocessingGroup" xmlns:wpi="http://schemas.microsoft.com/office/word/2010/wordprocessingInk" xmlns:wne="http://schemas.microsoft.com/office/word/2006/wordml" xmlns:wps="http://schemas.microsoft.com/office/word/2010/wordprocessingShape" mc:Ignorable="w14 w15 w16se w16cid w16 w16cex w16sdtdh wp14">
   <w:background w:color="FFFFFF"/>
   <w:body>
     <w:p>
@@ -1244,7 +1244,7 @@
       </w:r>
       <w:r>
         <w:rPr>
-          <w:rFonts w:ascii="SimSun" w:eastAsia="SimSun" w:hAnsi="SimSun" w:cs="SimSun"/>
+          <w:rFonts w:ascii="宋体" w:eastAsia="宋体" w:hAnsi="宋体" w:cs="宋体"/>
           <w:noProof/>
           <w:kern w:val="0"/>
           <w:sz w:val="24"/>
@@ -1294,14 +1294,14 @@
                               <w:spacing w:line="300" w:lineRule="auto"/>
                               <w:jc w:val="left"/>
                               <w:rPr>
-                                <w:rFonts w:ascii="Microsoft YaHei" w:eastAsia="Microsoft YaHei" w:hAnsi="Microsoft YaHei"/>
+                                <w:rFonts w:ascii="微软雅黑" w:eastAsia="微软雅黑" w:hAnsi="微软雅黑"/>
                                 <w:color w:val="FFFFFF"/>
                                 <w:sz w:val="24"/>
                               </w:rPr>
                             </w:pPr>
                             <w:r>
                               <w:rPr>
-                                <w:rFonts w:ascii="Microsoft YaHei" w:eastAsia="Microsoft YaHei" w:hAnsi="Microsoft YaHei" w:hint="eastAsia"/>
+                                <w:rFonts w:ascii="微软雅黑" w:eastAsia="微软雅黑" w:hAnsi="微软雅黑" w:hint="eastAsia"/>
                                 <w:color w:val="FFFFFF"/>
                                 <w:sz w:val="24"/>
                               </w:rPr>
@@ -1309,7 +1309,7 @@
                             </w:r>
                             <w:r>
                               <w:rPr>
-                                <w:rFonts w:ascii="Microsoft YaHei" w:eastAsia="Microsoft YaHei" w:hAnsi="Microsoft YaHei"/>
+                                <w:rFonts w:ascii="微软雅黑" w:eastAsia="微软雅黑" w:hAnsi="微软雅黑"/>
                                 <w:color w:val="FFFFFF"/>
                                 <w:sz w:val="24"/>
                               </w:rPr>
@@ -1317,7 +1317,7 @@
                             </w:r>
                             <w:r>
                               <w:rPr>
-                                <w:rFonts w:ascii="Microsoft YaHei" w:eastAsia="Microsoft YaHei" w:hAnsi="Microsoft YaHei" w:hint="eastAsia"/>
+                                <w:rFonts w:ascii="微软雅黑" w:eastAsia="微软雅黑" w:hAnsi="微软雅黑" w:hint="eastAsia"/>
                                 <w:color w:val="FFFFFF"/>
                                 <w:sz w:val="24"/>
                               </w:rPr>
@@ -1325,7 +1325,7 @@
                             </w:r>
                             <w:r>
                               <w:rPr>
-                                <w:rFonts w:ascii="Microsoft YaHei" w:eastAsia="Microsoft YaHei" w:hAnsi="Microsoft YaHei" w:hint="eastAsia"/>
+                                <w:rFonts w:ascii="微软雅黑" w:eastAsia="微软雅黑" w:hAnsi="微软雅黑" w:hint="eastAsia"/>
                                 <w:color w:val="FFFFFF"/>
                                 <w:sz w:val="24"/>
                               </w:rPr>
@@ -1333,7 +1333,7 @@
                             </w:r>
                             <w:r>
                               <w:rPr>
-                                <w:rFonts w:ascii="Microsoft YaHei" w:eastAsia="Microsoft YaHei" w:hAnsi="Microsoft YaHei" w:hint="eastAsia"/>
+                                <w:rFonts w:ascii="微软雅黑" w:eastAsia="微软雅黑" w:hAnsi="微软雅黑" w:hint="eastAsia"/>
                                 <w:color w:val="FFFFFF"/>
                                 <w:sz w:val="24"/>
                               </w:rPr>
@@ -1341,7 +1341,7 @@
                             </w:r>
                             <w:r>
                               <w:rPr>
-                                <w:rFonts w:ascii="Microsoft YaHei" w:eastAsia="Microsoft YaHei" w:hAnsi="Microsoft YaHei"/>
+                                <w:rFonts w:ascii="微软雅黑" w:eastAsia="微软雅黑" w:hAnsi="微软雅黑"/>
                                 <w:color w:val="FFFFFF"/>
                                 <w:sz w:val="24"/>
                               </w:rPr>
@@ -1357,14 +1357,14 @@
                               <w:spacing w:line="300" w:lineRule="auto"/>
                               <w:jc w:val="left"/>
                               <w:rPr>
-                                <w:rFonts w:ascii="Microsoft YaHei" w:eastAsia="Microsoft YaHei" w:hAnsi="Microsoft YaHei"/>
+                                <w:rFonts w:ascii="微软雅黑" w:eastAsia="微软雅黑" w:hAnsi="微软雅黑"/>
                                 <w:color w:val="FFFFFF"/>
                                 <w:sz w:val="24"/>
                               </w:rPr>
                             </w:pPr>
                             <w:r>
                               <w:rPr>
-                                <w:rFonts w:ascii="Microsoft YaHei" w:eastAsia="Microsoft YaHei" w:hAnsi="Microsoft YaHei" w:hint="eastAsia"/>
+                                <w:rFonts w:ascii="微软雅黑" w:eastAsia="微软雅黑" w:hAnsi="微软雅黑" w:hint="eastAsia"/>
                                 <w:color w:val="FFFFFF"/>
                                 <w:sz w:val="24"/>
                               </w:rPr>
@@ -1372,7 +1372,7 @@
                             </w:r>
                             <w:r>
                               <w:rPr>
-                                <w:rFonts w:ascii="Microsoft YaHei" w:eastAsia="Microsoft YaHei" w:hAnsi="Microsoft YaHei" w:hint="eastAsia"/>
+                                <w:rFonts w:ascii="微软雅黑" w:eastAsia="微软雅黑" w:hAnsi="微软雅黑" w:hint="eastAsia"/>
                                 <w:color w:val="FFFFFF"/>
                                 <w:sz w:val="24"/>
                               </w:rPr>
@@ -1380,7 +1380,7 @@
                             </w:r>
                             <w:r>
                               <w:rPr>
-                                <w:rFonts w:ascii="Microsoft YaHei" w:eastAsia="Microsoft YaHei" w:hAnsi="Microsoft YaHei" w:hint="eastAsia"/>
+                                <w:rFonts w:ascii="微软雅黑" w:eastAsia="微软雅黑" w:hAnsi="微软雅黑" w:hint="eastAsia"/>
                                 <w:color w:val="FFFFFF"/>
                                 <w:sz w:val="24"/>
                               </w:rPr>
@@ -1388,7 +1388,7 @@
                             </w:r>
                             <w:r>
                               <w:rPr>
-                                <w:rFonts w:ascii="Microsoft YaHei" w:eastAsia="Microsoft YaHei" w:hAnsi="Microsoft YaHei"/>
+                                <w:rFonts w:ascii="微软雅黑" w:eastAsia="微软雅黑" w:hAnsi="微软雅黑"/>
                                 <w:color w:val="FFFFFF"/>
                                 <w:sz w:val="24"/>
                               </w:rPr>
@@ -1396,7 +1396,7 @@
                             </w:r>
                             <w:r>
                               <w:rPr>
-                                <w:rFonts w:ascii="Microsoft YaHei" w:eastAsia="Microsoft YaHei" w:hAnsi="Microsoft YaHei" w:hint="eastAsia"/>
+                                <w:rFonts w:ascii="微软雅黑" w:eastAsia="微软雅黑" w:hAnsi="微软雅黑" w:hint="eastAsia"/>
                                 <w:color w:val="FFFFFF"/>
                                 <w:sz w:val="24"/>
                               </w:rPr>
@@ -1404,7 +1404,7 @@
                             </w:r>
                             <w:r>
                               <w:rPr>
-                                <w:rFonts w:ascii="Microsoft YaHei" w:eastAsia="Microsoft YaHei" w:hAnsi="Microsoft YaHei"/>
+                                <w:rFonts w:ascii="微软雅黑" w:eastAsia="微软雅黑" w:hAnsi="微软雅黑"/>
                                 <w:color w:val="FFFFFF"/>
                                 <w:sz w:val="24"/>
                               </w:rPr>
@@ -1412,7 +1412,7 @@
                             </w:r>
                             <w:r>
                               <w:rPr>
-                                <w:rFonts w:ascii="Microsoft YaHei" w:eastAsia="Microsoft YaHei" w:hAnsi="Microsoft YaHei" w:hint="eastAsia"/>
+                                <w:rFonts w:ascii="微软雅黑" w:eastAsia="微软雅黑" w:hAnsi="微软雅黑" w:hint="eastAsia"/>
                                 <w:color w:val="FFFFFF"/>
                                 <w:sz w:val="24"/>
                               </w:rPr>
@@ -1626,7 +1626,7 @@
                             <w:pPr>
                               <w:jc w:val="center"/>
                               <w:rPr>
-                                <w:rFonts w:ascii="Microsoft YaHei" w:eastAsia="Microsoft YaHei" w:hAnsi="Microsoft YaHei" w:cs="Arial"/>
+                                <w:rFonts w:ascii="微软雅黑" w:eastAsia="微软雅黑" w:hAnsi="微软雅黑" w:cs="Arial"/>
                                 <w:bCs/>
                                 <w:color w:val="FFFFFF"/>
                                 <w:kern w:val="0"/>
@@ -1636,7 +1636,7 @@
                             </w:pPr>
                             <w:r>
                               <w:rPr>
-                                <w:rFonts w:ascii="Microsoft YaHei" w:eastAsia="Microsoft YaHei" w:hAnsi="Microsoft YaHei" w:cs="Arial" w:hint="eastAsia"/>
+                                <w:rFonts w:ascii="微软雅黑" w:eastAsia="微软雅黑" w:hAnsi="微软雅黑" w:cs="Arial" w:hint="eastAsia"/>
                                 <w:bCs/>
                                 <w:color w:val="FFFFFF"/>
                                 <w:kern w:val="0"/>
@@ -1739,7 +1739,7 @@
                               <w:snapToGrid w:val="0"/>
                               <w:spacing w:line="360" w:lineRule="auto"/>
                               <w:rPr>
-                                <w:rFonts w:ascii="Microsoft YaHei" w:eastAsia="Microsoft YaHei" w:hAnsi="Microsoft YaHei"/>
+                                <w:rFonts w:ascii="微软雅黑" w:eastAsia="微软雅黑" w:hAnsi="微软雅黑"/>
                                 <w:bCs/>
                                 <w:color w:val="899BCA"/>
                                 <w:kern w:val="24"/>
@@ -1749,7 +1749,7 @@
                             </w:pPr>
                             <w:r>
                               <w:rPr>
-                                <w:rFonts w:ascii="Microsoft YaHei" w:eastAsia="Microsoft YaHei" w:hAnsi="Microsoft YaHei" w:hint="eastAsia"/>
+                                <w:rFonts w:ascii="微软雅黑" w:eastAsia="微软雅黑" w:hAnsi="微软雅黑" w:hint="eastAsia"/>
                                 <w:bCs/>
                                 <w:color w:val="899BCA"/>
                                 <w:kern w:val="24"/>
@@ -1760,7 +1760,7 @@
                             </w:r>
                             <w:r>
                               <w:rPr>
-                                <w:rFonts w:ascii="Microsoft YaHei" w:eastAsia="Microsoft YaHei" w:hAnsi="Microsoft YaHei"/>
+                                <w:rFonts w:ascii="微软雅黑" w:eastAsia="微软雅黑" w:hAnsi="微软雅黑"/>
                                 <w:bCs/>
                                 <w:color w:val="899BCA"/>
                                 <w:kern w:val="24"/>
@@ -1771,7 +1771,7 @@
                             </w:r>
                             <w:r>
                               <w:rPr>
-                                <w:rFonts w:ascii="Microsoft YaHei" w:eastAsia="Microsoft YaHei" w:hAnsi="Microsoft YaHei"/>
+                                <w:rFonts w:ascii="微软雅黑" w:eastAsia="微软雅黑" w:hAnsi="微软雅黑"/>
                                 <w:bCs/>
                                 <w:color w:val="899BCA"/>
                                 <w:kern w:val="24"/>
@@ -1782,7 +1782,7 @@
                             </w:r>
                             <w:r>
                               <w:rPr>
-                                <w:rFonts w:ascii="Microsoft YaHei" w:eastAsia="Microsoft YaHei" w:hAnsi="Microsoft YaHei"/>
+                                <w:rFonts w:ascii="微软雅黑" w:eastAsia="微软雅黑" w:hAnsi="微软雅黑"/>
                                 <w:bCs/>
                                 <w:color w:val="899BCA"/>
                                 <w:kern w:val="24"/>
@@ -1793,7 +1793,7 @@
                             </w:r>
                             <w:r>
                               <w:rPr>
-                                <w:rFonts w:ascii="Microsoft YaHei" w:eastAsia="Microsoft YaHei" w:hAnsi="Microsoft YaHei" w:hint="eastAsia"/>
+                                <w:rFonts w:ascii="微软雅黑" w:eastAsia="微软雅黑" w:hAnsi="微软雅黑" w:hint="eastAsia"/>
                                 <w:bCs/>
                                 <w:color w:val="899BCA"/>
                                 <w:kern w:val="24"/>
@@ -1804,7 +1804,7 @@
                             </w:r>
                             <w:r>
                               <w:rPr>
-                                <w:rFonts w:ascii="Microsoft YaHei" w:eastAsia="Microsoft YaHei" w:hAnsi="Microsoft YaHei"/>
+                                <w:rFonts w:ascii="微软雅黑" w:eastAsia="微软雅黑" w:hAnsi="微软雅黑"/>
                                 <w:bCs/>
                                 <w:color w:val="899BCA"/>
                                 <w:kern w:val="24"/>
@@ -1815,7 +1815,7 @@
                             </w:r>
                             <w:r>
                               <w:rPr>
-                                <w:rFonts w:ascii="Microsoft YaHei" w:eastAsia="Microsoft YaHei" w:hAnsi="Microsoft YaHei"/>
+                                <w:rFonts w:ascii="微软雅黑" w:eastAsia="微软雅黑" w:hAnsi="微软雅黑"/>
                                 <w:bCs/>
                                 <w:color w:val="899BCA"/>
                                 <w:kern w:val="24"/>
@@ -1826,7 +1826,7 @@
                             </w:r>
                             <w:r>
                               <w:rPr>
-                                <w:rFonts w:ascii="Microsoft YaHei" w:eastAsia="Microsoft YaHei" w:hAnsi="Microsoft YaHei" w:hint="eastAsia"/>
+                                <w:rFonts w:ascii="微软雅黑" w:eastAsia="微软雅黑" w:hAnsi="微软雅黑" w:hint="eastAsia"/>
                                 <w:bCs/>
                                 <w:color w:val="899BCA"/>
                                 <w:kern w:val="24"/>
@@ -1837,7 +1837,7 @@
                             </w:r>
                             <w:r>
                               <w:rPr>
-                                <w:rFonts w:ascii="Microsoft YaHei" w:eastAsia="Microsoft YaHei" w:hAnsi="Microsoft YaHei"/>
+                                <w:rFonts w:ascii="微软雅黑" w:eastAsia="微软雅黑" w:hAnsi="微软雅黑"/>
                                 <w:bCs/>
                                 <w:color w:val="899BCA"/>
                                 <w:kern w:val="24"/>
@@ -1848,7 +1848,7 @@
                             </w:r>
                             <w:r>
                               <w:rPr>
-                                <w:rFonts w:ascii="Microsoft YaHei" w:eastAsia="Microsoft YaHei" w:hAnsi="Microsoft YaHei" w:hint="eastAsia"/>
+                                <w:rFonts w:ascii="微软雅黑" w:eastAsia="微软雅黑" w:hAnsi="微软雅黑" w:hint="eastAsia"/>
                                 <w:bCs/>
                                 <w:color w:val="899BCA"/>
                                 <w:kern w:val="24"/>
@@ -1859,7 +1859,7 @@
                             </w:r>
                             <w:r>
                               <w:rPr>
-                                <w:rFonts w:ascii="Microsoft YaHei" w:eastAsia="Microsoft YaHei" w:hAnsi="Microsoft YaHei" w:hint="eastAsia"/>
+                                <w:rFonts w:ascii="微软雅黑" w:eastAsia="微软雅黑" w:hAnsi="微软雅黑" w:hint="eastAsia"/>
                                 <w:bCs/>
                                 <w:color w:val="899BCA"/>
                                 <w:kern w:val="24"/>
@@ -1870,7 +1870,7 @@
                             </w:r>
                             <w:r>
                               <w:rPr>
-                                <w:rFonts w:ascii="Microsoft YaHei" w:eastAsia="Microsoft YaHei" w:hAnsi="Microsoft YaHei"/>
+                                <w:rFonts w:ascii="微软雅黑" w:eastAsia="微软雅黑" w:hAnsi="微软雅黑"/>
                                 <w:bCs/>
                                 <w:color w:val="899BCA"/>
                                 <w:kern w:val="24"/>
@@ -1881,7 +1881,7 @@
                             </w:r>
                             <w:r>
                               <w:rPr>
-                                <w:rFonts w:ascii="Microsoft YaHei" w:eastAsia="Microsoft YaHei" w:hAnsi="Microsoft YaHei" w:hint="eastAsia"/>
+                                <w:rFonts w:ascii="微软雅黑" w:eastAsia="微软雅黑" w:hAnsi="微软雅黑" w:hint="eastAsia"/>
                                 <w:bCs/>
                                 <w:color w:val="899BCA"/>
                                 <w:kern w:val="24"/>
@@ -1892,7 +1892,7 @@
                             </w:r>
                             <w:r>
                               <w:rPr>
-                                <w:rFonts w:ascii="Microsoft YaHei" w:eastAsia="Microsoft YaHei" w:hAnsi="Microsoft YaHei" w:hint="eastAsia"/>
+                                <w:rFonts w:ascii="微软雅黑" w:eastAsia="微软雅黑" w:hAnsi="微软雅黑" w:hint="eastAsia"/>
                                 <w:bCs/>
                                 <w:color w:val="899BCA"/>
                                 <w:kern w:val="24"/>
@@ -1903,7 +1903,7 @@
                             </w:r>
                             <w:r>
                               <w:rPr>
-                                <w:rFonts w:ascii="Microsoft YaHei" w:eastAsia="Microsoft YaHei" w:hAnsi="Microsoft YaHei"/>
+                                <w:rFonts w:ascii="微软雅黑" w:eastAsia="微软雅黑" w:hAnsi="微软雅黑"/>
                                 <w:bCs/>
                                 <w:color w:val="899BCA"/>
                                 <w:kern w:val="24"/>
@@ -1919,7 +1919,7 @@
                               <w:spacing w:line="360" w:lineRule="auto"/>
                               <w:ind w:left="420"/>
                               <w:rPr>
-                                <w:rFonts w:ascii="Microsoft YaHei" w:eastAsia="Microsoft YaHei" w:hAnsi="Microsoft YaHei"/>
+                                <w:rFonts w:ascii="微软雅黑" w:eastAsia="微软雅黑" w:hAnsi="微软雅黑"/>
                                 <w:bCs/>
                                 <w:color w:val="899BCA"/>
                                 <w:kern w:val="24"/>
@@ -1929,7 +1929,7 @@
                             </w:pPr>
                             <w:r>
                               <w:rPr>
-                                <w:rFonts w:ascii="Microsoft YaHei" w:eastAsia="Microsoft YaHei" w:hAnsi="Microsoft YaHei" w:hint="eastAsia"/>
+                                <w:rFonts w:ascii="微软雅黑" w:eastAsia="微软雅黑" w:hAnsi="微软雅黑" w:hint="eastAsia"/>
                                 <w:color w:val="585858"/>
                                 <w:kern w:val="24"/>
                                 <w:sz w:val="22"/>
@@ -2408,7 +2408,7 @@
                                 <w:spacing w:line="380" w:lineRule="exact"/>
                                 <w:jc w:val="center"/>
                                 <w:rPr>
-                                  <w:rFonts w:ascii="Microsoft YaHei" w:eastAsia="Microsoft YaHei" w:hAnsi="Microsoft YaHei"/>
+                                  <w:rFonts w:ascii="微软雅黑" w:eastAsia="微软雅黑" w:hAnsi="微软雅黑"/>
                                   <w:color w:val="899BCA"/>
                                   <w:sz w:val="28"/>
                                   <w:szCs w:val="30"/>
@@ -2416,7 +2416,7 @@
                               </w:pPr>
                               <w:r>
                                 <w:rPr>
-                                  <w:rFonts w:ascii="Microsoft YaHei" w:eastAsia="Microsoft YaHei" w:hAnsi="Microsoft YaHei" w:hint="eastAsia"/>
+                                  <w:rFonts w:ascii="微软雅黑" w:eastAsia="微软雅黑" w:hAnsi="微软雅黑" w:hint="eastAsia"/>
                                   <w:color w:val="899BCA"/>
                                   <w:sz w:val="28"/>
                                   <w:szCs w:val="30"/>
@@ -2939,7 +2939,7 @@
                                   <w:spacing w:line="380" w:lineRule="exact"/>
                                   <w:jc w:val="center"/>
                                   <w:rPr>
-                                    <w:rFonts w:ascii="Microsoft YaHei" w:eastAsia="Microsoft YaHei" w:hAnsi="Microsoft YaHei"/>
+                                    <w:rFonts w:ascii="微软雅黑" w:eastAsia="微软雅黑" w:hAnsi="微软雅黑"/>
                                     <w:color w:val="899BCA"/>
                                     <w:sz w:val="22"/>
                                     <w:szCs w:val="24"/>
@@ -2947,7 +2947,7 @@
                                 </w:pPr>
                                 <w:r>
                                   <w:rPr>
-                                    <w:rFonts w:ascii="Microsoft YaHei" w:eastAsia="Microsoft YaHei" w:hAnsi="Microsoft YaHei" w:hint="eastAsia"/>
+                                    <w:rFonts w:ascii="微软雅黑" w:eastAsia="微软雅黑" w:hAnsi="微软雅黑" w:hint="eastAsia"/>
                                     <w:color w:val="899BCA"/>
                                     <w:sz w:val="28"/>
                                     <w:szCs w:val="30"/>
@@ -3399,7 +3399,7 @@
                         <w:txbxContent>
                           <w:p>
                             <w:pPr>
-                              <w:pStyle w:val="ListParagraph"/>
+                              <w:pStyle w:val="ab"/>
                               <w:widowControl/>
                               <w:numPr>
                                 <w:ilvl w:val="0"/>
@@ -3411,7 +3411,7 @@
                               <w:jc w:val="left"/>
                               <w:textAlignment w:val="baseline"/>
                               <w:rPr>
-                                <w:rFonts w:ascii="Microsoft YaHei" w:eastAsia="Microsoft YaHei" w:hAnsi="Microsoft YaHei"/>
+                                <w:rFonts w:ascii="微软雅黑" w:eastAsia="微软雅黑" w:hAnsi="微软雅黑"/>
                                 <w:color w:val="000000" w:themeColor="text1"/>
                                 <w:kern w:val="24"/>
                                 <w:sz w:val="22"/>
@@ -3420,7 +3420,7 @@
                             </w:pPr>
                             <w:r>
                               <w:rPr>
-                                <w:rFonts w:ascii="Microsoft YaHei" w:eastAsia="Microsoft YaHei" w:hAnsi="Microsoft YaHei" w:hint="eastAsia"/>
+                                <w:rFonts w:ascii="微软雅黑" w:eastAsia="微软雅黑" w:hAnsi="微软雅黑" w:hint="eastAsia"/>
                                 <w:color w:val="000000" w:themeColor="text1"/>
                                 <w:kern w:val="24"/>
                                 <w:sz w:val="22"/>
@@ -3430,7 +3430,7 @@
                             </w:r>
                             <w:r>
                               <w:rPr>
-                                <w:rFonts w:ascii="Microsoft YaHei" w:eastAsia="Microsoft YaHei" w:hAnsi="Microsoft YaHei"/>
+                                <w:rFonts w:ascii="微软雅黑" w:eastAsia="微软雅黑" w:hAnsi="微软雅黑"/>
                                 <w:color w:val="000000" w:themeColor="text1"/>
                                 <w:kern w:val="24"/>
                                 <w:sz w:val="22"/>
@@ -3440,7 +3440,7 @@
                             </w:r>
                             <w:r>
                               <w:rPr>
-                                <w:rFonts w:ascii="Microsoft YaHei" w:eastAsia="Microsoft YaHei" w:hAnsi="Microsoft YaHei" w:hint="eastAsia"/>
+                                <w:rFonts w:ascii="微软雅黑" w:eastAsia="微软雅黑" w:hAnsi="微软雅黑" w:hint="eastAsia"/>
                                 <w:color w:val="000000" w:themeColor="text1"/>
                                 <w:kern w:val="24"/>
                                 <w:sz w:val="22"/>
@@ -3450,7 +3450,7 @@
                             </w:r>
                             <w:r>
                               <w:rPr>
-                                <w:rFonts w:ascii="Microsoft YaHei" w:eastAsia="Microsoft YaHei" w:hAnsi="Microsoft YaHei"/>
+                                <w:rFonts w:ascii="微软雅黑" w:eastAsia="微软雅黑" w:hAnsi="微软雅黑"/>
                                 <w:color w:val="000000" w:themeColor="text1"/>
                                 <w:kern w:val="24"/>
                                 <w:sz w:val="22"/>
@@ -3460,7 +3460,7 @@
                             </w:r>
                             <w:r>
                               <w:rPr>
-                                <w:rFonts w:ascii="Microsoft YaHei" w:eastAsia="Microsoft YaHei" w:hAnsi="Microsoft YaHei" w:hint="eastAsia"/>
+                                <w:rFonts w:ascii="微软雅黑" w:eastAsia="微软雅黑" w:hAnsi="微软雅黑" w:hint="eastAsia"/>
                                 <w:color w:val="000000" w:themeColor="text1"/>
                                 <w:kern w:val="24"/>
                                 <w:sz w:val="22"/>
@@ -3471,7 +3471,7 @@
                           </w:p>
                           <w:p>
                             <w:pPr>
-                              <w:pStyle w:val="ListParagraph"/>
+                              <w:pStyle w:val="ab"/>
                               <w:widowControl/>
                               <w:numPr>
                                 <w:ilvl w:val="0"/>
@@ -3483,7 +3483,7 @@
                               <w:jc w:val="left"/>
                               <w:textAlignment w:val="baseline"/>
                               <w:rPr>
-                                <w:rFonts w:ascii="Microsoft YaHei" w:eastAsia="Microsoft YaHei" w:hAnsi="Microsoft YaHei"/>
+                                <w:rFonts w:ascii="微软雅黑" w:eastAsia="微软雅黑" w:hAnsi="微软雅黑"/>
                                 <w:color w:val="000000" w:themeColor="text1"/>
                                 <w:kern w:val="24"/>
                                 <w:sz w:val="22"/>
@@ -3492,7 +3492,7 @@
                             </w:pPr>
                             <w:r>
                               <w:rPr>
-                                <w:rFonts w:ascii="Microsoft YaHei" w:eastAsia="Microsoft YaHei" w:hAnsi="Microsoft YaHei" w:hint="eastAsia"/>
+                                <w:rFonts w:ascii="微软雅黑" w:eastAsia="微软雅黑" w:hAnsi="微软雅黑" w:hint="eastAsia"/>
                                 <w:color w:val="000000" w:themeColor="text1"/>
                                 <w:kern w:val="24"/>
                                 <w:sz w:val="22"/>
@@ -3502,7 +3502,7 @@
                             </w:r>
                             <w:r>
                               <w:rPr>
-                                <w:rFonts w:ascii="Microsoft YaHei" w:eastAsia="Microsoft YaHei" w:hAnsi="Microsoft YaHei"/>
+                                <w:rFonts w:ascii="微软雅黑" w:eastAsia="微软雅黑" w:hAnsi="微软雅黑"/>
                                 <w:color w:val="000000" w:themeColor="text1"/>
                                 <w:kern w:val="24"/>
                                 <w:sz w:val="22"/>
@@ -3512,7 +3512,7 @@
                             </w:r>
                             <w:r>
                               <w:rPr>
-                                <w:rFonts w:ascii="Microsoft YaHei" w:eastAsia="Microsoft YaHei" w:hAnsi="Microsoft YaHei" w:hint="eastAsia"/>
+                                <w:rFonts w:ascii="微软雅黑" w:eastAsia="微软雅黑" w:hAnsi="微软雅黑" w:hint="eastAsia"/>
                                 <w:color w:val="000000" w:themeColor="text1"/>
                                 <w:kern w:val="24"/>
                                 <w:sz w:val="22"/>
@@ -3523,7 +3523,7 @@
                           </w:p>
                           <w:p>
                             <w:pPr>
-                              <w:pStyle w:val="ListParagraph"/>
+                              <w:pStyle w:val="ab"/>
                               <w:widowControl/>
                               <w:numPr>
                                 <w:ilvl w:val="0"/>
@@ -3535,7 +3535,7 @@
                               <w:jc w:val="left"/>
                               <w:textAlignment w:val="baseline"/>
                               <w:rPr>
-                                <w:rFonts w:ascii="Microsoft YaHei" w:eastAsia="Microsoft YaHei" w:hAnsi="Microsoft YaHei"/>
+                                <w:rFonts w:ascii="微软雅黑" w:eastAsia="微软雅黑" w:hAnsi="微软雅黑"/>
                                 <w:color w:val="000000" w:themeColor="text1"/>
                                 <w:kern w:val="24"/>
                                 <w:sz w:val="22"/>
@@ -3544,7 +3544,7 @@
                             </w:pPr>
                             <w:r>
                               <w:rPr>
-                                <w:rFonts w:ascii="Microsoft YaHei" w:eastAsia="Microsoft YaHei" w:hAnsi="Microsoft YaHei" w:hint="eastAsia"/>
+                                <w:rFonts w:ascii="微软雅黑" w:eastAsia="微软雅黑" w:hAnsi="微软雅黑" w:hint="eastAsia"/>
                                 <w:color w:val="000000" w:themeColor="text1"/>
                                 <w:kern w:val="24"/>
                                 <w:sz w:val="22"/>
@@ -3554,7 +3554,7 @@
                             </w:r>
                             <w:r>
                               <w:rPr>
-                                <w:rFonts w:ascii="Microsoft YaHei" w:eastAsia="Microsoft YaHei" w:hAnsi="Microsoft YaHei"/>
+                                <w:rFonts w:ascii="微软雅黑" w:eastAsia="微软雅黑" w:hAnsi="微软雅黑"/>
                                 <w:color w:val="000000" w:themeColor="text1"/>
                                 <w:kern w:val="24"/>
                                 <w:sz w:val="22"/>
@@ -3564,7 +3564,7 @@
                             </w:r>
                             <w:r>
                               <w:rPr>
-                                <w:rFonts w:ascii="Microsoft YaHei" w:eastAsia="Microsoft YaHei" w:hAnsi="Microsoft YaHei" w:hint="eastAsia"/>
+                                <w:rFonts w:ascii="微软雅黑" w:eastAsia="微软雅黑" w:hAnsi="微软雅黑" w:hint="eastAsia"/>
                                 <w:color w:val="000000" w:themeColor="text1"/>
                                 <w:kern w:val="24"/>
                                 <w:sz w:val="22"/>
@@ -3574,7 +3574,7 @@
                             </w:r>
                             <w:r>
                               <w:rPr>
-                                <w:rFonts w:ascii="Microsoft YaHei" w:eastAsia="Microsoft YaHei" w:hAnsi="Microsoft YaHei" w:hint="eastAsia"/>
+                                <w:rFonts w:ascii="微软雅黑" w:eastAsia="微软雅黑" w:hAnsi="微软雅黑" w:hint="eastAsia"/>
                                 <w:color w:val="000000" w:themeColor="text1"/>
                                 <w:kern w:val="24"/>
                                 <w:sz w:val="22"/>
@@ -3585,7 +3585,7 @@
                           </w:p>
                           <w:p>
                             <w:pPr>
-                              <w:pStyle w:val="ListParagraph"/>
+                              <w:pStyle w:val="ab"/>
                               <w:widowControl/>
                               <w:numPr>
                                 <w:ilvl w:val="0"/>
@@ -3597,7 +3597,7 @@
                               <w:jc w:val="left"/>
                               <w:textAlignment w:val="baseline"/>
                               <w:rPr>
-                                <w:rFonts w:ascii="Microsoft YaHei" w:eastAsia="Microsoft YaHei" w:hAnsi="Microsoft YaHei"/>
+                                <w:rFonts w:ascii="微软雅黑" w:eastAsia="微软雅黑" w:hAnsi="微软雅黑"/>
                                 <w:color w:val="000000" w:themeColor="text1"/>
                                 <w:kern w:val="24"/>
                                 <w:sz w:val="22"/>
@@ -3606,7 +3606,7 @@
                             </w:pPr>
                             <w:r>
                               <w:rPr>
-                                <w:rFonts w:ascii="Microsoft YaHei" w:eastAsia="Microsoft YaHei" w:hAnsi="Microsoft YaHei" w:cs="PingFang SC" w:hint="eastAsia"/>
+                                <w:rFonts w:ascii="微软雅黑" w:eastAsia="微软雅黑" w:hAnsi="微软雅黑" w:cs="PingFang SC" w:hint="eastAsia"/>
                                 <w:color w:val="000000" w:themeColor="text1"/>
                                 <w:kern w:val="0"/>
                                 <w:sz w:val="22"/>
@@ -3615,7 +3615,7 @@
                             </w:r>
                             <w:r>
                               <w:rPr>
-                                <w:rFonts w:ascii="Microsoft YaHei" w:eastAsia="Microsoft YaHei" w:hAnsi="Microsoft YaHei" w:cs="PingFang SC"/>
+                                <w:rFonts w:ascii="微软雅黑" w:eastAsia="微软雅黑" w:hAnsi="微软雅黑" w:cs="PingFang SC"/>
                                 <w:color w:val="000000" w:themeColor="text1"/>
                                 <w:kern w:val="0"/>
                                 <w:sz w:val="22"/>
@@ -3624,7 +3624,7 @@
                             </w:r>
                             <w:r>
                               <w:rPr>
-                                <w:rFonts w:ascii="Microsoft YaHei" w:eastAsia="Microsoft YaHei" w:hAnsi="Microsoft YaHei"/>
+                                <w:rFonts w:ascii="微软雅黑" w:eastAsia="微软雅黑" w:hAnsi="微软雅黑"/>
                                 <w:color w:val="000000" w:themeColor="text1"/>
                                 <w:kern w:val="0"/>
                                 <w:sz w:val="22"/>
@@ -3633,7 +3633,7 @@
                             </w:r>
                             <w:r>
                               <w:rPr>
-                                <w:rFonts w:ascii="Microsoft YaHei" w:eastAsia="Microsoft YaHei" w:hAnsi="Microsoft YaHei" w:cs="PingFang SC" w:hint="eastAsia"/>
+                                <w:rFonts w:ascii="微软雅黑" w:eastAsia="微软雅黑" w:hAnsi="微软雅黑" w:cs="PingFang SC" w:hint="eastAsia"/>
                                 <w:color w:val="000000" w:themeColor="text1"/>
                                 <w:kern w:val="0"/>
                                 <w:sz w:val="22"/>
@@ -3642,7 +3642,7 @@
                             </w:r>
                             <w:r>
                               <w:rPr>
-                                <w:rFonts w:ascii="Microsoft YaHei" w:eastAsia="Microsoft YaHei" w:hAnsi="Microsoft YaHei"/>
+                                <w:rFonts w:ascii="微软雅黑" w:eastAsia="微软雅黑" w:hAnsi="微软雅黑"/>
                                 <w:color w:val="000000" w:themeColor="text1"/>
                                 <w:kern w:val="0"/>
                                 <w:sz w:val="22"/>
@@ -3651,7 +3651,7 @@
                             </w:r>
                             <w:r>
                               <w:rPr>
-                                <w:rFonts w:ascii="Microsoft YaHei" w:eastAsia="Microsoft YaHei" w:hAnsi="Microsoft YaHei" w:cs="PingFang SC" w:hint="eastAsia"/>
+                                <w:rFonts w:ascii="微软雅黑" w:eastAsia="微软雅黑" w:hAnsi="微软雅黑" w:cs="PingFang SC" w:hint="eastAsia"/>
                                 <w:color w:val="000000" w:themeColor="text1"/>
                                 <w:kern w:val="0"/>
                                 <w:sz w:val="22"/>
@@ -3661,7 +3661,7 @@
                           </w:p>
                           <w:p>
                             <w:pPr>
-                              <w:pStyle w:val="ListParagraph"/>
+                              <w:pStyle w:val="ab"/>
                               <w:widowControl/>
                               <w:numPr>
                                 <w:ilvl w:val="0"/>
@@ -3673,7 +3673,7 @@
                               <w:jc w:val="left"/>
                               <w:textAlignment w:val="baseline"/>
                               <w:rPr>
-                                <w:rFonts w:ascii="Microsoft YaHei" w:eastAsia="Microsoft YaHei" w:hAnsi="Microsoft YaHei"/>
+                                <w:rFonts w:ascii="微软雅黑" w:eastAsia="微软雅黑" w:hAnsi="微软雅黑"/>
                                 <w:color w:val="000000" w:themeColor="text1"/>
                                 <w:kern w:val="24"/>
                                 <w:sz w:val="22"/>
@@ -3746,7 +3746,7 @@
                           </w:p>
                           <w:p>
                             <w:pPr>
-                              <w:pStyle w:val="ListParagraph"/>
+                              <w:pStyle w:val="ab"/>
                               <w:widowControl/>
                               <w:numPr>
                                 <w:ilvl w:val="0"/>
@@ -3758,7 +3758,7 @@
                               <w:jc w:val="left"/>
                               <w:textAlignment w:val="baseline"/>
                               <w:rPr>
-                                <w:rFonts w:ascii="Microsoft YaHei" w:eastAsia="Microsoft YaHei" w:hAnsi="Microsoft YaHei"/>
+                                <w:rFonts w:ascii="微软雅黑" w:eastAsia="微软雅黑" w:hAnsi="微软雅黑"/>
                                 <w:color w:val="000000" w:themeColor="text1"/>
                                 <w:kern w:val="24"/>
                                 <w:sz w:val="22"/>
@@ -3767,7 +3767,7 @@
                             </w:pPr>
                             <w:r>
                               <w:rPr>
-                                <w:rFonts w:ascii="Microsoft YaHei" w:eastAsia="Microsoft YaHei" w:hAnsi="Microsoft YaHei" w:hint="eastAsia"/>
+                                <w:rFonts w:ascii="微软雅黑" w:eastAsia="微软雅黑" w:hAnsi="微软雅黑" w:hint="eastAsia"/>
                                 <w:color w:val="000000" w:themeColor="text1"/>
                                 <w:kern w:val="24"/>
                                 <w:sz w:val="22"/>
@@ -3778,7 +3778,7 @@
                           </w:p>
                           <w:p>
                             <w:pPr>
-                              <w:pStyle w:val="ListParagraph"/>
+                              <w:pStyle w:val="ab"/>
                               <w:widowControl/>
                               <w:numPr>
                                 <w:ilvl w:val="0"/>
@@ -3790,7 +3790,7 @@
                               <w:jc w:val="left"/>
                               <w:textAlignment w:val="baseline"/>
                               <w:rPr>
-                                <w:rFonts w:ascii="Microsoft YaHei" w:eastAsia="Microsoft YaHei" w:hAnsi="Microsoft YaHei"/>
+                                <w:rFonts w:ascii="微软雅黑" w:eastAsia="微软雅黑" w:hAnsi="微软雅黑"/>
                                 <w:color w:val="000000" w:themeColor="text1"/>
                                 <w:kern w:val="24"/>
                                 <w:sz w:val="22"/>
@@ -3799,7 +3799,7 @@
                             </w:pPr>
                             <w:r>
                               <w:rPr>
-                                <w:rFonts w:ascii="Microsoft YaHei" w:eastAsia="Microsoft YaHei" w:hAnsi="Microsoft YaHei" w:hint="eastAsia"/>
+                                <w:rFonts w:ascii="微软雅黑" w:eastAsia="微软雅黑" w:hAnsi="微软雅黑" w:hint="eastAsia"/>
                                 <w:color w:val="000000" w:themeColor="text1"/>
                                 <w:kern w:val="24"/>
                                 <w:sz w:val="22"/>
@@ -3810,7 +3810,7 @@
                           </w:p>
                           <w:p>
                             <w:pPr>
-                              <w:pStyle w:val="ListParagraph"/>
+                              <w:pStyle w:val="ab"/>
                               <w:widowControl/>
                               <w:numPr>
                                 <w:ilvl w:val="0"/>
@@ -3822,7 +3822,7 @@
                               <w:jc w:val="left"/>
                               <w:textAlignment w:val="baseline"/>
                               <w:rPr>
-                                <w:rFonts w:ascii="Microsoft YaHei" w:eastAsia="Microsoft YaHei" w:hAnsi="Microsoft YaHei"/>
+                                <w:rFonts w:ascii="微软雅黑" w:eastAsia="微软雅黑" w:hAnsi="微软雅黑"/>
                                 <w:color w:val="000000" w:themeColor="text1"/>
                                 <w:kern w:val="24"/>
                                 <w:sz w:val="22"/>
@@ -3831,7 +3831,7 @@
                             </w:pPr>
                             <w:r>
                               <w:rPr>
-                                <w:rFonts w:ascii="Microsoft YaHei" w:eastAsia="Microsoft YaHei" w:hAnsi="Microsoft YaHei" w:hint="eastAsia"/>
+                                <w:rFonts w:ascii="微软雅黑" w:eastAsia="微软雅黑" w:hAnsi="微软雅黑" w:hint="eastAsia"/>
                                 <w:color w:val="000000" w:themeColor="text1"/>
                                 <w:kern w:val="24"/>
                                 <w:sz w:val="22"/>
@@ -3841,7 +3841,7 @@
                             </w:r>
                             <w:r>
                               <w:rPr>
-                                <w:rFonts w:ascii="Microsoft YaHei" w:eastAsia="Microsoft YaHei" w:hAnsi="Microsoft YaHei" w:hint="eastAsia"/>
+                                <w:rFonts w:ascii="微软雅黑" w:eastAsia="微软雅黑" w:hAnsi="微软雅黑" w:hint="eastAsia"/>
                                 <w:color w:val="000000" w:themeColor="text1"/>
                                 <w:kern w:val="24"/>
                                 <w:sz w:val="22"/>
@@ -4483,7 +4483,7 @@
                                   <w:spacing w:line="380" w:lineRule="exact"/>
                                   <w:jc w:val="center"/>
                                   <w:rPr>
-                                    <w:rFonts w:ascii="Microsoft YaHei" w:eastAsia="Microsoft YaHei" w:hAnsi="Microsoft YaHei"/>
+                                    <w:rFonts w:ascii="微软雅黑" w:eastAsia="微软雅黑" w:hAnsi="微软雅黑"/>
                                     <w:color w:val="899BCA"/>
                                     <w:sz w:val="28"/>
                                     <w:szCs w:val="30"/>
@@ -4491,7 +4491,7 @@
                                 </w:pPr>
                                 <w:r>
                                   <w:rPr>
-                                    <w:rFonts w:ascii="Microsoft YaHei" w:eastAsia="Microsoft YaHei" w:hAnsi="Microsoft YaHei" w:hint="eastAsia"/>
+                                    <w:rFonts w:ascii="微软雅黑" w:eastAsia="微软雅黑" w:hAnsi="微软雅黑" w:hint="eastAsia"/>
                                     <w:color w:val="899BCA"/>
                                     <w:sz w:val="28"/>
                                     <w:szCs w:val="30"/>
@@ -4500,7 +4500,7 @@
                                 </w:r>
                                 <w:r>
                                   <w:rPr>
-                                    <w:rFonts w:ascii="Microsoft YaHei" w:eastAsia="Microsoft YaHei" w:hAnsi="Microsoft YaHei"/>
+                                    <w:rFonts w:ascii="微软雅黑" w:eastAsia="微软雅黑" w:hAnsi="微软雅黑"/>
                                     <w:color w:val="899BCA"/>
                                     <w:sz w:val="28"/>
                                     <w:szCs w:val="30"/>
@@ -5118,7 +5118,7 @@
                               <w:snapToGrid w:val="0"/>
                               <w:spacing w:line="276" w:lineRule="auto"/>
                               <w:rPr>
-                                <w:rFonts w:ascii="Microsoft YaHei" w:eastAsia="Microsoft YaHei" w:hAnsi="Microsoft YaHei"/>
+                                <w:rFonts w:ascii="微软雅黑" w:eastAsia="微软雅黑" w:hAnsi="微软雅黑"/>
                                 <w:color w:val="899BCA"/>
                                 <w:sz w:val="22"/>
                               </w:rPr>
@@ -5127,11 +5127,60 @@
                             <w:bookmarkStart w:id="1" w:name="OLE_LINK2"/>
                             <w:r>
                               <w:rPr>
-                                <w:rFonts w:ascii="Microsoft YaHei" w:eastAsia="Microsoft YaHei" w:hAnsi="Microsoft YaHei"/>
+                                <w:rFonts w:ascii="微软雅黑" w:eastAsia="微软雅黑" w:hAnsi="微软雅黑"/>
                                 <w:color w:val="899BCA"/>
                                 <w:sz w:val="22"/>
                               </w:rPr>
                               <w:t>证书</w:t>
+                            </w:r>
+                          </w:p>
+                          <w:bookmarkEnd w:id="0"/>
+                          <w:bookmarkEnd w:id="1"/>
+                          <w:p>
+                            <w:pPr>
+                              <w:snapToGrid w:val="0"/>
+                              <w:spacing w:line="276" w:lineRule="auto"/>
+                              <w:rPr>
+                                <w:rFonts w:ascii="微软雅黑" w:eastAsia="微软雅黑" w:hAnsi="微软雅黑"/>
+                                <w:bCs/>
+                                <w:color w:val="000000" w:themeColor="text1"/>
+                                <w:kern w:val="24"/>
+                                <w:sz w:val="22"/>
+                                <w:szCs w:val="20"/>
+                              </w:rPr>
+                            </w:pPr>
+                            <w:r>
+                              <w:rPr>
+                                <w:rFonts w:ascii="微软雅黑" w:eastAsia="微软雅黑" w:hAnsi="微软雅黑" w:hint="eastAsia"/>
+                                <w:bCs/>
+                                <w:color w:val="000000" w:themeColor="text1"/>
+                                <w:kern w:val="24"/>
+                                <w:sz w:val="22"/>
+                                <w:szCs w:val="20"/>
+                              </w:rPr>
+                              <w:t>【普通话二级甲等】</w:t>
+                            </w:r>
+                            <w:r>
+                              <w:rPr>
+                                <w:rFonts w:ascii="微软雅黑" w:eastAsia="微软雅黑" w:hAnsi="微软雅黑" w:hint="eastAsia"/>
+                                <w:bCs/>
+                                <w:color w:val="000000" w:themeColor="text1"/>
+                                <w:kern w:val="24"/>
+                                <w:sz w:val="22"/>
+                                <w:szCs w:val="20"/>
+                              </w:rPr>
+                              <w:t xml:space="preserve"> </w:t>
+                            </w:r>
+                            <w:r>
+                              <w:rPr>
+                                <w:rFonts w:ascii="微软雅黑" w:eastAsia="微软雅黑" w:hAnsi="微软雅黑"/>
+                                <w:bCs/>
+                                <w:color w:val="000000" w:themeColor="text1"/>
+                                <w:kern w:val="24"/>
+                                <w:sz w:val="22"/>
+                                <w:szCs w:val="20"/>
+                              </w:rPr>
+                              <w:t xml:space="preserve">   </w:t>
                             </w:r>
                           </w:p>
                           <w:p>
@@ -5139,7 +5188,7 @@
                               <w:snapToGrid w:val="0"/>
                               <w:spacing w:line="276" w:lineRule="auto"/>
                               <w:rPr>
-                                <w:rFonts w:ascii="Microsoft YaHei" w:eastAsia="Microsoft YaHei" w:hAnsi="Microsoft YaHei"/>
+                                <w:rFonts w:ascii="微软雅黑" w:eastAsia="微软雅黑" w:hAnsi="微软雅黑"/>
                                 <w:bCs/>
                                 <w:color w:val="000000" w:themeColor="text1"/>
                                 <w:kern w:val="24"/>
@@ -5149,24 +5198,44 @@
                             </w:pPr>
                             <w:r>
                               <w:rPr>
-                                <w:rFonts w:ascii="Microsoft YaHei" w:eastAsia="Microsoft YaHei" w:hAnsi="Microsoft YaHei" w:hint="eastAsia"/>
+                                <w:rFonts w:ascii="微软雅黑" w:eastAsia="微软雅黑" w:hAnsi="微软雅黑" w:hint="eastAsia"/>
                                 <w:bCs/>
                                 <w:color w:val="000000" w:themeColor="text1"/>
                                 <w:kern w:val="24"/>
                                 <w:sz w:val="22"/>
                                 <w:szCs w:val="20"/>
                               </w:rPr>
-                              <w:t>【驾驶资格证】</w:t>
-                            </w:r>
-                            <w:bookmarkEnd w:id="0"/>
-                            <w:bookmarkEnd w:id="1"/>
+                              <w:t>【</w:t>
+                            </w:r>
+                            <w:r>
+                              <w:rPr>
+                                <w:rFonts w:ascii="微软雅黑" w:eastAsia="微软雅黑" w:hAnsi="微软雅黑" w:hint="eastAsia"/>
+                                <w:bCs/>
+                                <w:color w:val="000000" w:themeColor="text1"/>
+                                <w:kern w:val="24"/>
+                                <w:sz w:val="22"/>
+                                <w:szCs w:val="20"/>
+                              </w:rPr>
+                              <w:t>英语四级证书</w:t>
+                            </w:r>
+                            <w:r>
+                              <w:rPr>
+                                <w:rFonts w:ascii="微软雅黑" w:eastAsia="微软雅黑" w:hAnsi="微软雅黑" w:hint="eastAsia"/>
+                                <w:bCs/>
+                                <w:color w:val="000000" w:themeColor="text1"/>
+                                <w:kern w:val="24"/>
+                                <w:sz w:val="22"/>
+                                <w:szCs w:val="20"/>
+                              </w:rPr>
+                              <w:t>】</w:t>
+                            </w:r>
                           </w:p>
                           <w:p>
                             <w:pPr>
                               <w:snapToGrid w:val="0"/>
                               <w:spacing w:line="276" w:lineRule="auto"/>
                               <w:rPr>
-                                <w:rFonts w:ascii="Microsoft YaHei" w:eastAsia="Microsoft YaHei" w:hAnsi="Microsoft YaHei"/>
+                                <w:rFonts w:ascii="微软雅黑" w:eastAsia="微软雅黑" w:hAnsi="微软雅黑"/>
                                 <w:bCs/>
                                 <w:color w:val="000000" w:themeColor="text1"/>
                                 <w:kern w:val="24"/>
@@ -5176,36 +5245,36 @@
                             </w:pPr>
                             <w:r>
                               <w:rPr>
-                                <w:rFonts w:ascii="Microsoft YaHei" w:eastAsia="Microsoft YaHei" w:hAnsi="Microsoft YaHei" w:hint="eastAsia"/>
+                                <w:rFonts w:ascii="微软雅黑" w:eastAsia="微软雅黑" w:hAnsi="微软雅黑" w:hint="eastAsia"/>
                                 <w:bCs/>
                                 <w:color w:val="000000" w:themeColor="text1"/>
                                 <w:kern w:val="24"/>
                                 <w:sz w:val="22"/>
                                 <w:szCs w:val="20"/>
                               </w:rPr>
-                              <w:t>【普通话二级甲等】</w:t>
-                            </w:r>
-                            <w:r>
-                              <w:rPr>
-                                <w:rFonts w:ascii="Microsoft YaHei" w:eastAsia="Microsoft YaHei" w:hAnsi="Microsoft YaHei" w:hint="eastAsia"/>
+                              <w:t>【</w:t>
+                            </w:r>
+                            <w:r>
+                              <w:rPr>
+                                <w:rFonts w:ascii="微软雅黑" w:eastAsia="微软雅黑" w:hAnsi="微软雅黑" w:hint="eastAsia"/>
                                 <w:bCs/>
                                 <w:color w:val="000000" w:themeColor="text1"/>
                                 <w:kern w:val="24"/>
                                 <w:sz w:val="22"/>
                                 <w:szCs w:val="20"/>
                               </w:rPr>
-                              <w:t xml:space="preserve"> </w:t>
-                            </w:r>
-                            <w:r>
-                              <w:rPr>
-                                <w:rFonts w:ascii="Microsoft YaHei" w:eastAsia="Microsoft YaHei" w:hAnsi="Microsoft YaHei"/>
+                              <w:t>微软人工智能培育优秀证书</w:t>
+                            </w:r>
+                            <w:r>
+                              <w:rPr>
+                                <w:rFonts w:ascii="微软雅黑" w:eastAsia="微软雅黑" w:hAnsi="微软雅黑" w:hint="eastAsia"/>
                                 <w:bCs/>
                                 <w:color w:val="000000" w:themeColor="text1"/>
                                 <w:kern w:val="24"/>
                                 <w:sz w:val="22"/>
                                 <w:szCs w:val="20"/>
                               </w:rPr>
-                              <w:t xml:space="preserve">   </w:t>
+                              <w:t>】</w:t>
                             </w:r>
                           </w:p>
                           <w:p>
@@ -5213,7 +5282,7 @@
                               <w:snapToGrid w:val="0"/>
                               <w:spacing w:line="276" w:lineRule="auto"/>
                               <w:rPr>
-                                <w:rFonts w:ascii="Microsoft YaHei" w:eastAsia="Microsoft YaHei" w:hAnsi="Microsoft YaHei"/>
+                                <w:rFonts w:ascii="微软雅黑" w:eastAsia="微软雅黑" w:hAnsi="微软雅黑"/>
                                 <w:bCs/>
                                 <w:color w:val="000000" w:themeColor="text1"/>
                                 <w:kern w:val="24"/>
@@ -5223,36 +5292,36 @@
                             </w:pPr>
                             <w:r>
                               <w:rPr>
-                                <w:rFonts w:ascii="Microsoft YaHei" w:eastAsia="Microsoft YaHei" w:hAnsi="Microsoft YaHei" w:hint="eastAsia"/>
+                                <w:rFonts w:ascii="微软雅黑" w:eastAsia="微软雅黑" w:hAnsi="微软雅黑" w:hint="eastAsia"/>
                                 <w:bCs/>
                                 <w:color w:val="000000" w:themeColor="text1"/>
                                 <w:kern w:val="24"/>
                                 <w:sz w:val="22"/>
                                 <w:szCs w:val="20"/>
                               </w:rPr>
-                              <w:t>【</w:t>
-                            </w:r>
-                            <w:r>
-                              <w:rPr>
-                                <w:rFonts w:ascii="Microsoft YaHei" w:eastAsia="Microsoft YaHei" w:hAnsi="Microsoft YaHei" w:hint="eastAsia"/>
+                              <w:t>【2</w:t>
+                            </w:r>
+                            <w:r>
+                              <w:rPr>
+                                <w:rFonts w:ascii="微软雅黑" w:eastAsia="微软雅黑" w:hAnsi="微软雅黑"/>
                                 <w:bCs/>
                                 <w:color w:val="000000" w:themeColor="text1"/>
                                 <w:kern w:val="24"/>
                                 <w:sz w:val="22"/>
                                 <w:szCs w:val="20"/>
                               </w:rPr>
-                              <w:t>英语四级证书</w:t>
-                            </w:r>
-                            <w:r>
-                              <w:rPr>
-                                <w:rFonts w:ascii="Microsoft YaHei" w:eastAsia="Microsoft YaHei" w:hAnsi="Microsoft YaHei" w:hint="eastAsia"/>
+                              <w:t>018-2019</w:t>
+                            </w:r>
+                            <w:r>
+                              <w:rPr>
+                                <w:rFonts w:ascii="微软雅黑" w:eastAsia="微软雅黑" w:hAnsi="微软雅黑" w:hint="eastAsia"/>
                                 <w:bCs/>
                                 <w:color w:val="000000" w:themeColor="text1"/>
                                 <w:kern w:val="24"/>
                                 <w:sz w:val="22"/>
                                 <w:szCs w:val="20"/>
                               </w:rPr>
-                              <w:t>】</w:t>
+                              <w:t>学年三好学生】</w:t>
                             </w:r>
                           </w:p>
                           <w:p>
@@ -5260,7 +5329,7 @@
                               <w:snapToGrid w:val="0"/>
                               <w:spacing w:line="276" w:lineRule="auto"/>
                               <w:rPr>
-                                <w:rFonts w:ascii="Microsoft YaHei" w:eastAsia="Microsoft YaHei" w:hAnsi="Microsoft YaHei"/>
+                                <w:rFonts w:ascii="微软雅黑" w:eastAsia="微软雅黑" w:hAnsi="微软雅黑"/>
                                 <w:bCs/>
                                 <w:color w:val="000000" w:themeColor="text1"/>
                                 <w:kern w:val="24"/>
@@ -5270,36 +5339,36 @@
                             </w:pPr>
                             <w:r>
                               <w:rPr>
-                                <w:rFonts w:ascii="Microsoft YaHei" w:eastAsia="Microsoft YaHei" w:hAnsi="Microsoft YaHei" w:hint="eastAsia"/>
+                                <w:rFonts w:ascii="微软雅黑" w:eastAsia="微软雅黑" w:hAnsi="微软雅黑" w:hint="eastAsia"/>
                                 <w:bCs/>
                                 <w:color w:val="000000" w:themeColor="text1"/>
                                 <w:kern w:val="24"/>
                                 <w:sz w:val="22"/>
                                 <w:szCs w:val="20"/>
                               </w:rPr>
-                              <w:t>【</w:t>
-                            </w:r>
-                            <w:r>
-                              <w:rPr>
-                                <w:rFonts w:ascii="Microsoft YaHei" w:eastAsia="Microsoft YaHei" w:hAnsi="Microsoft YaHei" w:hint="eastAsia"/>
+                              <w:t>【2</w:t>
+                            </w:r>
+                            <w:r>
+                              <w:rPr>
+                                <w:rFonts w:ascii="微软雅黑" w:eastAsia="微软雅黑" w:hAnsi="微软雅黑"/>
                                 <w:bCs/>
                                 <w:color w:val="000000" w:themeColor="text1"/>
                                 <w:kern w:val="24"/>
                                 <w:sz w:val="22"/>
                                 <w:szCs w:val="20"/>
                               </w:rPr>
-                              <w:t>微软人工智能培育优秀证书</w:t>
-                            </w:r>
-                            <w:r>
-                              <w:rPr>
-                                <w:rFonts w:ascii="Microsoft YaHei" w:eastAsia="Microsoft YaHei" w:hAnsi="Microsoft YaHei" w:hint="eastAsia"/>
+                              <w:t>018-2019</w:t>
+                            </w:r>
+                            <w:r>
+                              <w:rPr>
+                                <w:rFonts w:ascii="微软雅黑" w:eastAsia="微软雅黑" w:hAnsi="微软雅黑" w:hint="eastAsia"/>
                                 <w:bCs/>
                                 <w:color w:val="000000" w:themeColor="text1"/>
                                 <w:kern w:val="24"/>
                                 <w:sz w:val="22"/>
                                 <w:szCs w:val="20"/>
                               </w:rPr>
-                              <w:t>】</w:t>
+                              <w:t>三等奖学金】</w:t>
                             </w:r>
                           </w:p>
                           <w:p>
@@ -5307,7 +5376,7 @@
                               <w:snapToGrid w:val="0"/>
                               <w:spacing w:line="276" w:lineRule="auto"/>
                               <w:rPr>
-                                <w:rFonts w:ascii="Microsoft YaHei" w:eastAsia="Microsoft YaHei" w:hAnsi="Microsoft YaHei"/>
+                                <w:rFonts w:ascii="微软雅黑" w:eastAsia="微软雅黑" w:hAnsi="微软雅黑"/>
                                 <w:bCs/>
                                 <w:color w:val="000000" w:themeColor="text1"/>
                                 <w:kern w:val="24"/>
@@ -5317,36 +5386,36 @@
                             </w:pPr>
                             <w:r>
                               <w:rPr>
-                                <w:rFonts w:ascii="Microsoft YaHei" w:eastAsia="Microsoft YaHei" w:hAnsi="Microsoft YaHei" w:hint="eastAsia"/>
+                                <w:rFonts w:ascii="微软雅黑" w:eastAsia="微软雅黑" w:hAnsi="微软雅黑" w:hint="eastAsia"/>
                                 <w:bCs/>
                                 <w:color w:val="000000" w:themeColor="text1"/>
                                 <w:kern w:val="24"/>
                                 <w:sz w:val="22"/>
                                 <w:szCs w:val="20"/>
                               </w:rPr>
-                              <w:t>【2</w:t>
-                            </w:r>
-                            <w:r>
-                              <w:rPr>
-                                <w:rFonts w:ascii="Microsoft YaHei" w:eastAsia="Microsoft YaHei" w:hAnsi="Microsoft YaHei"/>
+                              <w:t>【</w:t>
+                            </w:r>
+                            <w:r>
+                              <w:rPr>
+                                <w:rFonts w:ascii="微软雅黑" w:eastAsia="微软雅黑" w:hAnsi="微软雅黑" w:hint="eastAsia"/>
                                 <w:bCs/>
                                 <w:color w:val="000000" w:themeColor="text1"/>
                                 <w:kern w:val="24"/>
                                 <w:sz w:val="22"/>
                                 <w:szCs w:val="20"/>
                               </w:rPr>
-                              <w:t>018-2019</w:t>
-                            </w:r>
-                            <w:r>
-                              <w:rPr>
-                                <w:rFonts w:ascii="Microsoft YaHei" w:eastAsia="Microsoft YaHei" w:hAnsi="Microsoft YaHei" w:hint="eastAsia"/>
+                              <w:t>机动车驾驶证C1D</w:t>
+                            </w:r>
+                            <w:r>
+                              <w:rPr>
+                                <w:rFonts w:ascii="微软雅黑" w:eastAsia="微软雅黑" w:hAnsi="微软雅黑" w:hint="eastAsia"/>
                                 <w:bCs/>
                                 <w:color w:val="000000" w:themeColor="text1"/>
                                 <w:kern w:val="24"/>
                                 <w:sz w:val="22"/>
                                 <w:szCs w:val="20"/>
                               </w:rPr>
-                              <w:t>学年三好学生】</w:t>
+                              <w:t>】</w:t>
                             </w:r>
                           </w:p>
                           <w:p>
@@ -5354,54 +5423,7 @@
                               <w:snapToGrid w:val="0"/>
                               <w:spacing w:line="276" w:lineRule="auto"/>
                               <w:rPr>
-                                <w:rFonts w:ascii="Microsoft YaHei" w:eastAsia="Microsoft YaHei" w:hAnsi="Microsoft YaHei"/>
-                                <w:bCs/>
-                                <w:color w:val="000000" w:themeColor="text1"/>
-                                <w:kern w:val="24"/>
-                                <w:sz w:val="22"/>
-                                <w:szCs w:val="20"/>
-                              </w:rPr>
-                            </w:pPr>
-                            <w:r>
-                              <w:rPr>
-                                <w:rFonts w:ascii="Microsoft YaHei" w:eastAsia="Microsoft YaHei" w:hAnsi="Microsoft YaHei" w:hint="eastAsia"/>
-                                <w:bCs/>
-                                <w:color w:val="000000" w:themeColor="text1"/>
-                                <w:kern w:val="24"/>
-                                <w:sz w:val="22"/>
-                                <w:szCs w:val="20"/>
-                              </w:rPr>
-                              <w:t>【2</w:t>
-                            </w:r>
-                            <w:r>
-                              <w:rPr>
-                                <w:rFonts w:ascii="Microsoft YaHei" w:eastAsia="Microsoft YaHei" w:hAnsi="Microsoft YaHei"/>
-                                <w:bCs/>
-                                <w:color w:val="000000" w:themeColor="text1"/>
-                                <w:kern w:val="24"/>
-                                <w:sz w:val="22"/>
-                                <w:szCs w:val="20"/>
-                              </w:rPr>
-                              <w:t>018-2019</w:t>
-                            </w:r>
-                            <w:r>
-                              <w:rPr>
-                                <w:rFonts w:ascii="Microsoft YaHei" w:eastAsia="Microsoft YaHei" w:hAnsi="Microsoft YaHei" w:hint="eastAsia"/>
-                                <w:bCs/>
-                                <w:color w:val="000000" w:themeColor="text1"/>
-                                <w:kern w:val="24"/>
-                                <w:sz w:val="22"/>
-                                <w:szCs w:val="20"/>
-                              </w:rPr>
-                              <w:t>三等奖学金】</w:t>
-                            </w:r>
-                          </w:p>
-                          <w:p>
-                            <w:pPr>
-                              <w:snapToGrid w:val="0"/>
-                              <w:spacing w:line="276" w:lineRule="auto"/>
-                              <w:rPr>
-                                <w:rFonts w:ascii="Microsoft YaHei" w:eastAsia="Microsoft YaHei" w:hAnsi="Microsoft YaHei" w:hint="eastAsia"/>
+                                <w:rFonts w:ascii="微软雅黑" w:eastAsia="微软雅黑" w:hAnsi="微软雅黑" w:hint="eastAsia"/>
                                 <w:bCs/>
                                 <w:color w:val="000000" w:themeColor="text1"/>
                                 <w:kern w:val="24"/>
@@ -5415,34 +5437,23 @@
                               <w:snapToGrid w:val="0"/>
                               <w:spacing w:line="276" w:lineRule="auto"/>
                               <w:rPr>
-                                <w:rFonts w:ascii="Microsoft YaHei" w:eastAsia="Microsoft YaHei" w:hAnsi="Microsoft YaHei"/>
+                                <w:rFonts w:ascii="微软雅黑" w:eastAsia="微软雅黑" w:hAnsi="微软雅黑"/>
                                 <w:bCs/>
-                                <w:color w:val="899BCA"/>
+                                <w:color w:val="000000" w:themeColor="text1"/>
                                 <w:kern w:val="24"/>
                                 <w:sz w:val="22"/>
                                 <w:szCs w:val="20"/>
                               </w:rPr>
                             </w:pPr>
-                            <w:r>
-                              <w:rPr>
-                                <w:rFonts w:ascii="Microsoft YaHei" w:eastAsia="Microsoft YaHei" w:hAnsi="Microsoft YaHei" w:hint="eastAsia"/>
-                                <w:bCs/>
-                                <w:color w:val="899BCA"/>
-                                <w:kern w:val="24"/>
-                                <w:sz w:val="22"/>
-                                <w:szCs w:val="20"/>
-                              </w:rPr>
-                              <w:t xml:space="preserve">专 业 技 能 </w:t>
-                            </w:r>
                           </w:p>
                           <w:p>
                             <w:pPr>
                               <w:snapToGrid w:val="0"/>
                               <w:spacing w:line="276" w:lineRule="auto"/>
                               <w:rPr>
-                                <w:rFonts w:ascii="Microsoft YaHei" w:eastAsia="Microsoft YaHei" w:hAnsi="Microsoft YaHei"/>
+                                <w:rFonts w:ascii="微软雅黑" w:eastAsia="微软雅黑" w:hAnsi="微软雅黑"/>
                                 <w:bCs/>
-                                <w:color w:val="000000" w:themeColor="text1"/>
+                                <w:color w:val="899BCA"/>
                                 <w:kern w:val="24"/>
                                 <w:sz w:val="22"/>
                                 <w:szCs w:val="20"/>
@@ -5450,8 +5461,33 @@
                             </w:pPr>
                             <w:r>
                               <w:rPr>
-                                <w:rFonts w:ascii="Microsoft YaHei" w:eastAsia="Microsoft YaHei" w:hAnsi="Microsoft YaHei"/>
+                                <w:rFonts w:ascii="微软雅黑" w:eastAsia="微软雅黑" w:hAnsi="微软雅黑" w:hint="eastAsia"/>
                                 <w:bCs/>
+                                <w:color w:val="899BCA"/>
+                                <w:kern w:val="24"/>
+                                <w:sz w:val="22"/>
+                                <w:szCs w:val="20"/>
+                              </w:rPr>
+                              <w:t xml:space="preserve">专 业 技 能 </w:t>
+                            </w:r>
+                          </w:p>
+                          <w:p>
+                            <w:pPr>
+                              <w:snapToGrid w:val="0"/>
+                              <w:spacing w:line="276" w:lineRule="auto"/>
+                              <w:rPr>
+                                <w:rFonts w:ascii="微软雅黑" w:eastAsia="微软雅黑" w:hAnsi="微软雅黑"/>
+                                <w:bCs/>
+                                <w:color w:val="000000" w:themeColor="text1"/>
+                                <w:kern w:val="24"/>
+                                <w:sz w:val="22"/>
+                                <w:szCs w:val="20"/>
+                              </w:rPr>
+                            </w:pPr>
+                            <w:r>
+                              <w:rPr>
+                                <w:rFonts w:ascii="微软雅黑" w:eastAsia="微软雅黑" w:hAnsi="微软雅黑"/>
+                                <w:bCs/>
                                 <w:color w:val="000000" w:themeColor="text1"/>
                                 <w:kern w:val="24"/>
                                 <w:sz w:val="22"/>
@@ -5461,7 +5497,7 @@
                             </w:r>
                             <w:r>
                               <w:rPr>
-                                <w:rFonts w:ascii="Microsoft YaHei" w:eastAsia="Microsoft YaHei" w:hAnsi="Microsoft YaHei" w:hint="eastAsia"/>
+                                <w:rFonts w:ascii="微软雅黑" w:eastAsia="微软雅黑" w:hAnsi="微软雅黑" w:hint="eastAsia"/>
                                 <w:bCs/>
                                 <w:color w:val="000000" w:themeColor="text1"/>
                                 <w:kern w:val="24"/>
@@ -5472,7 +5508,7 @@
                             </w:r>
                             <w:r>
                               <w:rPr>
-                                <w:rFonts w:ascii="Microsoft YaHei" w:eastAsia="Microsoft YaHei" w:hAnsi="Microsoft YaHei"/>
+                                <w:rFonts w:ascii="微软雅黑" w:eastAsia="微软雅黑" w:hAnsi="微软雅黑"/>
                                 <w:bCs/>
                                 <w:color w:val="000000" w:themeColor="text1"/>
                                 <w:kern w:val="24"/>
@@ -5483,7 +5519,7 @@
                             </w:r>
                             <w:r>
                               <w:rPr>
-                                <w:rFonts w:ascii="Microsoft YaHei" w:eastAsia="Microsoft YaHei" w:hAnsi="Microsoft YaHei" w:hint="eastAsia"/>
+                                <w:rFonts w:ascii="微软雅黑" w:eastAsia="微软雅黑" w:hAnsi="微软雅黑" w:hint="eastAsia"/>
                                 <w:bCs/>
                                 <w:color w:val="000000" w:themeColor="text1"/>
                                 <w:kern w:val="24"/>
@@ -5494,7 +5530,7 @@
                             </w:r>
                             <w:r>
                               <w:rPr>
-                                <w:rFonts w:ascii="Microsoft YaHei" w:eastAsia="Microsoft YaHei" w:hAnsi="Microsoft YaHei"/>
+                                <w:rFonts w:ascii="微软雅黑" w:eastAsia="微软雅黑" w:hAnsi="微软雅黑"/>
                                 <w:bCs/>
                                 <w:color w:val="000000" w:themeColor="text1"/>
                                 <w:kern w:val="24"/>
@@ -5505,7 +5541,7 @@
                             </w:r>
                             <w:r>
                               <w:rPr>
-                                <w:rFonts w:ascii="Microsoft YaHei" w:eastAsia="Microsoft YaHei" w:hAnsi="Microsoft YaHei" w:hint="eastAsia"/>
+                                <w:rFonts w:ascii="微软雅黑" w:eastAsia="微软雅黑" w:hAnsi="微软雅黑" w:hint="eastAsia"/>
                                 <w:bCs/>
                                 <w:color w:val="000000" w:themeColor="text1"/>
                                 <w:kern w:val="24"/>
@@ -5516,7 +5552,7 @@
                             </w:r>
                             <w:r>
                               <w:rPr>
-                                <w:rFonts w:ascii="Microsoft YaHei" w:eastAsia="Microsoft YaHei" w:hAnsi="Microsoft YaHei"/>
+                                <w:rFonts w:ascii="微软雅黑" w:eastAsia="微软雅黑" w:hAnsi="微软雅黑"/>
                                 <w:bCs/>
                                 <w:color w:val="000000" w:themeColor="text1"/>
                                 <w:kern w:val="24"/>
@@ -5527,14 +5563,36 @@
                             </w:r>
                             <w:r>
                               <w:rPr>
-                                <w:rFonts w:ascii="Microsoft YaHei" w:eastAsia="Microsoft YaHei" w:hAnsi="Microsoft YaHei" w:hint="eastAsia"/>
+                                <w:rFonts w:ascii="微软雅黑" w:eastAsia="微软雅黑" w:hAnsi="微软雅黑" w:hint="eastAsia"/>
                                 <w:bCs/>
                                 <w:color w:val="000000" w:themeColor="text1"/>
                                 <w:kern w:val="24"/>
                                 <w:sz w:val="22"/>
                                 <w:szCs w:val="20"/>
                               </w:rPr>
-                              <w:t>等数据库操作，了解数据库操作。</w:t>
+                              <w:t>等数据库</w:t>
+                            </w:r>
+                            <w:r>
+                              <w:rPr>
+                                <w:rFonts w:ascii="微软雅黑" w:eastAsia="微软雅黑" w:hAnsi="微软雅黑" w:hint="eastAsia"/>
+                                <w:bCs/>
+                                <w:color w:val="000000" w:themeColor="text1"/>
+                                <w:kern w:val="24"/>
+                                <w:sz w:val="22"/>
+                                <w:szCs w:val="20"/>
+                              </w:rPr>
+                              <w:t>基本</w:t>
+                            </w:r>
+                            <w:r>
+                              <w:rPr>
+                                <w:rFonts w:ascii="微软雅黑" w:eastAsia="微软雅黑" w:hAnsi="微软雅黑" w:hint="eastAsia"/>
+                                <w:bCs/>
+                                <w:color w:val="000000" w:themeColor="text1"/>
+                                <w:kern w:val="24"/>
+                                <w:sz w:val="22"/>
+                                <w:szCs w:val="20"/>
+                              </w:rPr>
+                              <w:t>操作，了解数据库操作。</w:t>
                             </w:r>
                           </w:p>
                           <w:p>
@@ -5543,7 +5601,7 @@
                               <w:spacing w:line="276" w:lineRule="auto"/>
                               <w:ind w:firstLineChars="50" w:firstLine="110"/>
                               <w:rPr>
-                                <w:rFonts w:ascii="Microsoft YaHei" w:eastAsia="Microsoft YaHei" w:hAnsi="Microsoft YaHei"/>
+                                <w:rFonts w:ascii="微软雅黑" w:eastAsia="微软雅黑" w:hAnsi="微软雅黑"/>
                                 <w:bCs/>
                                 <w:color w:val="000000" w:themeColor="text1"/>
                                 <w:kern w:val="24"/>
@@ -5553,7 +5611,7 @@
                             </w:pPr>
                             <w:r>
                               <w:rPr>
-                                <w:rFonts w:ascii="Microsoft YaHei" w:eastAsia="Microsoft YaHei" w:hAnsi="Microsoft YaHei" w:hint="eastAsia"/>
+                                <w:rFonts w:ascii="微软雅黑" w:eastAsia="微软雅黑" w:hAnsi="微软雅黑" w:hint="eastAsia"/>
                                 <w:bCs/>
                                 <w:color w:val="000000" w:themeColor="text1"/>
                                 <w:kern w:val="24"/>
@@ -5564,7 +5622,7 @@
                             </w:r>
                             <w:r>
                               <w:rPr>
-                                <w:rFonts w:ascii="Microsoft YaHei" w:eastAsia="Microsoft YaHei" w:hAnsi="Microsoft YaHei"/>
+                                <w:rFonts w:ascii="微软雅黑" w:eastAsia="微软雅黑" w:hAnsi="微软雅黑"/>
                                 <w:bCs/>
                                 <w:color w:val="000000" w:themeColor="text1"/>
                                 <w:kern w:val="24"/>
@@ -5575,7 +5633,7 @@
                             </w:r>
                             <w:r>
                               <w:rPr>
-                                <w:rFonts w:ascii="Microsoft YaHei" w:eastAsia="Microsoft YaHei" w:hAnsi="Microsoft YaHei" w:hint="eastAsia"/>
+                                <w:rFonts w:ascii="微软雅黑" w:eastAsia="微软雅黑" w:hAnsi="微软雅黑" w:hint="eastAsia"/>
                                 <w:bCs/>
                                 <w:color w:val="000000" w:themeColor="text1"/>
                                 <w:kern w:val="24"/>
@@ -5586,7 +5644,7 @@
                             </w:r>
                             <w:r>
                               <w:rPr>
-                                <w:rFonts w:ascii="Microsoft YaHei" w:eastAsia="Microsoft YaHei" w:hAnsi="Microsoft YaHei"/>
+                                <w:rFonts w:ascii="微软雅黑" w:eastAsia="微软雅黑" w:hAnsi="微软雅黑"/>
                                 <w:bCs/>
                                 <w:color w:val="000000" w:themeColor="text1"/>
                                 <w:kern w:val="24"/>
@@ -5597,7 +5655,7 @@
                             </w:r>
                             <w:r>
                               <w:rPr>
-                                <w:rFonts w:ascii="Microsoft YaHei" w:eastAsia="Microsoft YaHei" w:hAnsi="Microsoft YaHei" w:hint="eastAsia"/>
+                                <w:rFonts w:ascii="微软雅黑" w:eastAsia="微软雅黑" w:hAnsi="微软雅黑" w:hint="eastAsia"/>
                                 <w:bCs/>
                                 <w:color w:val="000000" w:themeColor="text1"/>
                                 <w:kern w:val="24"/>
@@ -5608,7 +5666,7 @@
                             </w:r>
                             <w:r>
                               <w:rPr>
-                                <w:rFonts w:ascii="Microsoft YaHei" w:eastAsia="Microsoft YaHei" w:hAnsi="Microsoft YaHei" w:hint="eastAsia"/>
+                                <w:rFonts w:ascii="微软雅黑" w:eastAsia="微软雅黑" w:hAnsi="微软雅黑" w:hint="eastAsia"/>
                                 <w:bCs/>
                                 <w:color w:val="000000" w:themeColor="text1"/>
                                 <w:kern w:val="24"/>
@@ -5619,7 +5677,7 @@
                             </w:r>
                             <w:r>
                               <w:rPr>
-                                <w:rFonts w:ascii="Microsoft YaHei" w:eastAsia="Microsoft YaHei" w:hAnsi="Microsoft YaHei" w:hint="eastAsia"/>
+                                <w:rFonts w:ascii="微软雅黑" w:eastAsia="微软雅黑" w:hAnsi="微软雅黑" w:hint="eastAsia"/>
                                 <w:bCs/>
                                 <w:color w:val="000000" w:themeColor="text1"/>
                                 <w:kern w:val="24"/>
@@ -5630,7 +5688,7 @@
                             </w:r>
                             <w:r>
                               <w:rPr>
-                                <w:rFonts w:ascii="Microsoft YaHei" w:eastAsia="Microsoft YaHei" w:hAnsi="Microsoft YaHei"/>
+                                <w:rFonts w:ascii="微软雅黑" w:eastAsia="微软雅黑" w:hAnsi="微软雅黑"/>
                                 <w:bCs/>
                                 <w:color w:val="000000" w:themeColor="text1"/>
                                 <w:kern w:val="24"/>
@@ -5641,7 +5699,7 @@
                             </w:r>
                             <w:r>
                               <w:rPr>
-                                <w:rFonts w:ascii="Microsoft YaHei" w:eastAsia="Microsoft YaHei" w:hAnsi="Microsoft YaHei" w:hint="eastAsia"/>
+                                <w:rFonts w:ascii="微软雅黑" w:eastAsia="微软雅黑" w:hAnsi="微软雅黑" w:hint="eastAsia"/>
                                 <w:bCs/>
                                 <w:color w:val="000000" w:themeColor="text1"/>
                                 <w:kern w:val="24"/>
@@ -5656,7 +5714,7 @@
                               <w:snapToGrid w:val="0"/>
                               <w:spacing w:line="276" w:lineRule="auto"/>
                               <w:rPr>
-                                <w:rFonts w:ascii="Microsoft YaHei" w:eastAsia="Microsoft YaHei" w:hAnsi="Microsoft YaHei"/>
+                                <w:rFonts w:ascii="微软雅黑" w:eastAsia="微软雅黑" w:hAnsi="微软雅黑"/>
                                 <w:bCs/>
                                 <w:color w:val="000000" w:themeColor="text1"/>
                                 <w:kern w:val="24"/>
@@ -5666,7 +5724,7 @@
                             </w:pPr>
                             <w:r>
                               <w:rPr>
-                                <w:rFonts w:ascii="Microsoft YaHei" w:eastAsia="Microsoft YaHei" w:hAnsi="Microsoft YaHei"/>
+                                <w:rFonts w:ascii="微软雅黑" w:eastAsia="微软雅黑" w:hAnsi="微软雅黑"/>
                                 <w:bCs/>
                                 <w:color w:val="000000" w:themeColor="text1"/>
                                 <w:kern w:val="24"/>
@@ -5692,7 +5750,11 @@
           </mc:Choice>
           <mc:Fallback>
             <w:pict>
-              <v:shape w14:anchorId="7B9CE27A" id="文本框 146" o:spid="_x0000_s1044" type="#_x0000_t202" style="position:absolute;left:0;text-align:left;margin-left:-38.25pt;margin-top:19.5pt;width:501.55pt;height:286.6pt;z-index:251376640;visibility:visible;mso-wrap-style:square;mso-height-percent:0;mso-wrap-distance-left:9pt;mso-wrap-distance-top:0;mso-wrap-distance-right:9pt;mso-wrap-distance-bottom:0;mso-position-horizontal:absolute;mso-position-horizontal-relative:text;mso-position-vertical:absolute;mso-position-vertical-relative:text;mso-height-percent:0;mso-height-relative:margin;v-text-anchor:top" o:gfxdata="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" filled="f" stroked="f" strokeweight=".5pt">
+              <v:shapetype w14:anchorId="7B9CE27A" id="_x0000_t202" coordsize="21600,21600" o:spt="202" path="m,l,21600r21600,l21600,xe">
+                <v:stroke joinstyle="miter"/>
+                <v:path gradientshapeok="t" o:connecttype="rect"/>
+              </v:shapetype>
+              <v:shape id="文本框 146" o:spid="_x0000_s1044" type="#_x0000_t202" style="position:absolute;left:0;text-align:left;margin-left:-38.25pt;margin-top:19.5pt;width:501.55pt;height:286.6pt;z-index:251376640;visibility:visible;mso-wrap-style:square;mso-height-percent:0;mso-wrap-distance-left:9pt;mso-wrap-distance-top:0;mso-wrap-distance-right:9pt;mso-wrap-distance-bottom:0;mso-position-horizontal:absolute;mso-position-horizontal-relative:text;mso-position-vertical:absolute;mso-position-vertical-relative:text;mso-height-percent:0;mso-height-relative:margin;v-text-anchor:top" o:gfxdata="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" filled="f" stroked="f" strokeweight=".5pt">
                 <v:textbox>
                   <w:txbxContent>
                     <w:p>
@@ -5700,7 +5762,7 @@
                         <w:snapToGrid w:val="0"/>
                         <w:spacing w:line="276" w:lineRule="auto"/>
                         <w:rPr>
-                          <w:rFonts w:ascii="Microsoft YaHei" w:eastAsia="Microsoft YaHei" w:hAnsi="Microsoft YaHei"/>
+                          <w:rFonts w:ascii="微软雅黑" w:eastAsia="微软雅黑" w:hAnsi="微软雅黑"/>
                           <w:color w:val="899BCA"/>
                           <w:sz w:val="22"/>
                         </w:rPr>
@@ -5709,11 +5771,60 @@
                       <w:bookmarkStart w:id="3" w:name="OLE_LINK2"/>
                       <w:r>
                         <w:rPr>
-                          <w:rFonts w:ascii="Microsoft YaHei" w:eastAsia="Microsoft YaHei" w:hAnsi="Microsoft YaHei"/>
+                          <w:rFonts w:ascii="微软雅黑" w:eastAsia="微软雅黑" w:hAnsi="微软雅黑"/>
                           <w:color w:val="899BCA"/>
                           <w:sz w:val="22"/>
                         </w:rPr>
                         <w:t>证书</w:t>
+                      </w:r>
+                    </w:p>
+                    <w:bookmarkEnd w:id="2"/>
+                    <w:bookmarkEnd w:id="3"/>
+                    <w:p>
+                      <w:pPr>
+                        <w:snapToGrid w:val="0"/>
+                        <w:spacing w:line="276" w:lineRule="auto"/>
+                        <w:rPr>
+                          <w:rFonts w:ascii="微软雅黑" w:eastAsia="微软雅黑" w:hAnsi="微软雅黑"/>
+                          <w:bCs/>
+                          <w:color w:val="000000" w:themeColor="text1"/>
+                          <w:kern w:val="24"/>
+                          <w:sz w:val="22"/>
+                          <w:szCs w:val="20"/>
+                        </w:rPr>
+                      </w:pPr>
+                      <w:r>
+                        <w:rPr>
+                          <w:rFonts w:ascii="微软雅黑" w:eastAsia="微软雅黑" w:hAnsi="微软雅黑" w:hint="eastAsia"/>
+                          <w:bCs/>
+                          <w:color w:val="000000" w:themeColor="text1"/>
+                          <w:kern w:val="24"/>
+                          <w:sz w:val="22"/>
+                          <w:szCs w:val="20"/>
+                        </w:rPr>
+                        <w:t>【普通话二级甲等】</w:t>
+                      </w:r>
+                      <w:r>
+                        <w:rPr>
+                          <w:rFonts w:ascii="微软雅黑" w:eastAsia="微软雅黑" w:hAnsi="微软雅黑" w:hint="eastAsia"/>
+                          <w:bCs/>
+                          <w:color w:val="000000" w:themeColor="text1"/>
+                          <w:kern w:val="24"/>
+                          <w:sz w:val="22"/>
+                          <w:szCs w:val="20"/>
+                        </w:rPr>
+                        <w:t xml:space="preserve"> </w:t>
+                      </w:r>
+                      <w:r>
+                        <w:rPr>
+                          <w:rFonts w:ascii="微软雅黑" w:eastAsia="微软雅黑" w:hAnsi="微软雅黑"/>
+                          <w:bCs/>
+                          <w:color w:val="000000" w:themeColor="text1"/>
+                          <w:kern w:val="24"/>
+                          <w:sz w:val="22"/>
+                          <w:szCs w:val="20"/>
+                        </w:rPr>
+                        <w:t xml:space="preserve">   </w:t>
                       </w:r>
                     </w:p>
                     <w:p>
@@ -5721,7 +5832,7 @@
                         <w:snapToGrid w:val="0"/>
                         <w:spacing w:line="276" w:lineRule="auto"/>
                         <w:rPr>
-                          <w:rFonts w:ascii="Microsoft YaHei" w:eastAsia="Microsoft YaHei" w:hAnsi="Microsoft YaHei"/>
+                          <w:rFonts w:ascii="微软雅黑" w:eastAsia="微软雅黑" w:hAnsi="微软雅黑"/>
                           <w:bCs/>
                           <w:color w:val="000000" w:themeColor="text1"/>
                           <w:kern w:val="24"/>
@@ -5731,24 +5842,44 @@
                       </w:pPr>
                       <w:r>
                         <w:rPr>
-                          <w:rFonts w:ascii="Microsoft YaHei" w:eastAsia="Microsoft YaHei" w:hAnsi="Microsoft YaHei" w:hint="eastAsia"/>
+                          <w:rFonts w:ascii="微软雅黑" w:eastAsia="微软雅黑" w:hAnsi="微软雅黑" w:hint="eastAsia"/>
                           <w:bCs/>
                           <w:color w:val="000000" w:themeColor="text1"/>
                           <w:kern w:val="24"/>
                           <w:sz w:val="22"/>
                           <w:szCs w:val="20"/>
                         </w:rPr>
-                        <w:t>【驾驶资格证】</w:t>
-                      </w:r>
-                      <w:bookmarkEnd w:id="2"/>
-                      <w:bookmarkEnd w:id="3"/>
+                        <w:t>【</w:t>
+                      </w:r>
+                      <w:r>
+                        <w:rPr>
+                          <w:rFonts w:ascii="微软雅黑" w:eastAsia="微软雅黑" w:hAnsi="微软雅黑" w:hint="eastAsia"/>
+                          <w:bCs/>
+                          <w:color w:val="000000" w:themeColor="text1"/>
+                          <w:kern w:val="24"/>
+                          <w:sz w:val="22"/>
+                          <w:szCs w:val="20"/>
+                        </w:rPr>
+                        <w:t>英语四级证书</w:t>
+                      </w:r>
+                      <w:r>
+                        <w:rPr>
+                          <w:rFonts w:ascii="微软雅黑" w:eastAsia="微软雅黑" w:hAnsi="微软雅黑" w:hint="eastAsia"/>
+                          <w:bCs/>
+                          <w:color w:val="000000" w:themeColor="text1"/>
+                          <w:kern w:val="24"/>
+                          <w:sz w:val="22"/>
+                          <w:szCs w:val="20"/>
+                        </w:rPr>
+                        <w:t>】</w:t>
+                      </w:r>
                     </w:p>
                     <w:p>
                       <w:pPr>
                         <w:snapToGrid w:val="0"/>
                         <w:spacing w:line="276" w:lineRule="auto"/>
                         <w:rPr>
-                          <w:rFonts w:ascii="Microsoft YaHei" w:eastAsia="Microsoft YaHei" w:hAnsi="Microsoft YaHei"/>
+                          <w:rFonts w:ascii="微软雅黑" w:eastAsia="微软雅黑" w:hAnsi="微软雅黑"/>
                           <w:bCs/>
                           <w:color w:val="000000" w:themeColor="text1"/>
                           <w:kern w:val="24"/>
@@ -5758,36 +5889,36 @@
                       </w:pPr>
                       <w:r>
                         <w:rPr>
-                          <w:rFonts w:ascii="Microsoft YaHei" w:eastAsia="Microsoft YaHei" w:hAnsi="Microsoft YaHei" w:hint="eastAsia"/>
+                          <w:rFonts w:ascii="微软雅黑" w:eastAsia="微软雅黑" w:hAnsi="微软雅黑" w:hint="eastAsia"/>
                           <w:bCs/>
                           <w:color w:val="000000" w:themeColor="text1"/>
                           <w:kern w:val="24"/>
                           <w:sz w:val="22"/>
                           <w:szCs w:val="20"/>
                         </w:rPr>
-                        <w:t>【普通话二级甲等】</w:t>
-                      </w:r>
-                      <w:r>
-                        <w:rPr>
-                          <w:rFonts w:ascii="Microsoft YaHei" w:eastAsia="Microsoft YaHei" w:hAnsi="Microsoft YaHei" w:hint="eastAsia"/>
+                        <w:t>【</w:t>
+                      </w:r>
+                      <w:r>
+                        <w:rPr>
+                          <w:rFonts w:ascii="微软雅黑" w:eastAsia="微软雅黑" w:hAnsi="微软雅黑" w:hint="eastAsia"/>
                           <w:bCs/>
                           <w:color w:val="000000" w:themeColor="text1"/>
                           <w:kern w:val="24"/>
                           <w:sz w:val="22"/>
                           <w:szCs w:val="20"/>
                         </w:rPr>
-                        <w:t xml:space="preserve"> </w:t>
-                      </w:r>
-                      <w:r>
-                        <w:rPr>
-                          <w:rFonts w:ascii="Microsoft YaHei" w:eastAsia="Microsoft YaHei" w:hAnsi="Microsoft YaHei"/>
+                        <w:t>微软人工智能培育优秀证书</w:t>
+                      </w:r>
+                      <w:r>
+                        <w:rPr>
+                          <w:rFonts w:ascii="微软雅黑" w:eastAsia="微软雅黑" w:hAnsi="微软雅黑" w:hint="eastAsia"/>
                           <w:bCs/>
                           <w:color w:val="000000" w:themeColor="text1"/>
                           <w:kern w:val="24"/>
                           <w:sz w:val="22"/>
                           <w:szCs w:val="20"/>
                         </w:rPr>
-                        <w:t xml:space="preserve">   </w:t>
+                        <w:t>】</w:t>
                       </w:r>
                     </w:p>
                     <w:p>
@@ -5795,7 +5926,7 @@
                         <w:snapToGrid w:val="0"/>
                         <w:spacing w:line="276" w:lineRule="auto"/>
                         <w:rPr>
-                          <w:rFonts w:ascii="Microsoft YaHei" w:eastAsia="Microsoft YaHei" w:hAnsi="Microsoft YaHei"/>
+                          <w:rFonts w:ascii="微软雅黑" w:eastAsia="微软雅黑" w:hAnsi="微软雅黑"/>
                           <w:bCs/>
                           <w:color w:val="000000" w:themeColor="text1"/>
                           <w:kern w:val="24"/>
@@ -5805,36 +5936,36 @@
                       </w:pPr>
                       <w:r>
                         <w:rPr>
-                          <w:rFonts w:ascii="Microsoft YaHei" w:eastAsia="Microsoft YaHei" w:hAnsi="Microsoft YaHei" w:hint="eastAsia"/>
+                          <w:rFonts w:ascii="微软雅黑" w:eastAsia="微软雅黑" w:hAnsi="微软雅黑" w:hint="eastAsia"/>
                           <w:bCs/>
                           <w:color w:val="000000" w:themeColor="text1"/>
                           <w:kern w:val="24"/>
                           <w:sz w:val="22"/>
                           <w:szCs w:val="20"/>
                         </w:rPr>
-                        <w:t>【</w:t>
-                      </w:r>
-                      <w:r>
-                        <w:rPr>
-                          <w:rFonts w:ascii="Microsoft YaHei" w:eastAsia="Microsoft YaHei" w:hAnsi="Microsoft YaHei" w:hint="eastAsia"/>
+                        <w:t>【2</w:t>
+                      </w:r>
+                      <w:r>
+                        <w:rPr>
+                          <w:rFonts w:ascii="微软雅黑" w:eastAsia="微软雅黑" w:hAnsi="微软雅黑"/>
                           <w:bCs/>
                           <w:color w:val="000000" w:themeColor="text1"/>
                           <w:kern w:val="24"/>
                           <w:sz w:val="22"/>
                           <w:szCs w:val="20"/>
                         </w:rPr>
-                        <w:t>英语四级证书</w:t>
-                      </w:r>
-                      <w:r>
-                        <w:rPr>
-                          <w:rFonts w:ascii="Microsoft YaHei" w:eastAsia="Microsoft YaHei" w:hAnsi="Microsoft YaHei" w:hint="eastAsia"/>
+                        <w:t>018-2019</w:t>
+                      </w:r>
+                      <w:r>
+                        <w:rPr>
+                          <w:rFonts w:ascii="微软雅黑" w:eastAsia="微软雅黑" w:hAnsi="微软雅黑" w:hint="eastAsia"/>
                           <w:bCs/>
                           <w:color w:val="000000" w:themeColor="text1"/>
                           <w:kern w:val="24"/>
                           <w:sz w:val="22"/>
                           <w:szCs w:val="20"/>
                         </w:rPr>
-                        <w:t>】</w:t>
+                        <w:t>学年三好学生】</w:t>
                       </w:r>
                     </w:p>
                     <w:p>
@@ -5842,7 +5973,7 @@
                         <w:snapToGrid w:val="0"/>
                         <w:spacing w:line="276" w:lineRule="auto"/>
                         <w:rPr>
-                          <w:rFonts w:ascii="Microsoft YaHei" w:eastAsia="Microsoft YaHei" w:hAnsi="Microsoft YaHei"/>
+                          <w:rFonts w:ascii="微软雅黑" w:eastAsia="微软雅黑" w:hAnsi="微软雅黑"/>
                           <w:bCs/>
                           <w:color w:val="000000" w:themeColor="text1"/>
                           <w:kern w:val="24"/>
@@ -5852,36 +5983,36 @@
                       </w:pPr>
                       <w:r>
                         <w:rPr>
-                          <w:rFonts w:ascii="Microsoft YaHei" w:eastAsia="Microsoft YaHei" w:hAnsi="Microsoft YaHei" w:hint="eastAsia"/>
+                          <w:rFonts w:ascii="微软雅黑" w:eastAsia="微软雅黑" w:hAnsi="微软雅黑" w:hint="eastAsia"/>
                           <w:bCs/>
                           <w:color w:val="000000" w:themeColor="text1"/>
                           <w:kern w:val="24"/>
                           <w:sz w:val="22"/>
                           <w:szCs w:val="20"/>
                         </w:rPr>
-                        <w:t>【</w:t>
-                      </w:r>
-                      <w:r>
-                        <w:rPr>
-                          <w:rFonts w:ascii="Microsoft YaHei" w:eastAsia="Microsoft YaHei" w:hAnsi="Microsoft YaHei" w:hint="eastAsia"/>
+                        <w:t>【2</w:t>
+                      </w:r>
+                      <w:r>
+                        <w:rPr>
+                          <w:rFonts w:ascii="微软雅黑" w:eastAsia="微软雅黑" w:hAnsi="微软雅黑"/>
                           <w:bCs/>
                           <w:color w:val="000000" w:themeColor="text1"/>
                           <w:kern w:val="24"/>
                           <w:sz w:val="22"/>
                           <w:szCs w:val="20"/>
                         </w:rPr>
-                        <w:t>微软人工智能培育优秀证书</w:t>
-                      </w:r>
-                      <w:r>
-                        <w:rPr>
-                          <w:rFonts w:ascii="Microsoft YaHei" w:eastAsia="Microsoft YaHei" w:hAnsi="Microsoft YaHei" w:hint="eastAsia"/>
+                        <w:t>018-2019</w:t>
+                      </w:r>
+                      <w:r>
+                        <w:rPr>
+                          <w:rFonts w:ascii="微软雅黑" w:eastAsia="微软雅黑" w:hAnsi="微软雅黑" w:hint="eastAsia"/>
                           <w:bCs/>
                           <w:color w:val="000000" w:themeColor="text1"/>
                           <w:kern w:val="24"/>
                           <w:sz w:val="22"/>
                           <w:szCs w:val="20"/>
                         </w:rPr>
-                        <w:t>】</w:t>
+                        <w:t>三等奖学金】</w:t>
                       </w:r>
                     </w:p>
                     <w:p>
@@ -5889,7 +6020,7 @@
                         <w:snapToGrid w:val="0"/>
                         <w:spacing w:line="276" w:lineRule="auto"/>
                         <w:rPr>
-                          <w:rFonts w:ascii="Microsoft YaHei" w:eastAsia="Microsoft YaHei" w:hAnsi="Microsoft YaHei"/>
+                          <w:rFonts w:ascii="微软雅黑" w:eastAsia="微软雅黑" w:hAnsi="微软雅黑"/>
                           <w:bCs/>
                           <w:color w:val="000000" w:themeColor="text1"/>
                           <w:kern w:val="24"/>
@@ -5899,36 +6030,36 @@
                       </w:pPr>
                       <w:r>
                         <w:rPr>
-                          <w:rFonts w:ascii="Microsoft YaHei" w:eastAsia="Microsoft YaHei" w:hAnsi="Microsoft YaHei" w:hint="eastAsia"/>
+                          <w:rFonts w:ascii="微软雅黑" w:eastAsia="微软雅黑" w:hAnsi="微软雅黑" w:hint="eastAsia"/>
                           <w:bCs/>
                           <w:color w:val="000000" w:themeColor="text1"/>
                           <w:kern w:val="24"/>
                           <w:sz w:val="22"/>
                           <w:szCs w:val="20"/>
                         </w:rPr>
-                        <w:t>【2</w:t>
-                      </w:r>
-                      <w:r>
-                        <w:rPr>
-                          <w:rFonts w:ascii="Microsoft YaHei" w:eastAsia="Microsoft YaHei" w:hAnsi="Microsoft YaHei"/>
+                        <w:t>【</w:t>
+                      </w:r>
+                      <w:r>
+                        <w:rPr>
+                          <w:rFonts w:ascii="微软雅黑" w:eastAsia="微软雅黑" w:hAnsi="微软雅黑" w:hint="eastAsia"/>
                           <w:bCs/>
                           <w:color w:val="000000" w:themeColor="text1"/>
                           <w:kern w:val="24"/>
                           <w:sz w:val="22"/>
                           <w:szCs w:val="20"/>
                         </w:rPr>
-                        <w:t>018-2019</w:t>
-                      </w:r>
-                      <w:r>
-                        <w:rPr>
-                          <w:rFonts w:ascii="Microsoft YaHei" w:eastAsia="Microsoft YaHei" w:hAnsi="Microsoft YaHei" w:hint="eastAsia"/>
+                        <w:t>机动车驾驶证C1D</w:t>
+                      </w:r>
+                      <w:r>
+                        <w:rPr>
+                          <w:rFonts w:ascii="微软雅黑" w:eastAsia="微软雅黑" w:hAnsi="微软雅黑" w:hint="eastAsia"/>
                           <w:bCs/>
                           <w:color w:val="000000" w:themeColor="text1"/>
                           <w:kern w:val="24"/>
                           <w:sz w:val="22"/>
                           <w:szCs w:val="20"/>
                         </w:rPr>
-                        <w:t>学年三好学生】</w:t>
+                        <w:t>】</w:t>
                       </w:r>
                     </w:p>
                     <w:p>
@@ -5936,54 +6067,7 @@
                         <w:snapToGrid w:val="0"/>
                         <w:spacing w:line="276" w:lineRule="auto"/>
                         <w:rPr>
-                          <w:rFonts w:ascii="Microsoft YaHei" w:eastAsia="Microsoft YaHei" w:hAnsi="Microsoft YaHei"/>
-                          <w:bCs/>
-                          <w:color w:val="000000" w:themeColor="text1"/>
-                          <w:kern w:val="24"/>
-                          <w:sz w:val="22"/>
-                          <w:szCs w:val="20"/>
-                        </w:rPr>
-                      </w:pPr>
-                      <w:r>
-                        <w:rPr>
-                          <w:rFonts w:ascii="Microsoft YaHei" w:eastAsia="Microsoft YaHei" w:hAnsi="Microsoft YaHei" w:hint="eastAsia"/>
-                          <w:bCs/>
-                          <w:color w:val="000000" w:themeColor="text1"/>
-                          <w:kern w:val="24"/>
-                          <w:sz w:val="22"/>
-                          <w:szCs w:val="20"/>
-                        </w:rPr>
-                        <w:t>【2</w:t>
-                      </w:r>
-                      <w:r>
-                        <w:rPr>
-                          <w:rFonts w:ascii="Microsoft YaHei" w:eastAsia="Microsoft YaHei" w:hAnsi="Microsoft YaHei"/>
-                          <w:bCs/>
-                          <w:color w:val="000000" w:themeColor="text1"/>
-                          <w:kern w:val="24"/>
-                          <w:sz w:val="22"/>
-                          <w:szCs w:val="20"/>
-                        </w:rPr>
-                        <w:t>018-2019</w:t>
-                      </w:r>
-                      <w:r>
-                        <w:rPr>
-                          <w:rFonts w:ascii="Microsoft YaHei" w:eastAsia="Microsoft YaHei" w:hAnsi="Microsoft YaHei" w:hint="eastAsia"/>
-                          <w:bCs/>
-                          <w:color w:val="000000" w:themeColor="text1"/>
-                          <w:kern w:val="24"/>
-                          <w:sz w:val="22"/>
-                          <w:szCs w:val="20"/>
-                        </w:rPr>
-                        <w:t>三等奖学金】</w:t>
-                      </w:r>
-                    </w:p>
-                    <w:p>
-                      <w:pPr>
-                        <w:snapToGrid w:val="0"/>
-                        <w:spacing w:line="276" w:lineRule="auto"/>
-                        <w:rPr>
-                          <w:rFonts w:ascii="Microsoft YaHei" w:eastAsia="Microsoft YaHei" w:hAnsi="Microsoft YaHei" w:hint="eastAsia"/>
+                          <w:rFonts w:ascii="微软雅黑" w:eastAsia="微软雅黑" w:hAnsi="微软雅黑" w:hint="eastAsia"/>
                           <w:bCs/>
                           <w:color w:val="000000" w:themeColor="text1"/>
                           <w:kern w:val="24"/>
@@ -5997,34 +6081,23 @@
                         <w:snapToGrid w:val="0"/>
                         <w:spacing w:line="276" w:lineRule="auto"/>
                         <w:rPr>
-                          <w:rFonts w:ascii="Microsoft YaHei" w:eastAsia="Microsoft YaHei" w:hAnsi="Microsoft YaHei"/>
+                          <w:rFonts w:ascii="微软雅黑" w:eastAsia="微软雅黑" w:hAnsi="微软雅黑"/>
                           <w:bCs/>
-                          <w:color w:val="899BCA"/>
+                          <w:color w:val="000000" w:themeColor="text1"/>
                           <w:kern w:val="24"/>
                           <w:sz w:val="22"/>
                           <w:szCs w:val="20"/>
                         </w:rPr>
                       </w:pPr>
-                      <w:r>
-                        <w:rPr>
-                          <w:rFonts w:ascii="Microsoft YaHei" w:eastAsia="Microsoft YaHei" w:hAnsi="Microsoft YaHei" w:hint="eastAsia"/>
-                          <w:bCs/>
-                          <w:color w:val="899BCA"/>
-                          <w:kern w:val="24"/>
-                          <w:sz w:val="22"/>
-                          <w:szCs w:val="20"/>
-                        </w:rPr>
-                        <w:t xml:space="preserve">专 业 技 能 </w:t>
-                      </w:r>
                     </w:p>
                     <w:p>
                       <w:pPr>
                         <w:snapToGrid w:val="0"/>
                         <w:spacing w:line="276" w:lineRule="auto"/>
                         <w:rPr>
-                          <w:rFonts w:ascii="Microsoft YaHei" w:eastAsia="Microsoft YaHei" w:hAnsi="Microsoft YaHei"/>
+                          <w:rFonts w:ascii="微软雅黑" w:eastAsia="微软雅黑" w:hAnsi="微软雅黑"/>
                           <w:bCs/>
-                          <w:color w:val="000000" w:themeColor="text1"/>
+                          <w:color w:val="899BCA"/>
                           <w:kern w:val="24"/>
                           <w:sz w:val="22"/>
                           <w:szCs w:val="20"/>
@@ -6032,8 +6105,33 @@
                       </w:pPr>
                       <w:r>
                         <w:rPr>
-                          <w:rFonts w:ascii="Microsoft YaHei" w:eastAsia="Microsoft YaHei" w:hAnsi="Microsoft YaHei"/>
+                          <w:rFonts w:ascii="微软雅黑" w:eastAsia="微软雅黑" w:hAnsi="微软雅黑" w:hint="eastAsia"/>
                           <w:bCs/>
+                          <w:color w:val="899BCA"/>
+                          <w:kern w:val="24"/>
+                          <w:sz w:val="22"/>
+                          <w:szCs w:val="20"/>
+                        </w:rPr>
+                        <w:t xml:space="preserve">专 业 技 能 </w:t>
+                      </w:r>
+                    </w:p>
+                    <w:p>
+                      <w:pPr>
+                        <w:snapToGrid w:val="0"/>
+                        <w:spacing w:line="276" w:lineRule="auto"/>
+                        <w:rPr>
+                          <w:rFonts w:ascii="微软雅黑" w:eastAsia="微软雅黑" w:hAnsi="微软雅黑"/>
+                          <w:bCs/>
+                          <w:color w:val="000000" w:themeColor="text1"/>
+                          <w:kern w:val="24"/>
+                          <w:sz w:val="22"/>
+                          <w:szCs w:val="20"/>
+                        </w:rPr>
+                      </w:pPr>
+                      <w:r>
+                        <w:rPr>
+                          <w:rFonts w:ascii="微软雅黑" w:eastAsia="微软雅黑" w:hAnsi="微软雅黑"/>
+                          <w:bCs/>
                           <w:color w:val="000000" w:themeColor="text1"/>
                           <w:kern w:val="24"/>
                           <w:sz w:val="22"/>
@@ -6043,7 +6141,7 @@
                       </w:r>
                       <w:r>
                         <w:rPr>
-                          <w:rFonts w:ascii="Microsoft YaHei" w:eastAsia="Microsoft YaHei" w:hAnsi="Microsoft YaHei" w:hint="eastAsia"/>
+                          <w:rFonts w:ascii="微软雅黑" w:eastAsia="微软雅黑" w:hAnsi="微软雅黑" w:hint="eastAsia"/>
                           <w:bCs/>
                           <w:color w:val="000000" w:themeColor="text1"/>
                           <w:kern w:val="24"/>
@@ -6054,7 +6152,7 @@
                       </w:r>
                       <w:r>
                         <w:rPr>
-                          <w:rFonts w:ascii="Microsoft YaHei" w:eastAsia="Microsoft YaHei" w:hAnsi="Microsoft YaHei"/>
+                          <w:rFonts w:ascii="微软雅黑" w:eastAsia="微软雅黑" w:hAnsi="微软雅黑"/>
                           <w:bCs/>
                           <w:color w:val="000000" w:themeColor="text1"/>
                           <w:kern w:val="24"/>
@@ -6065,7 +6163,7 @@
                       </w:r>
                       <w:r>
                         <w:rPr>
-                          <w:rFonts w:ascii="Microsoft YaHei" w:eastAsia="Microsoft YaHei" w:hAnsi="Microsoft YaHei" w:hint="eastAsia"/>
+                          <w:rFonts w:ascii="微软雅黑" w:eastAsia="微软雅黑" w:hAnsi="微软雅黑" w:hint="eastAsia"/>
                           <w:bCs/>
                           <w:color w:val="000000" w:themeColor="text1"/>
                           <w:kern w:val="24"/>
@@ -6076,7 +6174,7 @@
                       </w:r>
                       <w:r>
                         <w:rPr>
-                          <w:rFonts w:ascii="Microsoft YaHei" w:eastAsia="Microsoft YaHei" w:hAnsi="Microsoft YaHei"/>
+                          <w:rFonts w:ascii="微软雅黑" w:eastAsia="微软雅黑" w:hAnsi="微软雅黑"/>
                           <w:bCs/>
                           <w:color w:val="000000" w:themeColor="text1"/>
                           <w:kern w:val="24"/>
@@ -6087,7 +6185,7 @@
                       </w:r>
                       <w:r>
                         <w:rPr>
-                          <w:rFonts w:ascii="Microsoft YaHei" w:eastAsia="Microsoft YaHei" w:hAnsi="Microsoft YaHei" w:hint="eastAsia"/>
+                          <w:rFonts w:ascii="微软雅黑" w:eastAsia="微软雅黑" w:hAnsi="微软雅黑" w:hint="eastAsia"/>
                           <w:bCs/>
                           <w:color w:val="000000" w:themeColor="text1"/>
                           <w:kern w:val="24"/>
@@ -6098,7 +6196,7 @@
                       </w:r>
                       <w:r>
                         <w:rPr>
-                          <w:rFonts w:ascii="Microsoft YaHei" w:eastAsia="Microsoft YaHei" w:hAnsi="Microsoft YaHei"/>
+                          <w:rFonts w:ascii="微软雅黑" w:eastAsia="微软雅黑" w:hAnsi="微软雅黑"/>
                           <w:bCs/>
                           <w:color w:val="000000" w:themeColor="text1"/>
                           <w:kern w:val="24"/>
@@ -6109,14 +6207,36 @@
                       </w:r>
                       <w:r>
                         <w:rPr>
-                          <w:rFonts w:ascii="Microsoft YaHei" w:eastAsia="Microsoft YaHei" w:hAnsi="Microsoft YaHei" w:hint="eastAsia"/>
+                          <w:rFonts w:ascii="微软雅黑" w:eastAsia="微软雅黑" w:hAnsi="微软雅黑" w:hint="eastAsia"/>
                           <w:bCs/>
                           <w:color w:val="000000" w:themeColor="text1"/>
                           <w:kern w:val="24"/>
                           <w:sz w:val="22"/>
                           <w:szCs w:val="20"/>
                         </w:rPr>
-                        <w:t>等数据库操作，了解数据库操作。</w:t>
+                        <w:t>等数据库</w:t>
+                      </w:r>
+                      <w:r>
+                        <w:rPr>
+                          <w:rFonts w:ascii="微软雅黑" w:eastAsia="微软雅黑" w:hAnsi="微软雅黑" w:hint="eastAsia"/>
+                          <w:bCs/>
+                          <w:color w:val="000000" w:themeColor="text1"/>
+                          <w:kern w:val="24"/>
+                          <w:sz w:val="22"/>
+                          <w:szCs w:val="20"/>
+                        </w:rPr>
+                        <w:t>基本</w:t>
+                      </w:r>
+                      <w:r>
+                        <w:rPr>
+                          <w:rFonts w:ascii="微软雅黑" w:eastAsia="微软雅黑" w:hAnsi="微软雅黑" w:hint="eastAsia"/>
+                          <w:bCs/>
+                          <w:color w:val="000000" w:themeColor="text1"/>
+                          <w:kern w:val="24"/>
+                          <w:sz w:val="22"/>
+                          <w:szCs w:val="20"/>
+                        </w:rPr>
+                        <w:t>操作，了解数据库操作。</w:t>
                       </w:r>
                     </w:p>
                     <w:p>
@@ -6125,7 +6245,7 @@
                         <w:spacing w:line="276" w:lineRule="auto"/>
                         <w:ind w:firstLineChars="50" w:firstLine="110"/>
                         <w:rPr>
-                          <w:rFonts w:ascii="Microsoft YaHei" w:eastAsia="Microsoft YaHei" w:hAnsi="Microsoft YaHei"/>
+                          <w:rFonts w:ascii="微软雅黑" w:eastAsia="微软雅黑" w:hAnsi="微软雅黑"/>
                           <w:bCs/>
                           <w:color w:val="000000" w:themeColor="text1"/>
                           <w:kern w:val="24"/>
@@ -6135,7 +6255,7 @@
                       </w:pPr>
                       <w:r>
                         <w:rPr>
-                          <w:rFonts w:ascii="Microsoft YaHei" w:eastAsia="Microsoft YaHei" w:hAnsi="Microsoft YaHei" w:hint="eastAsia"/>
+                          <w:rFonts w:ascii="微软雅黑" w:eastAsia="微软雅黑" w:hAnsi="微软雅黑" w:hint="eastAsia"/>
                           <w:bCs/>
                           <w:color w:val="000000" w:themeColor="text1"/>
                           <w:kern w:val="24"/>
@@ -6146,7 +6266,7 @@
                       </w:r>
                       <w:r>
                         <w:rPr>
-                          <w:rFonts w:ascii="Microsoft YaHei" w:eastAsia="Microsoft YaHei" w:hAnsi="Microsoft YaHei"/>
+                          <w:rFonts w:ascii="微软雅黑" w:eastAsia="微软雅黑" w:hAnsi="微软雅黑"/>
                           <w:bCs/>
                           <w:color w:val="000000" w:themeColor="text1"/>
                           <w:kern w:val="24"/>
@@ -6157,7 +6277,7 @@
                       </w:r>
                       <w:r>
                         <w:rPr>
-                          <w:rFonts w:ascii="Microsoft YaHei" w:eastAsia="Microsoft YaHei" w:hAnsi="Microsoft YaHei" w:hint="eastAsia"/>
+                          <w:rFonts w:ascii="微软雅黑" w:eastAsia="微软雅黑" w:hAnsi="微软雅黑" w:hint="eastAsia"/>
                           <w:bCs/>
                           <w:color w:val="000000" w:themeColor="text1"/>
                           <w:kern w:val="24"/>
@@ -6168,7 +6288,7 @@
                       </w:r>
                       <w:r>
                         <w:rPr>
-                          <w:rFonts w:ascii="Microsoft YaHei" w:eastAsia="Microsoft YaHei" w:hAnsi="Microsoft YaHei"/>
+                          <w:rFonts w:ascii="微软雅黑" w:eastAsia="微软雅黑" w:hAnsi="微软雅黑"/>
                           <w:bCs/>
                           <w:color w:val="000000" w:themeColor="text1"/>
                           <w:kern w:val="24"/>
@@ -6179,7 +6299,7 @@
                       </w:r>
                       <w:r>
                         <w:rPr>
-                          <w:rFonts w:ascii="Microsoft YaHei" w:eastAsia="Microsoft YaHei" w:hAnsi="Microsoft YaHei" w:hint="eastAsia"/>
+                          <w:rFonts w:ascii="微软雅黑" w:eastAsia="微软雅黑" w:hAnsi="微软雅黑" w:hint="eastAsia"/>
                           <w:bCs/>
                           <w:color w:val="000000" w:themeColor="text1"/>
                           <w:kern w:val="24"/>
@@ -6190,7 +6310,7 @@
                       </w:r>
                       <w:r>
                         <w:rPr>
-                          <w:rFonts w:ascii="Microsoft YaHei" w:eastAsia="Microsoft YaHei" w:hAnsi="Microsoft YaHei" w:hint="eastAsia"/>
+                          <w:rFonts w:ascii="微软雅黑" w:eastAsia="微软雅黑" w:hAnsi="微软雅黑" w:hint="eastAsia"/>
                           <w:bCs/>
                           <w:color w:val="000000" w:themeColor="text1"/>
                           <w:kern w:val="24"/>
@@ -6201,7 +6321,7 @@
                       </w:r>
                       <w:r>
                         <w:rPr>
-                          <w:rFonts w:ascii="Microsoft YaHei" w:eastAsia="Microsoft YaHei" w:hAnsi="Microsoft YaHei" w:hint="eastAsia"/>
+                          <w:rFonts w:ascii="微软雅黑" w:eastAsia="微软雅黑" w:hAnsi="微软雅黑" w:hint="eastAsia"/>
                           <w:bCs/>
                           <w:color w:val="000000" w:themeColor="text1"/>
                           <w:kern w:val="24"/>
@@ -6212,7 +6332,7 @@
                       </w:r>
                       <w:r>
                         <w:rPr>
-                          <w:rFonts w:ascii="Microsoft YaHei" w:eastAsia="Microsoft YaHei" w:hAnsi="Microsoft YaHei"/>
+                          <w:rFonts w:ascii="微软雅黑" w:eastAsia="微软雅黑" w:hAnsi="微软雅黑"/>
                           <w:bCs/>
                           <w:color w:val="000000" w:themeColor="text1"/>
                           <w:kern w:val="24"/>
@@ -6223,7 +6343,7 @@
                       </w:r>
                       <w:r>
                         <w:rPr>
-                          <w:rFonts w:ascii="Microsoft YaHei" w:eastAsia="Microsoft YaHei" w:hAnsi="Microsoft YaHei" w:hint="eastAsia"/>
+                          <w:rFonts w:ascii="微软雅黑" w:eastAsia="微软雅黑" w:hAnsi="微软雅黑" w:hint="eastAsia"/>
                           <w:bCs/>
                           <w:color w:val="000000" w:themeColor="text1"/>
                           <w:kern w:val="24"/>
@@ -6238,7 +6358,7 @@
                         <w:snapToGrid w:val="0"/>
                         <w:spacing w:line="276" w:lineRule="auto"/>
                         <w:rPr>
-                          <w:rFonts w:ascii="Microsoft YaHei" w:eastAsia="Microsoft YaHei" w:hAnsi="Microsoft YaHei"/>
+                          <w:rFonts w:ascii="微软雅黑" w:eastAsia="微软雅黑" w:hAnsi="微软雅黑"/>
                           <w:bCs/>
                           <w:color w:val="000000" w:themeColor="text1"/>
                           <w:kern w:val="24"/>
@@ -6248,7 +6368,7 @@
                       </w:pPr>
                       <w:r>
                         <w:rPr>
-                          <w:rFonts w:ascii="Microsoft YaHei" w:eastAsia="Microsoft YaHei" w:hAnsi="Microsoft YaHei"/>
+                          <w:rFonts w:ascii="微软雅黑" w:eastAsia="微软雅黑" w:hAnsi="微软雅黑"/>
                           <w:bCs/>
                           <w:color w:val="000000" w:themeColor="text1"/>
                           <w:kern w:val="24"/>
@@ -6430,7 +6550,7 @@
                               <w:snapToGrid w:val="0"/>
                               <w:spacing w:line="276" w:lineRule="auto"/>
                               <w:rPr>
-                                <w:rFonts w:ascii="Microsoft YaHei" w:eastAsia="Microsoft YaHei" w:hAnsi="Microsoft YaHei"/>
+                                <w:rFonts w:ascii="微软雅黑" w:eastAsia="微软雅黑" w:hAnsi="微软雅黑"/>
                                 <w:bCs/>
                                 <w:color w:val="000000" w:themeColor="text1"/>
                                 <w:kern w:val="24"/>
@@ -6440,7 +6560,7 @@
                             </w:pPr>
                             <w:r>
                               <w:rPr>
-                                <w:rFonts w:ascii="Microsoft YaHei" w:eastAsia="Microsoft YaHei" w:hAnsi="Microsoft YaHei" w:hint="eastAsia"/>
+                                <w:rFonts w:ascii="微软雅黑" w:eastAsia="微软雅黑" w:hAnsi="微软雅黑" w:hint="eastAsia"/>
                                 <w:bCs/>
                                 <w:color w:val="000000" w:themeColor="text1"/>
                                 <w:kern w:val="24"/>
@@ -6451,14 +6571,47 @@
                             </w:r>
                             <w:r>
                               <w:rPr>
-                                <w:rFonts w:ascii="Microsoft YaHei" w:eastAsia="Microsoft YaHei" w:hAnsi="Microsoft YaHei" w:hint="eastAsia"/>
+                                <w:rFonts w:ascii="微软雅黑" w:eastAsia="微软雅黑" w:hAnsi="微软雅黑" w:hint="eastAsia"/>
                                 <w:bCs/>
                                 <w:color w:val="000000" w:themeColor="text1"/>
                                 <w:kern w:val="24"/>
                                 <w:sz w:val="22"/>
                                 <w:szCs w:val="20"/>
                               </w:rPr>
-                              <w:t>熟练而全面掌握计算机网络专业知识，熟悉测试流程。</w:t>
+                              <w:t>熟悉</w:t>
+                            </w:r>
+                            <w:r>
+                              <w:rPr>
+                                <w:rFonts w:ascii="微软雅黑" w:eastAsia="微软雅黑" w:hAnsi="微软雅黑"/>
+                                <w:bCs/>
+                                <w:color w:val="000000" w:themeColor="text1"/>
+                                <w:kern w:val="24"/>
+                                <w:sz w:val="22"/>
+                                <w:szCs w:val="20"/>
+                              </w:rPr>
+                              <w:t>Java</w:t>
+                            </w:r>
+                            <w:r>
+                              <w:rPr>
+                                <w:rFonts w:ascii="微软雅黑" w:eastAsia="微软雅黑" w:hAnsi="微软雅黑" w:hint="eastAsia"/>
+                                <w:bCs/>
+                                <w:color w:val="000000" w:themeColor="text1"/>
+                                <w:kern w:val="24"/>
+                                <w:sz w:val="22"/>
+                                <w:szCs w:val="20"/>
+                              </w:rPr>
+                              <w:t>、</w:t>
+                            </w:r>
+                            <w:r>
+                              <w:rPr>
+                                <w:rFonts w:ascii="微软雅黑" w:eastAsia="微软雅黑" w:hAnsi="微软雅黑"/>
+                                <w:bCs/>
+                                <w:color w:val="000000" w:themeColor="text1"/>
+                                <w:kern w:val="24"/>
+                                <w:sz w:val="22"/>
+                                <w:szCs w:val="20"/>
+                              </w:rPr>
+                              <w:t xml:space="preserve">JSP/Servlet </w:t>
                             </w:r>
                           </w:p>
                           <w:p>
@@ -6466,7 +6619,7 @@
                               <w:snapToGrid w:val="0"/>
                               <w:spacing w:line="276" w:lineRule="auto"/>
                               <w:rPr>
-                                <w:rFonts w:ascii="Microsoft YaHei" w:eastAsia="Microsoft YaHei" w:hAnsi="Microsoft YaHei"/>
+                                <w:rFonts w:ascii="微软雅黑" w:eastAsia="微软雅黑" w:hAnsi="微软雅黑"/>
                                 <w:bCs/>
                                 <w:color w:val="000000" w:themeColor="text1"/>
                                 <w:kern w:val="24"/>
@@ -6476,7 +6629,7 @@
                             </w:pPr>
                             <w:r>
                               <w:rPr>
-                                <w:rFonts w:ascii="Microsoft YaHei" w:eastAsia="Microsoft YaHei" w:hAnsi="Microsoft YaHei"/>
+                                <w:rFonts w:ascii="微软雅黑" w:eastAsia="微软雅黑" w:hAnsi="微软雅黑"/>
                                 <w:bCs/>
                                 <w:color w:val="000000" w:themeColor="text1"/>
                                 <w:kern w:val="24"/>
@@ -6487,7 +6640,7 @@
                             </w:r>
                             <w:r>
                               <w:rPr>
-                                <w:rFonts w:ascii="Microsoft YaHei" w:eastAsia="Microsoft YaHei" w:hAnsi="Microsoft YaHei" w:hint="eastAsia"/>
+                                <w:rFonts w:ascii="微软雅黑" w:eastAsia="微软雅黑" w:hAnsi="微软雅黑" w:hint="eastAsia"/>
                                 <w:bCs/>
                                 <w:color w:val="000000" w:themeColor="text1"/>
                                 <w:kern w:val="24"/>
@@ -6498,18 +6651,18 @@
                             </w:r>
                             <w:r>
                               <w:rPr>
-                                <w:rFonts w:ascii="Microsoft YaHei" w:eastAsia="Microsoft YaHei" w:hAnsi="Microsoft YaHei"/>
+                                <w:rFonts w:ascii="微软雅黑" w:eastAsia="微软雅黑" w:hAnsi="微软雅黑"/>
                                 <w:bCs/>
                                 <w:color w:val="000000" w:themeColor="text1"/>
                                 <w:kern w:val="24"/>
                                 <w:sz w:val="22"/>
                                 <w:szCs w:val="20"/>
                               </w:rPr>
-                              <w:t>Java</w:t>
-                            </w:r>
-                            <w:r>
-                              <w:rPr>
-                                <w:rFonts w:ascii="Microsoft YaHei" w:eastAsia="Microsoft YaHei" w:hAnsi="Microsoft YaHei" w:hint="eastAsia"/>
+                              <w:t>HTML</w:t>
+                            </w:r>
+                            <w:r>
+                              <w:rPr>
+                                <w:rFonts w:ascii="微软雅黑" w:eastAsia="微软雅黑" w:hAnsi="微软雅黑" w:hint="eastAsia"/>
                                 <w:bCs/>
                                 <w:color w:val="000000" w:themeColor="text1"/>
                                 <w:kern w:val="24"/>
@@ -6520,18 +6673,18 @@
                             </w:r>
                             <w:r>
                               <w:rPr>
-                                <w:rFonts w:ascii="Microsoft YaHei" w:eastAsia="Microsoft YaHei" w:hAnsi="Microsoft YaHei"/>
+                                <w:rFonts w:ascii="微软雅黑" w:eastAsia="微软雅黑" w:hAnsi="微软雅黑"/>
                                 <w:bCs/>
                                 <w:color w:val="000000" w:themeColor="text1"/>
                                 <w:kern w:val="24"/>
                                 <w:sz w:val="22"/>
                                 <w:szCs w:val="20"/>
                               </w:rPr>
-                              <w:t>JSP/Servlet</w:t>
-                            </w:r>
-                            <w:r>
-                              <w:rPr>
-                                <w:rFonts w:ascii="Microsoft YaHei" w:eastAsia="Microsoft YaHei" w:hAnsi="Microsoft YaHei" w:hint="eastAsia"/>
+                              <w:t>JavaScript</w:t>
+                            </w:r>
+                            <w:r>
+                              <w:rPr>
+                                <w:rFonts w:ascii="微软雅黑" w:eastAsia="微软雅黑" w:hAnsi="微软雅黑" w:hint="eastAsia"/>
                                 <w:bCs/>
                                 <w:color w:val="000000" w:themeColor="text1"/>
                                 <w:kern w:val="24"/>
@@ -6542,18 +6695,18 @@
                             </w:r>
                             <w:r>
                               <w:rPr>
-                                <w:rFonts w:ascii="Microsoft YaHei" w:eastAsia="Microsoft YaHei" w:hAnsi="Microsoft YaHei"/>
+                                <w:rFonts w:ascii="微软雅黑" w:eastAsia="微软雅黑" w:hAnsi="微软雅黑"/>
                                 <w:bCs/>
                                 <w:color w:val="000000" w:themeColor="text1"/>
                                 <w:kern w:val="24"/>
                                 <w:sz w:val="22"/>
                                 <w:szCs w:val="20"/>
                               </w:rPr>
-                              <w:t>Struts1.2</w:t>
-                            </w:r>
-                            <w:r>
-                              <w:rPr>
-                                <w:rFonts w:ascii="Microsoft YaHei" w:eastAsia="Microsoft YaHei" w:hAnsi="Microsoft YaHei" w:hint="eastAsia"/>
+                              <w:t>XML</w:t>
+                            </w:r>
+                            <w:r>
+                              <w:rPr>
+                                <w:rFonts w:ascii="微软雅黑" w:eastAsia="微软雅黑" w:hAnsi="微软雅黑" w:hint="eastAsia"/>
                                 <w:bCs/>
                                 <w:color w:val="000000" w:themeColor="text1"/>
                                 <w:kern w:val="24"/>
@@ -6564,228 +6717,14 @@
                             </w:r>
                             <w:r>
                               <w:rPr>
-                                <w:rFonts w:ascii="Microsoft YaHei" w:eastAsia="Microsoft YaHei" w:hAnsi="Microsoft YaHei"/>
+                                <w:rFonts w:ascii="微软雅黑" w:eastAsia="微软雅黑" w:hAnsi="微软雅黑"/>
                                 <w:bCs/>
                                 <w:color w:val="000000" w:themeColor="text1"/>
                                 <w:kern w:val="24"/>
                                 <w:sz w:val="22"/>
                                 <w:szCs w:val="20"/>
                               </w:rPr>
-                              <w:t>Hibernate</w:t>
-                            </w:r>
-                            <w:r>
-                              <w:rPr>
-                                <w:rFonts w:ascii="Microsoft YaHei" w:eastAsia="Microsoft YaHei" w:hAnsi="Microsoft YaHei" w:hint="eastAsia"/>
-                                <w:bCs/>
-                                <w:color w:val="000000" w:themeColor="text1"/>
-                                <w:kern w:val="24"/>
-                                <w:sz w:val="22"/>
-                                <w:szCs w:val="20"/>
-                              </w:rPr>
-                              <w:t>、</w:t>
-                            </w:r>
-                            <w:r>
-                              <w:rPr>
-                                <w:rFonts w:ascii="Microsoft YaHei" w:eastAsia="Microsoft YaHei" w:hAnsi="Microsoft YaHei"/>
-                                <w:bCs/>
-                                <w:color w:val="000000" w:themeColor="text1"/>
-                                <w:kern w:val="24"/>
-                                <w:sz w:val="22"/>
-                                <w:szCs w:val="20"/>
-                              </w:rPr>
-                              <w:t>Spring</w:t>
-                            </w:r>
-                            <w:r>
-                              <w:rPr>
-                                <w:rFonts w:ascii="Microsoft YaHei" w:eastAsia="Microsoft YaHei" w:hAnsi="Microsoft YaHei" w:hint="eastAsia"/>
-                                <w:bCs/>
-                                <w:color w:val="000000" w:themeColor="text1"/>
-                                <w:kern w:val="24"/>
-                                <w:sz w:val="22"/>
-                                <w:szCs w:val="20"/>
-                              </w:rPr>
-                              <w:t>、</w:t>
-                            </w:r>
-                            <w:r>
-                              <w:rPr>
-                                <w:rFonts w:ascii="Microsoft YaHei" w:eastAsia="Microsoft YaHei" w:hAnsi="Microsoft YaHei"/>
-                                <w:bCs/>
-                                <w:color w:val="000000" w:themeColor="text1"/>
-                                <w:kern w:val="24"/>
-                                <w:sz w:val="22"/>
-                                <w:szCs w:val="20"/>
-                              </w:rPr>
-                              <w:t xml:space="preserve">Struts2.0 </w:t>
-                            </w:r>
-                          </w:p>
-                          <w:p>
-                            <w:pPr>
-                              <w:snapToGrid w:val="0"/>
-                              <w:spacing w:line="276" w:lineRule="auto"/>
-                              <w:rPr>
-                                <w:rFonts w:ascii="Microsoft YaHei" w:eastAsia="Microsoft YaHei" w:hAnsi="Microsoft YaHei"/>
-                                <w:bCs/>
-                                <w:color w:val="000000" w:themeColor="text1"/>
-                                <w:kern w:val="24"/>
-                                <w:sz w:val="22"/>
-                                <w:szCs w:val="20"/>
-                              </w:rPr>
-                            </w:pPr>
-                            <w:r>
-                              <w:rPr>
-                                <w:rFonts w:ascii="Microsoft YaHei" w:eastAsia="Microsoft YaHei" w:hAnsi="Microsoft YaHei"/>
-                                <w:bCs/>
-                                <w:color w:val="000000" w:themeColor="text1"/>
-                                <w:kern w:val="24"/>
-                                <w:sz w:val="22"/>
-                                <w:szCs w:val="20"/>
-                              </w:rPr>
-                              <w:t xml:space="preserve"> </w:t>
-                            </w:r>
-                            <w:r>
-                              <w:rPr>
-                                <w:rFonts w:ascii="Microsoft YaHei" w:eastAsia="Microsoft YaHei" w:hAnsi="Microsoft YaHei" w:hint="eastAsia"/>
-                                <w:bCs/>
-                                <w:color w:val="000000" w:themeColor="text1"/>
-                                <w:kern w:val="24"/>
-                                <w:sz w:val="22"/>
-                                <w:szCs w:val="20"/>
-                              </w:rPr>
-                              <w:t>熟悉</w:t>
-                            </w:r>
-                            <w:r>
-                              <w:rPr>
-                                <w:rFonts w:ascii="Microsoft YaHei" w:eastAsia="Microsoft YaHei" w:hAnsi="Microsoft YaHei"/>
-                                <w:bCs/>
-                                <w:color w:val="000000" w:themeColor="text1"/>
-                                <w:kern w:val="24"/>
-                                <w:sz w:val="22"/>
-                                <w:szCs w:val="20"/>
-                              </w:rPr>
-                              <w:t>HTML</w:t>
-                            </w:r>
-                            <w:r>
-                              <w:rPr>
-                                <w:rFonts w:ascii="Microsoft YaHei" w:eastAsia="Microsoft YaHei" w:hAnsi="Microsoft YaHei" w:hint="eastAsia"/>
-                                <w:bCs/>
-                                <w:color w:val="000000" w:themeColor="text1"/>
-                                <w:kern w:val="24"/>
-                                <w:sz w:val="22"/>
-                                <w:szCs w:val="20"/>
-                              </w:rPr>
-                              <w:t>、</w:t>
-                            </w:r>
-                            <w:r>
-                              <w:rPr>
-                                <w:rFonts w:ascii="Microsoft YaHei" w:eastAsia="Microsoft YaHei" w:hAnsi="Microsoft YaHei"/>
-                                <w:bCs/>
-                                <w:color w:val="000000" w:themeColor="text1"/>
-                                <w:kern w:val="24"/>
-                                <w:sz w:val="22"/>
-                                <w:szCs w:val="20"/>
-                              </w:rPr>
-                              <w:t>JavaScript</w:t>
-                            </w:r>
-                            <w:r>
-                              <w:rPr>
-                                <w:rFonts w:ascii="Microsoft YaHei" w:eastAsia="Microsoft YaHei" w:hAnsi="Microsoft YaHei" w:hint="eastAsia"/>
-                                <w:bCs/>
-                                <w:color w:val="000000" w:themeColor="text1"/>
-                                <w:kern w:val="24"/>
-                                <w:sz w:val="22"/>
-                                <w:szCs w:val="20"/>
-                              </w:rPr>
-                              <w:t>、</w:t>
-                            </w:r>
-                            <w:r>
-                              <w:rPr>
-                                <w:rFonts w:ascii="Microsoft YaHei" w:eastAsia="Microsoft YaHei" w:hAnsi="Microsoft YaHei"/>
-                                <w:bCs/>
-                                <w:color w:val="000000" w:themeColor="text1"/>
-                                <w:kern w:val="24"/>
-                                <w:sz w:val="22"/>
-                                <w:szCs w:val="20"/>
-                              </w:rPr>
-                              <w:t>XML</w:t>
-                            </w:r>
-                            <w:r>
-                              <w:rPr>
-                                <w:rFonts w:ascii="Microsoft YaHei" w:eastAsia="Microsoft YaHei" w:hAnsi="Microsoft YaHei" w:hint="eastAsia"/>
-                                <w:bCs/>
-                                <w:color w:val="000000" w:themeColor="text1"/>
-                                <w:kern w:val="24"/>
-                                <w:sz w:val="22"/>
-                                <w:szCs w:val="20"/>
-                              </w:rPr>
-                              <w:t>、</w:t>
-                            </w:r>
-                            <w:r>
-                              <w:rPr>
-                                <w:rFonts w:ascii="Microsoft YaHei" w:eastAsia="Microsoft YaHei" w:hAnsi="Microsoft YaHei"/>
-                                <w:bCs/>
-                                <w:color w:val="000000" w:themeColor="text1"/>
-                                <w:kern w:val="24"/>
-                                <w:sz w:val="22"/>
-                                <w:szCs w:val="20"/>
-                              </w:rPr>
-                              <w:t xml:space="preserve">CSS </w:t>
-                            </w:r>
-                            <w:r>
-                              <w:rPr>
-                                <w:rFonts w:ascii="Microsoft YaHei" w:eastAsia="Microsoft YaHei" w:hAnsi="Microsoft YaHei" w:hint="eastAsia"/>
-                                <w:bCs/>
-                                <w:color w:val="000000" w:themeColor="text1"/>
-                                <w:kern w:val="24"/>
-                                <w:sz w:val="22"/>
-                                <w:szCs w:val="20"/>
-                              </w:rPr>
-                              <w:t>、</w:t>
-                            </w:r>
-                            <w:r>
-                              <w:rPr>
-                                <w:rFonts w:ascii="Microsoft YaHei" w:eastAsia="Microsoft YaHei" w:hAnsi="Microsoft YaHei"/>
-                                <w:bCs/>
-                                <w:color w:val="000000" w:themeColor="text1"/>
-                                <w:kern w:val="24"/>
-                                <w:sz w:val="22"/>
-                                <w:szCs w:val="20"/>
-                              </w:rPr>
-                              <w:t>AJAX</w:t>
-                            </w:r>
-                            <w:r>
-                              <w:rPr>
-                                <w:rFonts w:ascii="Microsoft YaHei" w:eastAsia="Microsoft YaHei" w:hAnsi="Microsoft YaHei" w:hint="eastAsia"/>
-                                <w:bCs/>
-                                <w:color w:val="000000" w:themeColor="text1"/>
-                                <w:kern w:val="24"/>
-                                <w:sz w:val="22"/>
-                                <w:szCs w:val="20"/>
-                              </w:rPr>
-                              <w:t>、</w:t>
-                            </w:r>
-                            <w:proofErr w:type="spellStart"/>
-                            <w:r>
-                              <w:rPr>
-                                <w:rFonts w:ascii="Microsoft YaHei" w:eastAsia="Microsoft YaHei" w:hAnsi="Microsoft YaHei"/>
-                                <w:bCs/>
-                                <w:color w:val="000000" w:themeColor="text1"/>
-                                <w:kern w:val="24"/>
-                                <w:sz w:val="22"/>
-                                <w:szCs w:val="20"/>
-                              </w:rPr>
-                              <w:t>JQuery</w:t>
-                            </w:r>
-                            <w:proofErr w:type="spellEnd"/>
-                            <w:r>
-                              <w:rPr>
-                                <w:rFonts w:ascii="Microsoft YaHei" w:eastAsia="Microsoft YaHei" w:hAnsi="Microsoft YaHei"/>
-                                <w:bCs/>
-                                <w:color w:val="000000" w:themeColor="text1"/>
-                                <w:kern w:val="24"/>
-                                <w:sz w:val="22"/>
-                                <w:szCs w:val="20"/>
-                              </w:rPr>
-                              <w:t xml:space="preserve">; </w:t>
+                              <w:t xml:space="preserve">CSS; </w:t>
                             </w:r>
                           </w:p>
                           <w:p>
@@ -6794,7 +6733,7 @@
                               <w:spacing w:line="276" w:lineRule="auto"/>
                               <w:ind w:firstLineChars="50" w:firstLine="110"/>
                               <w:rPr>
-                                <w:rFonts w:ascii="Microsoft YaHei" w:eastAsia="Microsoft YaHei" w:hAnsi="Microsoft YaHei"/>
+                                <w:rFonts w:ascii="微软雅黑" w:eastAsia="微软雅黑" w:hAnsi="微软雅黑"/>
                                 <w:bCs/>
                                 <w:color w:val="000000" w:themeColor="text1"/>
                                 <w:kern w:val="24"/>
@@ -6804,7 +6743,7 @@
                             </w:pPr>
                             <w:r>
                               <w:rPr>
-                                <w:rFonts w:ascii="Microsoft YaHei" w:eastAsia="Microsoft YaHei" w:hAnsi="Microsoft YaHei" w:hint="eastAsia"/>
+                                <w:rFonts w:ascii="微软雅黑" w:eastAsia="微软雅黑" w:hAnsi="微软雅黑" w:hint="eastAsia"/>
                                 <w:bCs/>
                                 <w:color w:val="000000" w:themeColor="text1"/>
                                 <w:kern w:val="24"/>
@@ -6815,7 +6754,7 @@
                             </w:r>
                             <w:r>
                               <w:rPr>
-                                <w:rFonts w:ascii="Microsoft YaHei" w:eastAsia="Microsoft YaHei" w:hAnsi="Microsoft YaHei"/>
+                                <w:rFonts w:ascii="微软雅黑" w:eastAsia="微软雅黑" w:hAnsi="微软雅黑"/>
                                 <w:bCs/>
                                 <w:color w:val="000000" w:themeColor="text1"/>
                                 <w:kern w:val="24"/>
@@ -6826,14 +6765,36 @@
                             </w:r>
                             <w:r>
                               <w:rPr>
-                                <w:rFonts w:ascii="Microsoft YaHei" w:eastAsia="Microsoft YaHei" w:hAnsi="Microsoft YaHei" w:hint="eastAsia"/>
+                                <w:rFonts w:ascii="微软雅黑" w:eastAsia="微软雅黑" w:hAnsi="微软雅黑" w:hint="eastAsia"/>
                                 <w:bCs/>
                                 <w:color w:val="000000" w:themeColor="text1"/>
                                 <w:kern w:val="24"/>
                                 <w:sz w:val="22"/>
                                 <w:szCs w:val="20"/>
                               </w:rPr>
-                              <w:t>/Tomcat/Eclipse/搭配开发环境.</w:t>
+                              <w:t>/Tomcat/</w:t>
+                            </w:r>
+                            <w:r>
+                              <w:rPr>
+                                <w:rFonts w:ascii="微软雅黑" w:eastAsia="微软雅黑" w:hAnsi="微软雅黑" w:hint="eastAsia"/>
+                                <w:bCs/>
+                                <w:color w:val="000000" w:themeColor="text1"/>
+                                <w:kern w:val="24"/>
+                                <w:sz w:val="22"/>
+                                <w:szCs w:val="20"/>
+                              </w:rPr>
+                              <w:t>IDEA</w:t>
+                            </w:r>
+                            <w:r>
+                              <w:rPr>
+                                <w:rFonts w:ascii="微软雅黑" w:eastAsia="微软雅黑" w:hAnsi="微软雅黑" w:hint="eastAsia"/>
+                                <w:bCs/>
+                                <w:color w:val="000000" w:themeColor="text1"/>
+                                <w:kern w:val="24"/>
+                                <w:sz w:val="22"/>
+                                <w:szCs w:val="20"/>
+                              </w:rPr>
+                              <w:t>/搭配开发环境.</w:t>
                             </w:r>
                           </w:p>
                           <w:p>
@@ -6841,7 +6802,7 @@
                               <w:snapToGrid w:val="0"/>
                               <w:spacing w:line="276" w:lineRule="auto"/>
                               <w:rPr>
-                                <w:rFonts w:ascii="Microsoft YaHei" w:eastAsia="Microsoft YaHei" w:hAnsi="Microsoft YaHei"/>
+                                <w:rFonts w:ascii="微软雅黑" w:eastAsia="微软雅黑" w:hAnsi="微软雅黑"/>
                                 <w:bCs/>
                                 <w:color w:val="000000" w:themeColor="text1"/>
                                 <w:kern w:val="24"/>
@@ -6851,7 +6812,7 @@
                             </w:pPr>
                             <w:r>
                               <w:rPr>
-                                <w:rFonts w:ascii="Microsoft YaHei" w:eastAsia="Microsoft YaHei" w:hAnsi="Microsoft YaHei"/>
+                                <w:rFonts w:ascii="微软雅黑" w:eastAsia="微软雅黑" w:hAnsi="微软雅黑"/>
                                 <w:bCs/>
                                 <w:color w:val="000000" w:themeColor="text1"/>
                                 <w:kern w:val="24"/>
@@ -6862,18 +6823,18 @@
                             </w:r>
                             <w:r>
                               <w:rPr>
-                                <w:rFonts w:ascii="Microsoft YaHei" w:eastAsia="Microsoft YaHei" w:hAnsi="Microsoft YaHei" w:hint="eastAsia"/>
+                                <w:rFonts w:ascii="微软雅黑" w:eastAsia="微软雅黑" w:hAnsi="微软雅黑" w:hint="eastAsia"/>
                                 <w:bCs/>
                                 <w:color w:val="000000" w:themeColor="text1"/>
                                 <w:kern w:val="24"/>
                                 <w:sz w:val="22"/>
                                 <w:szCs w:val="20"/>
                               </w:rPr>
-                              <w:t>熟悉</w:t>
-                            </w:r>
-                            <w:r>
-                              <w:rPr>
-                                <w:rFonts w:ascii="Microsoft YaHei" w:eastAsia="Microsoft YaHei" w:hAnsi="Microsoft YaHei"/>
+                              <w:t>了解</w:t>
+                            </w:r>
+                            <w:r>
+                              <w:rPr>
+                                <w:rFonts w:ascii="微软雅黑" w:eastAsia="微软雅黑" w:hAnsi="微软雅黑"/>
                                 <w:bCs/>
                                 <w:color w:val="000000" w:themeColor="text1"/>
                                 <w:kern w:val="24"/>
@@ -6884,7 +6845,7 @@
                             </w:r>
                             <w:r>
                               <w:rPr>
-                                <w:rFonts w:ascii="Microsoft YaHei" w:eastAsia="Microsoft YaHei" w:hAnsi="Microsoft YaHei" w:hint="eastAsia"/>
+                                <w:rFonts w:ascii="微软雅黑" w:eastAsia="微软雅黑" w:hAnsi="微软雅黑" w:hint="eastAsia"/>
                                 <w:bCs/>
                                 <w:color w:val="000000" w:themeColor="text1"/>
                                 <w:kern w:val="24"/>
@@ -6895,7 +6856,7 @@
                             </w:r>
                             <w:r>
                               <w:rPr>
-                                <w:rFonts w:ascii="Microsoft YaHei" w:eastAsia="Microsoft YaHei" w:hAnsi="Microsoft YaHei"/>
+                                <w:rFonts w:ascii="微软雅黑" w:eastAsia="微软雅黑" w:hAnsi="微软雅黑"/>
                                 <w:bCs/>
                                 <w:color w:val="000000" w:themeColor="text1"/>
                                 <w:kern w:val="24"/>
@@ -6906,7 +6867,7 @@
                             </w:r>
                             <w:r>
                               <w:rPr>
-                                <w:rFonts w:ascii="Microsoft YaHei" w:eastAsia="Microsoft YaHei" w:hAnsi="Microsoft YaHei" w:hint="eastAsia"/>
+                                <w:rFonts w:ascii="微软雅黑" w:eastAsia="微软雅黑" w:hAnsi="微软雅黑" w:hint="eastAsia"/>
                                 <w:bCs/>
                                 <w:color w:val="000000" w:themeColor="text1"/>
                                 <w:kern w:val="24"/>
@@ -6922,7 +6883,7 @@
                               <w:spacing w:line="276" w:lineRule="auto"/>
                               <w:ind w:firstLineChars="50" w:firstLine="110"/>
                               <w:rPr>
-                                <w:rFonts w:ascii="Microsoft YaHei" w:eastAsia="Microsoft YaHei" w:hAnsi="Microsoft YaHei"/>
+                                <w:rFonts w:ascii="微软雅黑" w:eastAsia="微软雅黑" w:hAnsi="微软雅黑"/>
                                 <w:color w:val="000000" w:themeColor="text1"/>
                                 <w:kern w:val="24"/>
                                 <w:sz w:val="22"/>
@@ -6931,7 +6892,7 @@
                             </w:pPr>
                             <w:r>
                               <w:rPr>
-                                <w:rFonts w:ascii="Microsoft YaHei" w:eastAsia="Microsoft YaHei" w:hAnsi="Microsoft YaHei" w:hint="eastAsia"/>
+                                <w:rFonts w:ascii="微软雅黑" w:eastAsia="微软雅黑" w:hAnsi="微软雅黑" w:hint="eastAsia"/>
                                 <w:color w:val="000000" w:themeColor="text1"/>
                                 <w:kern w:val="24"/>
                                 <w:sz w:val="22"/>
@@ -6941,7 +6902,7 @@
                             </w:r>
                             <w:r>
                               <w:rPr>
-                                <w:rFonts w:ascii="Microsoft YaHei" w:eastAsia="Microsoft YaHei" w:hAnsi="Microsoft YaHei"/>
+                                <w:rFonts w:ascii="微软雅黑" w:eastAsia="微软雅黑" w:hAnsi="微软雅黑"/>
                                 <w:color w:val="000000" w:themeColor="text1"/>
                                 <w:kern w:val="24"/>
                                 <w:sz w:val="22"/>
@@ -6978,7 +6939,7 @@
                         <w:snapToGrid w:val="0"/>
                         <w:spacing w:line="276" w:lineRule="auto"/>
                         <w:rPr>
-                          <w:rFonts w:ascii="Microsoft YaHei" w:eastAsia="Microsoft YaHei" w:hAnsi="Microsoft YaHei"/>
+                          <w:rFonts w:ascii="微软雅黑" w:eastAsia="微软雅黑" w:hAnsi="微软雅黑"/>
                           <w:bCs/>
                           <w:color w:val="000000" w:themeColor="text1"/>
                           <w:kern w:val="24"/>
@@ -6988,7 +6949,7 @@
                       </w:pPr>
                       <w:r>
                         <w:rPr>
-                          <w:rFonts w:ascii="Microsoft YaHei" w:eastAsia="Microsoft YaHei" w:hAnsi="Microsoft YaHei" w:hint="eastAsia"/>
+                          <w:rFonts w:ascii="微软雅黑" w:eastAsia="微软雅黑" w:hAnsi="微软雅黑" w:hint="eastAsia"/>
                           <w:bCs/>
                           <w:color w:val="000000" w:themeColor="text1"/>
                           <w:kern w:val="24"/>
@@ -6999,14 +6960,47 @@
                       </w:r>
                       <w:r>
                         <w:rPr>
-                          <w:rFonts w:ascii="Microsoft YaHei" w:eastAsia="Microsoft YaHei" w:hAnsi="Microsoft YaHei" w:hint="eastAsia"/>
+                          <w:rFonts w:ascii="微软雅黑" w:eastAsia="微软雅黑" w:hAnsi="微软雅黑" w:hint="eastAsia"/>
                           <w:bCs/>
                           <w:color w:val="000000" w:themeColor="text1"/>
                           <w:kern w:val="24"/>
                           <w:sz w:val="22"/>
                           <w:szCs w:val="20"/>
                         </w:rPr>
-                        <w:t>熟练而全面掌握计算机网络专业知识，熟悉测试流程。</w:t>
+                        <w:t>熟悉</w:t>
+                      </w:r>
+                      <w:r>
+                        <w:rPr>
+                          <w:rFonts w:ascii="微软雅黑" w:eastAsia="微软雅黑" w:hAnsi="微软雅黑"/>
+                          <w:bCs/>
+                          <w:color w:val="000000" w:themeColor="text1"/>
+                          <w:kern w:val="24"/>
+                          <w:sz w:val="22"/>
+                          <w:szCs w:val="20"/>
+                        </w:rPr>
+                        <w:t>Java</w:t>
+                      </w:r>
+                      <w:r>
+                        <w:rPr>
+                          <w:rFonts w:ascii="微软雅黑" w:eastAsia="微软雅黑" w:hAnsi="微软雅黑" w:hint="eastAsia"/>
+                          <w:bCs/>
+                          <w:color w:val="000000" w:themeColor="text1"/>
+                          <w:kern w:val="24"/>
+                          <w:sz w:val="22"/>
+                          <w:szCs w:val="20"/>
+                        </w:rPr>
+                        <w:t>、</w:t>
+                      </w:r>
+                      <w:r>
+                        <w:rPr>
+                          <w:rFonts w:ascii="微软雅黑" w:eastAsia="微软雅黑" w:hAnsi="微软雅黑"/>
+                          <w:bCs/>
+                          <w:color w:val="000000" w:themeColor="text1"/>
+                          <w:kern w:val="24"/>
+                          <w:sz w:val="22"/>
+                          <w:szCs w:val="20"/>
+                        </w:rPr>
+                        <w:t xml:space="preserve">JSP/Servlet </w:t>
                       </w:r>
                     </w:p>
                     <w:p>
@@ -7014,7 +7008,7 @@
                         <w:snapToGrid w:val="0"/>
                         <w:spacing w:line="276" w:lineRule="auto"/>
                         <w:rPr>
-                          <w:rFonts w:ascii="Microsoft YaHei" w:eastAsia="Microsoft YaHei" w:hAnsi="Microsoft YaHei"/>
+                          <w:rFonts w:ascii="微软雅黑" w:eastAsia="微软雅黑" w:hAnsi="微软雅黑"/>
                           <w:bCs/>
                           <w:color w:val="000000" w:themeColor="text1"/>
                           <w:kern w:val="24"/>
@@ -7024,7 +7018,7 @@
                       </w:pPr>
                       <w:r>
                         <w:rPr>
-                          <w:rFonts w:ascii="Microsoft YaHei" w:eastAsia="Microsoft YaHei" w:hAnsi="Microsoft YaHei"/>
+                          <w:rFonts w:ascii="微软雅黑" w:eastAsia="微软雅黑" w:hAnsi="微软雅黑"/>
                           <w:bCs/>
                           <w:color w:val="000000" w:themeColor="text1"/>
                           <w:kern w:val="24"/>
@@ -7035,7 +7029,7 @@
                       </w:r>
                       <w:r>
                         <w:rPr>
-                          <w:rFonts w:ascii="Microsoft YaHei" w:eastAsia="Microsoft YaHei" w:hAnsi="Microsoft YaHei" w:hint="eastAsia"/>
+                          <w:rFonts w:ascii="微软雅黑" w:eastAsia="微软雅黑" w:hAnsi="微软雅黑" w:hint="eastAsia"/>
                           <w:bCs/>
                           <w:color w:val="000000" w:themeColor="text1"/>
                           <w:kern w:val="24"/>
@@ -7046,18 +7040,18 @@
                       </w:r>
                       <w:r>
                         <w:rPr>
-                          <w:rFonts w:ascii="Microsoft YaHei" w:eastAsia="Microsoft YaHei" w:hAnsi="Microsoft YaHei"/>
+                          <w:rFonts w:ascii="微软雅黑" w:eastAsia="微软雅黑" w:hAnsi="微软雅黑"/>
                           <w:bCs/>
                           <w:color w:val="000000" w:themeColor="text1"/>
                           <w:kern w:val="24"/>
                           <w:sz w:val="22"/>
                           <w:szCs w:val="20"/>
                         </w:rPr>
-                        <w:t>Java</w:t>
-                      </w:r>
-                      <w:r>
-                        <w:rPr>
-                          <w:rFonts w:ascii="Microsoft YaHei" w:eastAsia="Microsoft YaHei" w:hAnsi="Microsoft YaHei" w:hint="eastAsia"/>
+                        <w:t>HTML</w:t>
+                      </w:r>
+                      <w:r>
+                        <w:rPr>
+                          <w:rFonts w:ascii="微软雅黑" w:eastAsia="微软雅黑" w:hAnsi="微软雅黑" w:hint="eastAsia"/>
                           <w:bCs/>
                           <w:color w:val="000000" w:themeColor="text1"/>
                           <w:kern w:val="24"/>
@@ -7068,18 +7062,18 @@
                       </w:r>
                       <w:r>
                         <w:rPr>
-                          <w:rFonts w:ascii="Microsoft YaHei" w:eastAsia="Microsoft YaHei" w:hAnsi="Microsoft YaHei"/>
+                          <w:rFonts w:ascii="微软雅黑" w:eastAsia="微软雅黑" w:hAnsi="微软雅黑"/>
                           <w:bCs/>
                           <w:color w:val="000000" w:themeColor="text1"/>
                           <w:kern w:val="24"/>
                           <w:sz w:val="22"/>
                           <w:szCs w:val="20"/>
                         </w:rPr>
-                        <w:t>JSP/Servlet</w:t>
-                      </w:r>
-                      <w:r>
-                        <w:rPr>
-                          <w:rFonts w:ascii="Microsoft YaHei" w:eastAsia="Microsoft YaHei" w:hAnsi="Microsoft YaHei" w:hint="eastAsia"/>
+                        <w:t>JavaScript</w:t>
+                      </w:r>
+                      <w:r>
+                        <w:rPr>
+                          <w:rFonts w:ascii="微软雅黑" w:eastAsia="微软雅黑" w:hAnsi="微软雅黑" w:hint="eastAsia"/>
                           <w:bCs/>
                           <w:color w:val="000000" w:themeColor="text1"/>
                           <w:kern w:val="24"/>
@@ -7090,18 +7084,18 @@
                       </w:r>
                       <w:r>
                         <w:rPr>
-                          <w:rFonts w:ascii="Microsoft YaHei" w:eastAsia="Microsoft YaHei" w:hAnsi="Microsoft YaHei"/>
+                          <w:rFonts w:ascii="微软雅黑" w:eastAsia="微软雅黑" w:hAnsi="微软雅黑"/>
                           <w:bCs/>
                           <w:color w:val="000000" w:themeColor="text1"/>
                           <w:kern w:val="24"/>
                           <w:sz w:val="22"/>
                           <w:szCs w:val="20"/>
                         </w:rPr>
-                        <w:t>Struts1.2</w:t>
-                      </w:r>
-                      <w:r>
-                        <w:rPr>
-                          <w:rFonts w:ascii="Microsoft YaHei" w:eastAsia="Microsoft YaHei" w:hAnsi="Microsoft YaHei" w:hint="eastAsia"/>
+                        <w:t>XML</w:t>
+                      </w:r>
+                      <w:r>
+                        <w:rPr>
+                          <w:rFonts w:ascii="微软雅黑" w:eastAsia="微软雅黑" w:hAnsi="微软雅黑" w:hint="eastAsia"/>
                           <w:bCs/>
                           <w:color w:val="000000" w:themeColor="text1"/>
                           <w:kern w:val="24"/>
@@ -7112,228 +7106,14 @@
                       </w:r>
                       <w:r>
                         <w:rPr>
-                          <w:rFonts w:ascii="Microsoft YaHei" w:eastAsia="Microsoft YaHei" w:hAnsi="Microsoft YaHei"/>
+                          <w:rFonts w:ascii="微软雅黑" w:eastAsia="微软雅黑" w:hAnsi="微软雅黑"/>
                           <w:bCs/>
                           <w:color w:val="000000" w:themeColor="text1"/>
                           <w:kern w:val="24"/>
                           <w:sz w:val="22"/>
                           <w:szCs w:val="20"/>
                         </w:rPr>
-                        <w:t>Hibernate</w:t>
-                      </w:r>
-                      <w:r>
-                        <w:rPr>
-                          <w:rFonts w:ascii="Microsoft YaHei" w:eastAsia="Microsoft YaHei" w:hAnsi="Microsoft YaHei" w:hint="eastAsia"/>
-                          <w:bCs/>
-                          <w:color w:val="000000" w:themeColor="text1"/>
-                          <w:kern w:val="24"/>
-                          <w:sz w:val="22"/>
-                          <w:szCs w:val="20"/>
-                        </w:rPr>
-                        <w:t>、</w:t>
-                      </w:r>
-                      <w:r>
-                        <w:rPr>
-                          <w:rFonts w:ascii="Microsoft YaHei" w:eastAsia="Microsoft YaHei" w:hAnsi="Microsoft YaHei"/>
-                          <w:bCs/>
-                          <w:color w:val="000000" w:themeColor="text1"/>
-                          <w:kern w:val="24"/>
-                          <w:sz w:val="22"/>
-                          <w:szCs w:val="20"/>
-                        </w:rPr>
-                        <w:t>Spring</w:t>
-                      </w:r>
-                      <w:r>
-                        <w:rPr>
-                          <w:rFonts w:ascii="Microsoft YaHei" w:eastAsia="Microsoft YaHei" w:hAnsi="Microsoft YaHei" w:hint="eastAsia"/>
-                          <w:bCs/>
-                          <w:color w:val="000000" w:themeColor="text1"/>
-                          <w:kern w:val="24"/>
-                          <w:sz w:val="22"/>
-                          <w:szCs w:val="20"/>
-                        </w:rPr>
-                        <w:t>、</w:t>
-                      </w:r>
-                      <w:r>
-                        <w:rPr>
-                          <w:rFonts w:ascii="Microsoft YaHei" w:eastAsia="Microsoft YaHei" w:hAnsi="Microsoft YaHei"/>
-                          <w:bCs/>
-                          <w:color w:val="000000" w:themeColor="text1"/>
-                          <w:kern w:val="24"/>
-                          <w:sz w:val="22"/>
-                          <w:szCs w:val="20"/>
-                        </w:rPr>
-                        <w:t xml:space="preserve">Struts2.0 </w:t>
-                      </w:r>
-                    </w:p>
-                    <w:p>
-                      <w:pPr>
-                        <w:snapToGrid w:val="0"/>
-                        <w:spacing w:line="276" w:lineRule="auto"/>
-                        <w:rPr>
-                          <w:rFonts w:ascii="Microsoft YaHei" w:eastAsia="Microsoft YaHei" w:hAnsi="Microsoft YaHei"/>
-                          <w:bCs/>
-                          <w:color w:val="000000" w:themeColor="text1"/>
-                          <w:kern w:val="24"/>
-                          <w:sz w:val="22"/>
-                          <w:szCs w:val="20"/>
-                        </w:rPr>
-                      </w:pPr>
-                      <w:r>
-                        <w:rPr>
-                          <w:rFonts w:ascii="Microsoft YaHei" w:eastAsia="Microsoft YaHei" w:hAnsi="Microsoft YaHei"/>
-                          <w:bCs/>
-                          <w:color w:val="000000" w:themeColor="text1"/>
-                          <w:kern w:val="24"/>
-                          <w:sz w:val="22"/>
-                          <w:szCs w:val="20"/>
-                        </w:rPr>
-                        <w:t xml:space="preserve"> </w:t>
-                      </w:r>
-                      <w:r>
-                        <w:rPr>
-                          <w:rFonts w:ascii="Microsoft YaHei" w:eastAsia="Microsoft YaHei" w:hAnsi="Microsoft YaHei" w:hint="eastAsia"/>
-                          <w:bCs/>
-                          <w:color w:val="000000" w:themeColor="text1"/>
-                          <w:kern w:val="24"/>
-                          <w:sz w:val="22"/>
-                          <w:szCs w:val="20"/>
-                        </w:rPr>
-                        <w:t>熟悉</w:t>
-                      </w:r>
-                      <w:r>
-                        <w:rPr>
-                          <w:rFonts w:ascii="Microsoft YaHei" w:eastAsia="Microsoft YaHei" w:hAnsi="Microsoft YaHei"/>
-                          <w:bCs/>
-                          <w:color w:val="000000" w:themeColor="text1"/>
-                          <w:kern w:val="24"/>
-                          <w:sz w:val="22"/>
-                          <w:szCs w:val="20"/>
-                        </w:rPr>
-                        <w:t>HTML</w:t>
-                      </w:r>
-                      <w:r>
-                        <w:rPr>
-                          <w:rFonts w:ascii="Microsoft YaHei" w:eastAsia="Microsoft YaHei" w:hAnsi="Microsoft YaHei" w:hint="eastAsia"/>
-                          <w:bCs/>
-                          <w:color w:val="000000" w:themeColor="text1"/>
-                          <w:kern w:val="24"/>
-                          <w:sz w:val="22"/>
-                          <w:szCs w:val="20"/>
-                        </w:rPr>
-                        <w:t>、</w:t>
-                      </w:r>
-                      <w:r>
-                        <w:rPr>
-                          <w:rFonts w:ascii="Microsoft YaHei" w:eastAsia="Microsoft YaHei" w:hAnsi="Microsoft YaHei"/>
-                          <w:bCs/>
-                          <w:color w:val="000000" w:themeColor="text1"/>
-                          <w:kern w:val="24"/>
-                          <w:sz w:val="22"/>
-                          <w:szCs w:val="20"/>
-                        </w:rPr>
-                        <w:t>JavaScript</w:t>
-                      </w:r>
-                      <w:r>
-                        <w:rPr>
-                          <w:rFonts w:ascii="Microsoft YaHei" w:eastAsia="Microsoft YaHei" w:hAnsi="Microsoft YaHei" w:hint="eastAsia"/>
-                          <w:bCs/>
-                          <w:color w:val="000000" w:themeColor="text1"/>
-                          <w:kern w:val="24"/>
-                          <w:sz w:val="22"/>
-                          <w:szCs w:val="20"/>
-                        </w:rPr>
-                        <w:t>、</w:t>
-                      </w:r>
-                      <w:r>
-                        <w:rPr>
-                          <w:rFonts w:ascii="Microsoft YaHei" w:eastAsia="Microsoft YaHei" w:hAnsi="Microsoft YaHei"/>
-                          <w:bCs/>
-                          <w:color w:val="000000" w:themeColor="text1"/>
-                          <w:kern w:val="24"/>
-                          <w:sz w:val="22"/>
-                          <w:szCs w:val="20"/>
-                        </w:rPr>
-                        <w:t>XML</w:t>
-                      </w:r>
-                      <w:r>
-                        <w:rPr>
-                          <w:rFonts w:ascii="Microsoft YaHei" w:eastAsia="Microsoft YaHei" w:hAnsi="Microsoft YaHei" w:hint="eastAsia"/>
-                          <w:bCs/>
-                          <w:color w:val="000000" w:themeColor="text1"/>
-                          <w:kern w:val="24"/>
-                          <w:sz w:val="22"/>
-                          <w:szCs w:val="20"/>
-                        </w:rPr>
-                        <w:t>、</w:t>
-                      </w:r>
-                      <w:r>
-                        <w:rPr>
-                          <w:rFonts w:ascii="Microsoft YaHei" w:eastAsia="Microsoft YaHei" w:hAnsi="Microsoft YaHei"/>
-                          <w:bCs/>
-                          <w:color w:val="000000" w:themeColor="text1"/>
-                          <w:kern w:val="24"/>
-                          <w:sz w:val="22"/>
-                          <w:szCs w:val="20"/>
-                        </w:rPr>
-                        <w:t xml:space="preserve">CSS </w:t>
-                      </w:r>
-                      <w:r>
-                        <w:rPr>
-                          <w:rFonts w:ascii="Microsoft YaHei" w:eastAsia="Microsoft YaHei" w:hAnsi="Microsoft YaHei" w:hint="eastAsia"/>
-                          <w:bCs/>
-                          <w:color w:val="000000" w:themeColor="text1"/>
-                          <w:kern w:val="24"/>
-                          <w:sz w:val="22"/>
-                          <w:szCs w:val="20"/>
-                        </w:rPr>
-                        <w:t>、</w:t>
-                      </w:r>
-                      <w:r>
-                        <w:rPr>
-                          <w:rFonts w:ascii="Microsoft YaHei" w:eastAsia="Microsoft YaHei" w:hAnsi="Microsoft YaHei"/>
-                          <w:bCs/>
-                          <w:color w:val="000000" w:themeColor="text1"/>
-                          <w:kern w:val="24"/>
-                          <w:sz w:val="22"/>
-                          <w:szCs w:val="20"/>
-                        </w:rPr>
-                        <w:t>AJAX</w:t>
-                      </w:r>
-                      <w:r>
-                        <w:rPr>
-                          <w:rFonts w:ascii="Microsoft YaHei" w:eastAsia="Microsoft YaHei" w:hAnsi="Microsoft YaHei" w:hint="eastAsia"/>
-                          <w:bCs/>
-                          <w:color w:val="000000" w:themeColor="text1"/>
-                          <w:kern w:val="24"/>
-                          <w:sz w:val="22"/>
-                          <w:szCs w:val="20"/>
-                        </w:rPr>
-                        <w:t>、</w:t>
-                      </w:r>
-                      <w:proofErr w:type="spellStart"/>
-                      <w:r>
-                        <w:rPr>
-                          <w:rFonts w:ascii="Microsoft YaHei" w:eastAsia="Microsoft YaHei" w:hAnsi="Microsoft YaHei"/>
-                          <w:bCs/>
-                          <w:color w:val="000000" w:themeColor="text1"/>
-                          <w:kern w:val="24"/>
-                          <w:sz w:val="22"/>
-                          <w:szCs w:val="20"/>
-                        </w:rPr>
-                        <w:t>JQuery</w:t>
-                      </w:r>
-                      <w:proofErr w:type="spellEnd"/>
-                      <w:r>
-                        <w:rPr>
-                          <w:rFonts w:ascii="Microsoft YaHei" w:eastAsia="Microsoft YaHei" w:hAnsi="Microsoft YaHei"/>
-                          <w:bCs/>
-                          <w:color w:val="000000" w:themeColor="text1"/>
-                          <w:kern w:val="24"/>
-                          <w:sz w:val="22"/>
-                          <w:szCs w:val="20"/>
-                        </w:rPr>
-                        <w:t xml:space="preserve">; </w:t>
+                        <w:t xml:space="preserve">CSS; </w:t>
                       </w:r>
                     </w:p>
                     <w:p>
@@ -7342,7 +7122,7 @@
                         <w:spacing w:line="276" w:lineRule="auto"/>
                         <w:ind w:firstLineChars="50" w:firstLine="110"/>
                         <w:rPr>
-                          <w:rFonts w:ascii="Microsoft YaHei" w:eastAsia="Microsoft YaHei" w:hAnsi="Microsoft YaHei"/>
+                          <w:rFonts w:ascii="微软雅黑" w:eastAsia="微软雅黑" w:hAnsi="微软雅黑"/>
                           <w:bCs/>
                           <w:color w:val="000000" w:themeColor="text1"/>
                           <w:kern w:val="24"/>
@@ -7352,7 +7132,7 @@
                       </w:pPr>
                       <w:r>
                         <w:rPr>
-                          <w:rFonts w:ascii="Microsoft YaHei" w:eastAsia="Microsoft YaHei" w:hAnsi="Microsoft YaHei" w:hint="eastAsia"/>
+                          <w:rFonts w:ascii="微软雅黑" w:eastAsia="微软雅黑" w:hAnsi="微软雅黑" w:hint="eastAsia"/>
                           <w:bCs/>
                           <w:color w:val="000000" w:themeColor="text1"/>
                           <w:kern w:val="24"/>
@@ -7363,7 +7143,7 @@
                       </w:r>
                       <w:r>
                         <w:rPr>
-                          <w:rFonts w:ascii="Microsoft YaHei" w:eastAsia="Microsoft YaHei" w:hAnsi="Microsoft YaHei"/>
+                          <w:rFonts w:ascii="微软雅黑" w:eastAsia="微软雅黑" w:hAnsi="微软雅黑"/>
                           <w:bCs/>
                           <w:color w:val="000000" w:themeColor="text1"/>
                           <w:kern w:val="24"/>
@@ -7374,14 +7154,36 @@
                       </w:r>
                       <w:r>
                         <w:rPr>
-                          <w:rFonts w:ascii="Microsoft YaHei" w:eastAsia="Microsoft YaHei" w:hAnsi="Microsoft YaHei" w:hint="eastAsia"/>
+                          <w:rFonts w:ascii="微软雅黑" w:eastAsia="微软雅黑" w:hAnsi="微软雅黑" w:hint="eastAsia"/>
                           <w:bCs/>
                           <w:color w:val="000000" w:themeColor="text1"/>
                           <w:kern w:val="24"/>
                           <w:sz w:val="22"/>
                           <w:szCs w:val="20"/>
                         </w:rPr>
-                        <w:t>/Tomcat/Eclipse/搭配开发环境.</w:t>
+                        <w:t>/Tomcat/</w:t>
+                      </w:r>
+                      <w:r>
+                        <w:rPr>
+                          <w:rFonts w:ascii="微软雅黑" w:eastAsia="微软雅黑" w:hAnsi="微软雅黑" w:hint="eastAsia"/>
+                          <w:bCs/>
+                          <w:color w:val="000000" w:themeColor="text1"/>
+                          <w:kern w:val="24"/>
+                          <w:sz w:val="22"/>
+                          <w:szCs w:val="20"/>
+                        </w:rPr>
+                        <w:t>IDEA</w:t>
+                      </w:r>
+                      <w:r>
+                        <w:rPr>
+                          <w:rFonts w:ascii="微软雅黑" w:eastAsia="微软雅黑" w:hAnsi="微软雅黑" w:hint="eastAsia"/>
+                          <w:bCs/>
+                          <w:color w:val="000000" w:themeColor="text1"/>
+                          <w:kern w:val="24"/>
+                          <w:sz w:val="22"/>
+                          <w:szCs w:val="20"/>
+                        </w:rPr>
+                        <w:t>/搭配开发环境.</w:t>
                       </w:r>
                     </w:p>
                     <w:p>
@@ -7389,7 +7191,7 @@
                         <w:snapToGrid w:val="0"/>
                         <w:spacing w:line="276" w:lineRule="auto"/>
                         <w:rPr>
-                          <w:rFonts w:ascii="Microsoft YaHei" w:eastAsia="Microsoft YaHei" w:hAnsi="Microsoft YaHei"/>
+                          <w:rFonts w:ascii="微软雅黑" w:eastAsia="微软雅黑" w:hAnsi="微软雅黑"/>
                           <w:bCs/>
                           <w:color w:val="000000" w:themeColor="text1"/>
                           <w:kern w:val="24"/>
@@ -7399,7 +7201,7 @@
                       </w:pPr>
                       <w:r>
                         <w:rPr>
-                          <w:rFonts w:ascii="Microsoft YaHei" w:eastAsia="Microsoft YaHei" w:hAnsi="Microsoft YaHei"/>
+                          <w:rFonts w:ascii="微软雅黑" w:eastAsia="微软雅黑" w:hAnsi="微软雅黑"/>
                           <w:bCs/>
                           <w:color w:val="000000" w:themeColor="text1"/>
                           <w:kern w:val="24"/>
@@ -7410,18 +7212,18 @@
                       </w:r>
                       <w:r>
                         <w:rPr>
-                          <w:rFonts w:ascii="Microsoft YaHei" w:eastAsia="Microsoft YaHei" w:hAnsi="Microsoft YaHei" w:hint="eastAsia"/>
+                          <w:rFonts w:ascii="微软雅黑" w:eastAsia="微软雅黑" w:hAnsi="微软雅黑" w:hint="eastAsia"/>
                           <w:bCs/>
                           <w:color w:val="000000" w:themeColor="text1"/>
                           <w:kern w:val="24"/>
                           <w:sz w:val="22"/>
                           <w:szCs w:val="20"/>
                         </w:rPr>
-                        <w:t>熟悉</w:t>
-                      </w:r>
-                      <w:r>
-                        <w:rPr>
-                          <w:rFonts w:ascii="Microsoft YaHei" w:eastAsia="Microsoft YaHei" w:hAnsi="Microsoft YaHei"/>
+                        <w:t>了解</w:t>
+                      </w:r>
+                      <w:r>
+                        <w:rPr>
+                          <w:rFonts w:ascii="微软雅黑" w:eastAsia="微软雅黑" w:hAnsi="微软雅黑"/>
                           <w:bCs/>
                           <w:color w:val="000000" w:themeColor="text1"/>
                           <w:kern w:val="24"/>
@@ -7432,7 +7234,7 @@
                       </w:r>
                       <w:r>
                         <w:rPr>
-                          <w:rFonts w:ascii="Microsoft YaHei" w:eastAsia="Microsoft YaHei" w:hAnsi="Microsoft YaHei" w:hint="eastAsia"/>
+                          <w:rFonts w:ascii="微软雅黑" w:eastAsia="微软雅黑" w:hAnsi="微软雅黑" w:hint="eastAsia"/>
                           <w:bCs/>
                           <w:color w:val="000000" w:themeColor="text1"/>
                           <w:kern w:val="24"/>
@@ -7443,7 +7245,7 @@
                       </w:r>
                       <w:r>
                         <w:rPr>
-                          <w:rFonts w:ascii="Microsoft YaHei" w:eastAsia="Microsoft YaHei" w:hAnsi="Microsoft YaHei"/>
+                          <w:rFonts w:ascii="微软雅黑" w:eastAsia="微软雅黑" w:hAnsi="微软雅黑"/>
                           <w:bCs/>
                           <w:color w:val="000000" w:themeColor="text1"/>
                           <w:kern w:val="24"/>
@@ -7454,7 +7256,7 @@
                       </w:r>
                       <w:r>
                         <w:rPr>
-                          <w:rFonts w:ascii="Microsoft YaHei" w:eastAsia="Microsoft YaHei" w:hAnsi="Microsoft YaHei" w:hint="eastAsia"/>
+                          <w:rFonts w:ascii="微软雅黑" w:eastAsia="微软雅黑" w:hAnsi="微软雅黑" w:hint="eastAsia"/>
                           <w:bCs/>
                           <w:color w:val="000000" w:themeColor="text1"/>
                           <w:kern w:val="24"/>
@@ -7470,7 +7272,7 @@
                         <w:spacing w:line="276" w:lineRule="auto"/>
                         <w:ind w:firstLineChars="50" w:firstLine="110"/>
                         <w:rPr>
-                          <w:rFonts w:ascii="Microsoft YaHei" w:eastAsia="Microsoft YaHei" w:hAnsi="Microsoft YaHei"/>
+                          <w:rFonts w:ascii="微软雅黑" w:eastAsia="微软雅黑" w:hAnsi="微软雅黑"/>
                           <w:color w:val="000000" w:themeColor="text1"/>
                           <w:kern w:val="24"/>
                           <w:sz w:val="22"/>
@@ -7479,7 +7281,7 @@
                       </w:pPr>
                       <w:r>
                         <w:rPr>
-                          <w:rFonts w:ascii="Microsoft YaHei" w:eastAsia="Microsoft YaHei" w:hAnsi="Microsoft YaHei" w:hint="eastAsia"/>
+                          <w:rFonts w:ascii="微软雅黑" w:eastAsia="微软雅黑" w:hAnsi="微软雅黑" w:hint="eastAsia"/>
                           <w:color w:val="000000" w:themeColor="text1"/>
                           <w:kern w:val="24"/>
                           <w:sz w:val="22"/>
@@ -7489,7 +7291,7 @@
                       </w:r>
                       <w:r>
                         <w:rPr>
-                          <w:rFonts w:ascii="Microsoft YaHei" w:eastAsia="Microsoft YaHei" w:hAnsi="Microsoft YaHei"/>
+                          <w:rFonts w:ascii="微软雅黑" w:eastAsia="微软雅黑" w:hAnsi="微软雅黑"/>
                           <w:color w:val="000000" w:themeColor="text1"/>
                           <w:kern w:val="24"/>
                           <w:sz w:val="22"/>
@@ -7549,7 +7351,7 @@
                         <w:txbxContent>
                           <w:p>
                             <w:pPr>
-                              <w:pStyle w:val="ListParagraph"/>
+                              <w:pStyle w:val="ab"/>
                               <w:widowControl/>
                               <w:numPr>
                                 <w:ilvl w:val="0"/>
@@ -7558,7 +7360,7 @@
                               <w:ind w:firstLineChars="0"/>
                               <w:jc w:val="left"/>
                               <w:rPr>
-                                <w:rFonts w:ascii="Microsoft YaHei" w:eastAsia="Microsoft YaHei" w:hAnsi="Microsoft YaHei" w:cs="SimSun"/>
+                                <w:rFonts w:ascii="微软雅黑" w:eastAsia="微软雅黑" w:hAnsi="微软雅黑" w:cs="宋体"/>
                                 <w:color w:val="000000" w:themeColor="text1"/>
                                 <w:kern w:val="0"/>
                                 <w:sz w:val="22"/>
@@ -7566,7 +7368,7 @@
                             </w:pPr>
                             <w:r>
                               <w:rPr>
-                                <w:rFonts w:ascii="Microsoft YaHei" w:eastAsia="Microsoft YaHei" w:hAnsi="Microsoft YaHei" w:cs="SimSun"/>
+                                <w:rFonts w:ascii="微软雅黑" w:eastAsia="微软雅黑" w:hAnsi="微软雅黑" w:cs="宋体"/>
                                 <w:color w:val="000000" w:themeColor="text1"/>
                                 <w:kern w:val="0"/>
                                 <w:sz w:val="22"/>
@@ -7577,7 +7379,7 @@
                           </w:p>
                           <w:p>
                             <w:pPr>
-                              <w:pStyle w:val="ListParagraph"/>
+                              <w:pStyle w:val="ab"/>
                               <w:widowControl/>
                               <w:numPr>
                                 <w:ilvl w:val="0"/>
@@ -7586,7 +7388,7 @@
                               <w:ind w:firstLineChars="0"/>
                               <w:jc w:val="left"/>
                               <w:rPr>
-                                <w:rFonts w:ascii="Microsoft YaHei" w:eastAsia="Microsoft YaHei" w:hAnsi="Microsoft YaHei" w:cs="SimSun"/>
+                                <w:rFonts w:ascii="微软雅黑" w:eastAsia="微软雅黑" w:hAnsi="微软雅黑" w:cs="宋体"/>
                                 <w:color w:val="000000" w:themeColor="text1"/>
                                 <w:kern w:val="0"/>
                                 <w:sz w:val="22"/>
@@ -7594,7 +7396,7 @@
                             </w:pPr>
                             <w:r>
                               <w:rPr>
-                                <w:rFonts w:ascii="Microsoft YaHei" w:eastAsia="Microsoft YaHei" w:hAnsi="Microsoft YaHei" w:cs="SimSun"/>
+                                <w:rFonts w:ascii="微软雅黑" w:eastAsia="微软雅黑" w:hAnsi="微软雅黑" w:cs="宋体"/>
                                 <w:color w:val="000000" w:themeColor="text1"/>
                                 <w:kern w:val="0"/>
                                 <w:sz w:val="22"/>
@@ -7605,7 +7407,7 @@
                           </w:p>
                           <w:p>
                             <w:pPr>
-                              <w:pStyle w:val="ListParagraph"/>
+                              <w:pStyle w:val="ab"/>
                               <w:widowControl/>
                               <w:numPr>
                                 <w:ilvl w:val="0"/>
@@ -7614,7 +7416,7 @@
                               <w:ind w:firstLineChars="0"/>
                               <w:jc w:val="left"/>
                               <w:rPr>
-                                <w:rFonts w:ascii="Microsoft YaHei" w:eastAsia="Microsoft YaHei" w:hAnsi="Microsoft YaHei" w:cs="SimSun"/>
+                                <w:rFonts w:ascii="微软雅黑" w:eastAsia="微软雅黑" w:hAnsi="微软雅黑" w:cs="宋体"/>
                                 <w:color w:val="000000" w:themeColor="text1"/>
                                 <w:kern w:val="0"/>
                                 <w:sz w:val="22"/>
@@ -7622,7 +7424,7 @@
                             </w:pPr>
                             <w:r>
                               <w:rPr>
-                                <w:rFonts w:ascii="Microsoft YaHei" w:eastAsia="Microsoft YaHei" w:hAnsi="Microsoft YaHei" w:cs="SimSun"/>
+                                <w:rFonts w:ascii="微软雅黑" w:eastAsia="微软雅黑" w:hAnsi="微软雅黑" w:cs="宋体"/>
                                 <w:color w:val="000000" w:themeColor="text1"/>
                                 <w:kern w:val="0"/>
                                 <w:sz w:val="22"/>
@@ -7633,7 +7435,7 @@
                           </w:p>
                           <w:p>
                             <w:pPr>
-                              <w:pStyle w:val="ListParagraph"/>
+                              <w:pStyle w:val="ab"/>
                               <w:widowControl/>
                               <w:numPr>
                                 <w:ilvl w:val="0"/>
@@ -7642,7 +7444,7 @@
                               <w:ind w:firstLineChars="0"/>
                               <w:jc w:val="left"/>
                               <w:rPr>
-                                <w:rFonts w:ascii="Microsoft YaHei" w:eastAsia="Microsoft YaHei" w:hAnsi="Microsoft YaHei" w:cs="SimSun"/>
+                                <w:rFonts w:ascii="微软雅黑" w:eastAsia="微软雅黑" w:hAnsi="微软雅黑" w:cs="宋体"/>
                                 <w:color w:val="000000" w:themeColor="text1"/>
                                 <w:kern w:val="0"/>
                                 <w:sz w:val="22"/>
@@ -7650,7 +7452,7 @@
                             </w:pPr>
                             <w:r>
                               <w:rPr>
-                                <w:rFonts w:ascii="Microsoft YaHei" w:eastAsia="Microsoft YaHei" w:hAnsi="Microsoft YaHei" w:cs="SimSun"/>
+                                <w:rFonts w:ascii="微软雅黑" w:eastAsia="微软雅黑" w:hAnsi="微软雅黑" w:cs="宋体"/>
                                 <w:color w:val="000000" w:themeColor="text1"/>
                                 <w:kern w:val="0"/>
                                 <w:sz w:val="22"/>
@@ -7660,7 +7462,7 @@
                             </w:r>
                             <w:r>
                               <w:rPr>
-                                <w:rFonts w:ascii="Microsoft YaHei" w:eastAsia="Microsoft YaHei" w:hAnsi="Microsoft YaHei" w:cs="SimSun" w:hint="eastAsia"/>
+                                <w:rFonts w:ascii="微软雅黑" w:eastAsia="微软雅黑" w:hAnsi="微软雅黑" w:cs="宋体" w:hint="eastAsia"/>
                                 <w:color w:val="000000" w:themeColor="text1"/>
                                 <w:kern w:val="0"/>
                                 <w:sz w:val="22"/>
@@ -7671,7 +7473,7 @@
                           </w:p>
                           <w:p>
                             <w:pPr>
-                              <w:pStyle w:val="ListParagraph"/>
+                              <w:pStyle w:val="ab"/>
                               <w:widowControl/>
                               <w:numPr>
                                 <w:ilvl w:val="0"/>
@@ -7680,7 +7482,7 @@
                               <w:ind w:firstLineChars="0"/>
                               <w:jc w:val="left"/>
                               <w:rPr>
-                                <w:rFonts w:ascii="Microsoft YaHei" w:eastAsia="Microsoft YaHei" w:hAnsi="Microsoft YaHei" w:cs="SimSun"/>
+                                <w:rFonts w:ascii="微软雅黑" w:eastAsia="微软雅黑" w:hAnsi="微软雅黑" w:cs="宋体"/>
                                 <w:color w:val="000000" w:themeColor="text1"/>
                                 <w:kern w:val="0"/>
                                 <w:sz w:val="22"/>
@@ -7688,7 +7490,7 @@
                             </w:pPr>
                             <w:r>
                               <w:rPr>
-                                <w:rFonts w:ascii="Microsoft YaHei" w:eastAsia="Microsoft YaHei" w:hAnsi="Microsoft YaHei" w:cs="SimSun"/>
+                                <w:rFonts w:ascii="微软雅黑" w:eastAsia="微软雅黑" w:hAnsi="微软雅黑" w:cs="宋体"/>
                                 <w:color w:val="000000" w:themeColor="text1"/>
                                 <w:kern w:val="0"/>
                                 <w:sz w:val="22"/>
@@ -7698,7 +7500,7 @@
                             </w:r>
                             <w:r>
                               <w:rPr>
-                                <w:rFonts w:ascii="Microsoft YaHei" w:eastAsia="Microsoft YaHei" w:hAnsi="Microsoft YaHei" w:cs="SimSun" w:hint="eastAsia"/>
+                                <w:rFonts w:ascii="微软雅黑" w:eastAsia="微软雅黑" w:hAnsi="微软雅黑" w:cs="宋体" w:hint="eastAsia"/>
                                 <w:color w:val="000000" w:themeColor="text1"/>
                                 <w:kern w:val="0"/>
                                 <w:sz w:val="22"/>
@@ -7983,7 +7785,7 @@
                                   <w:spacing w:line="380" w:lineRule="exact"/>
                                   <w:jc w:val="center"/>
                                   <w:rPr>
-                                    <w:rFonts w:ascii="Microsoft YaHei" w:eastAsia="Microsoft YaHei" w:hAnsi="Microsoft YaHei"/>
+                                    <w:rFonts w:ascii="微软雅黑" w:eastAsia="微软雅黑" w:hAnsi="微软雅黑"/>
                                     <w:color w:val="899BCA"/>
                                     <w:sz w:val="28"/>
                                     <w:szCs w:val="30"/>
@@ -7991,7 +7793,7 @@
                                 </w:pPr>
                                 <w:r>
                                   <w:rPr>
-                                    <w:rFonts w:ascii="Microsoft YaHei" w:eastAsia="Microsoft YaHei" w:hAnsi="Microsoft YaHei" w:hint="eastAsia"/>
+                                    <w:rFonts w:ascii="微软雅黑" w:eastAsia="微软雅黑" w:hAnsi="微软雅黑" w:hint="eastAsia"/>
                                     <w:color w:val="899BCA"/>
                                     <w:sz w:val="28"/>
                                     <w:szCs w:val="30"/>
@@ -11160,7 +10962,7 @@
 </file>
 
 <file path=word/endnotes.xml><?xml version="1.0" encoding="utf-8"?>
-<w:endnotes xmlns:wpc="http://schemas.microsoft.com/office/word/2010/wordprocessingCanvas" xmlns:cx="http://schemas.microsoft.com/office/drawing/2014/chartex" xmlns:cx1="http://schemas.microsoft.com/office/drawing/2015/9/8/chartex" xmlns:cx2="http://schemas.microsoft.com/office/drawing/2015/10/21/chartex" xmlns:cx3="http://schemas.microsoft.com/office/drawing/2016/5/9/chartex" xmlns:cx4="http://schemas.microsoft.com/office/drawing/2016/5/10/chartex" xmlns:cx5="http://schemas.microsoft.com/office/drawing/2016/5/11/chartex" xmlns:cx6="http://schemas.microsoft.com/office/drawing/2016/5/12/chartex" xmlns:cx7="http://schemas.microsoft.com/office/drawing/2016/5/13/chartex" xmlns:cx8="http://schemas.microsoft.com/office/drawing/2016/5/14/chartex" xmlns:mc="http://schemas.openxmlformats.org/markup-compatibility/2006" xmlns:aink="http://schemas.microsoft.com/office/drawing/2016/ink" xmlns:am3d="http://schemas.microsoft.com/office/drawing/2017/model3d" xmlns:o="urn:schemas-microsoft-com:office:office" xmlns:r="http://schemas.openxmlformats.org/officeDocument/2006/relationships" xmlns:m="http://schemas.openxmlformats.org/officeDocument/2006/math" xmlns:v="urn:schemas-microsoft-com:vml" xmlns:wp14="http://schemas.microsoft.com/office/word/2010/wordprocessingDrawing" xmlns:wp="http://schemas.openxmlformats.org/drawingml/2006/wordprocessingDrawing" xmlns:w10="urn:schemas-microsoft-com:office:word" xmlns:w="http://schemas.openxmlformats.org/wordprocessingml/2006/main" xmlns:w14="http://schemas.microsoft.com/office/word/2010/wordml" xmlns:w15="http://schemas.microsoft.com/office/word/2012/wordml" xmlns:w16cex="http://schemas.microsoft.com/office/word/2018/wordml/cex" xmlns:w16cid="http://schemas.microsoft.com/office/word/2016/wordml/cid" xmlns:w16="http://schemas.microsoft.com/office/word/2018/wordml" xmlns:w16se="http://schemas.microsoft.com/office/word/2015/wordml/symex" xmlns:wpg="http://schemas.microsoft.com/office/word/2010/wordprocessingGroup" xmlns:wpi="http://schemas.microsoft.com/office/word/2010/wordprocessingInk" xmlns:wne="http://schemas.microsoft.com/office/word/2006/wordml" xmlns:wps="http://schemas.microsoft.com/office/word/2010/wordprocessingShape" mc:Ignorable="w14 w15 w16se w16cid w16 w16cex wp14">
+<w:endnotes xmlns:wpc="http://schemas.microsoft.com/office/word/2010/wordprocessingCanvas" xmlns:cx="http://schemas.microsoft.com/office/drawing/2014/chartex" xmlns:cx1="http://schemas.microsoft.com/office/drawing/2015/9/8/chartex" xmlns:cx2="http://schemas.microsoft.com/office/drawing/2015/10/21/chartex" xmlns:cx3="http://schemas.microsoft.com/office/drawing/2016/5/9/chartex" xmlns:cx4="http://schemas.microsoft.com/office/drawing/2016/5/10/chartex" xmlns:cx5="http://schemas.microsoft.com/office/drawing/2016/5/11/chartex" xmlns:cx6="http://schemas.microsoft.com/office/drawing/2016/5/12/chartex" xmlns:cx7="http://schemas.microsoft.com/office/drawing/2016/5/13/chartex" xmlns:cx8="http://schemas.microsoft.com/office/drawing/2016/5/14/chartex" xmlns:mc="http://schemas.openxmlformats.org/markup-compatibility/2006" xmlns:aink="http://schemas.microsoft.com/office/drawing/2016/ink" xmlns:am3d="http://schemas.microsoft.com/office/drawing/2017/model3d" xmlns:o="urn:schemas-microsoft-com:office:office" xmlns:r="http://schemas.openxmlformats.org/officeDocument/2006/relationships" xmlns:m="http://schemas.openxmlformats.org/officeDocument/2006/math" xmlns:v="urn:schemas-microsoft-com:vml" xmlns:wp14="http://schemas.microsoft.com/office/word/2010/wordprocessingDrawing" xmlns:wp="http://schemas.openxmlformats.org/drawingml/2006/wordprocessingDrawing" xmlns:w10="urn:schemas-microsoft-com:office:word" xmlns:w="http://schemas.openxmlformats.org/wordprocessingml/2006/main" xmlns:w14="http://schemas.microsoft.com/office/word/2010/wordml" xmlns:w15="http://schemas.microsoft.com/office/word/2012/wordml" xmlns:w16cex="http://schemas.microsoft.com/office/word/2018/wordml/cex" xmlns:w16cid="http://schemas.microsoft.com/office/word/2016/wordml/cid" xmlns:w16="http://schemas.microsoft.com/office/word/2018/wordml" xmlns:w16sdtdh="http://schemas.microsoft.com/office/word/2020/wordml/sdtdatahash" xmlns:w16se="http://schemas.microsoft.com/office/word/2015/wordml/symex" xmlns:wpg="http://schemas.microsoft.com/office/word/2010/wordprocessingGroup" xmlns:wpi="http://schemas.microsoft.com/office/word/2010/wordprocessingInk" xmlns:wne="http://schemas.microsoft.com/office/word/2006/wordml" xmlns:wps="http://schemas.microsoft.com/office/word/2010/wordprocessingShape" mc:Ignorable="w14 w15 w16se w16cid w16 w16cex w16sdtdh wp14">
   <w:endnote w:type="separator" w:id="-1">
     <w:p>
       <w:r>
@@ -11179,37 +10981,37 @@
 </file>
 
 <file path=word/footer1.xml><?xml version="1.0" encoding="utf-8"?>
-<w:ftr xmlns:wpc="http://schemas.microsoft.com/office/word/2010/wordprocessingCanvas" xmlns:cx="http://schemas.microsoft.com/office/drawing/2014/chartex" xmlns:cx1="http://schemas.microsoft.com/office/drawing/2015/9/8/chartex" xmlns:cx2="http://schemas.microsoft.com/office/drawing/2015/10/21/chartex" xmlns:cx3="http://schemas.microsoft.com/office/drawing/2016/5/9/chartex" xmlns:cx4="http://schemas.microsoft.com/office/drawing/2016/5/10/chartex" xmlns:cx5="http://schemas.microsoft.com/office/drawing/2016/5/11/chartex" xmlns:cx6="http://schemas.microsoft.com/office/drawing/2016/5/12/chartex" xmlns:cx7="http://schemas.microsoft.com/office/drawing/2016/5/13/chartex" xmlns:cx8="http://schemas.microsoft.com/office/drawing/2016/5/14/chartex" xmlns:mc="http://schemas.openxmlformats.org/markup-compatibility/2006" xmlns:aink="http://schemas.microsoft.com/office/drawing/2016/ink" xmlns:am3d="http://schemas.microsoft.com/office/drawing/2017/model3d" xmlns:o="urn:schemas-microsoft-com:office:office" xmlns:r="http://schemas.openxmlformats.org/officeDocument/2006/relationships" xmlns:m="http://schemas.openxmlformats.org/officeDocument/2006/math" xmlns:v="urn:schemas-microsoft-com:vml" xmlns:wp14="http://schemas.microsoft.com/office/word/2010/wordprocessingDrawing" xmlns:wp="http://schemas.openxmlformats.org/drawingml/2006/wordprocessingDrawing" xmlns:w10="urn:schemas-microsoft-com:office:word" xmlns:w="http://schemas.openxmlformats.org/wordprocessingml/2006/main" xmlns:w14="http://schemas.microsoft.com/office/word/2010/wordml" xmlns:w15="http://schemas.microsoft.com/office/word/2012/wordml" xmlns:w16cex="http://schemas.microsoft.com/office/word/2018/wordml/cex" xmlns:w16cid="http://schemas.microsoft.com/office/word/2016/wordml/cid" xmlns:w16="http://schemas.microsoft.com/office/word/2018/wordml" xmlns:w16se="http://schemas.microsoft.com/office/word/2015/wordml/symex" xmlns:wpg="http://schemas.microsoft.com/office/word/2010/wordprocessingGroup" xmlns:wpi="http://schemas.microsoft.com/office/word/2010/wordprocessingInk" xmlns:wne="http://schemas.microsoft.com/office/word/2006/wordml" xmlns:wps="http://schemas.microsoft.com/office/word/2010/wordprocessingShape" mc:Ignorable="w14 w15 w16se w16cid w16 w16cex wp14">
+<w:ftr xmlns:wpc="http://schemas.microsoft.com/office/word/2010/wordprocessingCanvas" xmlns:cx="http://schemas.microsoft.com/office/drawing/2014/chartex" xmlns:cx1="http://schemas.microsoft.com/office/drawing/2015/9/8/chartex" xmlns:cx2="http://schemas.microsoft.com/office/drawing/2015/10/21/chartex" xmlns:cx3="http://schemas.microsoft.com/office/drawing/2016/5/9/chartex" xmlns:cx4="http://schemas.microsoft.com/office/drawing/2016/5/10/chartex" xmlns:cx5="http://schemas.microsoft.com/office/drawing/2016/5/11/chartex" xmlns:cx6="http://schemas.microsoft.com/office/drawing/2016/5/12/chartex" xmlns:cx7="http://schemas.microsoft.com/office/drawing/2016/5/13/chartex" xmlns:cx8="http://schemas.microsoft.com/office/drawing/2016/5/14/chartex" xmlns:mc="http://schemas.openxmlformats.org/markup-compatibility/2006" xmlns:aink="http://schemas.microsoft.com/office/drawing/2016/ink" xmlns:am3d="http://schemas.microsoft.com/office/drawing/2017/model3d" xmlns:o="urn:schemas-microsoft-com:office:office" xmlns:r="http://schemas.openxmlformats.org/officeDocument/2006/relationships" xmlns:m="http://schemas.openxmlformats.org/officeDocument/2006/math" xmlns:v="urn:schemas-microsoft-com:vml" xmlns:wp14="http://schemas.microsoft.com/office/word/2010/wordprocessingDrawing" xmlns:wp="http://schemas.openxmlformats.org/drawingml/2006/wordprocessingDrawing" xmlns:w10="urn:schemas-microsoft-com:office:word" xmlns:w="http://schemas.openxmlformats.org/wordprocessingml/2006/main" xmlns:w14="http://schemas.microsoft.com/office/word/2010/wordml" xmlns:w15="http://schemas.microsoft.com/office/word/2012/wordml" xmlns:w16cex="http://schemas.microsoft.com/office/word/2018/wordml/cex" xmlns:w16cid="http://schemas.microsoft.com/office/word/2016/wordml/cid" xmlns:w16="http://schemas.microsoft.com/office/word/2018/wordml" xmlns:w16sdtdh="http://schemas.microsoft.com/office/word/2020/wordml/sdtdatahash" xmlns:w16se="http://schemas.microsoft.com/office/word/2015/wordml/symex" xmlns:wpg="http://schemas.microsoft.com/office/word/2010/wordprocessingGroup" xmlns:wpi="http://schemas.microsoft.com/office/word/2010/wordprocessingInk" xmlns:wne="http://schemas.microsoft.com/office/word/2006/wordml" xmlns:wps="http://schemas.microsoft.com/office/word/2010/wordprocessingShape" mc:Ignorable="w14 w15 w16se w16cid w16 w16cex w16sdtdh wp14">
   <w:p>
     <w:pPr>
-      <w:pStyle w:val="Footer"/>
+      <w:pStyle w:val="a5"/>
     </w:pPr>
   </w:p>
 </w:ftr>
 </file>
 
 <file path=word/footer2.xml><?xml version="1.0" encoding="utf-8"?>
-<w:ftr xmlns:wpc="http://schemas.microsoft.com/office/word/2010/wordprocessingCanvas" xmlns:cx="http://schemas.microsoft.com/office/drawing/2014/chartex" xmlns:cx1="http://schemas.microsoft.com/office/drawing/2015/9/8/chartex" xmlns:cx2="http://schemas.microsoft.com/office/drawing/2015/10/21/chartex" xmlns:cx3="http://schemas.microsoft.com/office/drawing/2016/5/9/chartex" xmlns:cx4="http://schemas.microsoft.com/office/drawing/2016/5/10/chartex" xmlns:cx5="http://schemas.microsoft.com/office/drawing/2016/5/11/chartex" xmlns:cx6="http://schemas.microsoft.com/office/drawing/2016/5/12/chartex" xmlns:cx7="http://schemas.microsoft.com/office/drawing/2016/5/13/chartex" xmlns:cx8="http://schemas.microsoft.com/office/drawing/2016/5/14/chartex" xmlns:mc="http://schemas.openxmlformats.org/markup-compatibility/2006" xmlns:aink="http://schemas.microsoft.com/office/drawing/2016/ink" xmlns:am3d="http://schemas.microsoft.com/office/drawing/2017/model3d" xmlns:o="urn:schemas-microsoft-com:office:office" xmlns:r="http://schemas.openxmlformats.org/officeDocument/2006/relationships" xmlns:m="http://schemas.openxmlformats.org/officeDocument/2006/math" xmlns:v="urn:schemas-microsoft-com:vml" xmlns:wp14="http://schemas.microsoft.com/office/word/2010/wordprocessingDrawing" xmlns:wp="http://schemas.openxmlformats.org/drawingml/2006/wordprocessingDrawing" xmlns:w10="urn:schemas-microsoft-com:office:word" xmlns:w="http://schemas.openxmlformats.org/wordprocessingml/2006/main" xmlns:w14="http://schemas.microsoft.com/office/word/2010/wordml" xmlns:w15="http://schemas.microsoft.com/office/word/2012/wordml" xmlns:w16cex="http://schemas.microsoft.com/office/word/2018/wordml/cex" xmlns:w16cid="http://schemas.microsoft.com/office/word/2016/wordml/cid" xmlns:w16="http://schemas.microsoft.com/office/word/2018/wordml" xmlns:w16se="http://schemas.microsoft.com/office/word/2015/wordml/symex" xmlns:wpg="http://schemas.microsoft.com/office/word/2010/wordprocessingGroup" xmlns:wpi="http://schemas.microsoft.com/office/word/2010/wordprocessingInk" xmlns:wne="http://schemas.microsoft.com/office/word/2006/wordml" xmlns:wps="http://schemas.microsoft.com/office/word/2010/wordprocessingShape" mc:Ignorable="w14 w15 w16se w16cid w16 w16cex wp14">
+<w:ftr xmlns:wpc="http://schemas.microsoft.com/office/word/2010/wordprocessingCanvas" xmlns:cx="http://schemas.microsoft.com/office/drawing/2014/chartex" xmlns:cx1="http://schemas.microsoft.com/office/drawing/2015/9/8/chartex" xmlns:cx2="http://schemas.microsoft.com/office/drawing/2015/10/21/chartex" xmlns:cx3="http://schemas.microsoft.com/office/drawing/2016/5/9/chartex" xmlns:cx4="http://schemas.microsoft.com/office/drawing/2016/5/10/chartex" xmlns:cx5="http://schemas.microsoft.com/office/drawing/2016/5/11/chartex" xmlns:cx6="http://schemas.microsoft.com/office/drawing/2016/5/12/chartex" xmlns:cx7="http://schemas.microsoft.com/office/drawing/2016/5/13/chartex" xmlns:cx8="http://schemas.microsoft.com/office/drawing/2016/5/14/chartex" xmlns:mc="http://schemas.openxmlformats.org/markup-compatibility/2006" xmlns:aink="http://schemas.microsoft.com/office/drawing/2016/ink" xmlns:am3d="http://schemas.microsoft.com/office/drawing/2017/model3d" xmlns:o="urn:schemas-microsoft-com:office:office" xmlns:r="http://schemas.openxmlformats.org/officeDocument/2006/relationships" xmlns:m="http://schemas.openxmlformats.org/officeDocument/2006/math" xmlns:v="urn:schemas-microsoft-com:vml" xmlns:wp14="http://schemas.microsoft.com/office/word/2010/wordprocessingDrawing" xmlns:wp="http://schemas.openxmlformats.org/drawingml/2006/wordprocessingDrawing" xmlns:w10="urn:schemas-microsoft-com:office:word" xmlns:w="http://schemas.openxmlformats.org/wordprocessingml/2006/main" xmlns:w14="http://schemas.microsoft.com/office/word/2010/wordml" xmlns:w15="http://schemas.microsoft.com/office/word/2012/wordml" xmlns:w16cex="http://schemas.microsoft.com/office/word/2018/wordml/cex" xmlns:w16cid="http://schemas.microsoft.com/office/word/2016/wordml/cid" xmlns:w16="http://schemas.microsoft.com/office/word/2018/wordml" xmlns:w16sdtdh="http://schemas.microsoft.com/office/word/2020/wordml/sdtdatahash" xmlns:w16se="http://schemas.microsoft.com/office/word/2015/wordml/symex" xmlns:wpg="http://schemas.microsoft.com/office/word/2010/wordprocessingGroup" xmlns:wpi="http://schemas.microsoft.com/office/word/2010/wordprocessingInk" xmlns:wne="http://schemas.microsoft.com/office/word/2006/wordml" xmlns:wps="http://schemas.microsoft.com/office/word/2010/wordprocessingShape" mc:Ignorable="w14 w15 w16se w16cid w16 w16cex w16sdtdh wp14">
   <w:p>
     <w:pPr>
-      <w:pStyle w:val="Footer"/>
+      <w:pStyle w:val="a5"/>
     </w:pPr>
   </w:p>
 </w:ftr>
 </file>
 
 <file path=word/footer3.xml><?xml version="1.0" encoding="utf-8"?>
-<w:ftr xmlns:wpc="http://schemas.microsoft.com/office/word/2010/wordprocessingCanvas" xmlns:cx="http://schemas.microsoft.com/office/drawing/2014/chartex" xmlns:cx1="http://schemas.microsoft.com/office/drawing/2015/9/8/chartex" xmlns:cx2="http://schemas.microsoft.com/office/drawing/2015/10/21/chartex" xmlns:cx3="http://schemas.microsoft.com/office/drawing/2016/5/9/chartex" xmlns:cx4="http://schemas.microsoft.com/office/drawing/2016/5/10/chartex" xmlns:cx5="http://schemas.microsoft.com/office/drawing/2016/5/11/chartex" xmlns:cx6="http://schemas.microsoft.com/office/drawing/2016/5/12/chartex" xmlns:cx7="http://schemas.microsoft.com/office/drawing/2016/5/13/chartex" xmlns:cx8="http://schemas.microsoft.com/office/drawing/2016/5/14/chartex" xmlns:mc="http://schemas.openxmlformats.org/markup-compatibility/2006" xmlns:aink="http://schemas.microsoft.com/office/drawing/2016/ink" xmlns:am3d="http://schemas.microsoft.com/office/drawing/2017/model3d" xmlns:o="urn:schemas-microsoft-com:office:office" xmlns:r="http://schemas.openxmlformats.org/officeDocument/2006/relationships" xmlns:m="http://schemas.openxmlformats.org/officeDocument/2006/math" xmlns:v="urn:schemas-microsoft-com:vml" xmlns:wp14="http://schemas.microsoft.com/office/word/2010/wordprocessingDrawing" xmlns:wp="http://schemas.openxmlformats.org/drawingml/2006/wordprocessingDrawing" xmlns:w10="urn:schemas-microsoft-com:office:word" xmlns:w="http://schemas.openxmlformats.org/wordprocessingml/2006/main" xmlns:w14="http://schemas.microsoft.com/office/word/2010/wordml" xmlns:w15="http://schemas.microsoft.com/office/word/2012/wordml" xmlns:w16cex="http://schemas.microsoft.com/office/word/2018/wordml/cex" xmlns:w16cid="http://schemas.microsoft.com/office/word/2016/wordml/cid" xmlns:w16="http://schemas.microsoft.com/office/word/2018/wordml" xmlns:w16se="http://schemas.microsoft.com/office/word/2015/wordml/symex" xmlns:wpg="http://schemas.microsoft.com/office/word/2010/wordprocessingGroup" xmlns:wpi="http://schemas.microsoft.com/office/word/2010/wordprocessingInk" xmlns:wne="http://schemas.microsoft.com/office/word/2006/wordml" xmlns:wps="http://schemas.microsoft.com/office/word/2010/wordprocessingShape" mc:Ignorable="w14 w15 w16se w16cid w16 w16cex wp14">
+<w:ftr xmlns:wpc="http://schemas.microsoft.com/office/word/2010/wordprocessingCanvas" xmlns:cx="http://schemas.microsoft.com/office/drawing/2014/chartex" xmlns:cx1="http://schemas.microsoft.com/office/drawing/2015/9/8/chartex" xmlns:cx2="http://schemas.microsoft.com/office/drawing/2015/10/21/chartex" xmlns:cx3="http://schemas.microsoft.com/office/drawing/2016/5/9/chartex" xmlns:cx4="http://schemas.microsoft.com/office/drawing/2016/5/10/chartex" xmlns:cx5="http://schemas.microsoft.com/office/drawing/2016/5/11/chartex" xmlns:cx6="http://schemas.microsoft.com/office/drawing/2016/5/12/chartex" xmlns:cx7="http://schemas.microsoft.com/office/drawing/2016/5/13/chartex" xmlns:cx8="http://schemas.microsoft.com/office/drawing/2016/5/14/chartex" xmlns:mc="http://schemas.openxmlformats.org/markup-compatibility/2006" xmlns:aink="http://schemas.microsoft.com/office/drawing/2016/ink" xmlns:am3d="http://schemas.microsoft.com/office/drawing/2017/model3d" xmlns:o="urn:schemas-microsoft-com:office:office" xmlns:r="http://schemas.openxmlformats.org/officeDocument/2006/relationships" xmlns:m="http://schemas.openxmlformats.org/officeDocument/2006/math" xmlns:v="urn:schemas-microsoft-com:vml" xmlns:wp14="http://schemas.microsoft.com/office/word/2010/wordprocessingDrawing" xmlns:wp="http://schemas.openxmlformats.org/drawingml/2006/wordprocessingDrawing" xmlns:w10="urn:schemas-microsoft-com:office:word" xmlns:w="http://schemas.openxmlformats.org/wordprocessingml/2006/main" xmlns:w14="http://schemas.microsoft.com/office/word/2010/wordml" xmlns:w15="http://schemas.microsoft.com/office/word/2012/wordml" xmlns:w16cex="http://schemas.microsoft.com/office/word/2018/wordml/cex" xmlns:w16cid="http://schemas.microsoft.com/office/word/2016/wordml/cid" xmlns:w16="http://schemas.microsoft.com/office/word/2018/wordml" xmlns:w16sdtdh="http://schemas.microsoft.com/office/word/2020/wordml/sdtdatahash" xmlns:w16se="http://schemas.microsoft.com/office/word/2015/wordml/symex" xmlns:wpg="http://schemas.microsoft.com/office/word/2010/wordprocessingGroup" xmlns:wpi="http://schemas.microsoft.com/office/word/2010/wordprocessingInk" xmlns:wne="http://schemas.microsoft.com/office/word/2006/wordml" xmlns:wps="http://schemas.microsoft.com/office/word/2010/wordprocessingShape" mc:Ignorable="w14 w15 w16se w16cid w16 w16cex w16sdtdh wp14">
   <w:p>
     <w:pPr>
-      <w:pStyle w:val="Footer"/>
+      <w:pStyle w:val="a5"/>
     </w:pPr>
   </w:p>
 </w:ftr>
 </file>
 
 <file path=word/footnotes.xml><?xml version="1.0" encoding="utf-8"?>
-<w:footnotes xmlns:wpc="http://schemas.microsoft.com/office/word/2010/wordprocessingCanvas" xmlns:cx="http://schemas.microsoft.com/office/drawing/2014/chartex" xmlns:cx1="http://schemas.microsoft.com/office/drawing/2015/9/8/chartex" xmlns:cx2="http://schemas.microsoft.com/office/drawing/2015/10/21/chartex" xmlns:cx3="http://schemas.microsoft.com/office/drawing/2016/5/9/chartex" xmlns:cx4="http://schemas.microsoft.com/office/drawing/2016/5/10/chartex" xmlns:cx5="http://schemas.microsoft.com/office/drawing/2016/5/11/chartex" xmlns:cx6="http://schemas.microsoft.com/office/drawing/2016/5/12/chartex" xmlns:cx7="http://schemas.microsoft.com/office/drawing/2016/5/13/chartex" xmlns:cx8="http://schemas.microsoft.com/office/drawing/2016/5/14/chartex" xmlns:mc="http://schemas.openxmlformats.org/markup-compatibility/2006" xmlns:aink="http://schemas.microsoft.com/office/drawing/2016/ink" xmlns:am3d="http://schemas.microsoft.com/office/drawing/2017/model3d" xmlns:o="urn:schemas-microsoft-com:office:office" xmlns:r="http://schemas.openxmlformats.org/officeDocument/2006/relationships" xmlns:m="http://schemas.openxmlformats.org/officeDocument/2006/math" xmlns:v="urn:schemas-microsoft-com:vml" xmlns:wp14="http://schemas.microsoft.com/office/word/2010/wordprocessingDrawing" xmlns:wp="http://schemas.openxmlformats.org/drawingml/2006/wordprocessingDrawing" xmlns:w10="urn:schemas-microsoft-com:office:word" xmlns:w="http://schemas.openxmlformats.org/wordprocessingml/2006/main" xmlns:w14="http://schemas.microsoft.com/office/word/2010/wordml" xmlns:w15="http://schemas.microsoft.com/office/word/2012/wordml" xmlns:w16cex="http://schemas.microsoft.com/office/word/2018/wordml/cex" xmlns:w16cid="http://schemas.microsoft.com/office/word/2016/wordml/cid" xmlns:w16="http://schemas.microsoft.com/office/word/2018/wordml" xmlns:w16se="http://schemas.microsoft.com/office/word/2015/wordml/symex" xmlns:wpg="http://schemas.microsoft.com/office/word/2010/wordprocessingGroup" xmlns:wpi="http://schemas.microsoft.com/office/word/2010/wordprocessingInk" xmlns:wne="http://schemas.microsoft.com/office/word/2006/wordml" xmlns:wps="http://schemas.microsoft.com/office/word/2010/wordprocessingShape" mc:Ignorable="w14 w15 w16se w16cid w16 w16cex wp14">
+<w:footnotes xmlns:wpc="http://schemas.microsoft.com/office/word/2010/wordprocessingCanvas" xmlns:cx="http://schemas.microsoft.com/office/drawing/2014/chartex" xmlns:cx1="http://schemas.microsoft.com/office/drawing/2015/9/8/chartex" xmlns:cx2="http://schemas.microsoft.com/office/drawing/2015/10/21/chartex" xmlns:cx3="http://schemas.microsoft.com/office/drawing/2016/5/9/chartex" xmlns:cx4="http://schemas.microsoft.com/office/drawing/2016/5/10/chartex" xmlns:cx5="http://schemas.microsoft.com/office/drawing/2016/5/11/chartex" xmlns:cx6="http://schemas.microsoft.com/office/drawing/2016/5/12/chartex" xmlns:cx7="http://schemas.microsoft.com/office/drawing/2016/5/13/chartex" xmlns:cx8="http://schemas.microsoft.com/office/drawing/2016/5/14/chartex" xmlns:mc="http://schemas.openxmlformats.org/markup-compatibility/2006" xmlns:aink="http://schemas.microsoft.com/office/drawing/2016/ink" xmlns:am3d="http://schemas.microsoft.com/office/drawing/2017/model3d" xmlns:o="urn:schemas-microsoft-com:office:office" xmlns:r="http://schemas.openxmlformats.org/officeDocument/2006/relationships" xmlns:m="http://schemas.openxmlformats.org/officeDocument/2006/math" xmlns:v="urn:schemas-microsoft-com:vml" xmlns:wp14="http://schemas.microsoft.com/office/word/2010/wordprocessingDrawing" xmlns:wp="http://schemas.openxmlformats.org/drawingml/2006/wordprocessingDrawing" xmlns:w10="urn:schemas-microsoft-com:office:word" xmlns:w="http://schemas.openxmlformats.org/wordprocessingml/2006/main" xmlns:w14="http://schemas.microsoft.com/office/word/2010/wordml" xmlns:w15="http://schemas.microsoft.com/office/word/2012/wordml" xmlns:w16cex="http://schemas.microsoft.com/office/word/2018/wordml/cex" xmlns:w16cid="http://schemas.microsoft.com/office/word/2016/wordml/cid" xmlns:w16="http://schemas.microsoft.com/office/word/2018/wordml" xmlns:w16sdtdh="http://schemas.microsoft.com/office/word/2020/wordml/sdtdatahash" xmlns:w16se="http://schemas.microsoft.com/office/word/2015/wordml/symex" xmlns:wpg="http://schemas.microsoft.com/office/word/2010/wordprocessingGroup" xmlns:wpi="http://schemas.microsoft.com/office/word/2010/wordprocessingInk" xmlns:wne="http://schemas.microsoft.com/office/word/2006/wordml" xmlns:wps="http://schemas.microsoft.com/office/word/2010/wordprocessingShape" mc:Ignorable="w14 w15 w16se w16cid w16 w16cex w16sdtdh wp14">
   <w:footnote w:type="separator" w:id="-1">
     <w:p>
       <w:r>
@@ -11228,17 +11030,17 @@
 </file>
 
 <file path=word/header1.xml><?xml version="1.0" encoding="utf-8"?>
-<w:hdr xmlns:wpc="http://schemas.microsoft.com/office/word/2010/wordprocessingCanvas" xmlns:cx="http://schemas.microsoft.com/office/drawing/2014/chartex" xmlns:cx1="http://schemas.microsoft.com/office/drawing/2015/9/8/chartex" xmlns:cx2="http://schemas.microsoft.com/office/drawing/2015/10/21/chartex" xmlns:cx3="http://schemas.microsoft.com/office/drawing/2016/5/9/chartex" xmlns:cx4="http://schemas.microsoft.com/office/drawing/2016/5/10/chartex" xmlns:cx5="http://schemas.microsoft.com/office/drawing/2016/5/11/chartex" xmlns:cx6="http://schemas.microsoft.com/office/drawing/2016/5/12/chartex" xmlns:cx7="http://schemas.microsoft.com/office/drawing/2016/5/13/chartex" xmlns:cx8="http://schemas.microsoft.com/office/drawing/2016/5/14/chartex" xmlns:mc="http://schemas.openxmlformats.org/markup-compatibility/2006" xmlns:aink="http://schemas.microsoft.com/office/drawing/2016/ink" xmlns:am3d="http://schemas.microsoft.com/office/drawing/2017/model3d" xmlns:o="urn:schemas-microsoft-com:office:office" xmlns:r="http://schemas.openxmlformats.org/officeDocument/2006/relationships" xmlns:m="http://schemas.openxmlformats.org/officeDocument/2006/math" xmlns:v="urn:schemas-microsoft-com:vml" xmlns:wp14="http://schemas.microsoft.com/office/word/2010/wordprocessingDrawing" xmlns:wp="http://schemas.openxmlformats.org/drawingml/2006/wordprocessingDrawing" xmlns:w10="urn:schemas-microsoft-com:office:word" xmlns:w="http://schemas.openxmlformats.org/wordprocessingml/2006/main" xmlns:w14="http://schemas.microsoft.com/office/word/2010/wordml" xmlns:w15="http://schemas.microsoft.com/office/word/2012/wordml" xmlns:w16cex="http://schemas.microsoft.com/office/word/2018/wordml/cex" xmlns:w16cid="http://schemas.microsoft.com/office/word/2016/wordml/cid" xmlns:w16="http://schemas.microsoft.com/office/word/2018/wordml" xmlns:w16se="http://schemas.microsoft.com/office/word/2015/wordml/symex" xmlns:wpg="http://schemas.microsoft.com/office/word/2010/wordprocessingGroup" xmlns:wpi="http://schemas.microsoft.com/office/word/2010/wordprocessingInk" xmlns:wne="http://schemas.microsoft.com/office/word/2006/wordml" xmlns:wps="http://schemas.microsoft.com/office/word/2010/wordprocessingShape" mc:Ignorable="w14 w15 w16se w16cid w16 w16cex wp14">
+<w:hdr xmlns:wpc="http://schemas.microsoft.com/office/word/2010/wordprocessingCanvas" xmlns:cx="http://schemas.microsoft.com/office/drawing/2014/chartex" xmlns:cx1="http://schemas.microsoft.com/office/drawing/2015/9/8/chartex" xmlns:cx2="http://schemas.microsoft.com/office/drawing/2015/10/21/chartex" xmlns:cx3="http://schemas.microsoft.com/office/drawing/2016/5/9/chartex" xmlns:cx4="http://schemas.microsoft.com/office/drawing/2016/5/10/chartex" xmlns:cx5="http://schemas.microsoft.com/office/drawing/2016/5/11/chartex" xmlns:cx6="http://schemas.microsoft.com/office/drawing/2016/5/12/chartex" xmlns:cx7="http://schemas.microsoft.com/office/drawing/2016/5/13/chartex" xmlns:cx8="http://schemas.microsoft.com/office/drawing/2016/5/14/chartex" xmlns:mc="http://schemas.openxmlformats.org/markup-compatibility/2006" xmlns:aink="http://schemas.microsoft.com/office/drawing/2016/ink" xmlns:am3d="http://schemas.microsoft.com/office/drawing/2017/model3d" xmlns:o="urn:schemas-microsoft-com:office:office" xmlns:r="http://schemas.openxmlformats.org/officeDocument/2006/relationships" xmlns:m="http://schemas.openxmlformats.org/officeDocument/2006/math" xmlns:v="urn:schemas-microsoft-com:vml" xmlns:wp14="http://schemas.microsoft.com/office/word/2010/wordprocessingDrawing" xmlns:wp="http://schemas.openxmlformats.org/drawingml/2006/wordprocessingDrawing" xmlns:w10="urn:schemas-microsoft-com:office:word" xmlns:w="http://schemas.openxmlformats.org/wordprocessingml/2006/main" xmlns:w14="http://schemas.microsoft.com/office/word/2010/wordml" xmlns:w15="http://schemas.microsoft.com/office/word/2012/wordml" xmlns:w16cex="http://schemas.microsoft.com/office/word/2018/wordml/cex" xmlns:w16cid="http://schemas.microsoft.com/office/word/2016/wordml/cid" xmlns:w16="http://schemas.microsoft.com/office/word/2018/wordml" xmlns:w16sdtdh="http://schemas.microsoft.com/office/word/2020/wordml/sdtdatahash" xmlns:w16se="http://schemas.microsoft.com/office/word/2015/wordml/symex" xmlns:wpg="http://schemas.microsoft.com/office/word/2010/wordprocessingGroup" xmlns:wpi="http://schemas.microsoft.com/office/word/2010/wordprocessingInk" xmlns:wne="http://schemas.microsoft.com/office/word/2006/wordml" xmlns:wps="http://schemas.microsoft.com/office/word/2010/wordprocessingShape" mc:Ignorable="w14 w15 w16se w16cid w16 w16cex w16sdtdh wp14">
   <w:p>
     <w:pPr>
-      <w:pStyle w:val="Header"/>
+      <w:pStyle w:val="a7"/>
     </w:pPr>
   </w:p>
 </w:hdr>
 </file>
 
 <file path=word/header2.xml><?xml version="1.0" encoding="utf-8"?>
-<w:hdr xmlns:wpc="http://schemas.microsoft.com/office/word/2010/wordprocessingCanvas" xmlns:cx="http://schemas.microsoft.com/office/drawing/2014/chartex" xmlns:cx1="http://schemas.microsoft.com/office/drawing/2015/9/8/chartex" xmlns:cx2="http://schemas.microsoft.com/office/drawing/2015/10/21/chartex" xmlns:cx3="http://schemas.microsoft.com/office/drawing/2016/5/9/chartex" xmlns:cx4="http://schemas.microsoft.com/office/drawing/2016/5/10/chartex" xmlns:cx5="http://schemas.microsoft.com/office/drawing/2016/5/11/chartex" xmlns:cx6="http://schemas.microsoft.com/office/drawing/2016/5/12/chartex" xmlns:cx7="http://schemas.microsoft.com/office/drawing/2016/5/13/chartex" xmlns:cx8="http://schemas.microsoft.com/office/drawing/2016/5/14/chartex" xmlns:mc="http://schemas.openxmlformats.org/markup-compatibility/2006" xmlns:aink="http://schemas.microsoft.com/office/drawing/2016/ink" xmlns:am3d="http://schemas.microsoft.com/office/drawing/2017/model3d" xmlns:o="urn:schemas-microsoft-com:office:office" xmlns:r="http://schemas.openxmlformats.org/officeDocument/2006/relationships" xmlns:m="http://schemas.openxmlformats.org/officeDocument/2006/math" xmlns:v="urn:schemas-microsoft-com:vml" xmlns:wp14="http://schemas.microsoft.com/office/word/2010/wordprocessingDrawing" xmlns:wp="http://schemas.openxmlformats.org/drawingml/2006/wordprocessingDrawing" xmlns:w10="urn:schemas-microsoft-com:office:word" xmlns:w="http://schemas.openxmlformats.org/wordprocessingml/2006/main" xmlns:w14="http://schemas.microsoft.com/office/word/2010/wordml" xmlns:w15="http://schemas.microsoft.com/office/word/2012/wordml" xmlns:w16cex="http://schemas.microsoft.com/office/word/2018/wordml/cex" xmlns:w16cid="http://schemas.microsoft.com/office/word/2016/wordml/cid" xmlns:w16="http://schemas.microsoft.com/office/word/2018/wordml" xmlns:w16se="http://schemas.microsoft.com/office/word/2015/wordml/symex" xmlns:wpg="http://schemas.microsoft.com/office/word/2010/wordprocessingGroup" xmlns:wpi="http://schemas.microsoft.com/office/word/2010/wordprocessingInk" xmlns:wne="http://schemas.microsoft.com/office/word/2006/wordml" xmlns:wps="http://schemas.microsoft.com/office/word/2010/wordprocessingShape" mc:Ignorable="w14 w15 w16se w16cid w16 w16cex wp14">
+<w:hdr xmlns:wpc="http://schemas.microsoft.com/office/word/2010/wordprocessingCanvas" xmlns:cx="http://schemas.microsoft.com/office/drawing/2014/chartex" xmlns:cx1="http://schemas.microsoft.com/office/drawing/2015/9/8/chartex" xmlns:cx2="http://schemas.microsoft.com/office/drawing/2015/10/21/chartex" xmlns:cx3="http://schemas.microsoft.com/office/drawing/2016/5/9/chartex" xmlns:cx4="http://schemas.microsoft.com/office/drawing/2016/5/10/chartex" xmlns:cx5="http://schemas.microsoft.com/office/drawing/2016/5/11/chartex" xmlns:cx6="http://schemas.microsoft.com/office/drawing/2016/5/12/chartex" xmlns:cx7="http://schemas.microsoft.com/office/drawing/2016/5/13/chartex" xmlns:cx8="http://schemas.microsoft.com/office/drawing/2016/5/14/chartex" xmlns:mc="http://schemas.openxmlformats.org/markup-compatibility/2006" xmlns:aink="http://schemas.microsoft.com/office/drawing/2016/ink" xmlns:am3d="http://schemas.microsoft.com/office/drawing/2017/model3d" xmlns:o="urn:schemas-microsoft-com:office:office" xmlns:r="http://schemas.openxmlformats.org/officeDocument/2006/relationships" xmlns:m="http://schemas.openxmlformats.org/officeDocument/2006/math" xmlns:v="urn:schemas-microsoft-com:vml" xmlns:wp14="http://schemas.microsoft.com/office/word/2010/wordprocessingDrawing" xmlns:wp="http://schemas.openxmlformats.org/drawingml/2006/wordprocessingDrawing" xmlns:w10="urn:schemas-microsoft-com:office:word" xmlns:w="http://schemas.openxmlformats.org/wordprocessingml/2006/main" xmlns:w14="http://schemas.microsoft.com/office/word/2010/wordml" xmlns:w15="http://schemas.microsoft.com/office/word/2012/wordml" xmlns:w16cex="http://schemas.microsoft.com/office/word/2018/wordml/cex" xmlns:w16cid="http://schemas.microsoft.com/office/word/2016/wordml/cid" xmlns:w16="http://schemas.microsoft.com/office/word/2018/wordml" xmlns:w16sdtdh="http://schemas.microsoft.com/office/word/2020/wordml/sdtdatahash" xmlns:w16se="http://schemas.microsoft.com/office/word/2015/wordml/symex" xmlns:wpg="http://schemas.microsoft.com/office/word/2010/wordprocessingGroup" xmlns:wpi="http://schemas.microsoft.com/office/word/2010/wordprocessingInk" xmlns:wne="http://schemas.microsoft.com/office/word/2006/wordml" xmlns:wps="http://schemas.microsoft.com/office/word/2010/wordprocessingShape" mc:Ignorable="w14 w15 w16se w16cid w16 w16cex w16sdtdh wp14">
   <w:p>
     <w:r>
       <w:cr/>
@@ -11248,17 +11050,17 @@
 </file>
 
 <file path=word/header3.xml><?xml version="1.0" encoding="utf-8"?>
-<w:hdr xmlns:wpc="http://schemas.microsoft.com/office/word/2010/wordprocessingCanvas" xmlns:cx="http://schemas.microsoft.com/office/drawing/2014/chartex" xmlns:cx1="http://schemas.microsoft.com/office/drawing/2015/9/8/chartex" xmlns:cx2="http://schemas.microsoft.com/office/drawing/2015/10/21/chartex" xmlns:cx3="http://schemas.microsoft.com/office/drawing/2016/5/9/chartex" xmlns:cx4="http://schemas.microsoft.com/office/drawing/2016/5/10/chartex" xmlns:cx5="http://schemas.microsoft.com/office/drawing/2016/5/11/chartex" xmlns:cx6="http://schemas.microsoft.com/office/drawing/2016/5/12/chartex" xmlns:cx7="http://schemas.microsoft.com/office/drawing/2016/5/13/chartex" xmlns:cx8="http://schemas.microsoft.com/office/drawing/2016/5/14/chartex" xmlns:mc="http://schemas.openxmlformats.org/markup-compatibility/2006" xmlns:aink="http://schemas.microsoft.com/office/drawing/2016/ink" xmlns:am3d="http://schemas.microsoft.com/office/drawing/2017/model3d" xmlns:o="urn:schemas-microsoft-com:office:office" xmlns:r="http://schemas.openxmlformats.org/officeDocument/2006/relationships" xmlns:m="http://schemas.openxmlformats.org/officeDocument/2006/math" xmlns:v="urn:schemas-microsoft-com:vml" xmlns:wp14="http://schemas.microsoft.com/office/word/2010/wordprocessingDrawing" xmlns:wp="http://schemas.openxmlformats.org/drawingml/2006/wordprocessingDrawing" xmlns:w10="urn:schemas-microsoft-com:office:word" xmlns:w="http://schemas.openxmlformats.org/wordprocessingml/2006/main" xmlns:w14="http://schemas.microsoft.com/office/word/2010/wordml" xmlns:w15="http://schemas.microsoft.com/office/word/2012/wordml" xmlns:w16cex="http://schemas.microsoft.com/office/word/2018/wordml/cex" xmlns:w16cid="http://schemas.microsoft.com/office/word/2016/wordml/cid" xmlns:w16="http://schemas.microsoft.com/office/word/2018/wordml" xmlns:w16se="http://schemas.microsoft.com/office/word/2015/wordml/symex" xmlns:wpg="http://schemas.microsoft.com/office/word/2010/wordprocessingGroup" xmlns:wpi="http://schemas.microsoft.com/office/word/2010/wordprocessingInk" xmlns:wne="http://schemas.microsoft.com/office/word/2006/wordml" xmlns:wps="http://schemas.microsoft.com/office/word/2010/wordprocessingShape" mc:Ignorable="w14 w15 w16se w16cid w16 w16cex wp14">
+<w:hdr xmlns:wpc="http://schemas.microsoft.com/office/word/2010/wordprocessingCanvas" xmlns:cx="http://schemas.microsoft.com/office/drawing/2014/chartex" xmlns:cx1="http://schemas.microsoft.com/office/drawing/2015/9/8/chartex" xmlns:cx2="http://schemas.microsoft.com/office/drawing/2015/10/21/chartex" xmlns:cx3="http://schemas.microsoft.com/office/drawing/2016/5/9/chartex" xmlns:cx4="http://schemas.microsoft.com/office/drawing/2016/5/10/chartex" xmlns:cx5="http://schemas.microsoft.com/office/drawing/2016/5/11/chartex" xmlns:cx6="http://schemas.microsoft.com/office/drawing/2016/5/12/chartex" xmlns:cx7="http://schemas.microsoft.com/office/drawing/2016/5/13/chartex" xmlns:cx8="http://schemas.microsoft.com/office/drawing/2016/5/14/chartex" xmlns:mc="http://schemas.openxmlformats.org/markup-compatibility/2006" xmlns:aink="http://schemas.microsoft.com/office/drawing/2016/ink" xmlns:am3d="http://schemas.microsoft.com/office/drawing/2017/model3d" xmlns:o="urn:schemas-microsoft-com:office:office" xmlns:r="http://schemas.openxmlformats.org/officeDocument/2006/relationships" xmlns:m="http://schemas.openxmlformats.org/officeDocument/2006/math" xmlns:v="urn:schemas-microsoft-com:vml" xmlns:wp14="http://schemas.microsoft.com/office/word/2010/wordprocessingDrawing" xmlns:wp="http://schemas.openxmlformats.org/drawingml/2006/wordprocessingDrawing" xmlns:w10="urn:schemas-microsoft-com:office:word" xmlns:w="http://schemas.openxmlformats.org/wordprocessingml/2006/main" xmlns:w14="http://schemas.microsoft.com/office/word/2010/wordml" xmlns:w15="http://schemas.microsoft.com/office/word/2012/wordml" xmlns:w16cex="http://schemas.microsoft.com/office/word/2018/wordml/cex" xmlns:w16cid="http://schemas.microsoft.com/office/word/2016/wordml/cid" xmlns:w16="http://schemas.microsoft.com/office/word/2018/wordml" xmlns:w16sdtdh="http://schemas.microsoft.com/office/word/2020/wordml/sdtdatahash" xmlns:w16se="http://schemas.microsoft.com/office/word/2015/wordml/symex" xmlns:wpg="http://schemas.microsoft.com/office/word/2010/wordprocessingGroup" xmlns:wpi="http://schemas.microsoft.com/office/word/2010/wordprocessingInk" xmlns:wne="http://schemas.microsoft.com/office/word/2006/wordml" xmlns:wps="http://schemas.microsoft.com/office/word/2010/wordprocessingShape" mc:Ignorable="w14 w15 w16se w16cid w16 w16cex w16sdtdh wp14">
   <w:p>
     <w:pPr>
-      <w:pStyle w:val="Header"/>
+      <w:pStyle w:val="a7"/>
     </w:pPr>
   </w:p>
 </w:hdr>
 </file>
 
 <file path=word/numbering.xml><?xml version="1.0" encoding="utf-8"?>
-<w:numbering xmlns:wpc="http://schemas.microsoft.com/office/word/2010/wordprocessingCanvas" xmlns:cx="http://schemas.microsoft.com/office/drawing/2014/chartex" xmlns:cx1="http://schemas.microsoft.com/office/drawing/2015/9/8/chartex" xmlns:cx2="http://schemas.microsoft.com/office/drawing/2015/10/21/chartex" xmlns:cx3="http://schemas.microsoft.com/office/drawing/2016/5/9/chartex" xmlns:cx4="http://schemas.microsoft.com/office/drawing/2016/5/10/chartex" xmlns:cx5="http://schemas.microsoft.com/office/drawing/2016/5/11/chartex" xmlns:cx6="http://schemas.microsoft.com/office/drawing/2016/5/12/chartex" xmlns:cx7="http://schemas.microsoft.com/office/drawing/2016/5/13/chartex" xmlns:cx8="http://schemas.microsoft.com/office/drawing/2016/5/14/chartex" xmlns:mc="http://schemas.openxmlformats.org/markup-compatibility/2006" xmlns:aink="http://schemas.microsoft.com/office/drawing/2016/ink" xmlns:am3d="http://schemas.microsoft.com/office/drawing/2017/model3d" xmlns:o="urn:schemas-microsoft-com:office:office" xmlns:r="http://schemas.openxmlformats.org/officeDocument/2006/relationships" xmlns:m="http://schemas.openxmlformats.org/officeDocument/2006/math" xmlns:v="urn:schemas-microsoft-com:vml" xmlns:wp14="http://schemas.microsoft.com/office/word/2010/wordprocessingDrawing" xmlns:wp="http://schemas.openxmlformats.org/drawingml/2006/wordprocessingDrawing" xmlns:w10="urn:schemas-microsoft-com:office:word" xmlns:w="http://schemas.openxmlformats.org/wordprocessingml/2006/main" xmlns:w14="http://schemas.microsoft.com/office/word/2010/wordml" xmlns:w15="http://schemas.microsoft.com/office/word/2012/wordml" xmlns:w16cex="http://schemas.microsoft.com/office/word/2018/wordml/cex" xmlns:w16cid="http://schemas.microsoft.com/office/word/2016/wordml/cid" xmlns:w16="http://schemas.microsoft.com/office/word/2018/wordml" xmlns:w16se="http://schemas.microsoft.com/office/word/2015/wordml/symex" xmlns:wpg="http://schemas.microsoft.com/office/word/2010/wordprocessingGroup" xmlns:wpi="http://schemas.microsoft.com/office/word/2010/wordprocessingInk" xmlns:wne="http://schemas.microsoft.com/office/word/2006/wordml" xmlns:wps="http://schemas.microsoft.com/office/word/2010/wordprocessingShape" mc:Ignorable="w14 w15 w16se w16cid w16 w16cex wp14">
+<w:numbering xmlns:wpc="http://schemas.microsoft.com/office/word/2010/wordprocessingCanvas" xmlns:cx="http://schemas.microsoft.com/office/drawing/2014/chartex" xmlns:cx1="http://schemas.microsoft.com/office/drawing/2015/9/8/chartex" xmlns:cx2="http://schemas.microsoft.com/office/drawing/2015/10/21/chartex" xmlns:cx3="http://schemas.microsoft.com/office/drawing/2016/5/9/chartex" xmlns:cx4="http://schemas.microsoft.com/office/drawing/2016/5/10/chartex" xmlns:cx5="http://schemas.microsoft.com/office/drawing/2016/5/11/chartex" xmlns:cx6="http://schemas.microsoft.com/office/drawing/2016/5/12/chartex" xmlns:cx7="http://schemas.microsoft.com/office/drawing/2016/5/13/chartex" xmlns:cx8="http://schemas.microsoft.com/office/drawing/2016/5/14/chartex" xmlns:mc="http://schemas.openxmlformats.org/markup-compatibility/2006" xmlns:aink="http://schemas.microsoft.com/office/drawing/2016/ink" xmlns:am3d="http://schemas.microsoft.com/office/drawing/2017/model3d" xmlns:o="urn:schemas-microsoft-com:office:office" xmlns:r="http://schemas.openxmlformats.org/officeDocument/2006/relationships" xmlns:m="http://schemas.openxmlformats.org/officeDocument/2006/math" xmlns:v="urn:schemas-microsoft-com:vml" xmlns:wp14="http://schemas.microsoft.com/office/word/2010/wordprocessingDrawing" xmlns:wp="http://schemas.openxmlformats.org/drawingml/2006/wordprocessingDrawing" xmlns:w10="urn:schemas-microsoft-com:office:word" xmlns:w="http://schemas.openxmlformats.org/wordprocessingml/2006/main" xmlns:w14="http://schemas.microsoft.com/office/word/2010/wordml" xmlns:w15="http://schemas.microsoft.com/office/word/2012/wordml" xmlns:w16cex="http://schemas.microsoft.com/office/word/2018/wordml/cex" xmlns:w16cid="http://schemas.microsoft.com/office/word/2016/wordml/cid" xmlns:w16="http://schemas.microsoft.com/office/word/2018/wordml" xmlns:w16sdtdh="http://schemas.microsoft.com/office/word/2020/wordml/sdtdatahash" xmlns:w16se="http://schemas.microsoft.com/office/word/2015/wordml/symex" xmlns:wpg="http://schemas.microsoft.com/office/word/2010/wordprocessingGroup" xmlns:wpi="http://schemas.microsoft.com/office/word/2010/wordprocessingInk" xmlns:wne="http://schemas.microsoft.com/office/word/2006/wordml" xmlns:wps="http://schemas.microsoft.com/office/word/2010/wordprocessingShape" mc:Ignorable="w14 w15 w16se w16cid w16 w16cex w16sdtdh wp14">
   <w:abstractNum w:abstractNumId="0" w15:restartNumberingAfterBreak="0">
     <w:nsid w:val="10EF46E9"/>
     <w:multiLevelType w:val="multilevel"/>
@@ -11496,11 +11298,11 @@
 </file>
 
 <file path=word/styles.xml><?xml version="1.0" encoding="utf-8"?>
-<w:styles xmlns:mc="http://schemas.openxmlformats.org/markup-compatibility/2006" xmlns:r="http://schemas.openxmlformats.org/officeDocument/2006/relationships" xmlns:w="http://schemas.openxmlformats.org/wordprocessingml/2006/main" xmlns:w14="http://schemas.microsoft.com/office/word/2010/wordml" xmlns:w15="http://schemas.microsoft.com/office/word/2012/wordml" xmlns:w16cex="http://schemas.microsoft.com/office/word/2018/wordml/cex" xmlns:w16cid="http://schemas.microsoft.com/office/word/2016/wordml/cid" xmlns:w16="http://schemas.microsoft.com/office/word/2018/wordml" xmlns:w16se="http://schemas.microsoft.com/office/word/2015/wordml/symex" mc:Ignorable="w14 w15 w16se w16cid w16 w16cex">
+<w:styles xmlns:mc="http://schemas.openxmlformats.org/markup-compatibility/2006" xmlns:r="http://schemas.openxmlformats.org/officeDocument/2006/relationships" xmlns:w="http://schemas.openxmlformats.org/wordprocessingml/2006/main" xmlns:w14="http://schemas.microsoft.com/office/word/2010/wordml" xmlns:w15="http://schemas.microsoft.com/office/word/2012/wordml" xmlns:w16cex="http://schemas.microsoft.com/office/word/2018/wordml/cex" xmlns:w16cid="http://schemas.microsoft.com/office/word/2016/wordml/cid" xmlns:w16="http://schemas.microsoft.com/office/word/2018/wordml" xmlns:w16sdtdh="http://schemas.microsoft.com/office/word/2020/wordml/sdtdatahash" xmlns:w16se="http://schemas.microsoft.com/office/word/2015/wordml/symex" mc:Ignorable="w14 w15 w16se w16cid w16 w16cex w16sdtdh">
   <w:docDefaults>
     <w:rPrDefault>
       <w:rPr>
-        <w:rFonts w:ascii="Franklin Gothic Book" w:eastAsia="SimHei" w:hAnsi="Franklin Gothic Book" w:cs="Times New Roman"/>
+        <w:rFonts w:ascii="Franklin Gothic Book" w:eastAsia="黑体" w:hAnsi="Franklin Gothic Book" w:cs="Times New Roman"/>
         <w:lang w:val="en-US" w:eastAsia="zh-CN" w:bidi="ar-SA"/>
       </w:rPr>
     </w:rPrDefault>
@@ -11880,7 +11682,7 @@
     <w:lsdException w:name="Unresolved Mention" w:semiHidden="1" w:unhideWhenUsed="1"/>
     <w:lsdException w:name="Smart Link" w:semiHidden="1" w:unhideWhenUsed="1"/>
   </w:latentStyles>
-  <w:style w:type="paragraph" w:default="1" w:styleId="Normal">
+  <w:style w:type="paragraph" w:default="1" w:styleId="a">
     <w:name w:val="Normal"/>
     <w:qFormat/>
     <w:pPr>
@@ -11893,13 +11695,13 @@
       <w:szCs w:val="22"/>
     </w:rPr>
   </w:style>
-  <w:style w:type="character" w:default="1" w:styleId="DefaultParagraphFont">
+  <w:style w:type="character" w:default="1" w:styleId="a0">
     <w:name w:val="Default Paragraph Font"/>
     <w:uiPriority w:val="1"/>
     <w:semiHidden/>
     <w:unhideWhenUsed/>
   </w:style>
-  <w:style w:type="table" w:default="1" w:styleId="TableNormal">
+  <w:style w:type="table" w:default="1" w:styleId="a1">
     <w:name w:val="Normal Table"/>
     <w:uiPriority w:val="99"/>
     <w:semiHidden/>
@@ -11914,16 +11716,16 @@
       </w:tblCellMar>
     </w:tblPr>
   </w:style>
-  <w:style w:type="numbering" w:default="1" w:styleId="NoList">
+  <w:style w:type="numbering" w:default="1" w:styleId="a2">
     <w:name w:val="No List"/>
     <w:uiPriority w:val="99"/>
     <w:semiHidden/>
     <w:unhideWhenUsed/>
   </w:style>
-  <w:style w:type="paragraph" w:styleId="BalloonText">
+  <w:style w:type="paragraph" w:styleId="a3">
     <w:name w:val="Balloon Text"/>
-    <w:basedOn w:val="Normal"/>
-    <w:link w:val="BalloonTextChar"/>
+    <w:basedOn w:val="a"/>
+    <w:link w:val="a4"/>
     <w:uiPriority w:val="99"/>
     <w:unhideWhenUsed/>
     <w:qFormat/>
@@ -11932,10 +11734,10 @@
       <w:szCs w:val="18"/>
     </w:rPr>
   </w:style>
-  <w:style w:type="paragraph" w:styleId="Footer">
+  <w:style w:type="paragraph" w:styleId="a5">
     <w:name w:val="footer"/>
-    <w:basedOn w:val="Normal"/>
-    <w:link w:val="FooterChar"/>
+    <w:basedOn w:val="a"/>
+    <w:link w:val="a6"/>
     <w:uiPriority w:val="99"/>
     <w:unhideWhenUsed/>
     <w:qFormat/>
@@ -11952,10 +11754,10 @@
       <w:szCs w:val="18"/>
     </w:rPr>
   </w:style>
-  <w:style w:type="paragraph" w:styleId="Header">
+  <w:style w:type="paragraph" w:styleId="a7">
     <w:name w:val="header"/>
-    <w:basedOn w:val="Normal"/>
-    <w:link w:val="HeaderChar"/>
+    <w:basedOn w:val="a"/>
+    <w:link w:val="a8"/>
     <w:uiPriority w:val="99"/>
     <w:unhideWhenUsed/>
     <w:qFormat/>
@@ -11975,9 +11777,9 @@
       <w:szCs w:val="18"/>
     </w:rPr>
   </w:style>
-  <w:style w:type="paragraph" w:styleId="NormalWeb">
+  <w:style w:type="paragraph" w:styleId="a9">
     <w:name w:val="Normal (Web)"/>
-    <w:basedOn w:val="Normal"/>
+    <w:basedOn w:val="a"/>
     <w:uiPriority w:val="99"/>
     <w:unhideWhenUsed/>
     <w:qFormat/>
@@ -11987,15 +11789,15 @@
       <w:jc w:val="left"/>
     </w:pPr>
     <w:rPr>
-      <w:rFonts w:ascii="SimSun" w:eastAsia="SimSun" w:hAnsi="SimSun" w:cs="SimSun"/>
+      <w:rFonts w:ascii="宋体" w:eastAsia="宋体" w:hAnsi="宋体" w:cs="宋体"/>
       <w:kern w:val="0"/>
       <w:sz w:val="24"/>
       <w:szCs w:val="24"/>
     </w:rPr>
   </w:style>
-  <w:style w:type="character" w:styleId="Hyperlink">
+  <w:style w:type="character" w:styleId="aa">
     <w:name w:val="Hyperlink"/>
-    <w:basedOn w:val="DefaultParagraphFont"/>
+    <w:basedOn w:val="a0"/>
     <w:uiPriority w:val="99"/>
     <w:unhideWhenUsed/>
     <w:qFormat/>
@@ -12006,17 +11808,17 @@
   </w:style>
   <w:style w:type="paragraph" w:customStyle="1" w:styleId="1">
     <w:name w:val="列出段落1"/>
-    <w:basedOn w:val="Normal"/>
+    <w:basedOn w:val="a"/>
     <w:uiPriority w:val="34"/>
     <w:qFormat/>
     <w:pPr>
       <w:ind w:firstLineChars="200" w:firstLine="420"/>
     </w:pPr>
   </w:style>
-  <w:style w:type="character" w:customStyle="1" w:styleId="FooterChar">
-    <w:name w:val="Footer Char"/>
-    <w:basedOn w:val="DefaultParagraphFont"/>
-    <w:link w:val="Footer"/>
+  <w:style w:type="character" w:customStyle="1" w:styleId="a6">
+    <w:name w:val="页脚 字符"/>
+    <w:basedOn w:val="a0"/>
+    <w:link w:val="a5"/>
     <w:uiPriority w:val="99"/>
     <w:qFormat/>
     <w:rPr>
@@ -12024,10 +11826,10 @@
       <w:szCs w:val="18"/>
     </w:rPr>
   </w:style>
-  <w:style w:type="character" w:customStyle="1" w:styleId="BalloonTextChar">
-    <w:name w:val="Balloon Text Char"/>
-    <w:basedOn w:val="DefaultParagraphFont"/>
-    <w:link w:val="BalloonText"/>
+  <w:style w:type="character" w:customStyle="1" w:styleId="a4">
+    <w:name w:val="批注框文本 字符"/>
+    <w:basedOn w:val="a0"/>
+    <w:link w:val="a3"/>
     <w:uiPriority w:val="99"/>
     <w:semiHidden/>
     <w:qFormat/>
@@ -12037,10 +11839,10 @@
       <w:szCs w:val="18"/>
     </w:rPr>
   </w:style>
-  <w:style w:type="character" w:customStyle="1" w:styleId="HeaderChar">
-    <w:name w:val="Header Char"/>
-    <w:basedOn w:val="DefaultParagraphFont"/>
-    <w:link w:val="Header"/>
+  <w:style w:type="character" w:customStyle="1" w:styleId="a8">
+    <w:name w:val="页眉 字符"/>
+    <w:basedOn w:val="a0"/>
+    <w:link w:val="a7"/>
     <w:uiPriority w:val="99"/>
     <w:qFormat/>
     <w:rPr>
@@ -12048,16 +11850,16 @@
       <w:szCs w:val="18"/>
     </w:rPr>
   </w:style>
-  <w:style w:type="paragraph" w:styleId="ListParagraph">
+  <w:style w:type="paragraph" w:styleId="ab">
     <w:name w:val="List Paragraph"/>
-    <w:basedOn w:val="Normal"/>
+    <w:basedOn w:val="a"/>
     <w:uiPriority w:val="99"/>
     <w:unhideWhenUsed/>
     <w:pPr>
       <w:ind w:firstLineChars="200" w:firstLine="420"/>
     </w:pPr>
   </w:style>
-  <w:style w:type="paragraph" w:styleId="Revision">
+  <w:style w:type="paragraph" w:styleId="ac">
     <w:name w:val="Revision"/>
     <w:hidden/>
     <w:uiPriority w:val="99"/>

--- a/简历-毛济洲.docx
+++ b/简历-毛济洲.docx
@@ -6,18 +6,20 @@
     <w:p>
       <w:pPr>
         <w:rPr>
+          <w:rFonts w:ascii="苹方-简" w:eastAsia="苹方-简" w:hAnsi="苹方-简"/>
           <w:b/>
         </w:rPr>
       </w:pPr>
       <w:r>
         <w:rPr>
+          <w:rFonts w:ascii="苹方-简" w:eastAsia="苹方-简" w:hAnsi="苹方-简"/>
           <w:b/>
           <w:noProof/>
         </w:rPr>
         <mc:AlternateContent>
           <mc:Choice Requires="wps">
             <w:drawing>
-              <wp:anchor distT="0" distB="0" distL="114300" distR="114300" simplePos="0" relativeHeight="251001856" behindDoc="0" locked="0" layoutInCell="1" allowOverlap="1" wp14:anchorId="3B2DFFF4" wp14:editId="75F186D3">
+              <wp:anchor distT="0" distB="0" distL="114300" distR="114300" simplePos="0" relativeHeight="251001856" behindDoc="0" locked="0" layoutInCell="1" allowOverlap="1" wp14:anchorId="3B2DFFF4" wp14:editId="5C4F0C05">
                 <wp:simplePos x="0" y="0"/>
                 <wp:positionH relativeFrom="margin">
                   <wp:posOffset>-19298285</wp:posOffset>
@@ -69,7 +71,7 @@
           </mc:Choice>
           <mc:Fallback>
             <w:pict>
-              <v:rect w14:anchorId="70C29585" id="矩形 114" o:spid="_x0000_s1026" style="position:absolute;left:0;text-align:left;margin-left:-1519.55pt;margin-top:-72.2pt;width:4379.9pt;height:135.9pt;z-index:251001856;visibility:visible;mso-wrap-style:square;mso-wrap-distance-left:9pt;mso-wrap-distance-top:0;mso-wrap-distance-right:9pt;mso-wrap-distance-bottom:0;mso-position-horizontal:absolute;mso-position-horizontal-relative:margin;mso-position-vertical:absolute;mso-position-vertical-relative:text;v-text-anchor:middle" o:gfxdata="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" fillcolor="#b8c3df" strokecolor="#b8c3df">
+              <v:rect w14:anchorId="5815970E" id="矩形 114" o:spid="_x0000_s1026" style="position:absolute;left:0;text-align:left;margin-left:-1519.55pt;margin-top:-72.2pt;width:4379.9pt;height:135.9pt;z-index:251001856;visibility:visible;mso-wrap-style:square;mso-wrap-distance-left:9pt;mso-wrap-distance-top:0;mso-wrap-distance-right:9pt;mso-wrap-distance-bottom:0;mso-position-horizontal:absolute;mso-position-horizontal-relative:margin;mso-position-vertical:absolute;mso-position-vertical-relative:text;v-text-anchor:middle" o:gfxdata="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" fillcolor="#b8c3df" strokecolor="#b8c3df">
                 <w10:wrap anchorx="margin"/>
               </v:rect>
             </w:pict>
@@ -78,74 +80,14 @@
       </w:r>
       <w:r>
         <w:rPr>
-          <w:b/>
-          <w:noProof/>
-        </w:rPr>
-        <w:drawing>
-          <wp:anchor distT="0" distB="0" distL="114300" distR="114300" simplePos="0" relativeHeight="252336128" behindDoc="0" locked="0" layoutInCell="1" allowOverlap="1" wp14:anchorId="4A7A59B9" wp14:editId="01676099">
-            <wp:simplePos x="0" y="0"/>
-            <wp:positionH relativeFrom="column">
-              <wp:posOffset>-868045</wp:posOffset>
-            </wp:positionH>
-            <wp:positionV relativeFrom="paragraph">
-              <wp:posOffset>-760730</wp:posOffset>
-            </wp:positionV>
-            <wp:extent cx="1160145" cy="1426210"/>
-            <wp:effectExtent l="0" t="0" r="0" b="0"/>
-            <wp:wrapNone/>
-            <wp:docPr id="26" name="图片 26" descr="穿着蓝色衣服的男孩&#10;&#10;描述已自动生成"/>
-            <wp:cNvGraphicFramePr>
-              <a:graphicFrameLocks xmlns:a="http://schemas.openxmlformats.org/drawingml/2006/main" noChangeAspect="1"/>
-            </wp:cNvGraphicFramePr>
-            <a:graphic xmlns:a="http://schemas.openxmlformats.org/drawingml/2006/main">
-              <a:graphicData uri="http://schemas.openxmlformats.org/drawingml/2006/picture">
-                <pic:pic xmlns:pic="http://schemas.openxmlformats.org/drawingml/2006/picture">
-                  <pic:nvPicPr>
-                    <pic:cNvPr id="26" name="图片 26" descr="穿着蓝色衣服的男孩&#10;&#10;描述已自动生成"/>
-                    <pic:cNvPicPr/>
-                  </pic:nvPicPr>
-                  <pic:blipFill>
-                    <a:blip r:embed="rId9" cstate="print">
-                      <a:extLst>
-                        <a:ext uri="{28A0092B-C50C-407E-A947-70E740481C1C}">
-                          <a14:useLocalDpi xmlns:a14="http://schemas.microsoft.com/office/drawing/2010/main" val="0"/>
-                        </a:ext>
-                      </a:extLst>
-                    </a:blip>
-                    <a:stretch>
-                      <a:fillRect/>
-                    </a:stretch>
-                  </pic:blipFill>
-                  <pic:spPr>
-                    <a:xfrm>
-                      <a:off x="0" y="0"/>
-                      <a:ext cx="1160145" cy="1426210"/>
-                    </a:xfrm>
-                    <a:prstGeom prst="rect">
-                      <a:avLst/>
-                    </a:prstGeom>
-                  </pic:spPr>
-                </pic:pic>
-              </a:graphicData>
-            </a:graphic>
-            <wp14:sizeRelH relativeFrom="page">
-              <wp14:pctWidth>0</wp14:pctWidth>
-            </wp14:sizeRelH>
-            <wp14:sizeRelV relativeFrom="page">
-              <wp14:pctHeight>0</wp14:pctHeight>
-            </wp14:sizeRelV>
-          </wp:anchor>
-        </w:drawing>
-      </w:r>
-      <w:r>
-        <w:rPr>
+          <w:rFonts w:ascii="苹方-简" w:eastAsia="苹方-简" w:hAnsi="苹方-简"/>
           <w:b/>
           <w:noProof/>
         </w:rPr>
         <mc:AlternateContent>
           <mc:Choice Requires="wpg">
             <w:drawing>
-              <wp:anchor distT="0" distB="0" distL="114300" distR="114300" simplePos="0" relativeHeight="251889664" behindDoc="0" locked="0" layoutInCell="1" allowOverlap="1" wp14:anchorId="63131597" wp14:editId="2A11A157">
+              <wp:anchor distT="0" distB="0" distL="114300" distR="114300" simplePos="0" relativeHeight="251889664" behindDoc="0" locked="0" layoutInCell="1" allowOverlap="1" wp14:anchorId="63131597" wp14:editId="77D432B4">
                 <wp:simplePos x="0" y="0"/>
                 <wp:positionH relativeFrom="column">
                   <wp:posOffset>851535</wp:posOffset>
@@ -1224,7 +1166,7 @@
           </mc:Choice>
           <mc:Fallback>
             <w:pict>
-              <v:group w14:anchorId="539FC907" id="组合 3" o:spid="_x0000_s1026" style="position:absolute;left:0;text-align:left;margin-left:67.05pt;margin-top:.7pt;width:195.75pt;height:39.1pt;z-index:251889664" coordsize="24864,4971" o:gfxdata="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">
+              <v:group w14:anchorId="3C987873" id="组合 3" o:spid="_x0000_s1026" style="position:absolute;left:0;text-align:left;margin-left:67.05pt;margin-top:.7pt;width:195.75pt;height:39.1pt;z-index:251889664" coordsize="24864,4971" o:gfxdata="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">
                 <v:shape id="KSO_Shape" o:spid="_x0000_s1027" style="position:absolute;left:345;width:1214;height:2187;visibility:visible;mso-wrap-style:square;v-text-anchor:middle" coordsize="559792,955625" o:gfxdata="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" path="m279896,194422v-111236,,-201411,90174,-201411,201411c78485,507069,168660,597244,279896,597244v111237,,201411,-90175,201411,-201411c481307,284596,391133,194422,279896,194422xm279896,c381198,-1,482501,38646,559792,115937v154583,154582,154583,405209,,559792l279896,955625,,675729c-154583,521146,-154583,270519,,115937,77291,38646,178594,-1,279896,xe" filled="f" stroked="f">
                   <v:path arrowok="t"/>
                 </v:shape>
@@ -1244,7 +1186,7 @@
       </w:r>
       <w:r>
         <w:rPr>
-          <w:rFonts w:ascii="宋体" w:eastAsia="宋体" w:hAnsi="宋体" w:cs="宋体"/>
+          <w:rFonts w:ascii="苹方-简" w:eastAsia="苹方-简" w:hAnsi="苹方-简" w:cs="宋体"/>
           <w:noProof/>
           <w:kern w:val="0"/>
           <w:sz w:val="24"/>
@@ -1294,14 +1236,14 @@
                               <w:spacing w:line="300" w:lineRule="auto"/>
                               <w:jc w:val="left"/>
                               <w:rPr>
-                                <w:rFonts w:ascii="微软雅黑" w:eastAsia="微软雅黑" w:hAnsi="微软雅黑"/>
+                                <w:rFonts w:ascii="苹方-简" w:eastAsia="苹方-简" w:hAnsi="苹方-简"/>
                                 <w:color w:val="FFFFFF"/>
                                 <w:sz w:val="24"/>
                               </w:rPr>
                             </w:pPr>
                             <w:r>
                               <w:rPr>
-                                <w:rFonts w:ascii="微软雅黑" w:eastAsia="微软雅黑" w:hAnsi="微软雅黑" w:hint="eastAsia"/>
+                                <w:rFonts w:ascii="苹方-简" w:eastAsia="苹方-简" w:hAnsi="苹方-简" w:hint="eastAsia"/>
                                 <w:color w:val="FFFFFF"/>
                                 <w:sz w:val="24"/>
                               </w:rPr>
@@ -1309,7 +1251,7 @@
                             </w:r>
                             <w:r>
                               <w:rPr>
-                                <w:rFonts w:ascii="微软雅黑" w:eastAsia="微软雅黑" w:hAnsi="微软雅黑"/>
+                                <w:rFonts w:ascii="苹方-简" w:eastAsia="苹方-简" w:hAnsi="苹方-简"/>
                                 <w:color w:val="FFFFFF"/>
                                 <w:sz w:val="24"/>
                               </w:rPr>
@@ -1317,7 +1259,7 @@
                             </w:r>
                             <w:r>
                               <w:rPr>
-                                <w:rFonts w:ascii="微软雅黑" w:eastAsia="微软雅黑" w:hAnsi="微软雅黑" w:hint="eastAsia"/>
+                                <w:rFonts w:ascii="苹方-简" w:eastAsia="苹方-简" w:hAnsi="苹方-简" w:hint="eastAsia"/>
                                 <w:color w:val="FFFFFF"/>
                                 <w:sz w:val="24"/>
                               </w:rPr>
@@ -1325,7 +1267,7 @@
                             </w:r>
                             <w:r>
                               <w:rPr>
-                                <w:rFonts w:ascii="微软雅黑" w:eastAsia="微软雅黑" w:hAnsi="微软雅黑" w:hint="eastAsia"/>
+                                <w:rFonts w:ascii="苹方-简" w:eastAsia="苹方-简" w:hAnsi="苹方-简" w:hint="eastAsia"/>
                                 <w:color w:val="FFFFFF"/>
                                 <w:sz w:val="24"/>
                               </w:rPr>
@@ -1333,7 +1275,7 @@
                             </w:r>
                             <w:r>
                               <w:rPr>
-                                <w:rFonts w:ascii="微软雅黑" w:eastAsia="微软雅黑" w:hAnsi="微软雅黑" w:hint="eastAsia"/>
+                                <w:rFonts w:ascii="苹方-简" w:eastAsia="苹方-简" w:hAnsi="苹方-简" w:hint="eastAsia"/>
                                 <w:color w:val="FFFFFF"/>
                                 <w:sz w:val="24"/>
                               </w:rPr>
@@ -1341,7 +1283,7 @@
                             </w:r>
                             <w:r>
                               <w:rPr>
-                                <w:rFonts w:ascii="微软雅黑" w:eastAsia="微软雅黑" w:hAnsi="微软雅黑"/>
+                                <w:rFonts w:ascii="苹方-简" w:eastAsia="苹方-简" w:hAnsi="苹方-简"/>
                                 <w:color w:val="FFFFFF"/>
                                 <w:sz w:val="24"/>
                               </w:rPr>
@@ -1357,14 +1299,14 @@
                               <w:spacing w:line="300" w:lineRule="auto"/>
                               <w:jc w:val="left"/>
                               <w:rPr>
-                                <w:rFonts w:ascii="微软雅黑" w:eastAsia="微软雅黑" w:hAnsi="微软雅黑"/>
+                                <w:rFonts w:ascii="苹方-简" w:eastAsia="苹方-简" w:hAnsi="苹方-简"/>
                                 <w:color w:val="FFFFFF"/>
                                 <w:sz w:val="24"/>
                               </w:rPr>
                             </w:pPr>
                             <w:r>
                               <w:rPr>
-                                <w:rFonts w:ascii="微软雅黑" w:eastAsia="微软雅黑" w:hAnsi="微软雅黑" w:hint="eastAsia"/>
+                                <w:rFonts w:ascii="苹方-简" w:eastAsia="苹方-简" w:hAnsi="苹方-简" w:hint="eastAsia"/>
                                 <w:color w:val="FFFFFF"/>
                                 <w:sz w:val="24"/>
                               </w:rPr>
@@ -1372,7 +1314,7 @@
                             </w:r>
                             <w:r>
                               <w:rPr>
-                                <w:rFonts w:ascii="微软雅黑" w:eastAsia="微软雅黑" w:hAnsi="微软雅黑" w:hint="eastAsia"/>
+                                <w:rFonts w:ascii="苹方-简" w:eastAsia="苹方-简" w:hAnsi="苹方-简" w:hint="eastAsia"/>
                                 <w:color w:val="FFFFFF"/>
                                 <w:sz w:val="24"/>
                               </w:rPr>
@@ -1380,7 +1322,7 @@
                             </w:r>
                             <w:r>
                               <w:rPr>
-                                <w:rFonts w:ascii="微软雅黑" w:eastAsia="微软雅黑" w:hAnsi="微软雅黑" w:hint="eastAsia"/>
+                                <w:rFonts w:ascii="苹方-简" w:eastAsia="苹方-简" w:hAnsi="苹方-简" w:hint="eastAsia"/>
                                 <w:color w:val="FFFFFF"/>
                                 <w:sz w:val="24"/>
                               </w:rPr>
@@ -1388,7 +1330,7 @@
                             </w:r>
                             <w:r>
                               <w:rPr>
-                                <w:rFonts w:ascii="微软雅黑" w:eastAsia="微软雅黑" w:hAnsi="微软雅黑"/>
+                                <w:rFonts w:ascii="苹方-简" w:eastAsia="苹方-简" w:hAnsi="苹方-简"/>
                                 <w:color w:val="FFFFFF"/>
                                 <w:sz w:val="24"/>
                               </w:rPr>
@@ -1396,7 +1338,7 @@
                             </w:r>
                             <w:r>
                               <w:rPr>
-                                <w:rFonts w:ascii="微软雅黑" w:eastAsia="微软雅黑" w:hAnsi="微软雅黑" w:hint="eastAsia"/>
+                                <w:rFonts w:ascii="苹方-简" w:eastAsia="苹方-简" w:hAnsi="苹方-简" w:hint="eastAsia"/>
                                 <w:color w:val="FFFFFF"/>
                                 <w:sz w:val="24"/>
                               </w:rPr>
@@ -1404,7 +1346,7 @@
                             </w:r>
                             <w:r>
                               <w:rPr>
-                                <w:rFonts w:ascii="微软雅黑" w:eastAsia="微软雅黑" w:hAnsi="微软雅黑"/>
+                                <w:rFonts w:ascii="苹方-简" w:eastAsia="苹方-简" w:hAnsi="苹方-简"/>
                                 <w:color w:val="FFFFFF"/>
                                 <w:sz w:val="24"/>
                               </w:rPr>
@@ -1412,7 +1354,7 @@
                             </w:r>
                             <w:r>
                               <w:rPr>
-                                <w:rFonts w:ascii="微软雅黑" w:eastAsia="微软雅黑" w:hAnsi="微软雅黑" w:hint="eastAsia"/>
+                                <w:rFonts w:ascii="苹方-简" w:eastAsia="苹方-简" w:hAnsi="苹方-简" w:hint="eastAsia"/>
                                 <w:color w:val="FFFFFF"/>
                                 <w:sz w:val="24"/>
                               </w:rPr>
@@ -1448,14 +1390,14 @@
                         <w:spacing w:line="300" w:lineRule="auto"/>
                         <w:jc w:val="left"/>
                         <w:rPr>
-                          <w:rFonts w:ascii="Microsoft YaHei" w:eastAsia="Microsoft YaHei" w:hAnsi="Microsoft YaHei"/>
+                          <w:rFonts w:ascii="苹方-简" w:eastAsia="苹方-简" w:hAnsi="苹方-简"/>
                           <w:color w:val="FFFFFF"/>
                           <w:sz w:val="24"/>
                         </w:rPr>
                       </w:pPr>
                       <w:r>
                         <w:rPr>
-                          <w:rFonts w:ascii="Microsoft YaHei" w:eastAsia="Microsoft YaHei" w:hAnsi="Microsoft YaHei" w:hint="eastAsia"/>
+                          <w:rFonts w:ascii="苹方-简" w:eastAsia="苹方-简" w:hAnsi="苹方-简" w:hint="eastAsia"/>
                           <w:color w:val="FFFFFF"/>
                           <w:sz w:val="24"/>
                         </w:rPr>
@@ -1463,7 +1405,7 @@
                       </w:r>
                       <w:r>
                         <w:rPr>
-                          <w:rFonts w:ascii="Microsoft YaHei" w:eastAsia="Microsoft YaHei" w:hAnsi="Microsoft YaHei"/>
+                          <w:rFonts w:ascii="苹方-简" w:eastAsia="苹方-简" w:hAnsi="苹方-简"/>
                           <w:color w:val="FFFFFF"/>
                           <w:sz w:val="24"/>
                         </w:rPr>
@@ -1471,7 +1413,7 @@
                       </w:r>
                       <w:r>
                         <w:rPr>
-                          <w:rFonts w:ascii="Microsoft YaHei" w:eastAsia="Microsoft YaHei" w:hAnsi="Microsoft YaHei" w:hint="eastAsia"/>
+                          <w:rFonts w:ascii="苹方-简" w:eastAsia="苹方-简" w:hAnsi="苹方-简" w:hint="eastAsia"/>
                           <w:color w:val="FFFFFF"/>
                           <w:sz w:val="24"/>
                         </w:rPr>
@@ -1479,7 +1421,7 @@
                       </w:r>
                       <w:r>
                         <w:rPr>
-                          <w:rFonts w:ascii="Microsoft YaHei" w:eastAsia="Microsoft YaHei" w:hAnsi="Microsoft YaHei" w:hint="eastAsia"/>
+                          <w:rFonts w:ascii="苹方-简" w:eastAsia="苹方-简" w:hAnsi="苹方-简" w:hint="eastAsia"/>
                           <w:color w:val="FFFFFF"/>
                           <w:sz w:val="24"/>
                         </w:rPr>
@@ -1487,7 +1429,7 @@
                       </w:r>
                       <w:r>
                         <w:rPr>
-                          <w:rFonts w:ascii="Microsoft YaHei" w:eastAsia="Microsoft YaHei" w:hAnsi="Microsoft YaHei" w:hint="eastAsia"/>
+                          <w:rFonts w:ascii="苹方-简" w:eastAsia="苹方-简" w:hAnsi="苹方-简" w:hint="eastAsia"/>
                           <w:color w:val="FFFFFF"/>
                           <w:sz w:val="24"/>
                         </w:rPr>
@@ -1495,7 +1437,7 @@
                       </w:r>
                       <w:r>
                         <w:rPr>
-                          <w:rFonts w:ascii="Microsoft YaHei" w:eastAsia="Microsoft YaHei" w:hAnsi="Microsoft YaHei"/>
+                          <w:rFonts w:ascii="苹方-简" w:eastAsia="苹方-简" w:hAnsi="苹方-简"/>
                           <w:color w:val="FFFFFF"/>
                           <w:sz w:val="24"/>
                         </w:rPr>
@@ -1511,14 +1453,14 @@
                         <w:spacing w:line="300" w:lineRule="auto"/>
                         <w:jc w:val="left"/>
                         <w:rPr>
-                          <w:rFonts w:ascii="Microsoft YaHei" w:eastAsia="Microsoft YaHei" w:hAnsi="Microsoft YaHei"/>
+                          <w:rFonts w:ascii="苹方-简" w:eastAsia="苹方-简" w:hAnsi="苹方-简"/>
                           <w:color w:val="FFFFFF"/>
                           <w:sz w:val="24"/>
                         </w:rPr>
                       </w:pPr>
                       <w:r>
                         <w:rPr>
-                          <w:rFonts w:ascii="Microsoft YaHei" w:eastAsia="Microsoft YaHei" w:hAnsi="Microsoft YaHei" w:hint="eastAsia"/>
+                          <w:rFonts w:ascii="苹方-简" w:eastAsia="苹方-简" w:hAnsi="苹方-简" w:hint="eastAsia"/>
                           <w:color w:val="FFFFFF"/>
                           <w:sz w:val="24"/>
                         </w:rPr>
@@ -1526,7 +1468,7 @@
                       </w:r>
                       <w:r>
                         <w:rPr>
-                          <w:rFonts w:ascii="Microsoft YaHei" w:eastAsia="Microsoft YaHei" w:hAnsi="Microsoft YaHei" w:hint="eastAsia"/>
+                          <w:rFonts w:ascii="苹方-简" w:eastAsia="苹方-简" w:hAnsi="苹方-简" w:hint="eastAsia"/>
                           <w:color w:val="FFFFFF"/>
                           <w:sz w:val="24"/>
                         </w:rPr>
@@ -1534,7 +1476,7 @@
                       </w:r>
                       <w:r>
                         <w:rPr>
-                          <w:rFonts w:ascii="Microsoft YaHei" w:eastAsia="Microsoft YaHei" w:hAnsi="Microsoft YaHei" w:hint="eastAsia"/>
+                          <w:rFonts w:ascii="苹方-简" w:eastAsia="苹方-简" w:hAnsi="苹方-简" w:hint="eastAsia"/>
                           <w:color w:val="FFFFFF"/>
                           <w:sz w:val="24"/>
                         </w:rPr>
@@ -1542,7 +1484,7 @@
                       </w:r>
                       <w:r>
                         <w:rPr>
-                          <w:rFonts w:ascii="Microsoft YaHei" w:eastAsia="Microsoft YaHei" w:hAnsi="Microsoft YaHei"/>
+                          <w:rFonts w:ascii="苹方-简" w:eastAsia="苹方-简" w:hAnsi="苹方-简"/>
                           <w:color w:val="FFFFFF"/>
                           <w:sz w:val="24"/>
                         </w:rPr>
@@ -1550,7 +1492,7 @@
                       </w:r>
                       <w:r>
                         <w:rPr>
-                          <w:rFonts w:ascii="Microsoft YaHei" w:eastAsia="Microsoft YaHei" w:hAnsi="Microsoft YaHei" w:hint="eastAsia"/>
+                          <w:rFonts w:ascii="苹方-简" w:eastAsia="苹方-简" w:hAnsi="苹方-简" w:hint="eastAsia"/>
                           <w:color w:val="FFFFFF"/>
                           <w:sz w:val="24"/>
                         </w:rPr>
@@ -1558,7 +1500,7 @@
                       </w:r>
                       <w:r>
                         <w:rPr>
-                          <w:rFonts w:ascii="Microsoft YaHei" w:eastAsia="Microsoft YaHei" w:hAnsi="Microsoft YaHei"/>
+                          <w:rFonts w:ascii="苹方-简" w:eastAsia="苹方-简" w:hAnsi="苹方-简"/>
                           <w:color w:val="FFFFFF"/>
                           <w:sz w:val="24"/>
                         </w:rPr>
@@ -1566,7 +1508,7 @@
                       </w:r>
                       <w:r>
                         <w:rPr>
-                          <w:rFonts w:ascii="Microsoft YaHei" w:eastAsia="Microsoft YaHei" w:hAnsi="Microsoft YaHei" w:hint="eastAsia"/>
+                          <w:rFonts w:ascii="苹方-简" w:eastAsia="苹方-简" w:hAnsi="苹方-简" w:hint="eastAsia"/>
                           <w:color w:val="FFFFFF"/>
                           <w:sz w:val="24"/>
                         </w:rPr>
@@ -1583,13 +1525,14 @@
       </w:r>
       <w:r>
         <w:rPr>
+          <w:rFonts w:ascii="苹方-简" w:eastAsia="苹方-简" w:hAnsi="苹方-简"/>
           <w:b/>
           <w:noProof/>
         </w:rPr>
         <mc:AlternateContent>
           <mc:Choice Requires="wps">
             <w:drawing>
-              <wp:anchor distT="0" distB="0" distL="114300" distR="114300" simplePos="0" relativeHeight="251077632" behindDoc="0" locked="0" layoutInCell="1" allowOverlap="1" wp14:anchorId="1202C22C" wp14:editId="117C944C">
+              <wp:anchor distT="0" distB="0" distL="114300" distR="114300" simplePos="0" relativeHeight="251077632" behindDoc="0" locked="0" layoutInCell="1" allowOverlap="1" wp14:anchorId="1202C22C" wp14:editId="544FA857">
                 <wp:simplePos x="0" y="0"/>
                 <wp:positionH relativeFrom="column">
                   <wp:posOffset>895350</wp:posOffset>
@@ -1626,7 +1569,7 @@
                             <w:pPr>
                               <w:jc w:val="center"/>
                               <w:rPr>
-                                <w:rFonts w:ascii="微软雅黑" w:eastAsia="微软雅黑" w:hAnsi="微软雅黑" w:cs="Arial"/>
+                                <w:rFonts w:ascii="苹方-简" w:eastAsia="苹方-简" w:hAnsi="苹方-简" w:cs="Arial"/>
                                 <w:bCs/>
                                 <w:color w:val="FFFFFF"/>
                                 <w:kern w:val="0"/>
@@ -1636,7 +1579,7 @@
                             </w:pPr>
                             <w:r>
                               <w:rPr>
-                                <w:rFonts w:ascii="微软雅黑" w:eastAsia="微软雅黑" w:hAnsi="微软雅黑" w:cs="Arial" w:hint="eastAsia"/>
+                                <w:rFonts w:ascii="苹方-简" w:eastAsia="苹方-简" w:hAnsi="苹方-简" w:cs="Arial" w:hint="eastAsia"/>
                                 <w:bCs/>
                                 <w:color w:val="FFFFFF"/>
                                 <w:kern w:val="0"/>
@@ -1666,7 +1609,7 @@
                       <w:pPr>
                         <w:jc w:val="center"/>
                         <w:rPr>
-                          <w:rFonts w:ascii="Microsoft YaHei" w:eastAsia="Microsoft YaHei" w:hAnsi="Microsoft YaHei" w:cs="Arial"/>
+                          <w:rFonts w:ascii="苹方-简" w:eastAsia="苹方-简" w:hAnsi="苹方-简" w:cs="Arial"/>
                           <w:bCs/>
                           <w:color w:val="FFFFFF"/>
                           <w:kern w:val="0"/>
@@ -1676,7 +1619,7 @@
                       </w:pPr>
                       <w:r>
                         <w:rPr>
-                          <w:rFonts w:ascii="Microsoft YaHei" w:eastAsia="Microsoft YaHei" w:hAnsi="Microsoft YaHei" w:cs="Arial" w:hint="eastAsia"/>
+                          <w:rFonts w:ascii="苹方-简" w:eastAsia="苹方-简" w:hAnsi="苹方-简" w:cs="Arial" w:hint="eastAsia"/>
                           <w:bCs/>
                           <w:color w:val="FFFFFF"/>
                           <w:kern w:val="0"/>
@@ -1695,13 +1638,14 @@
       </w:r>
       <w:r>
         <w:rPr>
+          <w:rFonts w:ascii="苹方-简" w:eastAsia="苹方-简" w:hAnsi="苹方-简"/>
           <w:b/>
           <w:noProof/>
         </w:rPr>
         <mc:AlternateContent>
           <mc:Choice Requires="wps">
             <w:drawing>
-              <wp:anchor distT="0" distB="0" distL="114300" distR="114300" simplePos="0" relativeHeight="251155456" behindDoc="0" locked="0" layoutInCell="1" allowOverlap="1" wp14:anchorId="7F61B7D7" wp14:editId="5042A9A5">
+              <wp:anchor distT="0" distB="0" distL="114300" distR="114300" simplePos="0" relativeHeight="251155456" behindDoc="0" locked="0" layoutInCell="1" allowOverlap="1" wp14:anchorId="7F61B7D7" wp14:editId="62518F08">
                 <wp:simplePos x="0" y="0"/>
                 <wp:positionH relativeFrom="margin">
                   <wp:posOffset>-525145</wp:posOffset>
@@ -1739,7 +1683,7 @@
                               <w:snapToGrid w:val="0"/>
                               <w:spacing w:line="360" w:lineRule="auto"/>
                               <w:rPr>
-                                <w:rFonts w:ascii="微软雅黑" w:eastAsia="微软雅黑" w:hAnsi="微软雅黑"/>
+                                <w:rFonts w:ascii="苹方-简" w:eastAsia="苹方-简" w:hAnsi="苹方-简"/>
                                 <w:bCs/>
                                 <w:color w:val="899BCA"/>
                                 <w:kern w:val="24"/>
@@ -1749,7 +1693,7 @@
                             </w:pPr>
                             <w:r>
                               <w:rPr>
-                                <w:rFonts w:ascii="微软雅黑" w:eastAsia="微软雅黑" w:hAnsi="微软雅黑" w:hint="eastAsia"/>
+                                <w:rFonts w:ascii="苹方-简" w:eastAsia="苹方-简" w:hAnsi="苹方-简" w:hint="eastAsia"/>
                                 <w:bCs/>
                                 <w:color w:val="899BCA"/>
                                 <w:kern w:val="24"/>
@@ -1760,7 +1704,7 @@
                             </w:r>
                             <w:r>
                               <w:rPr>
-                                <w:rFonts w:ascii="微软雅黑" w:eastAsia="微软雅黑" w:hAnsi="微软雅黑"/>
+                                <w:rFonts w:ascii="苹方-简" w:eastAsia="苹方-简" w:hAnsi="苹方-简"/>
                                 <w:bCs/>
                                 <w:color w:val="899BCA"/>
                                 <w:kern w:val="24"/>
@@ -1771,7 +1715,7 @@
                             </w:r>
                             <w:r>
                               <w:rPr>
-                                <w:rFonts w:ascii="微软雅黑" w:eastAsia="微软雅黑" w:hAnsi="微软雅黑"/>
+                                <w:rFonts w:ascii="苹方-简" w:eastAsia="苹方-简" w:hAnsi="苹方-简"/>
                                 <w:bCs/>
                                 <w:color w:val="899BCA"/>
                                 <w:kern w:val="24"/>
@@ -1782,7 +1726,7 @@
                             </w:r>
                             <w:r>
                               <w:rPr>
-                                <w:rFonts w:ascii="微软雅黑" w:eastAsia="微软雅黑" w:hAnsi="微软雅黑"/>
+                                <w:rFonts w:ascii="苹方-简" w:eastAsia="苹方-简" w:hAnsi="苹方-简"/>
                                 <w:bCs/>
                                 <w:color w:val="899BCA"/>
                                 <w:kern w:val="24"/>
@@ -1793,7 +1737,7 @@
                             </w:r>
                             <w:r>
                               <w:rPr>
-                                <w:rFonts w:ascii="微软雅黑" w:eastAsia="微软雅黑" w:hAnsi="微软雅黑" w:hint="eastAsia"/>
+                                <w:rFonts w:ascii="苹方-简" w:eastAsia="苹方-简" w:hAnsi="苹方-简" w:hint="eastAsia"/>
                                 <w:bCs/>
                                 <w:color w:val="899BCA"/>
                                 <w:kern w:val="24"/>
@@ -1804,7 +1748,7 @@
                             </w:r>
                             <w:r>
                               <w:rPr>
-                                <w:rFonts w:ascii="微软雅黑" w:eastAsia="微软雅黑" w:hAnsi="微软雅黑"/>
+                                <w:rFonts w:ascii="苹方-简" w:eastAsia="苹方-简" w:hAnsi="苹方-简"/>
                                 <w:bCs/>
                                 <w:color w:val="899BCA"/>
                                 <w:kern w:val="24"/>
@@ -1815,7 +1759,7 @@
                             </w:r>
                             <w:r>
                               <w:rPr>
-                                <w:rFonts w:ascii="微软雅黑" w:eastAsia="微软雅黑" w:hAnsi="微软雅黑"/>
+                                <w:rFonts w:ascii="苹方-简" w:eastAsia="苹方-简" w:hAnsi="苹方-简"/>
                                 <w:bCs/>
                                 <w:color w:val="899BCA"/>
                                 <w:kern w:val="24"/>
@@ -1826,7 +1770,7 @@
                             </w:r>
                             <w:r>
                               <w:rPr>
-                                <w:rFonts w:ascii="微软雅黑" w:eastAsia="微软雅黑" w:hAnsi="微软雅黑" w:hint="eastAsia"/>
+                                <w:rFonts w:ascii="苹方-简" w:eastAsia="苹方-简" w:hAnsi="苹方-简" w:hint="eastAsia"/>
                                 <w:bCs/>
                                 <w:color w:val="899BCA"/>
                                 <w:kern w:val="24"/>
@@ -1837,7 +1781,7 @@
                             </w:r>
                             <w:r>
                               <w:rPr>
-                                <w:rFonts w:ascii="微软雅黑" w:eastAsia="微软雅黑" w:hAnsi="微软雅黑"/>
+                                <w:rFonts w:ascii="苹方-简" w:eastAsia="苹方-简" w:hAnsi="苹方-简"/>
                                 <w:bCs/>
                                 <w:color w:val="899BCA"/>
                                 <w:kern w:val="24"/>
@@ -1848,18 +1792,18 @@
                             </w:r>
                             <w:r>
                               <w:rPr>
-                                <w:rFonts w:ascii="微软雅黑" w:eastAsia="微软雅黑" w:hAnsi="微软雅黑" w:hint="eastAsia"/>
+                                <w:rFonts w:ascii="苹方-简" w:eastAsia="苹方-简" w:hAnsi="苹方-简" w:hint="eastAsia"/>
                                 <w:bCs/>
                                 <w:color w:val="899BCA"/>
                                 <w:kern w:val="24"/>
                                 <w:sz w:val="22"/>
                                 <w:szCs w:val="20"/>
                               </w:rPr>
-                              <w:t>南京信息工程大学滨江</w:t>
-                            </w:r>
-                            <w:r>
-                              <w:rPr>
-                                <w:rFonts w:ascii="微软雅黑" w:eastAsia="微软雅黑" w:hAnsi="微软雅黑" w:hint="eastAsia"/>
+                              <w:t>无锡</w:t>
+                            </w:r>
+                            <w:r>
+                              <w:rPr>
+                                <w:rFonts w:ascii="苹方-简" w:eastAsia="苹方-简" w:hAnsi="苹方-简" w:hint="eastAsia"/>
                                 <w:bCs/>
                                 <w:color w:val="899BCA"/>
                                 <w:kern w:val="24"/>
@@ -1870,7 +1814,7 @@
                             </w:r>
                             <w:r>
                               <w:rPr>
-                                <w:rFonts w:ascii="微软雅黑" w:eastAsia="微软雅黑" w:hAnsi="微软雅黑"/>
+                                <w:rFonts w:ascii="苹方-简" w:eastAsia="苹方-简" w:hAnsi="苹方-简"/>
                                 <w:bCs/>
                                 <w:color w:val="899BCA"/>
                                 <w:kern w:val="24"/>
@@ -1881,7 +1825,7 @@
                             </w:r>
                             <w:r>
                               <w:rPr>
-                                <w:rFonts w:ascii="微软雅黑" w:eastAsia="微软雅黑" w:hAnsi="微软雅黑" w:hint="eastAsia"/>
+                                <w:rFonts w:ascii="苹方-简" w:eastAsia="苹方-简" w:hAnsi="苹方-简" w:hint="eastAsia"/>
                                 <w:bCs/>
                                 <w:color w:val="899BCA"/>
                                 <w:kern w:val="24"/>
@@ -1892,7 +1836,7 @@
                             </w:r>
                             <w:r>
                               <w:rPr>
-                                <w:rFonts w:ascii="微软雅黑" w:eastAsia="微软雅黑" w:hAnsi="微软雅黑" w:hint="eastAsia"/>
+                                <w:rFonts w:ascii="苹方-简" w:eastAsia="苹方-简" w:hAnsi="苹方-简" w:hint="eastAsia"/>
                                 <w:bCs/>
                                 <w:color w:val="899BCA"/>
                                 <w:kern w:val="24"/>
@@ -1903,7 +1847,7 @@
                             </w:r>
                             <w:r>
                               <w:rPr>
-                                <w:rFonts w:ascii="微软雅黑" w:eastAsia="微软雅黑" w:hAnsi="微软雅黑"/>
+                                <w:rFonts w:ascii="苹方-简" w:eastAsia="苹方-简" w:hAnsi="苹方-简"/>
                                 <w:bCs/>
                                 <w:color w:val="899BCA"/>
                                 <w:kern w:val="24"/>
@@ -1919,7 +1863,7 @@
                               <w:spacing w:line="360" w:lineRule="auto"/>
                               <w:ind w:left="420"/>
                               <w:rPr>
-                                <w:rFonts w:ascii="微软雅黑" w:eastAsia="微软雅黑" w:hAnsi="微软雅黑"/>
+                                <w:rFonts w:ascii="苹方-简" w:eastAsia="苹方-简" w:hAnsi="苹方-简"/>
                                 <w:bCs/>
                                 <w:color w:val="899BCA"/>
                                 <w:kern w:val="24"/>
@@ -1929,7 +1873,7 @@
                             </w:pPr>
                             <w:r>
                               <w:rPr>
-                                <w:rFonts w:ascii="微软雅黑" w:eastAsia="微软雅黑" w:hAnsi="微软雅黑" w:hint="eastAsia"/>
+                                <w:rFonts w:ascii="苹方-简" w:eastAsia="苹方-简" w:hAnsi="苹方-简" w:hint="eastAsia"/>
                                 <w:color w:val="585858"/>
                                 <w:kern w:val="24"/>
                                 <w:sz w:val="22"/>
@@ -1939,7 +1883,7 @@
                             </w:r>
                             <w:r>
                               <w:rPr>
-                                <w:rFonts w:ascii="Times New Roman" w:eastAsia="PingFang SC" w:hAnsi="Times New Roman"/>
+                                <w:rFonts w:ascii="苹方-简" w:eastAsia="苹方-简" w:hAnsi="苹方-简"/>
                                 <w:color w:val="464646"/>
                                 <w:kern w:val="0"/>
                                 <w:sz w:val="22"/>
@@ -1948,7 +1892,7 @@
                             </w:r>
                             <w:r>
                               <w:rPr>
-                                <w:rFonts w:ascii="PingFang SC" w:eastAsia="PingFang SC" w:hAnsi="Times New Roman" w:cs="PingFang SC" w:hint="eastAsia"/>
+                                <w:rFonts w:ascii="苹方-简" w:eastAsia="苹方-简" w:hAnsi="苹方-简" w:cs="PingFang SC" w:hint="eastAsia"/>
                                 <w:color w:val="464646"/>
                                 <w:kern w:val="0"/>
                                 <w:sz w:val="22"/>
@@ -1957,7 +1901,7 @@
                             </w:r>
                             <w:r>
                               <w:rPr>
-                                <w:rFonts w:ascii="Times New Roman" w:eastAsia="PingFang SC" w:hAnsi="Times New Roman"/>
+                                <w:rFonts w:ascii="苹方-简" w:eastAsia="苹方-简" w:hAnsi="苹方-简"/>
                                 <w:color w:val="464646"/>
                                 <w:kern w:val="0"/>
                                 <w:sz w:val="22"/>
@@ -1966,7 +1910,7 @@
                             </w:r>
                             <w:r>
                               <w:rPr>
-                                <w:rFonts w:ascii="PingFang SC" w:eastAsia="PingFang SC" w:hAnsi="Times New Roman" w:cs="PingFang SC" w:hint="eastAsia"/>
+                                <w:rFonts w:ascii="苹方-简" w:eastAsia="苹方-简" w:hAnsi="苹方-简" w:cs="PingFang SC" w:hint="eastAsia"/>
                                 <w:color w:val="464646"/>
                                 <w:kern w:val="0"/>
                                 <w:sz w:val="22"/>
@@ -1975,7 +1919,7 @@
                             </w:r>
                             <w:r>
                               <w:rPr>
-                                <w:rFonts w:ascii="Times New Roman" w:eastAsia="PingFang SC" w:hAnsi="Times New Roman"/>
+                                <w:rFonts w:ascii="苹方-简" w:eastAsia="苹方-简" w:hAnsi="苹方-简"/>
                                 <w:color w:val="464646"/>
                                 <w:kern w:val="0"/>
                                 <w:sz w:val="22"/>
@@ -1984,7 +1928,7 @@
                             </w:r>
                             <w:r>
                               <w:rPr>
-                                <w:rFonts w:ascii="PingFang SC" w:eastAsia="PingFang SC" w:hAnsi="Times New Roman" w:cs="PingFang SC" w:hint="eastAsia"/>
+                                <w:rFonts w:ascii="苹方-简" w:eastAsia="苹方-简" w:hAnsi="苹方-简" w:cs="PingFang SC" w:hint="eastAsia"/>
                                 <w:color w:val="464646"/>
                                 <w:kern w:val="0"/>
                                 <w:sz w:val="22"/>
@@ -1993,7 +1937,7 @@
                             </w:r>
                             <w:r>
                               <w:rPr>
-                                <w:rFonts w:ascii="Times New Roman" w:eastAsia="PingFang SC" w:hAnsi="Times New Roman"/>
+                                <w:rFonts w:ascii="苹方-简" w:eastAsia="苹方-简" w:hAnsi="苹方-简"/>
                                 <w:color w:val="464646"/>
                                 <w:kern w:val="0"/>
                                 <w:sz w:val="22"/>
@@ -2002,7 +1946,7 @@
                             </w:r>
                             <w:r>
                               <w:rPr>
-                                <w:rFonts w:ascii="PingFang SC" w:eastAsia="PingFang SC" w:hAnsi="Times New Roman" w:cs="PingFang SC" w:hint="eastAsia"/>
+                                <w:rFonts w:ascii="苹方-简" w:eastAsia="苹方-简" w:hAnsi="苹方-简" w:cs="PingFang SC" w:hint="eastAsia"/>
                                 <w:color w:val="464646"/>
                                 <w:kern w:val="0"/>
                                 <w:sz w:val="22"/>
@@ -2011,7 +1955,7 @@
                             </w:r>
                             <w:r>
                               <w:rPr>
-                                <w:rFonts w:ascii="PingFang SC" w:eastAsia="PingFang SC" w:hAnsi="Times New Roman" w:cs="PingFang SC" w:hint="eastAsia"/>
+                                <w:rFonts w:ascii="苹方-简" w:eastAsia="苹方-简" w:hAnsi="苹方-简" w:cs="PingFang SC" w:hint="eastAsia"/>
                                 <w:color w:val="464646"/>
                                 <w:kern w:val="0"/>
                                 <w:sz w:val="22"/>
@@ -2020,7 +1964,7 @@
                             </w:r>
                             <w:r>
                               <w:rPr>
-                                <w:rFonts w:ascii="PingFang SC" w:eastAsia="PingFang SC" w:hAnsi="Times New Roman" w:cs="PingFang SC" w:hint="eastAsia"/>
+                                <w:rFonts w:ascii="苹方-简" w:eastAsia="苹方-简" w:hAnsi="苹方-简" w:cs="PingFang SC" w:hint="eastAsia"/>
                                 <w:color w:val="464646"/>
                                 <w:kern w:val="0"/>
                                 <w:sz w:val="22"/>
@@ -2052,7 +1996,7 @@
                         <w:snapToGrid w:val="0"/>
                         <w:spacing w:line="360" w:lineRule="auto"/>
                         <w:rPr>
-                          <w:rFonts w:ascii="Microsoft YaHei" w:eastAsia="Microsoft YaHei" w:hAnsi="Microsoft YaHei"/>
+                          <w:rFonts w:ascii="苹方-简" w:eastAsia="苹方-简" w:hAnsi="苹方-简"/>
                           <w:bCs/>
                           <w:color w:val="899BCA"/>
                           <w:kern w:val="24"/>
@@ -2062,7 +2006,7 @@
                       </w:pPr>
                       <w:r>
                         <w:rPr>
-                          <w:rFonts w:ascii="Microsoft YaHei" w:eastAsia="Microsoft YaHei" w:hAnsi="Microsoft YaHei" w:hint="eastAsia"/>
+                          <w:rFonts w:ascii="苹方-简" w:eastAsia="苹方-简" w:hAnsi="苹方-简" w:hint="eastAsia"/>
                           <w:bCs/>
                           <w:color w:val="899BCA"/>
                           <w:kern w:val="24"/>
@@ -2073,7 +2017,7 @@
                       </w:r>
                       <w:r>
                         <w:rPr>
-                          <w:rFonts w:ascii="Microsoft YaHei" w:eastAsia="Microsoft YaHei" w:hAnsi="Microsoft YaHei"/>
+                          <w:rFonts w:ascii="苹方-简" w:eastAsia="苹方-简" w:hAnsi="苹方-简"/>
                           <w:bCs/>
                           <w:color w:val="899BCA"/>
                           <w:kern w:val="24"/>
@@ -2084,7 +2028,7 @@
                       </w:r>
                       <w:r>
                         <w:rPr>
-                          <w:rFonts w:ascii="Microsoft YaHei" w:eastAsia="Microsoft YaHei" w:hAnsi="Microsoft YaHei"/>
+                          <w:rFonts w:ascii="苹方-简" w:eastAsia="苹方-简" w:hAnsi="苹方-简"/>
                           <w:bCs/>
                           <w:color w:val="899BCA"/>
                           <w:kern w:val="24"/>
@@ -2095,7 +2039,7 @@
                       </w:r>
                       <w:r>
                         <w:rPr>
-                          <w:rFonts w:ascii="Microsoft YaHei" w:eastAsia="Microsoft YaHei" w:hAnsi="Microsoft YaHei"/>
+                          <w:rFonts w:ascii="苹方-简" w:eastAsia="苹方-简" w:hAnsi="苹方-简"/>
                           <w:bCs/>
                           <w:color w:val="899BCA"/>
                           <w:kern w:val="24"/>
@@ -2106,7 +2050,7 @@
                       </w:r>
                       <w:r>
                         <w:rPr>
-                          <w:rFonts w:ascii="Microsoft YaHei" w:eastAsia="Microsoft YaHei" w:hAnsi="Microsoft YaHei" w:hint="eastAsia"/>
+                          <w:rFonts w:ascii="苹方-简" w:eastAsia="苹方-简" w:hAnsi="苹方-简" w:hint="eastAsia"/>
                           <w:bCs/>
                           <w:color w:val="899BCA"/>
                           <w:kern w:val="24"/>
@@ -2117,7 +2061,7 @@
                       </w:r>
                       <w:r>
                         <w:rPr>
-                          <w:rFonts w:ascii="Microsoft YaHei" w:eastAsia="Microsoft YaHei" w:hAnsi="Microsoft YaHei"/>
+                          <w:rFonts w:ascii="苹方-简" w:eastAsia="苹方-简" w:hAnsi="苹方-简"/>
                           <w:bCs/>
                           <w:color w:val="899BCA"/>
                           <w:kern w:val="24"/>
@@ -2128,7 +2072,7 @@
                       </w:r>
                       <w:r>
                         <w:rPr>
-                          <w:rFonts w:ascii="Microsoft YaHei" w:eastAsia="Microsoft YaHei" w:hAnsi="Microsoft YaHei"/>
+                          <w:rFonts w:ascii="苹方-简" w:eastAsia="苹方-简" w:hAnsi="苹方-简"/>
                           <w:bCs/>
                           <w:color w:val="899BCA"/>
                           <w:kern w:val="24"/>
@@ -2139,7 +2083,7 @@
                       </w:r>
                       <w:r>
                         <w:rPr>
-                          <w:rFonts w:ascii="Microsoft YaHei" w:eastAsia="Microsoft YaHei" w:hAnsi="Microsoft YaHei" w:hint="eastAsia"/>
+                          <w:rFonts w:ascii="苹方-简" w:eastAsia="苹方-简" w:hAnsi="苹方-简" w:hint="eastAsia"/>
                           <w:bCs/>
                           <w:color w:val="899BCA"/>
                           <w:kern w:val="24"/>
@@ -2150,7 +2094,7 @@
                       </w:r>
                       <w:r>
                         <w:rPr>
-                          <w:rFonts w:ascii="Microsoft YaHei" w:eastAsia="Microsoft YaHei" w:hAnsi="Microsoft YaHei"/>
+                          <w:rFonts w:ascii="苹方-简" w:eastAsia="苹方-简" w:hAnsi="苹方-简"/>
                           <w:bCs/>
                           <w:color w:val="899BCA"/>
                           <w:kern w:val="24"/>
@@ -2161,18 +2105,18 @@
                       </w:r>
                       <w:r>
                         <w:rPr>
-                          <w:rFonts w:ascii="Microsoft YaHei" w:eastAsia="Microsoft YaHei" w:hAnsi="Microsoft YaHei" w:hint="eastAsia"/>
+                          <w:rFonts w:ascii="苹方-简" w:eastAsia="苹方-简" w:hAnsi="苹方-简" w:hint="eastAsia"/>
                           <w:bCs/>
                           <w:color w:val="899BCA"/>
                           <w:kern w:val="24"/>
                           <w:sz w:val="22"/>
                           <w:szCs w:val="20"/>
                         </w:rPr>
-                        <w:t>南京信息工程大学滨江</w:t>
-                      </w:r>
-                      <w:r>
-                        <w:rPr>
-                          <w:rFonts w:ascii="Microsoft YaHei" w:eastAsia="Microsoft YaHei" w:hAnsi="Microsoft YaHei" w:hint="eastAsia"/>
+                        <w:t>无锡</w:t>
+                      </w:r>
+                      <w:r>
+                        <w:rPr>
+                          <w:rFonts w:ascii="苹方-简" w:eastAsia="苹方-简" w:hAnsi="苹方-简" w:hint="eastAsia"/>
                           <w:bCs/>
                           <w:color w:val="899BCA"/>
                           <w:kern w:val="24"/>
@@ -2183,7 +2127,7 @@
                       </w:r>
                       <w:r>
                         <w:rPr>
-                          <w:rFonts w:ascii="Microsoft YaHei" w:eastAsia="Microsoft YaHei" w:hAnsi="Microsoft YaHei"/>
+                          <w:rFonts w:ascii="苹方-简" w:eastAsia="苹方-简" w:hAnsi="苹方-简"/>
                           <w:bCs/>
                           <w:color w:val="899BCA"/>
                           <w:kern w:val="24"/>
@@ -2194,7 +2138,7 @@
                       </w:r>
                       <w:r>
                         <w:rPr>
-                          <w:rFonts w:ascii="Microsoft YaHei" w:eastAsia="Microsoft YaHei" w:hAnsi="Microsoft YaHei" w:hint="eastAsia"/>
+                          <w:rFonts w:ascii="苹方-简" w:eastAsia="苹方-简" w:hAnsi="苹方-简" w:hint="eastAsia"/>
                           <w:bCs/>
                           <w:color w:val="899BCA"/>
                           <w:kern w:val="24"/>
@@ -2205,7 +2149,7 @@
                       </w:r>
                       <w:r>
                         <w:rPr>
-                          <w:rFonts w:ascii="Microsoft YaHei" w:eastAsia="Microsoft YaHei" w:hAnsi="Microsoft YaHei" w:hint="eastAsia"/>
+                          <w:rFonts w:ascii="苹方-简" w:eastAsia="苹方-简" w:hAnsi="苹方-简" w:hint="eastAsia"/>
                           <w:bCs/>
                           <w:color w:val="899BCA"/>
                           <w:kern w:val="24"/>
@@ -2216,7 +2160,7 @@
                       </w:r>
                       <w:r>
                         <w:rPr>
-                          <w:rFonts w:ascii="Microsoft YaHei" w:eastAsia="Microsoft YaHei" w:hAnsi="Microsoft YaHei"/>
+                          <w:rFonts w:ascii="苹方-简" w:eastAsia="苹方-简" w:hAnsi="苹方-简"/>
                           <w:bCs/>
                           <w:color w:val="899BCA"/>
                           <w:kern w:val="24"/>
@@ -2232,7 +2176,7 @@
                         <w:spacing w:line="360" w:lineRule="auto"/>
                         <w:ind w:left="420"/>
                         <w:rPr>
-                          <w:rFonts w:ascii="Microsoft YaHei" w:eastAsia="Microsoft YaHei" w:hAnsi="Microsoft YaHei"/>
+                          <w:rFonts w:ascii="苹方-简" w:eastAsia="苹方-简" w:hAnsi="苹方-简"/>
                           <w:bCs/>
                           <w:color w:val="899BCA"/>
                           <w:kern w:val="24"/>
@@ -2242,7 +2186,7 @@
                       </w:pPr>
                       <w:r>
                         <w:rPr>
-                          <w:rFonts w:ascii="Microsoft YaHei" w:eastAsia="Microsoft YaHei" w:hAnsi="Microsoft YaHei" w:hint="eastAsia"/>
+                          <w:rFonts w:ascii="苹方-简" w:eastAsia="苹方-简" w:hAnsi="苹方-简" w:hint="eastAsia"/>
                           <w:color w:val="585858"/>
                           <w:kern w:val="24"/>
                           <w:sz w:val="22"/>
@@ -2252,7 +2196,7 @@
                       </w:r>
                       <w:r>
                         <w:rPr>
-                          <w:rFonts w:ascii="Times New Roman" w:eastAsia="PingFang SC" w:hAnsi="Times New Roman"/>
+                          <w:rFonts w:ascii="苹方-简" w:eastAsia="苹方-简" w:hAnsi="苹方-简"/>
                           <w:color w:val="464646"/>
                           <w:kern w:val="0"/>
                           <w:sz w:val="22"/>
@@ -2261,7 +2205,7 @@
                       </w:r>
                       <w:r>
                         <w:rPr>
-                          <w:rFonts w:ascii="PingFang SC" w:eastAsia="PingFang SC" w:hAnsi="Times New Roman" w:cs="PingFang SC" w:hint="eastAsia"/>
+                          <w:rFonts w:ascii="苹方-简" w:eastAsia="苹方-简" w:hAnsi="苹方-简" w:cs="PingFang SC" w:hint="eastAsia"/>
                           <w:color w:val="464646"/>
                           <w:kern w:val="0"/>
                           <w:sz w:val="22"/>
@@ -2270,7 +2214,7 @@
                       </w:r>
                       <w:r>
                         <w:rPr>
-                          <w:rFonts w:ascii="Times New Roman" w:eastAsia="PingFang SC" w:hAnsi="Times New Roman"/>
+                          <w:rFonts w:ascii="苹方-简" w:eastAsia="苹方-简" w:hAnsi="苹方-简"/>
                           <w:color w:val="464646"/>
                           <w:kern w:val="0"/>
                           <w:sz w:val="22"/>
@@ -2279,7 +2223,7 @@
                       </w:r>
                       <w:r>
                         <w:rPr>
-                          <w:rFonts w:ascii="PingFang SC" w:eastAsia="PingFang SC" w:hAnsi="Times New Roman" w:cs="PingFang SC" w:hint="eastAsia"/>
+                          <w:rFonts w:ascii="苹方-简" w:eastAsia="苹方-简" w:hAnsi="苹方-简" w:cs="PingFang SC" w:hint="eastAsia"/>
                           <w:color w:val="464646"/>
                           <w:kern w:val="0"/>
                           <w:sz w:val="22"/>
@@ -2288,7 +2232,7 @@
                       </w:r>
                       <w:r>
                         <w:rPr>
-                          <w:rFonts w:ascii="Times New Roman" w:eastAsia="PingFang SC" w:hAnsi="Times New Roman"/>
+                          <w:rFonts w:ascii="苹方-简" w:eastAsia="苹方-简" w:hAnsi="苹方-简"/>
                           <w:color w:val="464646"/>
                           <w:kern w:val="0"/>
                           <w:sz w:val="22"/>
@@ -2297,7 +2241,7 @@
                       </w:r>
                       <w:r>
                         <w:rPr>
-                          <w:rFonts w:ascii="PingFang SC" w:eastAsia="PingFang SC" w:hAnsi="Times New Roman" w:cs="PingFang SC" w:hint="eastAsia"/>
+                          <w:rFonts w:ascii="苹方-简" w:eastAsia="苹方-简" w:hAnsi="苹方-简" w:cs="PingFang SC" w:hint="eastAsia"/>
                           <w:color w:val="464646"/>
                           <w:kern w:val="0"/>
                           <w:sz w:val="22"/>
@@ -2306,7 +2250,7 @@
                       </w:r>
                       <w:r>
                         <w:rPr>
-                          <w:rFonts w:ascii="Times New Roman" w:eastAsia="PingFang SC" w:hAnsi="Times New Roman"/>
+                          <w:rFonts w:ascii="苹方-简" w:eastAsia="苹方-简" w:hAnsi="苹方-简"/>
                           <w:color w:val="464646"/>
                           <w:kern w:val="0"/>
                           <w:sz w:val="22"/>
@@ -2315,7 +2259,7 @@
                       </w:r>
                       <w:r>
                         <w:rPr>
-                          <w:rFonts w:ascii="PingFang SC" w:eastAsia="PingFang SC" w:hAnsi="Times New Roman" w:cs="PingFang SC" w:hint="eastAsia"/>
+                          <w:rFonts w:ascii="苹方-简" w:eastAsia="苹方-简" w:hAnsi="苹方-简" w:cs="PingFang SC" w:hint="eastAsia"/>
                           <w:color w:val="464646"/>
                           <w:kern w:val="0"/>
                           <w:sz w:val="22"/>
@@ -2324,7 +2268,7 @@
                       </w:r>
                       <w:r>
                         <w:rPr>
-                          <w:rFonts w:ascii="PingFang SC" w:eastAsia="PingFang SC" w:hAnsi="Times New Roman" w:cs="PingFang SC" w:hint="eastAsia"/>
+                          <w:rFonts w:ascii="苹方-简" w:eastAsia="苹方-简" w:hAnsi="苹方-简" w:cs="PingFang SC" w:hint="eastAsia"/>
                           <w:color w:val="464646"/>
                           <w:kern w:val="0"/>
                           <w:sz w:val="22"/>
@@ -2333,7 +2277,7 @@
                       </w:r>
                       <w:r>
                         <w:rPr>
-                          <w:rFonts w:ascii="PingFang SC" w:eastAsia="PingFang SC" w:hAnsi="Times New Roman" w:cs="PingFang SC" w:hint="eastAsia"/>
+                          <w:rFonts w:ascii="苹方-简" w:eastAsia="苹方-简" w:hAnsi="苹方-简" w:cs="PingFang SC" w:hint="eastAsia"/>
                           <w:color w:val="464646"/>
                           <w:kern w:val="0"/>
                           <w:sz w:val="22"/>
@@ -2351,13 +2295,14 @@
       </w:r>
       <w:r>
         <w:rPr>
+          <w:rFonts w:ascii="苹方-简" w:eastAsia="苹方-简" w:hAnsi="苹方-简"/>
           <w:b/>
           <w:noProof/>
         </w:rPr>
         <mc:AlternateContent>
           <mc:Choice Requires="wpg">
             <w:drawing>
-              <wp:anchor distT="0" distB="0" distL="114300" distR="114300" simplePos="0" relativeHeight="251451392" behindDoc="0" locked="0" layoutInCell="1" allowOverlap="1" wp14:anchorId="61691607" wp14:editId="58A404A0">
+              <wp:anchor distT="0" distB="0" distL="114300" distR="114300" simplePos="0" relativeHeight="251451392" behindDoc="0" locked="0" layoutInCell="1" allowOverlap="1" wp14:anchorId="61691607" wp14:editId="06A1063D">
                 <wp:simplePos x="0" y="0"/>
                 <wp:positionH relativeFrom="column">
                   <wp:posOffset>-544830</wp:posOffset>
@@ -2408,7 +2353,7 @@
                                 <w:spacing w:line="380" w:lineRule="exact"/>
                                 <w:jc w:val="center"/>
                                 <w:rPr>
-                                  <w:rFonts w:ascii="微软雅黑" w:eastAsia="微软雅黑" w:hAnsi="微软雅黑"/>
+                                  <w:rFonts w:ascii="苹方-简" w:eastAsia="苹方-简" w:hAnsi="苹方-简"/>
                                   <w:color w:val="899BCA"/>
                                   <w:sz w:val="28"/>
                                   <w:szCs w:val="30"/>
@@ -2416,7 +2361,7 @@
                               </w:pPr>
                               <w:r>
                                 <w:rPr>
-                                  <w:rFonts w:ascii="微软雅黑" w:eastAsia="微软雅黑" w:hAnsi="微软雅黑" w:hint="eastAsia"/>
+                                  <w:rFonts w:ascii="苹方-简" w:eastAsia="苹方-简" w:hAnsi="苹方-简" w:hint="eastAsia"/>
                                   <w:color w:val="899BCA"/>
                                   <w:sz w:val="28"/>
                                   <w:szCs w:val="30"/>
@@ -2727,7 +2672,7 @@
                           <w:spacing w:line="380" w:lineRule="exact"/>
                           <w:jc w:val="center"/>
                           <w:rPr>
-                            <w:rFonts w:ascii="Microsoft YaHei" w:eastAsia="Microsoft YaHei" w:hAnsi="Microsoft YaHei"/>
+                            <w:rFonts w:ascii="苹方-简" w:eastAsia="苹方-简" w:hAnsi="苹方-简"/>
                             <w:color w:val="899BCA"/>
                             <w:sz w:val="28"/>
                             <w:szCs w:val="30"/>
@@ -2735,7 +2680,7 @@
                         </w:pPr>
                         <w:r>
                           <w:rPr>
-                            <w:rFonts w:ascii="Microsoft YaHei" w:eastAsia="Microsoft YaHei" w:hAnsi="Microsoft YaHei" w:hint="eastAsia"/>
+                            <w:rFonts w:ascii="苹方-简" w:eastAsia="苹方-简" w:hAnsi="苹方-简" w:hint="eastAsia"/>
                             <w:color w:val="899BCA"/>
                             <w:sz w:val="28"/>
                             <w:szCs w:val="30"/>
@@ -2759,6 +2704,7 @@
     <w:p>
       <w:pPr>
         <w:rPr>
+          <w:rFonts w:ascii="苹方-简" w:eastAsia="苹方-简" w:hAnsi="苹方-简"/>
           <w:b/>
         </w:rPr>
       </w:pPr>
@@ -2766,6 +2712,7 @@
     <w:p>
       <w:pPr>
         <w:rPr>
+          <w:rFonts w:ascii="苹方-简" w:eastAsia="苹方-简" w:hAnsi="苹方-简"/>
           <w:b/>
         </w:rPr>
       </w:pPr>
@@ -2773,6 +2720,7 @@
     <w:p>
       <w:pPr>
         <w:rPr>
+          <w:rFonts w:ascii="苹方-简" w:eastAsia="苹方-简" w:hAnsi="苹方-简"/>
           <w:b/>
         </w:rPr>
       </w:pPr>
@@ -2780,6 +2728,7 @@
     <w:p>
       <w:pPr>
         <w:rPr>
+          <w:rFonts w:ascii="苹方-简" w:eastAsia="苹方-简" w:hAnsi="苹方-简"/>
           <w:bCs/>
         </w:rPr>
       </w:pPr>
@@ -2787,6 +2736,7 @@
     <w:p>
       <w:pPr>
         <w:rPr>
+          <w:rFonts w:ascii="苹方-简" w:eastAsia="苹方-简" w:hAnsi="苹方-简"/>
           <w:b/>
         </w:rPr>
       </w:pPr>
@@ -2794,73 +2744,26 @@
     <w:p>
       <w:pPr>
         <w:rPr>
-          <w:b/>
-        </w:rPr>
-      </w:pPr>
-    </w:p>
-    <w:p>
-      <w:pPr>
-        <w:rPr>
-          <w:b/>
-        </w:rPr>
-      </w:pPr>
-    </w:p>
-    <w:p>
-      <w:pPr>
-        <w:rPr>
-          <w:b/>
-        </w:rPr>
-      </w:pPr>
-    </w:p>
-    <w:p>
-      <w:pPr>
-        <w:rPr>
-          <w:b/>
-        </w:rPr>
-      </w:pPr>
-    </w:p>
-    <w:p>
-      <w:pPr>
-        <w:rPr>
-          <w:b/>
-        </w:rPr>
-      </w:pPr>
-    </w:p>
-    <w:p>
-      <w:pPr>
-        <w:rPr>
-          <w:b/>
-        </w:rPr>
-      </w:pPr>
-    </w:p>
-    <w:p>
-      <w:pPr>
-        <w:rPr>
-          <w:b/>
-        </w:rPr>
-      </w:pPr>
-    </w:p>
-    <w:p>
-      <w:pPr>
-        <w:rPr>
+          <w:rFonts w:ascii="苹方-简" w:eastAsia="苹方-简" w:hAnsi="苹方-简"/>
           <w:b/>
         </w:rPr>
       </w:pPr>
       <w:r>
         <w:rPr>
+          <w:rFonts w:ascii="苹方-简" w:eastAsia="苹方-简" w:hAnsi="苹方-简"/>
           <w:b/>
           <w:noProof/>
         </w:rPr>
         <mc:AlternateContent>
           <mc:Choice Requires="wpg">
             <w:drawing>
-              <wp:anchor distT="0" distB="0" distL="114300" distR="114300" simplePos="0" relativeHeight="251527168" behindDoc="0" locked="0" layoutInCell="1" allowOverlap="1" wp14:anchorId="3C9A2730" wp14:editId="542AE894">
+              <wp:anchor distT="0" distB="0" distL="114300" distR="114300" simplePos="0" relativeHeight="251527168" behindDoc="0" locked="0" layoutInCell="1" allowOverlap="1" wp14:anchorId="3C9A2730" wp14:editId="39CBEB20">
                 <wp:simplePos x="0" y="0"/>
                 <wp:positionH relativeFrom="column">
-                  <wp:posOffset>-533679</wp:posOffset>
+                  <wp:posOffset>-533400</wp:posOffset>
                 </wp:positionH>
                 <wp:positionV relativeFrom="paragraph">
-                  <wp:posOffset>163964</wp:posOffset>
+                  <wp:posOffset>334010</wp:posOffset>
                 </wp:positionV>
                 <wp:extent cx="6398895" cy="356870"/>
                 <wp:effectExtent l="0" t="0" r="1905" b="0"/>
@@ -2939,7 +2842,7 @@
                                   <w:spacing w:line="380" w:lineRule="exact"/>
                                   <w:jc w:val="center"/>
                                   <w:rPr>
-                                    <w:rFonts w:ascii="微软雅黑" w:eastAsia="微软雅黑" w:hAnsi="微软雅黑"/>
+                                    <w:rFonts w:ascii="苹方-简" w:eastAsia="苹方-简" w:hAnsi="苹方-简"/>
                                     <w:color w:val="899BCA"/>
                                     <w:sz w:val="22"/>
                                     <w:szCs w:val="24"/>
@@ -2947,7 +2850,7 @@
                                 </w:pPr>
                                 <w:r>
                                   <w:rPr>
-                                    <w:rFonts w:ascii="微软雅黑" w:eastAsia="微软雅黑" w:hAnsi="微软雅黑" w:hint="eastAsia"/>
+                                    <w:rFonts w:ascii="苹方-简" w:eastAsia="苹方-简" w:hAnsi="苹方-简" w:hint="eastAsia"/>
                                     <w:color w:val="899BCA"/>
                                     <w:sz w:val="28"/>
                                     <w:szCs w:val="30"/>
@@ -3300,7 +3203,7 @@
           </mc:Choice>
           <mc:Fallback>
             <w:pict>
-              <v:group w14:anchorId="3C9A2730" id="组合 14" o:spid="_x0000_s1033" style="position:absolute;left:0;text-align:left;margin-left:-42pt;margin-top:12.9pt;width:503.85pt;height:28.1pt;z-index:251527168" coordsize="59804,3569" o:gfxdata="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">
+              <v:group w14:anchorId="3C9A2730" id="组合 14" o:spid="_x0000_s1033" style="position:absolute;left:0;text-align:left;margin-left:-42pt;margin-top:26.3pt;width:503.85pt;height:28.1pt;z-index:251527168" coordsize="59804,3569" o:gfxdata="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">
                 <v:line id="直接连接符 156" o:spid="_x0000_s1034" style="position:absolute;visibility:visible;mso-wrap-style:square" from="22457,1784" to="59804,1835" o:connectortype="straight" o:gfxdata="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" strokecolor="#d9d9d9" strokeweight="1.5pt"/>
                 <v:group id="组合 11" o:spid="_x0000_s1035" style="position:absolute;width:21436;height:3569" coordorigin="351" coordsize="21437,3569" o:gfxdata="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">
                   <v:rect id="24岁" o:spid="_x0000_s1036" style="position:absolute;left:3307;width:18482;height:3569;visibility:visible;mso-wrap-style:square;v-text-anchor:top" o:gfxdata="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" filled="f" stroked="f">
@@ -3314,7 +3217,7 @@
                             <w:spacing w:line="380" w:lineRule="exact"/>
                             <w:jc w:val="center"/>
                             <w:rPr>
-                              <w:rFonts w:ascii="Microsoft YaHei" w:eastAsia="Microsoft YaHei" w:hAnsi="Microsoft YaHei"/>
+                              <w:rFonts w:ascii="苹方-简" w:eastAsia="苹方-简" w:hAnsi="苹方-简"/>
                               <w:color w:val="899BCA"/>
                               <w:sz w:val="22"/>
                               <w:szCs w:val="24"/>
@@ -3322,7 +3225,7 @@
                           </w:pPr>
                           <w:r>
                             <w:rPr>
-                              <w:rFonts w:ascii="Microsoft YaHei" w:eastAsia="Microsoft YaHei" w:hAnsi="Microsoft YaHei" w:hint="eastAsia"/>
+                              <w:rFonts w:ascii="苹方-简" w:eastAsia="苹方-简" w:hAnsi="苹方-简" w:hint="eastAsia"/>
                               <w:color w:val="899BCA"/>
                               <w:sz w:val="28"/>
                               <w:szCs w:val="30"/>
@@ -3346,6 +3249,7 @@
     <w:p>
       <w:pPr>
         <w:rPr>
+          <w:rFonts w:ascii="苹方-简" w:eastAsia="苹方-简" w:hAnsi="苹方-简"/>
           <w:b/>
         </w:rPr>
       </w:pPr>
@@ -3353,11 +3257,13 @@
     <w:p>
       <w:pPr>
         <w:rPr>
+          <w:rFonts w:ascii="苹方-简" w:eastAsia="苹方-简" w:hAnsi="苹方-简"/>
           <w:b/>
         </w:rPr>
       </w:pPr>
       <w:r>
         <w:rPr>
+          <w:rFonts w:ascii="苹方-简" w:eastAsia="苹方-简" w:hAnsi="苹方-简"/>
           <w:b/>
           <w:noProof/>
         </w:rPr>
@@ -3411,7 +3317,7 @@
                               <w:jc w:val="left"/>
                               <w:textAlignment w:val="baseline"/>
                               <w:rPr>
-                                <w:rFonts w:ascii="微软雅黑" w:eastAsia="微软雅黑" w:hAnsi="微软雅黑"/>
+                                <w:rFonts w:ascii="苹方-简" w:eastAsia="苹方-简" w:hAnsi="苹方-简"/>
                                 <w:color w:val="000000" w:themeColor="text1"/>
                                 <w:kern w:val="24"/>
                                 <w:sz w:val="22"/>
@@ -3420,7 +3326,7 @@
                             </w:pPr>
                             <w:r>
                               <w:rPr>
-                                <w:rFonts w:ascii="微软雅黑" w:eastAsia="微软雅黑" w:hAnsi="微软雅黑" w:hint="eastAsia"/>
+                                <w:rFonts w:ascii="苹方-简" w:eastAsia="苹方-简" w:hAnsi="苹方-简" w:hint="eastAsia"/>
                                 <w:color w:val="000000" w:themeColor="text1"/>
                                 <w:kern w:val="24"/>
                                 <w:sz w:val="22"/>
@@ -3430,7 +3336,7 @@
                             </w:r>
                             <w:r>
                               <w:rPr>
-                                <w:rFonts w:ascii="微软雅黑" w:eastAsia="微软雅黑" w:hAnsi="微软雅黑"/>
+                                <w:rFonts w:ascii="苹方-简" w:eastAsia="苹方-简" w:hAnsi="苹方-简"/>
                                 <w:color w:val="000000" w:themeColor="text1"/>
                                 <w:kern w:val="24"/>
                                 <w:sz w:val="22"/>
@@ -3440,17 +3346,17 @@
                             </w:r>
                             <w:r>
                               <w:rPr>
-                                <w:rFonts w:ascii="微软雅黑" w:eastAsia="微软雅黑" w:hAnsi="微软雅黑" w:hint="eastAsia"/>
+                                <w:rFonts w:ascii="苹方-简" w:eastAsia="苹方-简" w:hAnsi="苹方-简" w:hint="eastAsia"/>
                                 <w:color w:val="000000" w:themeColor="text1"/>
                                 <w:kern w:val="24"/>
                                 <w:sz w:val="22"/>
                                 <w:szCs w:val="20"/>
                               </w:rPr>
-                              <w:t>担任南京信息工程大学滨江学院1</w:t>
-                            </w:r>
-                            <w:r>
-                              <w:rPr>
-                                <w:rFonts w:ascii="微软雅黑" w:eastAsia="微软雅黑" w:hAnsi="微软雅黑"/>
+                              <w:t>担任1</w:t>
+                            </w:r>
+                            <w:r>
+                              <w:rPr>
+                                <w:rFonts w:ascii="苹方-简" w:eastAsia="苹方-简" w:hAnsi="苹方-简"/>
                                 <w:color w:val="000000" w:themeColor="text1"/>
                                 <w:kern w:val="24"/>
                                 <w:sz w:val="22"/>
@@ -3460,7 +3366,7 @@
                             </w:r>
                             <w:r>
                               <w:rPr>
-                                <w:rFonts w:ascii="微软雅黑" w:eastAsia="微软雅黑" w:hAnsi="微软雅黑" w:hint="eastAsia"/>
+                                <w:rFonts w:ascii="苹方-简" w:eastAsia="苹方-简" w:hAnsi="苹方-简" w:hint="eastAsia"/>
                                 <w:color w:val="000000" w:themeColor="text1"/>
                                 <w:kern w:val="24"/>
                                 <w:sz w:val="22"/>
@@ -3483,7 +3389,7 @@
                               <w:jc w:val="left"/>
                               <w:textAlignment w:val="baseline"/>
                               <w:rPr>
-                                <w:rFonts w:ascii="微软雅黑" w:eastAsia="微软雅黑" w:hAnsi="微软雅黑"/>
+                                <w:rFonts w:ascii="苹方-简" w:eastAsia="苹方-简" w:hAnsi="苹方-简"/>
                                 <w:color w:val="000000" w:themeColor="text1"/>
                                 <w:kern w:val="24"/>
                                 <w:sz w:val="22"/>
@@ -3492,7 +3398,7 @@
                             </w:pPr>
                             <w:r>
                               <w:rPr>
-                                <w:rFonts w:ascii="微软雅黑" w:eastAsia="微软雅黑" w:hAnsi="微软雅黑" w:hint="eastAsia"/>
+                                <w:rFonts w:ascii="苹方-简" w:eastAsia="苹方-简" w:hAnsi="苹方-简" w:hint="eastAsia"/>
                                 <w:color w:val="000000" w:themeColor="text1"/>
                                 <w:kern w:val="24"/>
                                 <w:sz w:val="22"/>
@@ -3502,7 +3408,7 @@
                             </w:r>
                             <w:r>
                               <w:rPr>
-                                <w:rFonts w:ascii="微软雅黑" w:eastAsia="微软雅黑" w:hAnsi="微软雅黑"/>
+                                <w:rFonts w:ascii="苹方-简" w:eastAsia="苹方-简" w:hAnsi="苹方-简"/>
                                 <w:color w:val="000000" w:themeColor="text1"/>
                                 <w:kern w:val="24"/>
                                 <w:sz w:val="22"/>
@@ -3512,7 +3418,7 @@
                             </w:r>
                             <w:r>
                               <w:rPr>
-                                <w:rFonts w:ascii="微软雅黑" w:eastAsia="微软雅黑" w:hAnsi="微软雅黑" w:hint="eastAsia"/>
+                                <w:rFonts w:ascii="苹方-简" w:eastAsia="苹方-简" w:hAnsi="苹方-简" w:hint="eastAsia"/>
                                 <w:color w:val="000000" w:themeColor="text1"/>
                                 <w:kern w:val="24"/>
                                 <w:sz w:val="22"/>
@@ -3535,7 +3441,7 @@
                               <w:jc w:val="left"/>
                               <w:textAlignment w:val="baseline"/>
                               <w:rPr>
-                                <w:rFonts w:ascii="微软雅黑" w:eastAsia="微软雅黑" w:hAnsi="微软雅黑"/>
+                                <w:rFonts w:ascii="苹方-简" w:eastAsia="苹方-简" w:hAnsi="苹方-简"/>
                                 <w:color w:val="000000" w:themeColor="text1"/>
                                 <w:kern w:val="24"/>
                                 <w:sz w:val="22"/>
@@ -3544,7 +3450,7 @@
                             </w:pPr>
                             <w:r>
                               <w:rPr>
-                                <w:rFonts w:ascii="微软雅黑" w:eastAsia="微软雅黑" w:hAnsi="微软雅黑" w:hint="eastAsia"/>
+                                <w:rFonts w:ascii="苹方-简" w:eastAsia="苹方-简" w:hAnsi="苹方-简" w:hint="eastAsia"/>
                                 <w:color w:val="000000" w:themeColor="text1"/>
                                 <w:kern w:val="24"/>
                                 <w:sz w:val="22"/>
@@ -3554,7 +3460,7 @@
                             </w:r>
                             <w:r>
                               <w:rPr>
-                                <w:rFonts w:ascii="微软雅黑" w:eastAsia="微软雅黑" w:hAnsi="微软雅黑"/>
+                                <w:rFonts w:ascii="苹方-简" w:eastAsia="苹方-简" w:hAnsi="苹方-简"/>
                                 <w:color w:val="000000" w:themeColor="text1"/>
                                 <w:kern w:val="24"/>
                                 <w:sz w:val="22"/>
@@ -3564,7 +3470,7 @@
                             </w:r>
                             <w:r>
                               <w:rPr>
-                                <w:rFonts w:ascii="微软雅黑" w:eastAsia="微软雅黑" w:hAnsi="微软雅黑" w:hint="eastAsia"/>
+                                <w:rFonts w:ascii="苹方-简" w:eastAsia="苹方-简" w:hAnsi="苹方-简" w:hint="eastAsia"/>
                                 <w:color w:val="000000" w:themeColor="text1"/>
                                 <w:kern w:val="24"/>
                                 <w:sz w:val="22"/>
@@ -3574,7 +3480,7 @@
                             </w:r>
                             <w:r>
                               <w:rPr>
-                                <w:rFonts w:ascii="微软雅黑" w:eastAsia="微软雅黑" w:hAnsi="微软雅黑" w:hint="eastAsia"/>
+                                <w:rFonts w:ascii="苹方-简" w:eastAsia="苹方-简" w:hAnsi="苹方-简" w:hint="eastAsia"/>
                                 <w:color w:val="000000" w:themeColor="text1"/>
                                 <w:kern w:val="24"/>
                                 <w:sz w:val="22"/>
@@ -3597,7 +3503,7 @@
                               <w:jc w:val="left"/>
                               <w:textAlignment w:val="baseline"/>
                               <w:rPr>
-                                <w:rFonts w:ascii="微软雅黑" w:eastAsia="微软雅黑" w:hAnsi="微软雅黑"/>
+                                <w:rFonts w:ascii="苹方-简" w:eastAsia="苹方-简" w:hAnsi="苹方-简"/>
                                 <w:color w:val="000000" w:themeColor="text1"/>
                                 <w:kern w:val="24"/>
                                 <w:sz w:val="22"/>
@@ -3606,7 +3512,7 @@
                             </w:pPr>
                             <w:r>
                               <w:rPr>
-                                <w:rFonts w:ascii="微软雅黑" w:eastAsia="微软雅黑" w:hAnsi="微软雅黑" w:cs="PingFang SC" w:hint="eastAsia"/>
+                                <w:rFonts w:ascii="苹方-简" w:eastAsia="苹方-简" w:hAnsi="苹方-简" w:cs="PingFang SC" w:hint="eastAsia"/>
                                 <w:color w:val="000000" w:themeColor="text1"/>
                                 <w:kern w:val="0"/>
                                 <w:sz w:val="22"/>
@@ -3615,7 +3521,7 @@
                             </w:r>
                             <w:r>
                               <w:rPr>
-                                <w:rFonts w:ascii="微软雅黑" w:eastAsia="微软雅黑" w:hAnsi="微软雅黑" w:cs="PingFang SC"/>
+                                <w:rFonts w:ascii="苹方-简" w:eastAsia="苹方-简" w:hAnsi="苹方-简" w:cs="PingFang SC"/>
                                 <w:color w:val="000000" w:themeColor="text1"/>
                                 <w:kern w:val="0"/>
                                 <w:sz w:val="22"/>
@@ -3624,7 +3530,7 @@
                             </w:r>
                             <w:r>
                               <w:rPr>
-                                <w:rFonts w:ascii="微软雅黑" w:eastAsia="微软雅黑" w:hAnsi="微软雅黑"/>
+                                <w:rFonts w:ascii="苹方-简" w:eastAsia="苹方-简" w:hAnsi="苹方-简"/>
                                 <w:color w:val="000000" w:themeColor="text1"/>
                                 <w:kern w:val="0"/>
                                 <w:sz w:val="22"/>
@@ -3633,7 +3539,7 @@
                             </w:r>
                             <w:r>
                               <w:rPr>
-                                <w:rFonts w:ascii="微软雅黑" w:eastAsia="微软雅黑" w:hAnsi="微软雅黑" w:cs="PingFang SC" w:hint="eastAsia"/>
+                                <w:rFonts w:ascii="苹方-简" w:eastAsia="苹方-简" w:hAnsi="苹方-简" w:cs="PingFang SC" w:hint="eastAsia"/>
                                 <w:color w:val="000000" w:themeColor="text1"/>
                                 <w:kern w:val="0"/>
                                 <w:sz w:val="22"/>
@@ -3642,7 +3548,7 @@
                             </w:r>
                             <w:r>
                               <w:rPr>
-                                <w:rFonts w:ascii="微软雅黑" w:eastAsia="微软雅黑" w:hAnsi="微软雅黑"/>
+                                <w:rFonts w:ascii="苹方-简" w:eastAsia="苹方-简" w:hAnsi="苹方-简"/>
                                 <w:color w:val="000000" w:themeColor="text1"/>
                                 <w:kern w:val="0"/>
                                 <w:sz w:val="22"/>
@@ -3651,7 +3557,7 @@
                             </w:r>
                             <w:r>
                               <w:rPr>
-                                <w:rFonts w:ascii="微软雅黑" w:eastAsia="微软雅黑" w:hAnsi="微软雅黑" w:cs="PingFang SC" w:hint="eastAsia"/>
+                                <w:rFonts w:ascii="苹方-简" w:eastAsia="苹方-简" w:hAnsi="苹方-简" w:cs="PingFang SC" w:hint="eastAsia"/>
                                 <w:color w:val="000000" w:themeColor="text1"/>
                                 <w:kern w:val="0"/>
                                 <w:sz w:val="22"/>
@@ -3673,7 +3579,7 @@
                               <w:jc w:val="left"/>
                               <w:textAlignment w:val="baseline"/>
                               <w:rPr>
-                                <w:rFonts w:ascii="微软雅黑" w:eastAsia="微软雅黑" w:hAnsi="微软雅黑"/>
+                                <w:rFonts w:ascii="苹方-简" w:eastAsia="苹方-简" w:hAnsi="苹方-简"/>
                                 <w:color w:val="000000" w:themeColor="text1"/>
                                 <w:kern w:val="24"/>
                                 <w:sz w:val="22"/>
@@ -3682,7 +3588,7 @@
                             </w:pPr>
                             <w:r>
                               <w:rPr>
-                                <w:rFonts w:ascii="PingFang SC" w:eastAsia="PingFang SC" w:cs="PingFang SC" w:hint="eastAsia"/>
+                                <w:rFonts w:ascii="苹方-简" w:eastAsia="苹方-简" w:hAnsi="苹方-简" w:cs="PingFang SC" w:hint="eastAsia"/>
                                 <w:color w:val="000000" w:themeColor="text1"/>
                                 <w:kern w:val="0"/>
                                 <w:sz w:val="22"/>
@@ -3691,7 +3597,7 @@
                             </w:r>
                             <w:r>
                               <w:rPr>
-                                <w:rFonts w:ascii="PingFang SC" w:eastAsia="PingFang SC" w:cs="PingFang SC"/>
+                                <w:rFonts w:ascii="苹方-简" w:eastAsia="苹方-简" w:hAnsi="苹方-简" w:cs="PingFang SC"/>
                                 <w:color w:val="000000" w:themeColor="text1"/>
                                 <w:kern w:val="0"/>
                                 <w:sz w:val="22"/>
@@ -3700,7 +3606,7 @@
                             </w:r>
                             <w:r>
                               <w:rPr>
-                                <w:rFonts w:ascii="Times New Roman" w:eastAsia="PingFang SC" w:hAnsi="Times New Roman"/>
+                                <w:rFonts w:ascii="苹方-简" w:eastAsia="苹方-简" w:hAnsi="苹方-简"/>
                                 <w:color w:val="000000" w:themeColor="text1"/>
                                 <w:kern w:val="0"/>
                                 <w:sz w:val="22"/>
@@ -3709,7 +3615,7 @@
                             </w:r>
                             <w:r>
                               <w:rPr>
-                                <w:rFonts w:ascii="PingFang SC" w:eastAsia="PingFang SC" w:hAnsi="Times New Roman" w:cs="PingFang SC" w:hint="eastAsia"/>
+                                <w:rFonts w:ascii="苹方-简" w:eastAsia="苹方-简" w:hAnsi="苹方-简" w:cs="PingFang SC" w:hint="eastAsia"/>
                                 <w:color w:val="000000" w:themeColor="text1"/>
                                 <w:kern w:val="0"/>
                                 <w:sz w:val="22"/>
@@ -3718,7 +3624,7 @@
                             </w:r>
                             <w:r>
                               <w:rPr>
-                                <w:rFonts w:ascii="PingFang SC" w:eastAsia="PingFang SC" w:hAnsi="Times New Roman" w:cs="PingFang SC" w:hint="eastAsia"/>
+                                <w:rFonts w:ascii="苹方-简" w:eastAsia="苹方-简" w:hAnsi="苹方-简" w:cs="PingFang SC" w:hint="eastAsia"/>
                                 <w:color w:val="000000" w:themeColor="text1"/>
                                 <w:kern w:val="0"/>
                                 <w:sz w:val="22"/>
@@ -3727,7 +3633,7 @@
                             </w:r>
                             <w:r>
                               <w:rPr>
-                                <w:rFonts w:ascii="PingFang SC" w:eastAsia="PingFang SC" w:hAnsi="Times New Roman" w:cs="PingFang SC" w:hint="eastAsia"/>
+                                <w:rFonts w:ascii="苹方-简" w:eastAsia="苹方-简" w:hAnsi="苹方-简" w:cs="PingFang SC" w:hint="eastAsia"/>
                                 <w:color w:val="000000" w:themeColor="text1"/>
                                 <w:kern w:val="0"/>
                                 <w:sz w:val="22"/>
@@ -3736,7 +3642,7 @@
                             </w:r>
                             <w:r>
                               <w:rPr>
-                                <w:rFonts w:ascii="PingFang SC" w:eastAsia="PingFang SC" w:hAnsi="Times New Roman" w:cs="PingFang SC" w:hint="eastAsia"/>
+                                <w:rFonts w:ascii="苹方-简" w:eastAsia="苹方-简" w:hAnsi="苹方-简" w:cs="PingFang SC" w:hint="eastAsia"/>
                                 <w:color w:val="000000" w:themeColor="text1"/>
                                 <w:kern w:val="0"/>
                                 <w:sz w:val="22"/>
@@ -3758,7 +3664,7 @@
                               <w:jc w:val="left"/>
                               <w:textAlignment w:val="baseline"/>
                               <w:rPr>
-                                <w:rFonts w:ascii="微软雅黑" w:eastAsia="微软雅黑" w:hAnsi="微软雅黑"/>
+                                <w:rFonts w:ascii="苹方-简" w:eastAsia="苹方-简" w:hAnsi="苹方-简"/>
                                 <w:color w:val="000000" w:themeColor="text1"/>
                                 <w:kern w:val="24"/>
                                 <w:sz w:val="22"/>
@@ -3767,7 +3673,7 @@
                             </w:pPr>
                             <w:r>
                               <w:rPr>
-                                <w:rFonts w:ascii="微软雅黑" w:eastAsia="微软雅黑" w:hAnsi="微软雅黑" w:hint="eastAsia"/>
+                                <w:rFonts w:ascii="苹方-简" w:eastAsia="苹方-简" w:hAnsi="苹方-简" w:hint="eastAsia"/>
                                 <w:color w:val="000000" w:themeColor="text1"/>
                                 <w:kern w:val="24"/>
                                 <w:sz w:val="22"/>
@@ -3790,7 +3696,7 @@
                               <w:jc w:val="left"/>
                               <w:textAlignment w:val="baseline"/>
                               <w:rPr>
-                                <w:rFonts w:ascii="微软雅黑" w:eastAsia="微软雅黑" w:hAnsi="微软雅黑"/>
+                                <w:rFonts w:ascii="苹方-简" w:eastAsia="苹方-简" w:hAnsi="苹方-简"/>
                                 <w:color w:val="000000" w:themeColor="text1"/>
                                 <w:kern w:val="24"/>
                                 <w:sz w:val="22"/>
@@ -3799,7 +3705,7 @@
                             </w:pPr>
                             <w:r>
                               <w:rPr>
-                                <w:rFonts w:ascii="微软雅黑" w:eastAsia="微软雅黑" w:hAnsi="微软雅黑" w:hint="eastAsia"/>
+                                <w:rFonts w:ascii="苹方-简" w:eastAsia="苹方-简" w:hAnsi="苹方-简" w:hint="eastAsia"/>
                                 <w:color w:val="000000" w:themeColor="text1"/>
                                 <w:kern w:val="24"/>
                                 <w:sz w:val="22"/>
@@ -3822,7 +3728,7 @@
                               <w:jc w:val="left"/>
                               <w:textAlignment w:val="baseline"/>
                               <w:rPr>
-                                <w:rFonts w:ascii="微软雅黑" w:eastAsia="微软雅黑" w:hAnsi="微软雅黑"/>
+                                <w:rFonts w:ascii="苹方-简" w:eastAsia="苹方-简" w:hAnsi="苹方-简"/>
                                 <w:color w:val="000000" w:themeColor="text1"/>
                                 <w:kern w:val="24"/>
                                 <w:sz w:val="22"/>
@@ -3831,7 +3737,7 @@
                             </w:pPr>
                             <w:r>
                               <w:rPr>
-                                <w:rFonts w:ascii="微软雅黑" w:eastAsia="微软雅黑" w:hAnsi="微软雅黑" w:hint="eastAsia"/>
+                                <w:rFonts w:ascii="苹方-简" w:eastAsia="苹方-简" w:hAnsi="苹方-简" w:hint="eastAsia"/>
                                 <w:color w:val="000000" w:themeColor="text1"/>
                                 <w:kern w:val="24"/>
                                 <w:sz w:val="22"/>
@@ -3841,7 +3747,7 @@
                             </w:r>
                             <w:r>
                               <w:rPr>
-                                <w:rFonts w:ascii="微软雅黑" w:eastAsia="微软雅黑" w:hAnsi="微软雅黑" w:hint="eastAsia"/>
+                                <w:rFonts w:ascii="苹方-简" w:eastAsia="苹方-简" w:hAnsi="苹方-简" w:hint="eastAsia"/>
                                 <w:color w:val="000000" w:themeColor="text1"/>
                                 <w:kern w:val="24"/>
                                 <w:sz w:val="22"/>
@@ -3871,7 +3777,7 @@
                   <w:txbxContent>
                     <w:p>
                       <w:pPr>
-                        <w:pStyle w:val="ListParagraph"/>
+                        <w:pStyle w:val="ab"/>
                         <w:widowControl/>
                         <w:numPr>
                           <w:ilvl w:val="0"/>
@@ -3883,7 +3789,7 @@
                         <w:jc w:val="left"/>
                         <w:textAlignment w:val="baseline"/>
                         <w:rPr>
-                          <w:rFonts w:ascii="Microsoft YaHei" w:eastAsia="Microsoft YaHei" w:hAnsi="Microsoft YaHei"/>
+                          <w:rFonts w:ascii="苹方-简" w:eastAsia="苹方-简" w:hAnsi="苹方-简"/>
                           <w:color w:val="000000" w:themeColor="text1"/>
                           <w:kern w:val="24"/>
                           <w:sz w:val="22"/>
@@ -3892,7 +3798,7 @@
                       </w:pPr>
                       <w:r>
                         <w:rPr>
-                          <w:rFonts w:ascii="Microsoft YaHei" w:eastAsia="Microsoft YaHei" w:hAnsi="Microsoft YaHei" w:hint="eastAsia"/>
+                          <w:rFonts w:ascii="苹方-简" w:eastAsia="苹方-简" w:hAnsi="苹方-简" w:hint="eastAsia"/>
                           <w:color w:val="000000" w:themeColor="text1"/>
                           <w:kern w:val="24"/>
                           <w:sz w:val="22"/>
@@ -3902,7 +3808,7 @@
                       </w:r>
                       <w:r>
                         <w:rPr>
-                          <w:rFonts w:ascii="Microsoft YaHei" w:eastAsia="Microsoft YaHei" w:hAnsi="Microsoft YaHei"/>
+                          <w:rFonts w:ascii="苹方-简" w:eastAsia="苹方-简" w:hAnsi="苹方-简"/>
                           <w:color w:val="000000" w:themeColor="text1"/>
                           <w:kern w:val="24"/>
                           <w:sz w:val="22"/>
@@ -3912,17 +3818,17 @@
                       </w:r>
                       <w:r>
                         <w:rPr>
-                          <w:rFonts w:ascii="Microsoft YaHei" w:eastAsia="Microsoft YaHei" w:hAnsi="Microsoft YaHei" w:hint="eastAsia"/>
+                          <w:rFonts w:ascii="苹方-简" w:eastAsia="苹方-简" w:hAnsi="苹方-简" w:hint="eastAsia"/>
                           <w:color w:val="000000" w:themeColor="text1"/>
                           <w:kern w:val="24"/>
                           <w:sz w:val="22"/>
                           <w:szCs w:val="20"/>
                         </w:rPr>
-                        <w:t>担任南京信息工程大学滨江学院1</w:t>
-                      </w:r>
-                      <w:r>
-                        <w:rPr>
-                          <w:rFonts w:ascii="Microsoft YaHei" w:eastAsia="Microsoft YaHei" w:hAnsi="Microsoft YaHei"/>
+                        <w:t>担任1</w:t>
+                      </w:r>
+                      <w:r>
+                        <w:rPr>
+                          <w:rFonts w:ascii="苹方-简" w:eastAsia="苹方-简" w:hAnsi="苹方-简"/>
                           <w:color w:val="000000" w:themeColor="text1"/>
                           <w:kern w:val="24"/>
                           <w:sz w:val="22"/>
@@ -3932,7 +3838,7 @@
                       </w:r>
                       <w:r>
                         <w:rPr>
-                          <w:rFonts w:ascii="Microsoft YaHei" w:eastAsia="Microsoft YaHei" w:hAnsi="Microsoft YaHei" w:hint="eastAsia"/>
+                          <w:rFonts w:ascii="苹方-简" w:eastAsia="苹方-简" w:hAnsi="苹方-简" w:hint="eastAsia"/>
                           <w:color w:val="000000" w:themeColor="text1"/>
                           <w:kern w:val="24"/>
                           <w:sz w:val="22"/>
@@ -3943,7 +3849,7 @@
                     </w:p>
                     <w:p>
                       <w:pPr>
-                        <w:pStyle w:val="ListParagraph"/>
+                        <w:pStyle w:val="ab"/>
                         <w:widowControl/>
                         <w:numPr>
                           <w:ilvl w:val="0"/>
@@ -3955,7 +3861,7 @@
                         <w:jc w:val="left"/>
                         <w:textAlignment w:val="baseline"/>
                         <w:rPr>
-                          <w:rFonts w:ascii="Microsoft YaHei" w:eastAsia="Microsoft YaHei" w:hAnsi="Microsoft YaHei"/>
+                          <w:rFonts w:ascii="苹方-简" w:eastAsia="苹方-简" w:hAnsi="苹方-简"/>
                           <w:color w:val="000000" w:themeColor="text1"/>
                           <w:kern w:val="24"/>
                           <w:sz w:val="22"/>
@@ -3964,7 +3870,7 @@
                       </w:pPr>
                       <w:r>
                         <w:rPr>
-                          <w:rFonts w:ascii="Microsoft YaHei" w:eastAsia="Microsoft YaHei" w:hAnsi="Microsoft YaHei" w:hint="eastAsia"/>
+                          <w:rFonts w:ascii="苹方-简" w:eastAsia="苹方-简" w:hAnsi="苹方-简" w:hint="eastAsia"/>
                           <w:color w:val="000000" w:themeColor="text1"/>
                           <w:kern w:val="24"/>
                           <w:sz w:val="22"/>
@@ -3974,7 +3880,7 @@
                       </w:r>
                       <w:r>
                         <w:rPr>
-                          <w:rFonts w:ascii="Microsoft YaHei" w:eastAsia="Microsoft YaHei" w:hAnsi="Microsoft YaHei"/>
+                          <w:rFonts w:ascii="苹方-简" w:eastAsia="苹方-简" w:hAnsi="苹方-简"/>
                           <w:color w:val="000000" w:themeColor="text1"/>
                           <w:kern w:val="24"/>
                           <w:sz w:val="22"/>
@@ -3984,7 +3890,7 @@
                       </w:r>
                       <w:r>
                         <w:rPr>
-                          <w:rFonts w:ascii="Microsoft YaHei" w:eastAsia="Microsoft YaHei" w:hAnsi="Microsoft YaHei" w:hint="eastAsia"/>
+                          <w:rFonts w:ascii="苹方-简" w:eastAsia="苹方-简" w:hAnsi="苹方-简" w:hint="eastAsia"/>
                           <w:color w:val="000000" w:themeColor="text1"/>
                           <w:kern w:val="24"/>
                           <w:sz w:val="22"/>
@@ -3995,7 +3901,7 @@
                     </w:p>
                     <w:p>
                       <w:pPr>
-                        <w:pStyle w:val="ListParagraph"/>
+                        <w:pStyle w:val="ab"/>
                         <w:widowControl/>
                         <w:numPr>
                           <w:ilvl w:val="0"/>
@@ -4007,7 +3913,7 @@
                         <w:jc w:val="left"/>
                         <w:textAlignment w:val="baseline"/>
                         <w:rPr>
-                          <w:rFonts w:ascii="Microsoft YaHei" w:eastAsia="Microsoft YaHei" w:hAnsi="Microsoft YaHei"/>
+                          <w:rFonts w:ascii="苹方-简" w:eastAsia="苹方-简" w:hAnsi="苹方-简"/>
                           <w:color w:val="000000" w:themeColor="text1"/>
                           <w:kern w:val="24"/>
                           <w:sz w:val="22"/>
@@ -4016,7 +3922,7 @@
                       </w:pPr>
                       <w:r>
                         <w:rPr>
-                          <w:rFonts w:ascii="Microsoft YaHei" w:eastAsia="Microsoft YaHei" w:hAnsi="Microsoft YaHei" w:hint="eastAsia"/>
+                          <w:rFonts w:ascii="苹方-简" w:eastAsia="苹方-简" w:hAnsi="苹方-简" w:hint="eastAsia"/>
                           <w:color w:val="000000" w:themeColor="text1"/>
                           <w:kern w:val="24"/>
                           <w:sz w:val="22"/>
@@ -4026,7 +3932,7 @@
                       </w:r>
                       <w:r>
                         <w:rPr>
-                          <w:rFonts w:ascii="Microsoft YaHei" w:eastAsia="Microsoft YaHei" w:hAnsi="Microsoft YaHei"/>
+                          <w:rFonts w:ascii="苹方-简" w:eastAsia="苹方-简" w:hAnsi="苹方-简"/>
                           <w:color w:val="000000" w:themeColor="text1"/>
                           <w:kern w:val="24"/>
                           <w:sz w:val="22"/>
@@ -4036,7 +3942,7 @@
                       </w:r>
                       <w:r>
                         <w:rPr>
-                          <w:rFonts w:ascii="Microsoft YaHei" w:eastAsia="Microsoft YaHei" w:hAnsi="Microsoft YaHei" w:hint="eastAsia"/>
+                          <w:rFonts w:ascii="苹方-简" w:eastAsia="苹方-简" w:hAnsi="苹方-简" w:hint="eastAsia"/>
                           <w:color w:val="000000" w:themeColor="text1"/>
                           <w:kern w:val="24"/>
                           <w:sz w:val="22"/>
@@ -4046,7 +3952,7 @@
                       </w:r>
                       <w:r>
                         <w:rPr>
-                          <w:rFonts w:ascii="Microsoft YaHei" w:eastAsia="Microsoft YaHei" w:hAnsi="Microsoft YaHei" w:hint="eastAsia"/>
+                          <w:rFonts w:ascii="苹方-简" w:eastAsia="苹方-简" w:hAnsi="苹方-简" w:hint="eastAsia"/>
                           <w:color w:val="000000" w:themeColor="text1"/>
                           <w:kern w:val="24"/>
                           <w:sz w:val="22"/>
@@ -4057,7 +3963,7 @@
                     </w:p>
                     <w:p>
                       <w:pPr>
-                        <w:pStyle w:val="ListParagraph"/>
+                        <w:pStyle w:val="ab"/>
                         <w:widowControl/>
                         <w:numPr>
                           <w:ilvl w:val="0"/>
@@ -4069,7 +3975,7 @@
                         <w:jc w:val="left"/>
                         <w:textAlignment w:val="baseline"/>
                         <w:rPr>
-                          <w:rFonts w:ascii="Microsoft YaHei" w:eastAsia="Microsoft YaHei" w:hAnsi="Microsoft YaHei"/>
+                          <w:rFonts w:ascii="苹方-简" w:eastAsia="苹方-简" w:hAnsi="苹方-简"/>
                           <w:color w:val="000000" w:themeColor="text1"/>
                           <w:kern w:val="24"/>
                           <w:sz w:val="22"/>
@@ -4078,7 +3984,7 @@
                       </w:pPr>
                       <w:r>
                         <w:rPr>
-                          <w:rFonts w:ascii="Microsoft YaHei" w:eastAsia="Microsoft YaHei" w:hAnsi="Microsoft YaHei" w:cs="PingFang SC" w:hint="eastAsia"/>
+                          <w:rFonts w:ascii="苹方-简" w:eastAsia="苹方-简" w:hAnsi="苹方-简" w:cs="PingFang SC" w:hint="eastAsia"/>
                           <w:color w:val="000000" w:themeColor="text1"/>
                           <w:kern w:val="0"/>
                           <w:sz w:val="22"/>
@@ -4087,7 +3993,7 @@
                       </w:r>
                       <w:r>
                         <w:rPr>
-                          <w:rFonts w:ascii="Microsoft YaHei" w:eastAsia="Microsoft YaHei" w:hAnsi="Microsoft YaHei" w:cs="PingFang SC"/>
+                          <w:rFonts w:ascii="苹方-简" w:eastAsia="苹方-简" w:hAnsi="苹方-简" w:cs="PingFang SC"/>
                           <w:color w:val="000000" w:themeColor="text1"/>
                           <w:kern w:val="0"/>
                           <w:sz w:val="22"/>
@@ -4096,7 +4002,7 @@
                       </w:r>
                       <w:r>
                         <w:rPr>
-                          <w:rFonts w:ascii="Microsoft YaHei" w:eastAsia="Microsoft YaHei" w:hAnsi="Microsoft YaHei"/>
+                          <w:rFonts w:ascii="苹方-简" w:eastAsia="苹方-简" w:hAnsi="苹方-简"/>
                           <w:color w:val="000000" w:themeColor="text1"/>
                           <w:kern w:val="0"/>
                           <w:sz w:val="22"/>
@@ -4105,7 +4011,7 @@
                       </w:r>
                       <w:r>
                         <w:rPr>
-                          <w:rFonts w:ascii="Microsoft YaHei" w:eastAsia="Microsoft YaHei" w:hAnsi="Microsoft YaHei" w:cs="PingFang SC" w:hint="eastAsia"/>
+                          <w:rFonts w:ascii="苹方-简" w:eastAsia="苹方-简" w:hAnsi="苹方-简" w:cs="PingFang SC" w:hint="eastAsia"/>
                           <w:color w:val="000000" w:themeColor="text1"/>
                           <w:kern w:val="0"/>
                           <w:sz w:val="22"/>
@@ -4114,7 +4020,7 @@
                       </w:r>
                       <w:r>
                         <w:rPr>
-                          <w:rFonts w:ascii="Microsoft YaHei" w:eastAsia="Microsoft YaHei" w:hAnsi="Microsoft YaHei"/>
+                          <w:rFonts w:ascii="苹方-简" w:eastAsia="苹方-简" w:hAnsi="苹方-简"/>
                           <w:color w:val="000000" w:themeColor="text1"/>
                           <w:kern w:val="0"/>
                           <w:sz w:val="22"/>
@@ -4123,7 +4029,7 @@
                       </w:r>
                       <w:r>
                         <w:rPr>
-                          <w:rFonts w:ascii="Microsoft YaHei" w:eastAsia="Microsoft YaHei" w:hAnsi="Microsoft YaHei" w:cs="PingFang SC" w:hint="eastAsia"/>
+                          <w:rFonts w:ascii="苹方-简" w:eastAsia="苹方-简" w:hAnsi="苹方-简" w:cs="PingFang SC" w:hint="eastAsia"/>
                           <w:color w:val="000000" w:themeColor="text1"/>
                           <w:kern w:val="0"/>
                           <w:sz w:val="22"/>
@@ -4133,7 +4039,7 @@
                     </w:p>
                     <w:p>
                       <w:pPr>
-                        <w:pStyle w:val="ListParagraph"/>
+                        <w:pStyle w:val="ab"/>
                         <w:widowControl/>
                         <w:numPr>
                           <w:ilvl w:val="0"/>
@@ -4145,7 +4051,7 @@
                         <w:jc w:val="left"/>
                         <w:textAlignment w:val="baseline"/>
                         <w:rPr>
-                          <w:rFonts w:ascii="Microsoft YaHei" w:eastAsia="Microsoft YaHei" w:hAnsi="Microsoft YaHei"/>
+                          <w:rFonts w:ascii="苹方-简" w:eastAsia="苹方-简" w:hAnsi="苹方-简"/>
                           <w:color w:val="000000" w:themeColor="text1"/>
                           <w:kern w:val="24"/>
                           <w:sz w:val="22"/>
@@ -4154,7 +4060,7 @@
                       </w:pPr>
                       <w:r>
                         <w:rPr>
-                          <w:rFonts w:ascii="PingFang SC" w:eastAsia="PingFang SC" w:cs="PingFang SC" w:hint="eastAsia"/>
+                          <w:rFonts w:ascii="苹方-简" w:eastAsia="苹方-简" w:hAnsi="苹方-简" w:cs="PingFang SC" w:hint="eastAsia"/>
                           <w:color w:val="000000" w:themeColor="text1"/>
                           <w:kern w:val="0"/>
                           <w:sz w:val="22"/>
@@ -4163,7 +4069,7 @@
                       </w:r>
                       <w:r>
                         <w:rPr>
-                          <w:rFonts w:ascii="PingFang SC" w:eastAsia="PingFang SC" w:cs="PingFang SC"/>
+                          <w:rFonts w:ascii="苹方-简" w:eastAsia="苹方-简" w:hAnsi="苹方-简" w:cs="PingFang SC"/>
                           <w:color w:val="000000" w:themeColor="text1"/>
                           <w:kern w:val="0"/>
                           <w:sz w:val="22"/>
@@ -4172,7 +4078,7 @@
                       </w:r>
                       <w:r>
                         <w:rPr>
-                          <w:rFonts w:ascii="Times New Roman" w:eastAsia="PingFang SC" w:hAnsi="Times New Roman"/>
+                          <w:rFonts w:ascii="苹方-简" w:eastAsia="苹方-简" w:hAnsi="苹方-简"/>
                           <w:color w:val="000000" w:themeColor="text1"/>
                           <w:kern w:val="0"/>
                           <w:sz w:val="22"/>
@@ -4181,7 +4087,7 @@
                       </w:r>
                       <w:r>
                         <w:rPr>
-                          <w:rFonts w:ascii="PingFang SC" w:eastAsia="PingFang SC" w:hAnsi="Times New Roman" w:cs="PingFang SC" w:hint="eastAsia"/>
+                          <w:rFonts w:ascii="苹方-简" w:eastAsia="苹方-简" w:hAnsi="苹方-简" w:cs="PingFang SC" w:hint="eastAsia"/>
                           <w:color w:val="000000" w:themeColor="text1"/>
                           <w:kern w:val="0"/>
                           <w:sz w:val="22"/>
@@ -4190,7 +4096,7 @@
                       </w:r>
                       <w:r>
                         <w:rPr>
-                          <w:rFonts w:ascii="PingFang SC" w:eastAsia="PingFang SC" w:hAnsi="Times New Roman" w:cs="PingFang SC" w:hint="eastAsia"/>
+                          <w:rFonts w:ascii="苹方-简" w:eastAsia="苹方-简" w:hAnsi="苹方-简" w:cs="PingFang SC" w:hint="eastAsia"/>
                           <w:color w:val="000000" w:themeColor="text1"/>
                           <w:kern w:val="0"/>
                           <w:sz w:val="22"/>
@@ -4199,7 +4105,7 @@
                       </w:r>
                       <w:r>
                         <w:rPr>
-                          <w:rFonts w:ascii="PingFang SC" w:eastAsia="PingFang SC" w:hAnsi="Times New Roman" w:cs="PingFang SC" w:hint="eastAsia"/>
+                          <w:rFonts w:ascii="苹方-简" w:eastAsia="苹方-简" w:hAnsi="苹方-简" w:cs="PingFang SC" w:hint="eastAsia"/>
                           <w:color w:val="000000" w:themeColor="text1"/>
                           <w:kern w:val="0"/>
                           <w:sz w:val="22"/>
@@ -4208,7 +4114,7 @@
                       </w:r>
                       <w:r>
                         <w:rPr>
-                          <w:rFonts w:ascii="PingFang SC" w:eastAsia="PingFang SC" w:hAnsi="Times New Roman" w:cs="PingFang SC" w:hint="eastAsia"/>
+                          <w:rFonts w:ascii="苹方-简" w:eastAsia="苹方-简" w:hAnsi="苹方-简" w:cs="PingFang SC" w:hint="eastAsia"/>
                           <w:color w:val="000000" w:themeColor="text1"/>
                           <w:kern w:val="0"/>
                           <w:sz w:val="22"/>
@@ -4218,7 +4124,7 @@
                     </w:p>
                     <w:p>
                       <w:pPr>
-                        <w:pStyle w:val="ListParagraph"/>
+                        <w:pStyle w:val="ab"/>
                         <w:widowControl/>
                         <w:numPr>
                           <w:ilvl w:val="0"/>
@@ -4230,7 +4136,7 @@
                         <w:jc w:val="left"/>
                         <w:textAlignment w:val="baseline"/>
                         <w:rPr>
-                          <w:rFonts w:ascii="Microsoft YaHei" w:eastAsia="Microsoft YaHei" w:hAnsi="Microsoft YaHei"/>
+                          <w:rFonts w:ascii="苹方-简" w:eastAsia="苹方-简" w:hAnsi="苹方-简"/>
                           <w:color w:val="000000" w:themeColor="text1"/>
                           <w:kern w:val="24"/>
                           <w:sz w:val="22"/>
@@ -4239,7 +4145,7 @@
                       </w:pPr>
                       <w:r>
                         <w:rPr>
-                          <w:rFonts w:ascii="Microsoft YaHei" w:eastAsia="Microsoft YaHei" w:hAnsi="Microsoft YaHei" w:hint="eastAsia"/>
+                          <w:rFonts w:ascii="苹方-简" w:eastAsia="苹方-简" w:hAnsi="苹方-简" w:hint="eastAsia"/>
                           <w:color w:val="000000" w:themeColor="text1"/>
                           <w:kern w:val="24"/>
                           <w:sz w:val="22"/>
@@ -4250,7 +4156,7 @@
                     </w:p>
                     <w:p>
                       <w:pPr>
-                        <w:pStyle w:val="ListParagraph"/>
+                        <w:pStyle w:val="ab"/>
                         <w:widowControl/>
                         <w:numPr>
                           <w:ilvl w:val="0"/>
@@ -4262,7 +4168,7 @@
                         <w:jc w:val="left"/>
                         <w:textAlignment w:val="baseline"/>
                         <w:rPr>
-                          <w:rFonts w:ascii="Microsoft YaHei" w:eastAsia="Microsoft YaHei" w:hAnsi="Microsoft YaHei"/>
+                          <w:rFonts w:ascii="苹方-简" w:eastAsia="苹方-简" w:hAnsi="苹方-简"/>
                           <w:color w:val="000000" w:themeColor="text1"/>
                           <w:kern w:val="24"/>
                           <w:sz w:val="22"/>
@@ -4271,7 +4177,7 @@
                       </w:pPr>
                       <w:r>
                         <w:rPr>
-                          <w:rFonts w:ascii="Microsoft YaHei" w:eastAsia="Microsoft YaHei" w:hAnsi="Microsoft YaHei" w:hint="eastAsia"/>
+                          <w:rFonts w:ascii="苹方-简" w:eastAsia="苹方-简" w:hAnsi="苹方-简" w:hint="eastAsia"/>
                           <w:color w:val="000000" w:themeColor="text1"/>
                           <w:kern w:val="24"/>
                           <w:sz w:val="22"/>
@@ -4282,7 +4188,7 @@
                     </w:p>
                     <w:p>
                       <w:pPr>
-                        <w:pStyle w:val="ListParagraph"/>
+                        <w:pStyle w:val="ab"/>
                         <w:widowControl/>
                         <w:numPr>
                           <w:ilvl w:val="0"/>
@@ -4294,7 +4200,7 @@
                         <w:jc w:val="left"/>
                         <w:textAlignment w:val="baseline"/>
                         <w:rPr>
-                          <w:rFonts w:ascii="Microsoft YaHei" w:eastAsia="Microsoft YaHei" w:hAnsi="Microsoft YaHei"/>
+                          <w:rFonts w:ascii="苹方-简" w:eastAsia="苹方-简" w:hAnsi="苹方-简"/>
                           <w:color w:val="000000" w:themeColor="text1"/>
                           <w:kern w:val="24"/>
                           <w:sz w:val="22"/>
@@ -4303,7 +4209,7 @@
                       </w:pPr>
                       <w:r>
                         <w:rPr>
-                          <w:rFonts w:ascii="Microsoft YaHei" w:eastAsia="Microsoft YaHei" w:hAnsi="Microsoft YaHei" w:hint="eastAsia"/>
+                          <w:rFonts w:ascii="苹方-简" w:eastAsia="苹方-简" w:hAnsi="苹方-简" w:hint="eastAsia"/>
                           <w:color w:val="000000" w:themeColor="text1"/>
                           <w:kern w:val="24"/>
                           <w:sz w:val="22"/>
@@ -4313,7 +4219,7 @@
                       </w:r>
                       <w:r>
                         <w:rPr>
-                          <w:rFonts w:ascii="Microsoft YaHei" w:eastAsia="Microsoft YaHei" w:hAnsi="Microsoft YaHei" w:hint="eastAsia"/>
+                          <w:rFonts w:ascii="苹方-简" w:eastAsia="苹方-简" w:hAnsi="苹方-简" w:hint="eastAsia"/>
                           <w:color w:val="000000" w:themeColor="text1"/>
                           <w:kern w:val="24"/>
                           <w:sz w:val="22"/>
@@ -4333,6 +4239,7 @@
     <w:p>
       <w:pPr>
         <w:rPr>
+          <w:rFonts w:ascii="苹方-简" w:eastAsia="苹方-简" w:hAnsi="苹方-简"/>
           <w:b/>
         </w:rPr>
       </w:pPr>
@@ -4340,6 +4247,7 @@
     <w:p>
       <w:pPr>
         <w:rPr>
+          <w:rFonts w:ascii="苹方-简" w:eastAsia="苹方-简" w:hAnsi="苹方-简"/>
           <w:b/>
         </w:rPr>
       </w:pPr>
@@ -4347,6 +4255,7 @@
     <w:p>
       <w:pPr>
         <w:rPr>
+          <w:rFonts w:ascii="苹方-简" w:eastAsia="苹方-简" w:hAnsi="苹方-简"/>
           <w:b/>
         </w:rPr>
       </w:pPr>
@@ -4354,6 +4263,7 @@
     <w:p>
       <w:pPr>
         <w:rPr>
+          <w:rFonts w:ascii="苹方-简" w:eastAsia="苹方-简" w:hAnsi="苹方-简"/>
           <w:b/>
         </w:rPr>
       </w:pPr>
@@ -4361,6 +4271,7 @@
     <w:p>
       <w:pPr>
         <w:rPr>
+          <w:rFonts w:ascii="苹方-简" w:eastAsia="苹方-简" w:hAnsi="苹方-简"/>
           <w:b/>
         </w:rPr>
       </w:pPr>
@@ -4368,60 +4279,20 @@
     <w:p>
       <w:pPr>
         <w:rPr>
-          <w:b/>
-        </w:rPr>
-      </w:pPr>
-    </w:p>
-    <w:p>
-      <w:pPr>
-        <w:rPr>
-          <w:b/>
-        </w:rPr>
-      </w:pPr>
-    </w:p>
-    <w:p>
-      <w:pPr>
-        <w:rPr>
-          <w:b/>
-        </w:rPr>
-      </w:pPr>
-    </w:p>
-    <w:p>
-      <w:pPr>
-        <w:rPr>
-          <w:b/>
-        </w:rPr>
-      </w:pPr>
-    </w:p>
-    <w:p>
-      <w:pPr>
-        <w:rPr>
-          <w:b/>
-        </w:rPr>
-      </w:pPr>
-    </w:p>
-    <w:p>
-      <w:pPr>
-        <w:rPr>
-          <w:b/>
-        </w:rPr>
-      </w:pPr>
-    </w:p>
-    <w:p>
-      <w:pPr>
-        <w:rPr>
+          <w:rFonts w:ascii="苹方-简" w:eastAsia="苹方-简" w:hAnsi="苹方-简"/>
           <w:b/>
         </w:rPr>
       </w:pPr>
       <w:r>
         <w:rPr>
+          <w:rFonts w:ascii="苹方-简" w:eastAsia="苹方-简" w:hAnsi="苹方-简"/>
           <w:b/>
           <w:noProof/>
         </w:rPr>
         <mc:AlternateContent>
           <mc:Choice Requires="wpg">
             <w:drawing>
-              <wp:anchor distT="0" distB="0" distL="114300" distR="114300" simplePos="0" relativeHeight="252052480" behindDoc="0" locked="0" layoutInCell="1" allowOverlap="1" wp14:anchorId="1A0FF69A" wp14:editId="17A29104">
+              <wp:anchor distT="0" distB="0" distL="114300" distR="114300" simplePos="0" relativeHeight="252052480" behindDoc="0" locked="0" layoutInCell="1" allowOverlap="1" wp14:anchorId="1A0FF69A" wp14:editId="342DA65B">
                 <wp:simplePos x="0" y="0"/>
                 <wp:positionH relativeFrom="column">
                   <wp:posOffset>-577850</wp:posOffset>
@@ -4483,7 +4354,7 @@
                                   <w:spacing w:line="380" w:lineRule="exact"/>
                                   <w:jc w:val="center"/>
                                   <w:rPr>
-                                    <w:rFonts w:ascii="微软雅黑" w:eastAsia="微软雅黑" w:hAnsi="微软雅黑"/>
+                                    <w:rFonts w:ascii="苹方-简" w:eastAsia="苹方-简" w:hAnsi="苹方-简"/>
                                     <w:color w:val="899BCA"/>
                                     <w:sz w:val="28"/>
                                     <w:szCs w:val="30"/>
@@ -4491,7 +4362,7 @@
                                 </w:pPr>
                                 <w:r>
                                   <w:rPr>
-                                    <w:rFonts w:ascii="微软雅黑" w:eastAsia="微软雅黑" w:hAnsi="微软雅黑" w:hint="eastAsia"/>
+                                    <w:rFonts w:ascii="苹方-简" w:eastAsia="苹方-简" w:hAnsi="苹方-简" w:hint="eastAsia"/>
                                     <w:color w:val="899BCA"/>
                                     <w:sz w:val="28"/>
                                     <w:szCs w:val="30"/>
@@ -4500,7 +4371,7 @@
                                 </w:r>
                                 <w:r>
                                   <w:rPr>
-                                    <w:rFonts w:ascii="微软雅黑" w:eastAsia="微软雅黑" w:hAnsi="微软雅黑"/>
+                                    <w:rFonts w:ascii="苹方-简" w:eastAsia="苹方-简" w:hAnsi="苹方-简"/>
                                     <w:color w:val="899BCA"/>
                                     <w:sz w:val="28"/>
                                     <w:szCs w:val="30"/>
@@ -5020,7 +4891,7 @@
                             <w:spacing w:line="380" w:lineRule="exact"/>
                             <w:jc w:val="center"/>
                             <w:rPr>
-                              <w:rFonts w:ascii="Microsoft YaHei" w:eastAsia="Microsoft YaHei" w:hAnsi="Microsoft YaHei"/>
+                              <w:rFonts w:ascii="苹方-简" w:eastAsia="苹方-简" w:hAnsi="苹方-简"/>
                               <w:color w:val="899BCA"/>
                               <w:sz w:val="28"/>
                               <w:szCs w:val="30"/>
@@ -5028,7 +4899,7 @@
                           </w:pPr>
                           <w:r>
                             <w:rPr>
-                              <w:rFonts w:ascii="Microsoft YaHei" w:eastAsia="Microsoft YaHei" w:hAnsi="Microsoft YaHei" w:hint="eastAsia"/>
+                              <w:rFonts w:ascii="苹方-简" w:eastAsia="苹方-简" w:hAnsi="苹方-简" w:hint="eastAsia"/>
                               <w:color w:val="899BCA"/>
                               <w:sz w:val="28"/>
                               <w:szCs w:val="30"/>
@@ -5037,7 +4908,7 @@
                           </w:r>
                           <w:r>
                             <w:rPr>
-                              <w:rFonts w:ascii="Microsoft YaHei" w:eastAsia="Microsoft YaHei" w:hAnsi="Microsoft YaHei"/>
+                              <w:rFonts w:ascii="苹方-简" w:eastAsia="苹方-简" w:hAnsi="苹方-简"/>
                               <w:color w:val="899BCA"/>
                               <w:sz w:val="28"/>
                               <w:szCs w:val="30"/>
@@ -5062,33 +4933,28 @@
     <w:p>
       <w:pPr>
         <w:rPr>
-          <w:b/>
-        </w:rPr>
-      </w:pPr>
-    </w:p>
-    <w:p>
-      <w:pPr>
-        <w:rPr>
+          <w:rFonts w:ascii="苹方-简" w:eastAsia="苹方-简" w:hAnsi="苹方-简"/>
           <w:b/>
         </w:rPr>
       </w:pPr>
       <w:r>
         <w:rPr>
+          <w:rFonts w:ascii="苹方-简" w:eastAsia="苹方-简" w:hAnsi="苹方-简"/>
           <w:b/>
           <w:noProof/>
         </w:rPr>
         <mc:AlternateContent>
           <mc:Choice Requires="wps">
             <w:drawing>
-              <wp:anchor distT="0" distB="0" distL="114300" distR="114300" simplePos="0" relativeHeight="251376640" behindDoc="0" locked="0" layoutInCell="1" allowOverlap="1" wp14:anchorId="7B9CE27A" wp14:editId="2BB9ED0D">
+              <wp:anchor distT="0" distB="0" distL="114300" distR="114300" simplePos="0" relativeHeight="251376640" behindDoc="0" locked="0" layoutInCell="1" allowOverlap="1" wp14:anchorId="7B9CE27A" wp14:editId="76C92878">
                 <wp:simplePos x="0" y="0"/>
                 <wp:positionH relativeFrom="column">
-                  <wp:posOffset>-485775</wp:posOffset>
+                  <wp:posOffset>-431800</wp:posOffset>
                 </wp:positionH>
                 <wp:positionV relativeFrom="paragraph">
-                  <wp:posOffset>247699</wp:posOffset>
+                  <wp:posOffset>398780</wp:posOffset>
                 </wp:positionV>
-                <wp:extent cx="6369685" cy="3640015"/>
+                <wp:extent cx="6369685" cy="3393440"/>
                 <wp:effectExtent l="0" t="0" r="0" b="0"/>
                 <wp:wrapNone/>
                 <wp:docPr id="146" name="文本框 146"/>
@@ -5100,7 +4966,7 @@
                       <wps:spPr>
                         <a:xfrm>
                           <a:off x="0" y="0"/>
-                          <a:ext cx="6369685" cy="3640015"/>
+                          <a:ext cx="6369685" cy="3393440"/>
                         </a:xfrm>
                         <a:prstGeom prst="rect">
                           <a:avLst/>
@@ -5118,7 +4984,7 @@
                               <w:snapToGrid w:val="0"/>
                               <w:spacing w:line="276" w:lineRule="auto"/>
                               <w:rPr>
-                                <w:rFonts w:ascii="微软雅黑" w:eastAsia="微软雅黑" w:hAnsi="微软雅黑"/>
+                                <w:rFonts w:ascii="苹方-简" w:eastAsia="苹方-简" w:hAnsi="苹方-简"/>
                                 <w:color w:val="899BCA"/>
                                 <w:sz w:val="22"/>
                               </w:rPr>
@@ -5127,7 +4993,7 @@
                             <w:bookmarkStart w:id="1" w:name="OLE_LINK2"/>
                             <w:r>
                               <w:rPr>
-                                <w:rFonts w:ascii="微软雅黑" w:eastAsia="微软雅黑" w:hAnsi="微软雅黑"/>
+                                <w:rFonts w:ascii="苹方-简" w:eastAsia="苹方-简" w:hAnsi="苹方-简"/>
                                 <w:color w:val="899BCA"/>
                                 <w:sz w:val="22"/>
                               </w:rPr>
@@ -5141,7 +5007,7 @@
                               <w:snapToGrid w:val="0"/>
                               <w:spacing w:line="276" w:lineRule="auto"/>
                               <w:rPr>
-                                <w:rFonts w:ascii="微软雅黑" w:eastAsia="微软雅黑" w:hAnsi="微软雅黑"/>
+                                <w:rFonts w:ascii="苹方-简" w:eastAsia="苹方-简" w:hAnsi="苹方-简"/>
                                 <w:bCs/>
                                 <w:color w:val="000000" w:themeColor="text1"/>
                                 <w:kern w:val="24"/>
@@ -5151,7 +5017,7 @@
                             </w:pPr>
                             <w:r>
                               <w:rPr>
-                                <w:rFonts w:ascii="微软雅黑" w:eastAsia="微软雅黑" w:hAnsi="微软雅黑" w:hint="eastAsia"/>
+                                <w:rFonts w:ascii="苹方-简" w:eastAsia="苹方-简" w:hAnsi="苹方-简" w:hint="eastAsia"/>
                                 <w:bCs/>
                                 <w:color w:val="000000" w:themeColor="text1"/>
                                 <w:kern w:val="24"/>
@@ -5162,7 +5028,7 @@
                             </w:r>
                             <w:r>
                               <w:rPr>
-                                <w:rFonts w:ascii="微软雅黑" w:eastAsia="微软雅黑" w:hAnsi="微软雅黑" w:hint="eastAsia"/>
+                                <w:rFonts w:ascii="苹方-简" w:eastAsia="苹方-简" w:hAnsi="苹方-简" w:hint="eastAsia"/>
                                 <w:bCs/>
                                 <w:color w:val="000000" w:themeColor="text1"/>
                                 <w:kern w:val="24"/>
@@ -5173,7 +5039,7 @@
                             </w:r>
                             <w:r>
                               <w:rPr>
-                                <w:rFonts w:ascii="微软雅黑" w:eastAsia="微软雅黑" w:hAnsi="微软雅黑"/>
+                                <w:rFonts w:ascii="苹方-简" w:eastAsia="苹方-简" w:hAnsi="苹方-简"/>
                                 <w:bCs/>
                                 <w:color w:val="000000" w:themeColor="text1"/>
                                 <w:kern w:val="24"/>
@@ -5188,7 +5054,7 @@
                               <w:snapToGrid w:val="0"/>
                               <w:spacing w:line="276" w:lineRule="auto"/>
                               <w:rPr>
-                                <w:rFonts w:ascii="微软雅黑" w:eastAsia="微软雅黑" w:hAnsi="微软雅黑"/>
+                                <w:rFonts w:ascii="苹方-简" w:eastAsia="苹方-简" w:hAnsi="苹方-简"/>
                                 <w:bCs/>
                                 <w:color w:val="000000" w:themeColor="text1"/>
                                 <w:kern w:val="24"/>
@@ -5198,7 +5064,7 @@
                             </w:pPr>
                             <w:r>
                               <w:rPr>
-                                <w:rFonts w:ascii="微软雅黑" w:eastAsia="微软雅黑" w:hAnsi="微软雅黑" w:hint="eastAsia"/>
+                                <w:rFonts w:ascii="苹方-简" w:eastAsia="苹方-简" w:hAnsi="苹方-简" w:hint="eastAsia"/>
                                 <w:bCs/>
                                 <w:color w:val="000000" w:themeColor="text1"/>
                                 <w:kern w:val="24"/>
@@ -5209,7 +5075,7 @@
                             </w:r>
                             <w:r>
                               <w:rPr>
-                                <w:rFonts w:ascii="微软雅黑" w:eastAsia="微软雅黑" w:hAnsi="微软雅黑" w:hint="eastAsia"/>
+                                <w:rFonts w:ascii="苹方-简" w:eastAsia="苹方-简" w:hAnsi="苹方-简" w:hint="eastAsia"/>
                                 <w:bCs/>
                                 <w:color w:val="000000" w:themeColor="text1"/>
                                 <w:kern w:val="24"/>
@@ -5220,7 +5086,7 @@
                             </w:r>
                             <w:r>
                               <w:rPr>
-                                <w:rFonts w:ascii="微软雅黑" w:eastAsia="微软雅黑" w:hAnsi="微软雅黑" w:hint="eastAsia"/>
+                                <w:rFonts w:ascii="苹方-简" w:eastAsia="苹方-简" w:hAnsi="苹方-简" w:hint="eastAsia"/>
                                 <w:bCs/>
                                 <w:color w:val="000000" w:themeColor="text1"/>
                                 <w:kern w:val="24"/>
@@ -5235,7 +5101,7 @@
                               <w:snapToGrid w:val="0"/>
                               <w:spacing w:line="276" w:lineRule="auto"/>
                               <w:rPr>
-                                <w:rFonts w:ascii="微软雅黑" w:eastAsia="微软雅黑" w:hAnsi="微软雅黑"/>
+                                <w:rFonts w:ascii="苹方-简" w:eastAsia="苹方-简" w:hAnsi="苹方-简"/>
                                 <w:bCs/>
                                 <w:color w:val="000000" w:themeColor="text1"/>
                                 <w:kern w:val="24"/>
@@ -5245,7 +5111,7 @@
                             </w:pPr>
                             <w:r>
                               <w:rPr>
-                                <w:rFonts w:ascii="微软雅黑" w:eastAsia="微软雅黑" w:hAnsi="微软雅黑" w:hint="eastAsia"/>
+                                <w:rFonts w:ascii="苹方-简" w:eastAsia="苹方-简" w:hAnsi="苹方-简" w:hint="eastAsia"/>
                                 <w:bCs/>
                                 <w:color w:val="000000" w:themeColor="text1"/>
                                 <w:kern w:val="24"/>
@@ -5256,7 +5122,7 @@
                             </w:r>
                             <w:r>
                               <w:rPr>
-                                <w:rFonts w:ascii="微软雅黑" w:eastAsia="微软雅黑" w:hAnsi="微软雅黑" w:hint="eastAsia"/>
+                                <w:rFonts w:ascii="苹方-简" w:eastAsia="苹方-简" w:hAnsi="苹方-简" w:hint="eastAsia"/>
                                 <w:bCs/>
                                 <w:color w:val="000000" w:themeColor="text1"/>
                                 <w:kern w:val="24"/>
@@ -5267,7 +5133,7 @@
                             </w:r>
                             <w:r>
                               <w:rPr>
-                                <w:rFonts w:ascii="微软雅黑" w:eastAsia="微软雅黑" w:hAnsi="微软雅黑" w:hint="eastAsia"/>
+                                <w:rFonts w:ascii="苹方-简" w:eastAsia="苹方-简" w:hAnsi="苹方-简" w:hint="eastAsia"/>
                                 <w:bCs/>
                                 <w:color w:val="000000" w:themeColor="text1"/>
                                 <w:kern w:val="24"/>
@@ -5282,7 +5148,7 @@
                               <w:snapToGrid w:val="0"/>
                               <w:spacing w:line="276" w:lineRule="auto"/>
                               <w:rPr>
-                                <w:rFonts w:ascii="微软雅黑" w:eastAsia="微软雅黑" w:hAnsi="微软雅黑"/>
+                                <w:rFonts w:ascii="苹方-简" w:eastAsia="苹方-简" w:hAnsi="苹方-简"/>
                                 <w:bCs/>
                                 <w:color w:val="000000" w:themeColor="text1"/>
                                 <w:kern w:val="24"/>
@@ -5292,7 +5158,7 @@
                             </w:pPr>
                             <w:r>
                               <w:rPr>
-                                <w:rFonts w:ascii="微软雅黑" w:eastAsia="微软雅黑" w:hAnsi="微软雅黑" w:hint="eastAsia"/>
+                                <w:rFonts w:ascii="苹方-简" w:eastAsia="苹方-简" w:hAnsi="苹方-简" w:hint="eastAsia"/>
                                 <w:bCs/>
                                 <w:color w:val="000000" w:themeColor="text1"/>
                                 <w:kern w:val="24"/>
@@ -5303,7 +5169,7 @@
                             </w:r>
                             <w:r>
                               <w:rPr>
-                                <w:rFonts w:ascii="微软雅黑" w:eastAsia="微软雅黑" w:hAnsi="微软雅黑"/>
+                                <w:rFonts w:ascii="苹方-简" w:eastAsia="苹方-简" w:hAnsi="苹方-简"/>
                                 <w:bCs/>
                                 <w:color w:val="000000" w:themeColor="text1"/>
                                 <w:kern w:val="24"/>
@@ -5314,7 +5180,7 @@
                             </w:r>
                             <w:r>
                               <w:rPr>
-                                <w:rFonts w:ascii="微软雅黑" w:eastAsia="微软雅黑" w:hAnsi="微软雅黑" w:hint="eastAsia"/>
+                                <w:rFonts w:ascii="苹方-简" w:eastAsia="苹方-简" w:hAnsi="苹方-简" w:hint="eastAsia"/>
                                 <w:bCs/>
                                 <w:color w:val="000000" w:themeColor="text1"/>
                                 <w:kern w:val="24"/>
@@ -5329,7 +5195,7 @@
                               <w:snapToGrid w:val="0"/>
                               <w:spacing w:line="276" w:lineRule="auto"/>
                               <w:rPr>
-                                <w:rFonts w:ascii="微软雅黑" w:eastAsia="微软雅黑" w:hAnsi="微软雅黑"/>
+                                <w:rFonts w:ascii="苹方-简" w:eastAsia="苹方-简" w:hAnsi="苹方-简"/>
                                 <w:bCs/>
                                 <w:color w:val="000000" w:themeColor="text1"/>
                                 <w:kern w:val="24"/>
@@ -5339,7 +5205,7 @@
                             </w:pPr>
                             <w:r>
                               <w:rPr>
-                                <w:rFonts w:ascii="微软雅黑" w:eastAsia="微软雅黑" w:hAnsi="微软雅黑" w:hint="eastAsia"/>
+                                <w:rFonts w:ascii="苹方-简" w:eastAsia="苹方-简" w:hAnsi="苹方-简" w:hint="eastAsia"/>
                                 <w:bCs/>
                                 <w:color w:val="000000" w:themeColor="text1"/>
                                 <w:kern w:val="24"/>
@@ -5350,7 +5216,7 @@
                             </w:r>
                             <w:r>
                               <w:rPr>
-                                <w:rFonts w:ascii="微软雅黑" w:eastAsia="微软雅黑" w:hAnsi="微软雅黑"/>
+                                <w:rFonts w:ascii="苹方-简" w:eastAsia="苹方-简" w:hAnsi="苹方-简"/>
                                 <w:bCs/>
                                 <w:color w:val="000000" w:themeColor="text1"/>
                                 <w:kern w:val="24"/>
@@ -5361,7 +5227,7 @@
                             </w:r>
                             <w:r>
                               <w:rPr>
-                                <w:rFonts w:ascii="微软雅黑" w:eastAsia="微软雅黑" w:hAnsi="微软雅黑" w:hint="eastAsia"/>
+                                <w:rFonts w:ascii="苹方-简" w:eastAsia="苹方-简" w:hAnsi="苹方-简" w:hint="eastAsia"/>
                                 <w:bCs/>
                                 <w:color w:val="000000" w:themeColor="text1"/>
                                 <w:kern w:val="24"/>
@@ -5376,7 +5242,7 @@
                               <w:snapToGrid w:val="0"/>
                               <w:spacing w:line="276" w:lineRule="auto"/>
                               <w:rPr>
-                                <w:rFonts w:ascii="微软雅黑" w:eastAsia="微软雅黑" w:hAnsi="微软雅黑"/>
+                                <w:rFonts w:ascii="苹方-简" w:eastAsia="苹方-简" w:hAnsi="苹方-简"/>
                                 <w:bCs/>
                                 <w:color w:val="000000" w:themeColor="text1"/>
                                 <w:kern w:val="24"/>
@@ -5386,36 +5252,14 @@
                             </w:pPr>
                             <w:r>
                               <w:rPr>
-                                <w:rFonts w:ascii="微软雅黑" w:eastAsia="微软雅黑" w:hAnsi="微软雅黑" w:hint="eastAsia"/>
+                                <w:rFonts w:ascii="苹方-简" w:eastAsia="苹方-简" w:hAnsi="苹方-简" w:hint="eastAsia"/>
                                 <w:bCs/>
                                 <w:color w:val="000000" w:themeColor="text1"/>
                                 <w:kern w:val="24"/>
                                 <w:sz w:val="22"/>
                                 <w:szCs w:val="20"/>
                               </w:rPr>
-                              <w:t>【</w:t>
-                            </w:r>
-                            <w:r>
-                              <w:rPr>
-                                <w:rFonts w:ascii="微软雅黑" w:eastAsia="微软雅黑" w:hAnsi="微软雅黑" w:hint="eastAsia"/>
-                                <w:bCs/>
-                                <w:color w:val="000000" w:themeColor="text1"/>
-                                <w:kern w:val="24"/>
-                                <w:sz w:val="22"/>
-                                <w:szCs w:val="20"/>
-                              </w:rPr>
-                              <w:t>机动车驾驶证C1D</w:t>
-                            </w:r>
-                            <w:r>
-                              <w:rPr>
-                                <w:rFonts w:ascii="微软雅黑" w:eastAsia="微软雅黑" w:hAnsi="微软雅黑" w:hint="eastAsia"/>
-                                <w:bCs/>
-                                <w:color w:val="000000" w:themeColor="text1"/>
-                                <w:kern w:val="24"/>
-                                <w:sz w:val="22"/>
-                                <w:szCs w:val="20"/>
-                              </w:rPr>
-                              <w:t>】</w:t>
+                              <w:t>【机动车驾驶证C1D】</w:t>
                             </w:r>
                           </w:p>
                           <w:p>
@@ -5423,7 +5267,7 @@
                               <w:snapToGrid w:val="0"/>
                               <w:spacing w:line="276" w:lineRule="auto"/>
                               <w:rPr>
-                                <w:rFonts w:ascii="微软雅黑" w:eastAsia="微软雅黑" w:hAnsi="微软雅黑" w:hint="eastAsia"/>
+                                <w:rFonts w:ascii="苹方-简" w:eastAsia="苹方-简" w:hAnsi="苹方-简"/>
                                 <w:bCs/>
                                 <w:color w:val="000000" w:themeColor="text1"/>
                                 <w:kern w:val="24"/>
@@ -5437,7 +5281,7 @@
                               <w:snapToGrid w:val="0"/>
                               <w:spacing w:line="276" w:lineRule="auto"/>
                               <w:rPr>
-                                <w:rFonts w:ascii="微软雅黑" w:eastAsia="微软雅黑" w:hAnsi="微软雅黑"/>
+                                <w:rFonts w:ascii="苹方-简" w:eastAsia="苹方-简" w:hAnsi="苹方-简"/>
                                 <w:bCs/>
                                 <w:color w:val="000000" w:themeColor="text1"/>
                                 <w:kern w:val="24"/>
@@ -5445,294 +5289,6 @@
                                 <w:szCs w:val="20"/>
                               </w:rPr>
                             </w:pPr>
-                          </w:p>
-                          <w:p>
-                            <w:pPr>
-                              <w:snapToGrid w:val="0"/>
-                              <w:spacing w:line="276" w:lineRule="auto"/>
-                              <w:rPr>
-                                <w:rFonts w:ascii="微软雅黑" w:eastAsia="微软雅黑" w:hAnsi="微软雅黑"/>
-                                <w:bCs/>
-                                <w:color w:val="899BCA"/>
-                                <w:kern w:val="24"/>
-                                <w:sz w:val="22"/>
-                                <w:szCs w:val="20"/>
-                              </w:rPr>
-                            </w:pPr>
-                            <w:r>
-                              <w:rPr>
-                                <w:rFonts w:ascii="微软雅黑" w:eastAsia="微软雅黑" w:hAnsi="微软雅黑" w:hint="eastAsia"/>
-                                <w:bCs/>
-                                <w:color w:val="899BCA"/>
-                                <w:kern w:val="24"/>
-                                <w:sz w:val="22"/>
-                                <w:szCs w:val="20"/>
-                              </w:rPr>
-                              <w:t xml:space="preserve">专 业 技 能 </w:t>
-                            </w:r>
-                          </w:p>
-                          <w:p>
-                            <w:pPr>
-                              <w:snapToGrid w:val="0"/>
-                              <w:spacing w:line="276" w:lineRule="auto"/>
-                              <w:rPr>
-                                <w:rFonts w:ascii="微软雅黑" w:eastAsia="微软雅黑" w:hAnsi="微软雅黑"/>
-                                <w:bCs/>
-                                <w:color w:val="000000" w:themeColor="text1"/>
-                                <w:kern w:val="24"/>
-                                <w:sz w:val="22"/>
-                                <w:szCs w:val="20"/>
-                              </w:rPr>
-                            </w:pPr>
-                            <w:r>
-                              <w:rPr>
-                                <w:rFonts w:ascii="微软雅黑" w:eastAsia="微软雅黑" w:hAnsi="微软雅黑"/>
-                                <w:bCs/>
-                                <w:color w:val="000000" w:themeColor="text1"/>
-                                <w:kern w:val="24"/>
-                                <w:sz w:val="22"/>
-                                <w:szCs w:val="20"/>
-                              </w:rPr>
-                              <w:t xml:space="preserve"> </w:t>
-                            </w:r>
-                            <w:r>
-                              <w:rPr>
-                                <w:rFonts w:ascii="微软雅黑" w:eastAsia="微软雅黑" w:hAnsi="微软雅黑" w:hint="eastAsia"/>
-                                <w:bCs/>
-                                <w:color w:val="000000" w:themeColor="text1"/>
-                                <w:kern w:val="24"/>
-                                <w:sz w:val="22"/>
-                                <w:szCs w:val="20"/>
-                              </w:rPr>
-                              <w:t>熟悉</w:t>
-                            </w:r>
-                            <w:r>
-                              <w:rPr>
-                                <w:rFonts w:ascii="微软雅黑" w:eastAsia="微软雅黑" w:hAnsi="微软雅黑"/>
-                                <w:bCs/>
-                                <w:color w:val="000000" w:themeColor="text1"/>
-                                <w:kern w:val="24"/>
-                                <w:sz w:val="22"/>
-                                <w:szCs w:val="20"/>
-                              </w:rPr>
-                              <w:t>SQL Server</w:t>
-                            </w:r>
-                            <w:r>
-                              <w:rPr>
-                                <w:rFonts w:ascii="微软雅黑" w:eastAsia="微软雅黑" w:hAnsi="微软雅黑" w:hint="eastAsia"/>
-                                <w:bCs/>
-                                <w:color w:val="000000" w:themeColor="text1"/>
-                                <w:kern w:val="24"/>
-                                <w:sz w:val="22"/>
-                                <w:szCs w:val="20"/>
-                              </w:rPr>
-                              <w:t>、</w:t>
-                            </w:r>
-                            <w:r>
-                              <w:rPr>
-                                <w:rFonts w:ascii="微软雅黑" w:eastAsia="微软雅黑" w:hAnsi="微软雅黑"/>
-                                <w:bCs/>
-                                <w:color w:val="000000" w:themeColor="text1"/>
-                                <w:kern w:val="24"/>
-                                <w:sz w:val="22"/>
-                                <w:szCs w:val="20"/>
-                              </w:rPr>
-                              <w:t>MySQL</w:t>
-                            </w:r>
-                            <w:r>
-                              <w:rPr>
-                                <w:rFonts w:ascii="微软雅黑" w:eastAsia="微软雅黑" w:hAnsi="微软雅黑" w:hint="eastAsia"/>
-                                <w:bCs/>
-                                <w:color w:val="000000" w:themeColor="text1"/>
-                                <w:kern w:val="24"/>
-                                <w:sz w:val="22"/>
-                                <w:szCs w:val="20"/>
-                              </w:rPr>
-                              <w:t>、</w:t>
-                            </w:r>
-                            <w:r>
-                              <w:rPr>
-                                <w:rFonts w:ascii="微软雅黑" w:eastAsia="微软雅黑" w:hAnsi="微软雅黑"/>
-                                <w:bCs/>
-                                <w:color w:val="000000" w:themeColor="text1"/>
-                                <w:kern w:val="24"/>
-                                <w:sz w:val="22"/>
-                                <w:szCs w:val="20"/>
-                              </w:rPr>
-                              <w:t>Oracle</w:t>
-                            </w:r>
-                            <w:r>
-                              <w:rPr>
-                                <w:rFonts w:ascii="微软雅黑" w:eastAsia="微软雅黑" w:hAnsi="微软雅黑" w:hint="eastAsia"/>
-                                <w:bCs/>
-                                <w:color w:val="000000" w:themeColor="text1"/>
-                                <w:kern w:val="24"/>
-                                <w:sz w:val="22"/>
-                                <w:szCs w:val="20"/>
-                              </w:rPr>
-                              <w:t>等数据库</w:t>
-                            </w:r>
-                            <w:r>
-                              <w:rPr>
-                                <w:rFonts w:ascii="微软雅黑" w:eastAsia="微软雅黑" w:hAnsi="微软雅黑" w:hint="eastAsia"/>
-                                <w:bCs/>
-                                <w:color w:val="000000" w:themeColor="text1"/>
-                                <w:kern w:val="24"/>
-                                <w:sz w:val="22"/>
-                                <w:szCs w:val="20"/>
-                              </w:rPr>
-                              <w:t>基本</w:t>
-                            </w:r>
-                            <w:r>
-                              <w:rPr>
-                                <w:rFonts w:ascii="微软雅黑" w:eastAsia="微软雅黑" w:hAnsi="微软雅黑" w:hint="eastAsia"/>
-                                <w:bCs/>
-                                <w:color w:val="000000" w:themeColor="text1"/>
-                                <w:kern w:val="24"/>
-                                <w:sz w:val="22"/>
-                                <w:szCs w:val="20"/>
-                              </w:rPr>
-                              <w:t>操作，了解数据库操作。</w:t>
-                            </w:r>
-                          </w:p>
-                          <w:p>
-                            <w:pPr>
-                              <w:snapToGrid w:val="0"/>
-                              <w:spacing w:line="276" w:lineRule="auto"/>
-                              <w:ind w:firstLineChars="50" w:firstLine="110"/>
-                              <w:rPr>
-                                <w:rFonts w:ascii="微软雅黑" w:eastAsia="微软雅黑" w:hAnsi="微软雅黑"/>
-                                <w:bCs/>
-                                <w:color w:val="000000" w:themeColor="text1"/>
-                                <w:kern w:val="24"/>
-                                <w:sz w:val="22"/>
-                                <w:szCs w:val="20"/>
-                              </w:rPr>
-                            </w:pPr>
-                            <w:r>
-                              <w:rPr>
-                                <w:rFonts w:ascii="微软雅黑" w:eastAsia="微软雅黑" w:hAnsi="微软雅黑" w:hint="eastAsia"/>
-                                <w:bCs/>
-                                <w:color w:val="000000" w:themeColor="text1"/>
-                                <w:kern w:val="24"/>
-                                <w:sz w:val="22"/>
-                                <w:szCs w:val="20"/>
-                              </w:rPr>
-                              <w:t>熟悉</w:t>
-                            </w:r>
-                            <w:r>
-                              <w:rPr>
-                                <w:rFonts w:ascii="微软雅黑" w:eastAsia="微软雅黑" w:hAnsi="微软雅黑"/>
-                                <w:bCs/>
-                                <w:color w:val="000000" w:themeColor="text1"/>
-                                <w:kern w:val="24"/>
-                                <w:sz w:val="22"/>
-                                <w:szCs w:val="20"/>
-                              </w:rPr>
-                              <w:t>Linux</w:t>
-                            </w:r>
-                            <w:r>
-                              <w:rPr>
-                                <w:rFonts w:ascii="微软雅黑" w:eastAsia="微软雅黑" w:hAnsi="微软雅黑" w:hint="eastAsia"/>
-                                <w:bCs/>
-                                <w:color w:val="000000" w:themeColor="text1"/>
-                                <w:kern w:val="24"/>
-                                <w:sz w:val="22"/>
-                                <w:szCs w:val="20"/>
-                              </w:rPr>
-                              <w:t>系统基本操作，熟悉</w:t>
-                            </w:r>
-                            <w:r>
-                              <w:rPr>
-                                <w:rFonts w:ascii="微软雅黑" w:eastAsia="微软雅黑" w:hAnsi="微软雅黑"/>
-                                <w:bCs/>
-                                <w:color w:val="000000" w:themeColor="text1"/>
-                                <w:kern w:val="24"/>
-                                <w:sz w:val="22"/>
-                                <w:szCs w:val="20"/>
-                              </w:rPr>
-                              <w:t>C</w:t>
-                            </w:r>
-                            <w:r>
-                              <w:rPr>
-                                <w:rFonts w:ascii="微软雅黑" w:eastAsia="微软雅黑" w:hAnsi="微软雅黑" w:hint="eastAsia"/>
-                                <w:bCs/>
-                                <w:color w:val="000000" w:themeColor="text1"/>
-                                <w:kern w:val="24"/>
-                                <w:sz w:val="22"/>
-                                <w:szCs w:val="20"/>
-                              </w:rPr>
-                              <w:t>、</w:t>
-                            </w:r>
-                            <w:r>
-                              <w:rPr>
-                                <w:rFonts w:ascii="微软雅黑" w:eastAsia="微软雅黑" w:hAnsi="微软雅黑" w:hint="eastAsia"/>
-                                <w:bCs/>
-                                <w:color w:val="000000" w:themeColor="text1"/>
-                                <w:kern w:val="24"/>
-                                <w:sz w:val="22"/>
-                                <w:szCs w:val="20"/>
-                              </w:rPr>
-                              <w:t>Python</w:t>
-                            </w:r>
-                            <w:r>
-                              <w:rPr>
-                                <w:rFonts w:ascii="微软雅黑" w:eastAsia="微软雅黑" w:hAnsi="微软雅黑" w:hint="eastAsia"/>
-                                <w:bCs/>
-                                <w:color w:val="000000" w:themeColor="text1"/>
-                                <w:kern w:val="24"/>
-                                <w:sz w:val="22"/>
-                                <w:szCs w:val="20"/>
-                              </w:rPr>
-                              <w:t>、</w:t>
-                            </w:r>
-                            <w:r>
-                              <w:rPr>
-                                <w:rFonts w:ascii="微软雅黑" w:eastAsia="微软雅黑" w:hAnsi="微软雅黑"/>
-                                <w:bCs/>
-                                <w:color w:val="000000" w:themeColor="text1"/>
-                                <w:kern w:val="24"/>
-                                <w:sz w:val="22"/>
-                                <w:szCs w:val="20"/>
-                              </w:rPr>
-                              <w:t>Java</w:t>
-                            </w:r>
-                            <w:r>
-                              <w:rPr>
-                                <w:rFonts w:ascii="微软雅黑" w:eastAsia="微软雅黑" w:hAnsi="微软雅黑" w:hint="eastAsia"/>
-                                <w:bCs/>
-                                <w:color w:val="000000" w:themeColor="text1"/>
-                                <w:kern w:val="24"/>
-                                <w:sz w:val="22"/>
-                                <w:szCs w:val="20"/>
-                              </w:rPr>
-                              <w:t>等编程语言。</w:t>
-                            </w:r>
-                          </w:p>
-                          <w:p>
-                            <w:pPr>
-                              <w:snapToGrid w:val="0"/>
-                              <w:spacing w:line="276" w:lineRule="auto"/>
-                              <w:rPr>
-                                <w:rFonts w:ascii="微软雅黑" w:eastAsia="微软雅黑" w:hAnsi="微软雅黑"/>
-                                <w:bCs/>
-                                <w:color w:val="000000" w:themeColor="text1"/>
-                                <w:kern w:val="24"/>
-                                <w:sz w:val="22"/>
-                                <w:szCs w:val="20"/>
-                              </w:rPr>
-                            </w:pPr>
-                            <w:r>
-                              <w:rPr>
-                                <w:rFonts w:ascii="微软雅黑" w:eastAsia="微软雅黑" w:hAnsi="微软雅黑"/>
-                                <w:bCs/>
-                                <w:color w:val="000000" w:themeColor="text1"/>
-                                <w:kern w:val="24"/>
-                                <w:sz w:val="22"/>
-                                <w:szCs w:val="20"/>
-                              </w:rPr>
-                              <w:t xml:space="preserve"> </w:t>
-                            </w:r>
                           </w:p>
                         </w:txbxContent>
                       </wps:txbx>
@@ -5750,11 +5306,7 @@
           </mc:Choice>
           <mc:Fallback>
             <w:pict>
-              <v:shapetype w14:anchorId="7B9CE27A" id="_x0000_t202" coordsize="21600,21600" o:spt="202" path="m,l,21600r21600,l21600,xe">
-                <v:stroke joinstyle="miter"/>
-                <v:path gradientshapeok="t" o:connecttype="rect"/>
-              </v:shapetype>
-              <v:shape id="文本框 146" o:spid="_x0000_s1044" type="#_x0000_t202" style="position:absolute;left:0;text-align:left;margin-left:-38.25pt;margin-top:19.5pt;width:501.55pt;height:286.6pt;z-index:251376640;visibility:visible;mso-wrap-style:square;mso-height-percent:0;mso-wrap-distance-left:9pt;mso-wrap-distance-top:0;mso-wrap-distance-right:9pt;mso-wrap-distance-bottom:0;mso-position-horizontal:absolute;mso-position-horizontal-relative:text;mso-position-vertical:absolute;mso-position-vertical-relative:text;mso-height-percent:0;mso-height-relative:margin;v-text-anchor:top" o:gfxdata="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" filled="f" stroked="f" strokeweight=".5pt">
+              <v:shape w14:anchorId="7B9CE27A" id="文本框 146" o:spid="_x0000_s1044" type="#_x0000_t202" style="position:absolute;left:0;text-align:left;margin-left:-34pt;margin-top:31.4pt;width:501.55pt;height:267.2pt;z-index:251376640;visibility:visible;mso-wrap-style:square;mso-height-percent:0;mso-wrap-distance-left:9pt;mso-wrap-distance-top:0;mso-wrap-distance-right:9pt;mso-wrap-distance-bottom:0;mso-position-horizontal:absolute;mso-position-horizontal-relative:text;mso-position-vertical:absolute;mso-position-vertical-relative:text;mso-height-percent:0;mso-height-relative:margin;v-text-anchor:top" o:gfxdata="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" filled="f" stroked="f" strokeweight=".5pt">
                 <v:textbox>
                   <w:txbxContent>
                     <w:p>
@@ -5762,7 +5314,7 @@
                         <w:snapToGrid w:val="0"/>
                         <w:spacing w:line="276" w:lineRule="auto"/>
                         <w:rPr>
-                          <w:rFonts w:ascii="微软雅黑" w:eastAsia="微软雅黑" w:hAnsi="微软雅黑"/>
+                          <w:rFonts w:ascii="苹方-简" w:eastAsia="苹方-简" w:hAnsi="苹方-简"/>
                           <w:color w:val="899BCA"/>
                           <w:sz w:val="22"/>
                         </w:rPr>
@@ -5771,7 +5323,7 @@
                       <w:bookmarkStart w:id="3" w:name="OLE_LINK2"/>
                       <w:r>
                         <w:rPr>
-                          <w:rFonts w:ascii="微软雅黑" w:eastAsia="微软雅黑" w:hAnsi="微软雅黑"/>
+                          <w:rFonts w:ascii="苹方-简" w:eastAsia="苹方-简" w:hAnsi="苹方-简"/>
                           <w:color w:val="899BCA"/>
                           <w:sz w:val="22"/>
                         </w:rPr>
@@ -5785,7 +5337,7 @@
                         <w:snapToGrid w:val="0"/>
                         <w:spacing w:line="276" w:lineRule="auto"/>
                         <w:rPr>
-                          <w:rFonts w:ascii="微软雅黑" w:eastAsia="微软雅黑" w:hAnsi="微软雅黑"/>
+                          <w:rFonts w:ascii="苹方-简" w:eastAsia="苹方-简" w:hAnsi="苹方-简"/>
                           <w:bCs/>
                           <w:color w:val="000000" w:themeColor="text1"/>
                           <w:kern w:val="24"/>
@@ -5795,7 +5347,7 @@
                       </w:pPr>
                       <w:r>
                         <w:rPr>
-                          <w:rFonts w:ascii="微软雅黑" w:eastAsia="微软雅黑" w:hAnsi="微软雅黑" w:hint="eastAsia"/>
+                          <w:rFonts w:ascii="苹方-简" w:eastAsia="苹方-简" w:hAnsi="苹方-简" w:hint="eastAsia"/>
                           <w:bCs/>
                           <w:color w:val="000000" w:themeColor="text1"/>
                           <w:kern w:val="24"/>
@@ -5806,7 +5358,7 @@
                       </w:r>
                       <w:r>
                         <w:rPr>
-                          <w:rFonts w:ascii="微软雅黑" w:eastAsia="微软雅黑" w:hAnsi="微软雅黑" w:hint="eastAsia"/>
+                          <w:rFonts w:ascii="苹方-简" w:eastAsia="苹方-简" w:hAnsi="苹方-简" w:hint="eastAsia"/>
                           <w:bCs/>
                           <w:color w:val="000000" w:themeColor="text1"/>
                           <w:kern w:val="24"/>
@@ -5817,7 +5369,7 @@
                       </w:r>
                       <w:r>
                         <w:rPr>
-                          <w:rFonts w:ascii="微软雅黑" w:eastAsia="微软雅黑" w:hAnsi="微软雅黑"/>
+                          <w:rFonts w:ascii="苹方-简" w:eastAsia="苹方-简" w:hAnsi="苹方-简"/>
                           <w:bCs/>
                           <w:color w:val="000000" w:themeColor="text1"/>
                           <w:kern w:val="24"/>
@@ -5832,7 +5384,7 @@
                         <w:snapToGrid w:val="0"/>
                         <w:spacing w:line="276" w:lineRule="auto"/>
                         <w:rPr>
-                          <w:rFonts w:ascii="微软雅黑" w:eastAsia="微软雅黑" w:hAnsi="微软雅黑"/>
+                          <w:rFonts w:ascii="苹方-简" w:eastAsia="苹方-简" w:hAnsi="苹方-简"/>
                           <w:bCs/>
                           <w:color w:val="000000" w:themeColor="text1"/>
                           <w:kern w:val="24"/>
@@ -5842,7 +5394,7 @@
                       </w:pPr>
                       <w:r>
                         <w:rPr>
-                          <w:rFonts w:ascii="微软雅黑" w:eastAsia="微软雅黑" w:hAnsi="微软雅黑" w:hint="eastAsia"/>
+                          <w:rFonts w:ascii="苹方-简" w:eastAsia="苹方-简" w:hAnsi="苹方-简" w:hint="eastAsia"/>
                           <w:bCs/>
                           <w:color w:val="000000" w:themeColor="text1"/>
                           <w:kern w:val="24"/>
@@ -5853,7 +5405,7 @@
                       </w:r>
                       <w:r>
                         <w:rPr>
-                          <w:rFonts w:ascii="微软雅黑" w:eastAsia="微软雅黑" w:hAnsi="微软雅黑" w:hint="eastAsia"/>
+                          <w:rFonts w:ascii="苹方-简" w:eastAsia="苹方-简" w:hAnsi="苹方-简" w:hint="eastAsia"/>
                           <w:bCs/>
                           <w:color w:val="000000" w:themeColor="text1"/>
                           <w:kern w:val="24"/>
@@ -5864,7 +5416,7 @@
                       </w:r>
                       <w:r>
                         <w:rPr>
-                          <w:rFonts w:ascii="微软雅黑" w:eastAsia="微软雅黑" w:hAnsi="微软雅黑" w:hint="eastAsia"/>
+                          <w:rFonts w:ascii="苹方-简" w:eastAsia="苹方-简" w:hAnsi="苹方-简" w:hint="eastAsia"/>
                           <w:bCs/>
                           <w:color w:val="000000" w:themeColor="text1"/>
                           <w:kern w:val="24"/>
@@ -5879,7 +5431,7 @@
                         <w:snapToGrid w:val="0"/>
                         <w:spacing w:line="276" w:lineRule="auto"/>
                         <w:rPr>
-                          <w:rFonts w:ascii="微软雅黑" w:eastAsia="微软雅黑" w:hAnsi="微软雅黑"/>
+                          <w:rFonts w:ascii="苹方-简" w:eastAsia="苹方-简" w:hAnsi="苹方-简"/>
                           <w:bCs/>
                           <w:color w:val="000000" w:themeColor="text1"/>
                           <w:kern w:val="24"/>
@@ -5889,7 +5441,7 @@
                       </w:pPr>
                       <w:r>
                         <w:rPr>
-                          <w:rFonts w:ascii="微软雅黑" w:eastAsia="微软雅黑" w:hAnsi="微软雅黑" w:hint="eastAsia"/>
+                          <w:rFonts w:ascii="苹方-简" w:eastAsia="苹方-简" w:hAnsi="苹方-简" w:hint="eastAsia"/>
                           <w:bCs/>
                           <w:color w:val="000000" w:themeColor="text1"/>
                           <w:kern w:val="24"/>
@@ -5900,7 +5452,7 @@
                       </w:r>
                       <w:r>
                         <w:rPr>
-                          <w:rFonts w:ascii="微软雅黑" w:eastAsia="微软雅黑" w:hAnsi="微软雅黑" w:hint="eastAsia"/>
+                          <w:rFonts w:ascii="苹方-简" w:eastAsia="苹方-简" w:hAnsi="苹方-简" w:hint="eastAsia"/>
                           <w:bCs/>
                           <w:color w:val="000000" w:themeColor="text1"/>
                           <w:kern w:val="24"/>
@@ -5911,7 +5463,7 @@
                       </w:r>
                       <w:r>
                         <w:rPr>
-                          <w:rFonts w:ascii="微软雅黑" w:eastAsia="微软雅黑" w:hAnsi="微软雅黑" w:hint="eastAsia"/>
+                          <w:rFonts w:ascii="苹方-简" w:eastAsia="苹方-简" w:hAnsi="苹方-简" w:hint="eastAsia"/>
                           <w:bCs/>
                           <w:color w:val="000000" w:themeColor="text1"/>
                           <w:kern w:val="24"/>
@@ -5926,7 +5478,7 @@
                         <w:snapToGrid w:val="0"/>
                         <w:spacing w:line="276" w:lineRule="auto"/>
                         <w:rPr>
-                          <w:rFonts w:ascii="微软雅黑" w:eastAsia="微软雅黑" w:hAnsi="微软雅黑"/>
+                          <w:rFonts w:ascii="苹方-简" w:eastAsia="苹方-简" w:hAnsi="苹方-简"/>
                           <w:bCs/>
                           <w:color w:val="000000" w:themeColor="text1"/>
                           <w:kern w:val="24"/>
@@ -5936,7 +5488,7 @@
                       </w:pPr>
                       <w:r>
                         <w:rPr>
-                          <w:rFonts w:ascii="微软雅黑" w:eastAsia="微软雅黑" w:hAnsi="微软雅黑" w:hint="eastAsia"/>
+                          <w:rFonts w:ascii="苹方-简" w:eastAsia="苹方-简" w:hAnsi="苹方-简" w:hint="eastAsia"/>
                           <w:bCs/>
                           <w:color w:val="000000" w:themeColor="text1"/>
                           <w:kern w:val="24"/>
@@ -5947,7 +5499,7 @@
                       </w:r>
                       <w:r>
                         <w:rPr>
-                          <w:rFonts w:ascii="微软雅黑" w:eastAsia="微软雅黑" w:hAnsi="微软雅黑"/>
+                          <w:rFonts w:ascii="苹方-简" w:eastAsia="苹方-简" w:hAnsi="苹方-简"/>
                           <w:bCs/>
                           <w:color w:val="000000" w:themeColor="text1"/>
                           <w:kern w:val="24"/>
@@ -5958,7 +5510,7 @@
                       </w:r>
                       <w:r>
                         <w:rPr>
-                          <w:rFonts w:ascii="微软雅黑" w:eastAsia="微软雅黑" w:hAnsi="微软雅黑" w:hint="eastAsia"/>
+                          <w:rFonts w:ascii="苹方-简" w:eastAsia="苹方-简" w:hAnsi="苹方-简" w:hint="eastAsia"/>
                           <w:bCs/>
                           <w:color w:val="000000" w:themeColor="text1"/>
                           <w:kern w:val="24"/>
@@ -5973,7 +5525,7 @@
                         <w:snapToGrid w:val="0"/>
                         <w:spacing w:line="276" w:lineRule="auto"/>
                         <w:rPr>
-                          <w:rFonts w:ascii="微软雅黑" w:eastAsia="微软雅黑" w:hAnsi="微软雅黑"/>
+                          <w:rFonts w:ascii="苹方-简" w:eastAsia="苹方-简" w:hAnsi="苹方-简"/>
                           <w:bCs/>
                           <w:color w:val="000000" w:themeColor="text1"/>
                           <w:kern w:val="24"/>
@@ -5983,7 +5535,7 @@
                       </w:pPr>
                       <w:r>
                         <w:rPr>
-                          <w:rFonts w:ascii="微软雅黑" w:eastAsia="微软雅黑" w:hAnsi="微软雅黑" w:hint="eastAsia"/>
+                          <w:rFonts w:ascii="苹方-简" w:eastAsia="苹方-简" w:hAnsi="苹方-简" w:hint="eastAsia"/>
                           <w:bCs/>
                           <w:color w:val="000000" w:themeColor="text1"/>
                           <w:kern w:val="24"/>
@@ -5994,7 +5546,7 @@
                       </w:r>
                       <w:r>
                         <w:rPr>
-                          <w:rFonts w:ascii="微软雅黑" w:eastAsia="微软雅黑" w:hAnsi="微软雅黑"/>
+                          <w:rFonts w:ascii="苹方-简" w:eastAsia="苹方-简" w:hAnsi="苹方-简"/>
                           <w:bCs/>
                           <w:color w:val="000000" w:themeColor="text1"/>
                           <w:kern w:val="24"/>
@@ -6005,7 +5557,7 @@
                       </w:r>
                       <w:r>
                         <w:rPr>
-                          <w:rFonts w:ascii="微软雅黑" w:eastAsia="微软雅黑" w:hAnsi="微软雅黑" w:hint="eastAsia"/>
+                          <w:rFonts w:ascii="苹方-简" w:eastAsia="苹方-简" w:hAnsi="苹方-简" w:hint="eastAsia"/>
                           <w:bCs/>
                           <w:color w:val="000000" w:themeColor="text1"/>
                           <w:kern w:val="24"/>
@@ -6020,7 +5572,7 @@
                         <w:snapToGrid w:val="0"/>
                         <w:spacing w:line="276" w:lineRule="auto"/>
                         <w:rPr>
-                          <w:rFonts w:ascii="微软雅黑" w:eastAsia="微软雅黑" w:hAnsi="微软雅黑"/>
+                          <w:rFonts w:ascii="苹方-简" w:eastAsia="苹方-简" w:hAnsi="苹方-简"/>
                           <w:bCs/>
                           <w:color w:val="000000" w:themeColor="text1"/>
                           <w:kern w:val="24"/>
@@ -6030,36 +5582,14 @@
                       </w:pPr>
                       <w:r>
                         <w:rPr>
-                          <w:rFonts w:ascii="微软雅黑" w:eastAsia="微软雅黑" w:hAnsi="微软雅黑" w:hint="eastAsia"/>
+                          <w:rFonts w:ascii="苹方-简" w:eastAsia="苹方-简" w:hAnsi="苹方-简" w:hint="eastAsia"/>
                           <w:bCs/>
                           <w:color w:val="000000" w:themeColor="text1"/>
                           <w:kern w:val="24"/>
                           <w:sz w:val="22"/>
                           <w:szCs w:val="20"/>
                         </w:rPr>
-                        <w:t>【</w:t>
-                      </w:r>
-                      <w:r>
-                        <w:rPr>
-                          <w:rFonts w:ascii="微软雅黑" w:eastAsia="微软雅黑" w:hAnsi="微软雅黑" w:hint="eastAsia"/>
-                          <w:bCs/>
-                          <w:color w:val="000000" w:themeColor="text1"/>
-                          <w:kern w:val="24"/>
-                          <w:sz w:val="22"/>
-                          <w:szCs w:val="20"/>
-                        </w:rPr>
-                        <w:t>机动车驾驶证C1D</w:t>
-                      </w:r>
-                      <w:r>
-                        <w:rPr>
-                          <w:rFonts w:ascii="微软雅黑" w:eastAsia="微软雅黑" w:hAnsi="微软雅黑" w:hint="eastAsia"/>
-                          <w:bCs/>
-                          <w:color w:val="000000" w:themeColor="text1"/>
-                          <w:kern w:val="24"/>
-                          <w:sz w:val="22"/>
-                          <w:szCs w:val="20"/>
-                        </w:rPr>
-                        <w:t>】</w:t>
+                        <w:t>【机动车驾驶证C1D】</w:t>
                       </w:r>
                     </w:p>
                     <w:p>
@@ -6067,7 +5597,7 @@
                         <w:snapToGrid w:val="0"/>
                         <w:spacing w:line="276" w:lineRule="auto"/>
                         <w:rPr>
-                          <w:rFonts w:ascii="微软雅黑" w:eastAsia="微软雅黑" w:hAnsi="微软雅黑" w:hint="eastAsia"/>
+                          <w:rFonts w:ascii="苹方-简" w:eastAsia="苹方-简" w:hAnsi="苹方-简"/>
                           <w:bCs/>
                           <w:color w:val="000000" w:themeColor="text1"/>
                           <w:kern w:val="24"/>
@@ -6081,7 +5611,7 @@
                         <w:snapToGrid w:val="0"/>
                         <w:spacing w:line="276" w:lineRule="auto"/>
                         <w:rPr>
-                          <w:rFonts w:ascii="微软雅黑" w:eastAsia="微软雅黑" w:hAnsi="微软雅黑"/>
+                          <w:rFonts w:ascii="苹方-简" w:eastAsia="苹方-简" w:hAnsi="苹方-简"/>
                           <w:bCs/>
                           <w:color w:val="000000" w:themeColor="text1"/>
                           <w:kern w:val="24"/>
@@ -6089,294 +5619,6 @@
                           <w:szCs w:val="20"/>
                         </w:rPr>
                       </w:pPr>
-                    </w:p>
-                    <w:p>
-                      <w:pPr>
-                        <w:snapToGrid w:val="0"/>
-                        <w:spacing w:line="276" w:lineRule="auto"/>
-                        <w:rPr>
-                          <w:rFonts w:ascii="微软雅黑" w:eastAsia="微软雅黑" w:hAnsi="微软雅黑"/>
-                          <w:bCs/>
-                          <w:color w:val="899BCA"/>
-                          <w:kern w:val="24"/>
-                          <w:sz w:val="22"/>
-                          <w:szCs w:val="20"/>
-                        </w:rPr>
-                      </w:pPr>
-                      <w:r>
-                        <w:rPr>
-                          <w:rFonts w:ascii="微软雅黑" w:eastAsia="微软雅黑" w:hAnsi="微软雅黑" w:hint="eastAsia"/>
-                          <w:bCs/>
-                          <w:color w:val="899BCA"/>
-                          <w:kern w:val="24"/>
-                          <w:sz w:val="22"/>
-                          <w:szCs w:val="20"/>
-                        </w:rPr>
-                        <w:t xml:space="preserve">专 业 技 能 </w:t>
-                      </w:r>
-                    </w:p>
-                    <w:p>
-                      <w:pPr>
-                        <w:snapToGrid w:val="0"/>
-                        <w:spacing w:line="276" w:lineRule="auto"/>
-                        <w:rPr>
-                          <w:rFonts w:ascii="微软雅黑" w:eastAsia="微软雅黑" w:hAnsi="微软雅黑"/>
-                          <w:bCs/>
-                          <w:color w:val="000000" w:themeColor="text1"/>
-                          <w:kern w:val="24"/>
-                          <w:sz w:val="22"/>
-                          <w:szCs w:val="20"/>
-                        </w:rPr>
-                      </w:pPr>
-                      <w:r>
-                        <w:rPr>
-                          <w:rFonts w:ascii="微软雅黑" w:eastAsia="微软雅黑" w:hAnsi="微软雅黑"/>
-                          <w:bCs/>
-                          <w:color w:val="000000" w:themeColor="text1"/>
-                          <w:kern w:val="24"/>
-                          <w:sz w:val="22"/>
-                          <w:szCs w:val="20"/>
-                        </w:rPr>
-                        <w:t xml:space="preserve"> </w:t>
-                      </w:r>
-                      <w:r>
-                        <w:rPr>
-                          <w:rFonts w:ascii="微软雅黑" w:eastAsia="微软雅黑" w:hAnsi="微软雅黑" w:hint="eastAsia"/>
-                          <w:bCs/>
-                          <w:color w:val="000000" w:themeColor="text1"/>
-                          <w:kern w:val="24"/>
-                          <w:sz w:val="22"/>
-                          <w:szCs w:val="20"/>
-                        </w:rPr>
-                        <w:t>熟悉</w:t>
-                      </w:r>
-                      <w:r>
-                        <w:rPr>
-                          <w:rFonts w:ascii="微软雅黑" w:eastAsia="微软雅黑" w:hAnsi="微软雅黑"/>
-                          <w:bCs/>
-                          <w:color w:val="000000" w:themeColor="text1"/>
-                          <w:kern w:val="24"/>
-                          <w:sz w:val="22"/>
-                          <w:szCs w:val="20"/>
-                        </w:rPr>
-                        <w:t>SQL Server</w:t>
-                      </w:r>
-                      <w:r>
-                        <w:rPr>
-                          <w:rFonts w:ascii="微软雅黑" w:eastAsia="微软雅黑" w:hAnsi="微软雅黑" w:hint="eastAsia"/>
-                          <w:bCs/>
-                          <w:color w:val="000000" w:themeColor="text1"/>
-                          <w:kern w:val="24"/>
-                          <w:sz w:val="22"/>
-                          <w:szCs w:val="20"/>
-                        </w:rPr>
-                        <w:t>、</w:t>
-                      </w:r>
-                      <w:r>
-                        <w:rPr>
-                          <w:rFonts w:ascii="微软雅黑" w:eastAsia="微软雅黑" w:hAnsi="微软雅黑"/>
-                          <w:bCs/>
-                          <w:color w:val="000000" w:themeColor="text1"/>
-                          <w:kern w:val="24"/>
-                          <w:sz w:val="22"/>
-                          <w:szCs w:val="20"/>
-                        </w:rPr>
-                        <w:t>MySQL</w:t>
-                      </w:r>
-                      <w:r>
-                        <w:rPr>
-                          <w:rFonts w:ascii="微软雅黑" w:eastAsia="微软雅黑" w:hAnsi="微软雅黑" w:hint="eastAsia"/>
-                          <w:bCs/>
-                          <w:color w:val="000000" w:themeColor="text1"/>
-                          <w:kern w:val="24"/>
-                          <w:sz w:val="22"/>
-                          <w:szCs w:val="20"/>
-                        </w:rPr>
-                        <w:t>、</w:t>
-                      </w:r>
-                      <w:r>
-                        <w:rPr>
-                          <w:rFonts w:ascii="微软雅黑" w:eastAsia="微软雅黑" w:hAnsi="微软雅黑"/>
-                          <w:bCs/>
-                          <w:color w:val="000000" w:themeColor="text1"/>
-                          <w:kern w:val="24"/>
-                          <w:sz w:val="22"/>
-                          <w:szCs w:val="20"/>
-                        </w:rPr>
-                        <w:t>Oracle</w:t>
-                      </w:r>
-                      <w:r>
-                        <w:rPr>
-                          <w:rFonts w:ascii="微软雅黑" w:eastAsia="微软雅黑" w:hAnsi="微软雅黑" w:hint="eastAsia"/>
-                          <w:bCs/>
-                          <w:color w:val="000000" w:themeColor="text1"/>
-                          <w:kern w:val="24"/>
-                          <w:sz w:val="22"/>
-                          <w:szCs w:val="20"/>
-                        </w:rPr>
-                        <w:t>等数据库</w:t>
-                      </w:r>
-                      <w:r>
-                        <w:rPr>
-                          <w:rFonts w:ascii="微软雅黑" w:eastAsia="微软雅黑" w:hAnsi="微软雅黑" w:hint="eastAsia"/>
-                          <w:bCs/>
-                          <w:color w:val="000000" w:themeColor="text1"/>
-                          <w:kern w:val="24"/>
-                          <w:sz w:val="22"/>
-                          <w:szCs w:val="20"/>
-                        </w:rPr>
-                        <w:t>基本</w:t>
-                      </w:r>
-                      <w:r>
-                        <w:rPr>
-                          <w:rFonts w:ascii="微软雅黑" w:eastAsia="微软雅黑" w:hAnsi="微软雅黑" w:hint="eastAsia"/>
-                          <w:bCs/>
-                          <w:color w:val="000000" w:themeColor="text1"/>
-                          <w:kern w:val="24"/>
-                          <w:sz w:val="22"/>
-                          <w:szCs w:val="20"/>
-                        </w:rPr>
-                        <w:t>操作，了解数据库操作。</w:t>
-                      </w:r>
-                    </w:p>
-                    <w:p>
-                      <w:pPr>
-                        <w:snapToGrid w:val="0"/>
-                        <w:spacing w:line="276" w:lineRule="auto"/>
-                        <w:ind w:firstLineChars="50" w:firstLine="110"/>
-                        <w:rPr>
-                          <w:rFonts w:ascii="微软雅黑" w:eastAsia="微软雅黑" w:hAnsi="微软雅黑"/>
-                          <w:bCs/>
-                          <w:color w:val="000000" w:themeColor="text1"/>
-                          <w:kern w:val="24"/>
-                          <w:sz w:val="22"/>
-                          <w:szCs w:val="20"/>
-                        </w:rPr>
-                      </w:pPr>
-                      <w:r>
-                        <w:rPr>
-                          <w:rFonts w:ascii="微软雅黑" w:eastAsia="微软雅黑" w:hAnsi="微软雅黑" w:hint="eastAsia"/>
-                          <w:bCs/>
-                          <w:color w:val="000000" w:themeColor="text1"/>
-                          <w:kern w:val="24"/>
-                          <w:sz w:val="22"/>
-                          <w:szCs w:val="20"/>
-                        </w:rPr>
-                        <w:t>熟悉</w:t>
-                      </w:r>
-                      <w:r>
-                        <w:rPr>
-                          <w:rFonts w:ascii="微软雅黑" w:eastAsia="微软雅黑" w:hAnsi="微软雅黑"/>
-                          <w:bCs/>
-                          <w:color w:val="000000" w:themeColor="text1"/>
-                          <w:kern w:val="24"/>
-                          <w:sz w:val="22"/>
-                          <w:szCs w:val="20"/>
-                        </w:rPr>
-                        <w:t>Linux</w:t>
-                      </w:r>
-                      <w:r>
-                        <w:rPr>
-                          <w:rFonts w:ascii="微软雅黑" w:eastAsia="微软雅黑" w:hAnsi="微软雅黑" w:hint="eastAsia"/>
-                          <w:bCs/>
-                          <w:color w:val="000000" w:themeColor="text1"/>
-                          <w:kern w:val="24"/>
-                          <w:sz w:val="22"/>
-                          <w:szCs w:val="20"/>
-                        </w:rPr>
-                        <w:t>系统基本操作，熟悉</w:t>
-                      </w:r>
-                      <w:r>
-                        <w:rPr>
-                          <w:rFonts w:ascii="微软雅黑" w:eastAsia="微软雅黑" w:hAnsi="微软雅黑"/>
-                          <w:bCs/>
-                          <w:color w:val="000000" w:themeColor="text1"/>
-                          <w:kern w:val="24"/>
-                          <w:sz w:val="22"/>
-                          <w:szCs w:val="20"/>
-                        </w:rPr>
-                        <w:t>C</w:t>
-                      </w:r>
-                      <w:r>
-                        <w:rPr>
-                          <w:rFonts w:ascii="微软雅黑" w:eastAsia="微软雅黑" w:hAnsi="微软雅黑" w:hint="eastAsia"/>
-                          <w:bCs/>
-                          <w:color w:val="000000" w:themeColor="text1"/>
-                          <w:kern w:val="24"/>
-                          <w:sz w:val="22"/>
-                          <w:szCs w:val="20"/>
-                        </w:rPr>
-                        <w:t>、</w:t>
-                      </w:r>
-                      <w:r>
-                        <w:rPr>
-                          <w:rFonts w:ascii="微软雅黑" w:eastAsia="微软雅黑" w:hAnsi="微软雅黑" w:hint="eastAsia"/>
-                          <w:bCs/>
-                          <w:color w:val="000000" w:themeColor="text1"/>
-                          <w:kern w:val="24"/>
-                          <w:sz w:val="22"/>
-                          <w:szCs w:val="20"/>
-                        </w:rPr>
-                        <w:t>Python</w:t>
-                      </w:r>
-                      <w:r>
-                        <w:rPr>
-                          <w:rFonts w:ascii="微软雅黑" w:eastAsia="微软雅黑" w:hAnsi="微软雅黑" w:hint="eastAsia"/>
-                          <w:bCs/>
-                          <w:color w:val="000000" w:themeColor="text1"/>
-                          <w:kern w:val="24"/>
-                          <w:sz w:val="22"/>
-                          <w:szCs w:val="20"/>
-                        </w:rPr>
-                        <w:t>、</w:t>
-                      </w:r>
-                      <w:r>
-                        <w:rPr>
-                          <w:rFonts w:ascii="微软雅黑" w:eastAsia="微软雅黑" w:hAnsi="微软雅黑"/>
-                          <w:bCs/>
-                          <w:color w:val="000000" w:themeColor="text1"/>
-                          <w:kern w:val="24"/>
-                          <w:sz w:val="22"/>
-                          <w:szCs w:val="20"/>
-                        </w:rPr>
-                        <w:t>Java</w:t>
-                      </w:r>
-                      <w:r>
-                        <w:rPr>
-                          <w:rFonts w:ascii="微软雅黑" w:eastAsia="微软雅黑" w:hAnsi="微软雅黑" w:hint="eastAsia"/>
-                          <w:bCs/>
-                          <w:color w:val="000000" w:themeColor="text1"/>
-                          <w:kern w:val="24"/>
-                          <w:sz w:val="22"/>
-                          <w:szCs w:val="20"/>
-                        </w:rPr>
-                        <w:t>等编程语言。</w:t>
-                      </w:r>
-                    </w:p>
-                    <w:p>
-                      <w:pPr>
-                        <w:snapToGrid w:val="0"/>
-                        <w:spacing w:line="276" w:lineRule="auto"/>
-                        <w:rPr>
-                          <w:rFonts w:ascii="微软雅黑" w:eastAsia="微软雅黑" w:hAnsi="微软雅黑"/>
-                          <w:bCs/>
-                          <w:color w:val="000000" w:themeColor="text1"/>
-                          <w:kern w:val="24"/>
-                          <w:sz w:val="22"/>
-                          <w:szCs w:val="20"/>
-                        </w:rPr>
-                      </w:pPr>
-                      <w:r>
-                        <w:rPr>
-                          <w:rFonts w:ascii="微软雅黑" w:eastAsia="微软雅黑" w:hAnsi="微软雅黑"/>
-                          <w:bCs/>
-                          <w:color w:val="000000" w:themeColor="text1"/>
-                          <w:kern w:val="24"/>
-                          <w:sz w:val="22"/>
-                          <w:szCs w:val="20"/>
-                        </w:rPr>
-                        <w:t xml:space="preserve"> </w:t>
-                      </w:r>
                     </w:p>
                   </w:txbxContent>
                 </v:textbox>
@@ -6389,6 +5631,7 @@
     <w:p>
       <w:pPr>
         <w:rPr>
+          <w:rFonts w:ascii="苹方-简" w:eastAsia="苹方-简" w:hAnsi="苹方-简"/>
           <w:b/>
         </w:rPr>
       </w:pPr>
@@ -6396,6 +5639,7 @@
     <w:p>
       <w:pPr>
         <w:rPr>
+          <w:rFonts w:ascii="苹方-简" w:eastAsia="苹方-简" w:hAnsi="苹方-简"/>
           <w:b/>
         </w:rPr>
       </w:pPr>
@@ -6403,6 +5647,7 @@
     <w:p>
       <w:pPr>
         <w:rPr>
+          <w:rFonts w:ascii="苹方-简" w:eastAsia="苹方-简" w:hAnsi="苹方-简"/>
           <w:b/>
         </w:rPr>
       </w:pPr>
@@ -6410,6 +5655,7 @@
     <w:p>
       <w:pPr>
         <w:rPr>
+          <w:rFonts w:ascii="苹方-简" w:eastAsia="苹方-简" w:hAnsi="苹方-简"/>
           <w:b/>
         </w:rPr>
       </w:pPr>
@@ -6417,6 +5663,7 @@
     <w:p>
       <w:pPr>
         <w:rPr>
+          <w:rFonts w:ascii="苹方-简" w:eastAsia="苹方-简" w:hAnsi="苹方-简"/>
           <w:b/>
         </w:rPr>
       </w:pPr>
@@ -6424,6 +5671,7 @@
     <w:p>
       <w:pPr>
         <w:rPr>
+          <w:rFonts w:ascii="苹方-简" w:eastAsia="苹方-简" w:hAnsi="苹方-简"/>
           <w:b/>
         </w:rPr>
       </w:pPr>
@@ -6431,67 +5679,13 @@
     <w:p>
       <w:pPr>
         <w:rPr>
-          <w:b/>
-        </w:rPr>
-      </w:pPr>
-    </w:p>
-    <w:p>
-      <w:pPr>
-        <w:rPr>
-          <w:b/>
-        </w:rPr>
-      </w:pPr>
-    </w:p>
-    <w:p>
-      <w:pPr>
-        <w:rPr>
-          <w:b/>
-        </w:rPr>
-      </w:pPr>
-    </w:p>
-    <w:p>
-      <w:pPr>
-        <w:rPr>
-          <w:b/>
-        </w:rPr>
-      </w:pPr>
-    </w:p>
-    <w:p>
-      <w:pPr>
-        <w:rPr>
-          <w:b/>
-        </w:rPr>
-      </w:pPr>
-    </w:p>
-    <w:p>
-      <w:pPr>
-        <w:rPr>
-          <w:b/>
-        </w:rPr>
-      </w:pPr>
-    </w:p>
-    <w:p>
-      <w:pPr>
-        <w:rPr>
-          <w:b/>
-        </w:rPr>
-      </w:pPr>
-    </w:p>
-    <w:p>
-      <w:pPr>
-        <w:rPr>
-          <w:b/>
-        </w:rPr>
-      </w:pPr>
-    </w:p>
-    <w:p>
-      <w:pPr>
-        <w:rPr>
+          <w:rFonts w:ascii="苹方-简" w:eastAsia="苹方-简" w:hAnsi="苹方-简"/>
           <w:b/>
         </w:rPr>
       </w:pPr>
       <w:r>
         <w:rPr>
+          <w:rFonts w:ascii="苹方-简" w:eastAsia="苹方-简" w:hAnsi="苹方-简"/>
           <w:b/>
           <w:noProof/>
         </w:rPr>
@@ -6499,830 +5693,13 @@
         <mc:AlternateContent>
           <mc:Choice Requires="wps">
             <w:drawing>
-              <wp:anchor distT="0" distB="0" distL="114300" distR="114300" simplePos="0" relativeHeight="252337152" behindDoc="0" locked="0" layoutInCell="1" allowOverlap="1" wp14:anchorId="3F3E7305" wp14:editId="7BB81E8C">
+              <wp:anchor distT="0" distB="0" distL="114300" distR="114300" simplePos="0" relativeHeight="251738112" behindDoc="0" locked="0" layoutInCell="1" allowOverlap="1" wp14:anchorId="694502E9" wp14:editId="0BA2C5E9">
                 <wp:simplePos x="0" y="0"/>
                 <wp:positionH relativeFrom="column">
-                  <wp:posOffset>-488238</wp:posOffset>
+                  <wp:posOffset>-486410</wp:posOffset>
                 </wp:positionH>
                 <wp:positionV relativeFrom="paragraph">
-                  <wp:posOffset>-102235</wp:posOffset>
-                </wp:positionV>
-                <wp:extent cx="6083935" cy="2057400"/>
-                <wp:effectExtent l="0" t="0" r="0" b="0"/>
-                <wp:wrapNone/>
-                <wp:docPr id="25" name="Text Box 25"/>
-                <wp:cNvGraphicFramePr/>
-                <a:graphic xmlns:a="http://schemas.openxmlformats.org/drawingml/2006/main">
-                  <a:graphicData uri="http://schemas.microsoft.com/office/word/2010/wordprocessingShape">
-                    <wps:wsp>
-                      <wps:cNvSpPr txBox="1"/>
-                      <wps:spPr>
-                        <a:xfrm>
-                          <a:off x="0" y="0"/>
-                          <a:ext cx="6083935" cy="2057400"/>
-                        </a:xfrm>
-                        <a:prstGeom prst="rect">
-                          <a:avLst/>
-                        </a:prstGeom>
-                        <a:noFill/>
-                        <a:ln>
-                          <a:noFill/>
-                        </a:ln>
-                      </wps:spPr>
-                      <wps:style>
-                        <a:lnRef idx="0">
-                          <a:scrgbClr r="0" g="0" b="0"/>
-                        </a:lnRef>
-                        <a:fillRef idx="0">
-                          <a:scrgbClr r="0" g="0" b="0"/>
-                        </a:fillRef>
-                        <a:effectRef idx="0">
-                          <a:scrgbClr r="0" g="0" b="0"/>
-                        </a:effectRef>
-                        <a:fontRef idx="minor">
-                          <a:schemeClr val="dk1"/>
-                        </a:fontRef>
-                      </wps:style>
-                      <wps:txbx>
-                        <w:txbxContent>
-                          <w:p>
-                            <w:pPr>
-                              <w:snapToGrid w:val="0"/>
-                              <w:spacing w:line="276" w:lineRule="auto"/>
-                              <w:rPr>
-                                <w:rFonts w:ascii="微软雅黑" w:eastAsia="微软雅黑" w:hAnsi="微软雅黑"/>
-                                <w:bCs/>
-                                <w:color w:val="000000" w:themeColor="text1"/>
-                                <w:kern w:val="24"/>
-                                <w:sz w:val="22"/>
-                                <w:szCs w:val="20"/>
-                              </w:rPr>
-                            </w:pPr>
-                            <w:r>
-                              <w:rPr>
-                                <w:rFonts w:ascii="微软雅黑" w:eastAsia="微软雅黑" w:hAnsi="微软雅黑" w:hint="eastAsia"/>
-                                <w:bCs/>
-                                <w:color w:val="000000" w:themeColor="text1"/>
-                                <w:kern w:val="24"/>
-                                <w:sz w:val="22"/>
-                                <w:szCs w:val="20"/>
-                              </w:rPr>
-                              <w:t xml:space="preserve"> </w:t>
-                            </w:r>
-                            <w:r>
-                              <w:rPr>
-                                <w:rFonts w:ascii="微软雅黑" w:eastAsia="微软雅黑" w:hAnsi="微软雅黑" w:hint="eastAsia"/>
-                                <w:bCs/>
-                                <w:color w:val="000000" w:themeColor="text1"/>
-                                <w:kern w:val="24"/>
-                                <w:sz w:val="22"/>
-                                <w:szCs w:val="20"/>
-                              </w:rPr>
-                              <w:t>熟悉</w:t>
-                            </w:r>
-                            <w:r>
-                              <w:rPr>
-                                <w:rFonts w:ascii="微软雅黑" w:eastAsia="微软雅黑" w:hAnsi="微软雅黑"/>
-                                <w:bCs/>
-                                <w:color w:val="000000" w:themeColor="text1"/>
-                                <w:kern w:val="24"/>
-                                <w:sz w:val="22"/>
-                                <w:szCs w:val="20"/>
-                              </w:rPr>
-                              <w:t>Java</w:t>
-                            </w:r>
-                            <w:r>
-                              <w:rPr>
-                                <w:rFonts w:ascii="微软雅黑" w:eastAsia="微软雅黑" w:hAnsi="微软雅黑" w:hint="eastAsia"/>
-                                <w:bCs/>
-                                <w:color w:val="000000" w:themeColor="text1"/>
-                                <w:kern w:val="24"/>
-                                <w:sz w:val="22"/>
-                                <w:szCs w:val="20"/>
-                              </w:rPr>
-                              <w:t>、</w:t>
-                            </w:r>
-                            <w:r>
-                              <w:rPr>
-                                <w:rFonts w:ascii="微软雅黑" w:eastAsia="微软雅黑" w:hAnsi="微软雅黑"/>
-                                <w:bCs/>
-                                <w:color w:val="000000" w:themeColor="text1"/>
-                                <w:kern w:val="24"/>
-                                <w:sz w:val="22"/>
-                                <w:szCs w:val="20"/>
-                              </w:rPr>
-                              <w:t xml:space="preserve">JSP/Servlet </w:t>
-                            </w:r>
-                          </w:p>
-                          <w:p>
-                            <w:pPr>
-                              <w:snapToGrid w:val="0"/>
-                              <w:spacing w:line="276" w:lineRule="auto"/>
-                              <w:rPr>
-                                <w:rFonts w:ascii="微软雅黑" w:eastAsia="微软雅黑" w:hAnsi="微软雅黑"/>
-                                <w:bCs/>
-                                <w:color w:val="000000" w:themeColor="text1"/>
-                                <w:kern w:val="24"/>
-                                <w:sz w:val="22"/>
-                                <w:szCs w:val="20"/>
-                              </w:rPr>
-                            </w:pPr>
-                            <w:r>
-                              <w:rPr>
-                                <w:rFonts w:ascii="微软雅黑" w:eastAsia="微软雅黑" w:hAnsi="微软雅黑"/>
-                                <w:bCs/>
-                                <w:color w:val="000000" w:themeColor="text1"/>
-                                <w:kern w:val="24"/>
-                                <w:sz w:val="22"/>
-                                <w:szCs w:val="20"/>
-                              </w:rPr>
-                              <w:t xml:space="preserve"> </w:t>
-                            </w:r>
-                            <w:r>
-                              <w:rPr>
-                                <w:rFonts w:ascii="微软雅黑" w:eastAsia="微软雅黑" w:hAnsi="微软雅黑" w:hint="eastAsia"/>
-                                <w:bCs/>
-                                <w:color w:val="000000" w:themeColor="text1"/>
-                                <w:kern w:val="24"/>
-                                <w:sz w:val="22"/>
-                                <w:szCs w:val="20"/>
-                              </w:rPr>
-                              <w:t>熟悉</w:t>
-                            </w:r>
-                            <w:r>
-                              <w:rPr>
-                                <w:rFonts w:ascii="微软雅黑" w:eastAsia="微软雅黑" w:hAnsi="微软雅黑"/>
-                                <w:bCs/>
-                                <w:color w:val="000000" w:themeColor="text1"/>
-                                <w:kern w:val="24"/>
-                                <w:sz w:val="22"/>
-                                <w:szCs w:val="20"/>
-                              </w:rPr>
-                              <w:t>HTML</w:t>
-                            </w:r>
-                            <w:r>
-                              <w:rPr>
-                                <w:rFonts w:ascii="微软雅黑" w:eastAsia="微软雅黑" w:hAnsi="微软雅黑" w:hint="eastAsia"/>
-                                <w:bCs/>
-                                <w:color w:val="000000" w:themeColor="text1"/>
-                                <w:kern w:val="24"/>
-                                <w:sz w:val="22"/>
-                                <w:szCs w:val="20"/>
-                              </w:rPr>
-                              <w:t>、</w:t>
-                            </w:r>
-                            <w:r>
-                              <w:rPr>
-                                <w:rFonts w:ascii="微软雅黑" w:eastAsia="微软雅黑" w:hAnsi="微软雅黑"/>
-                                <w:bCs/>
-                                <w:color w:val="000000" w:themeColor="text1"/>
-                                <w:kern w:val="24"/>
-                                <w:sz w:val="22"/>
-                                <w:szCs w:val="20"/>
-                              </w:rPr>
-                              <w:t>JavaScript</w:t>
-                            </w:r>
-                            <w:r>
-                              <w:rPr>
-                                <w:rFonts w:ascii="微软雅黑" w:eastAsia="微软雅黑" w:hAnsi="微软雅黑" w:hint="eastAsia"/>
-                                <w:bCs/>
-                                <w:color w:val="000000" w:themeColor="text1"/>
-                                <w:kern w:val="24"/>
-                                <w:sz w:val="22"/>
-                                <w:szCs w:val="20"/>
-                              </w:rPr>
-                              <w:t>、</w:t>
-                            </w:r>
-                            <w:r>
-                              <w:rPr>
-                                <w:rFonts w:ascii="微软雅黑" w:eastAsia="微软雅黑" w:hAnsi="微软雅黑"/>
-                                <w:bCs/>
-                                <w:color w:val="000000" w:themeColor="text1"/>
-                                <w:kern w:val="24"/>
-                                <w:sz w:val="22"/>
-                                <w:szCs w:val="20"/>
-                              </w:rPr>
-                              <w:t>XML</w:t>
-                            </w:r>
-                            <w:r>
-                              <w:rPr>
-                                <w:rFonts w:ascii="微软雅黑" w:eastAsia="微软雅黑" w:hAnsi="微软雅黑" w:hint="eastAsia"/>
-                                <w:bCs/>
-                                <w:color w:val="000000" w:themeColor="text1"/>
-                                <w:kern w:val="24"/>
-                                <w:sz w:val="22"/>
-                                <w:szCs w:val="20"/>
-                              </w:rPr>
-                              <w:t>、</w:t>
-                            </w:r>
-                            <w:r>
-                              <w:rPr>
-                                <w:rFonts w:ascii="微软雅黑" w:eastAsia="微软雅黑" w:hAnsi="微软雅黑"/>
-                                <w:bCs/>
-                                <w:color w:val="000000" w:themeColor="text1"/>
-                                <w:kern w:val="24"/>
-                                <w:sz w:val="22"/>
-                                <w:szCs w:val="20"/>
-                              </w:rPr>
-                              <w:t xml:space="preserve">CSS; </w:t>
-                            </w:r>
-                          </w:p>
-                          <w:p>
-                            <w:pPr>
-                              <w:snapToGrid w:val="0"/>
-                              <w:spacing w:line="276" w:lineRule="auto"/>
-                              <w:ind w:firstLineChars="50" w:firstLine="110"/>
-                              <w:rPr>
-                                <w:rFonts w:ascii="微软雅黑" w:eastAsia="微软雅黑" w:hAnsi="微软雅黑"/>
-                                <w:bCs/>
-                                <w:color w:val="000000" w:themeColor="text1"/>
-                                <w:kern w:val="24"/>
-                                <w:sz w:val="22"/>
-                                <w:szCs w:val="20"/>
-                              </w:rPr>
-                            </w:pPr>
-                            <w:r>
-                              <w:rPr>
-                                <w:rFonts w:ascii="微软雅黑" w:eastAsia="微软雅黑" w:hAnsi="微软雅黑" w:hint="eastAsia"/>
-                                <w:bCs/>
-                                <w:color w:val="000000" w:themeColor="text1"/>
-                                <w:kern w:val="24"/>
-                                <w:sz w:val="22"/>
-                                <w:szCs w:val="20"/>
-                              </w:rPr>
-                              <w:t>能够以</w:t>
-                            </w:r>
-                            <w:r>
-                              <w:rPr>
-                                <w:rFonts w:ascii="微软雅黑" w:eastAsia="微软雅黑" w:hAnsi="微软雅黑"/>
-                                <w:bCs/>
-                                <w:color w:val="000000" w:themeColor="text1"/>
-                                <w:kern w:val="24"/>
-                                <w:sz w:val="22"/>
-                                <w:szCs w:val="20"/>
-                              </w:rPr>
-                              <w:t>MySQL</w:t>
-                            </w:r>
-                            <w:r>
-                              <w:rPr>
-                                <w:rFonts w:ascii="微软雅黑" w:eastAsia="微软雅黑" w:hAnsi="微软雅黑" w:hint="eastAsia"/>
-                                <w:bCs/>
-                                <w:color w:val="000000" w:themeColor="text1"/>
-                                <w:kern w:val="24"/>
-                                <w:sz w:val="22"/>
-                                <w:szCs w:val="20"/>
-                              </w:rPr>
-                              <w:t>/Tomcat/</w:t>
-                            </w:r>
-                            <w:r>
-                              <w:rPr>
-                                <w:rFonts w:ascii="微软雅黑" w:eastAsia="微软雅黑" w:hAnsi="微软雅黑" w:hint="eastAsia"/>
-                                <w:bCs/>
-                                <w:color w:val="000000" w:themeColor="text1"/>
-                                <w:kern w:val="24"/>
-                                <w:sz w:val="22"/>
-                                <w:szCs w:val="20"/>
-                              </w:rPr>
-                              <w:t>IDEA</w:t>
-                            </w:r>
-                            <w:r>
-                              <w:rPr>
-                                <w:rFonts w:ascii="微软雅黑" w:eastAsia="微软雅黑" w:hAnsi="微软雅黑" w:hint="eastAsia"/>
-                                <w:bCs/>
-                                <w:color w:val="000000" w:themeColor="text1"/>
-                                <w:kern w:val="24"/>
-                                <w:sz w:val="22"/>
-                                <w:szCs w:val="20"/>
-                              </w:rPr>
-                              <w:t>/搭配开发环境.</w:t>
-                            </w:r>
-                          </w:p>
-                          <w:p>
-                            <w:pPr>
-                              <w:snapToGrid w:val="0"/>
-                              <w:spacing w:line="276" w:lineRule="auto"/>
-                              <w:rPr>
-                                <w:rFonts w:ascii="微软雅黑" w:eastAsia="微软雅黑" w:hAnsi="微软雅黑"/>
-                                <w:bCs/>
-                                <w:color w:val="000000" w:themeColor="text1"/>
-                                <w:kern w:val="24"/>
-                                <w:sz w:val="22"/>
-                                <w:szCs w:val="20"/>
-                              </w:rPr>
-                            </w:pPr>
-                            <w:r>
-                              <w:rPr>
-                                <w:rFonts w:ascii="微软雅黑" w:eastAsia="微软雅黑" w:hAnsi="微软雅黑"/>
-                                <w:bCs/>
-                                <w:color w:val="000000" w:themeColor="text1"/>
-                                <w:kern w:val="24"/>
-                                <w:sz w:val="22"/>
-                                <w:szCs w:val="20"/>
-                              </w:rPr>
-                              <w:t xml:space="preserve"> </w:t>
-                            </w:r>
-                            <w:r>
-                              <w:rPr>
-                                <w:rFonts w:ascii="微软雅黑" w:eastAsia="微软雅黑" w:hAnsi="微软雅黑" w:hint="eastAsia"/>
-                                <w:bCs/>
-                                <w:color w:val="000000" w:themeColor="text1"/>
-                                <w:kern w:val="24"/>
-                                <w:sz w:val="22"/>
-                                <w:szCs w:val="20"/>
-                              </w:rPr>
-                              <w:t>了解</w:t>
-                            </w:r>
-                            <w:r>
-                              <w:rPr>
-                                <w:rFonts w:ascii="微软雅黑" w:eastAsia="微软雅黑" w:hAnsi="微软雅黑"/>
-                                <w:bCs/>
-                                <w:color w:val="000000" w:themeColor="text1"/>
-                                <w:kern w:val="24"/>
-                                <w:sz w:val="22"/>
-                                <w:szCs w:val="20"/>
-                              </w:rPr>
-                              <w:t>SSM</w:t>
-                            </w:r>
-                            <w:r>
-                              <w:rPr>
-                                <w:rFonts w:ascii="微软雅黑" w:eastAsia="微软雅黑" w:hAnsi="微软雅黑" w:hint="eastAsia"/>
-                                <w:bCs/>
-                                <w:color w:val="000000" w:themeColor="text1"/>
-                                <w:kern w:val="24"/>
-                                <w:sz w:val="22"/>
-                                <w:szCs w:val="20"/>
-                              </w:rPr>
-                              <w:t>和</w:t>
-                            </w:r>
-                            <w:r>
-                              <w:rPr>
-                                <w:rFonts w:ascii="微软雅黑" w:eastAsia="微软雅黑" w:hAnsi="微软雅黑"/>
-                                <w:bCs/>
-                                <w:color w:val="000000" w:themeColor="text1"/>
-                                <w:kern w:val="24"/>
-                                <w:sz w:val="22"/>
-                                <w:szCs w:val="20"/>
-                              </w:rPr>
-                              <w:t>UML</w:t>
-                            </w:r>
-                            <w:r>
-                              <w:rPr>
-                                <w:rFonts w:ascii="微软雅黑" w:eastAsia="微软雅黑" w:hAnsi="微软雅黑" w:hint="eastAsia"/>
-                                <w:bCs/>
-                                <w:color w:val="000000" w:themeColor="text1"/>
-                                <w:kern w:val="24"/>
-                                <w:sz w:val="22"/>
-                                <w:szCs w:val="20"/>
-                              </w:rPr>
-                              <w:t>思想。</w:t>
-                            </w:r>
-                          </w:p>
-                          <w:p>
-                            <w:pPr>
-                              <w:snapToGrid w:val="0"/>
-                              <w:spacing w:line="276" w:lineRule="auto"/>
-                              <w:ind w:firstLineChars="50" w:firstLine="110"/>
-                              <w:rPr>
-                                <w:rFonts w:ascii="微软雅黑" w:eastAsia="微软雅黑" w:hAnsi="微软雅黑"/>
-                                <w:color w:val="000000" w:themeColor="text1"/>
-                                <w:kern w:val="24"/>
-                                <w:sz w:val="22"/>
-                                <w:szCs w:val="20"/>
-                              </w:rPr>
-                            </w:pPr>
-                            <w:r>
-                              <w:rPr>
-                                <w:rFonts w:ascii="微软雅黑" w:eastAsia="微软雅黑" w:hAnsi="微软雅黑" w:hint="eastAsia"/>
-                                <w:color w:val="000000" w:themeColor="text1"/>
-                                <w:kern w:val="24"/>
-                                <w:sz w:val="22"/>
-                                <w:szCs w:val="20"/>
-                              </w:rPr>
-                              <w:t>熟练使用Microsoft office办公软件，</w:t>
-                            </w:r>
-                            <w:r>
-                              <w:rPr>
-                                <w:rFonts w:ascii="微软雅黑" w:eastAsia="微软雅黑" w:hAnsi="微软雅黑"/>
-                                <w:color w:val="000000" w:themeColor="text1"/>
-                                <w:kern w:val="24"/>
-                                <w:sz w:val="22"/>
-                                <w:szCs w:val="20"/>
-                              </w:rPr>
-                              <w:t xml:space="preserve">word、Excel、PPT的各项操作 </w:t>
-                            </w:r>
-                          </w:p>
-                          <w:p/>
-                        </w:txbxContent>
-                      </wps:txbx>
-                      <wps:bodyPr rot="0" spcFirstLastPara="0" vertOverflow="overflow" horzOverflow="overflow" vert="horz" wrap="square" lIns="91440" tIns="45720" rIns="91440" bIns="45720" numCol="1" spcCol="0" rtlCol="0" fromWordArt="0" anchor="t" anchorCtr="0" forceAA="0" compatLnSpc="1">
-                        <a:prstTxWarp prst="textNoShape">
-                          <a:avLst/>
-                        </a:prstTxWarp>
-                        <a:noAutofit/>
-                      </wps:bodyPr>
-                    </wps:wsp>
-                  </a:graphicData>
-                </a:graphic>
-                <wp14:sizeRelV relativeFrom="margin">
-                  <wp14:pctHeight>0</wp14:pctHeight>
-                </wp14:sizeRelV>
-              </wp:anchor>
-            </w:drawing>
-          </mc:Choice>
-          <mc:Fallback>
-            <w:pict>
-              <v:shape w14:anchorId="3F3E7305" id="Text Box 25" o:spid="_x0000_s1045" type="#_x0000_t202" style="position:absolute;left:0;text-align:left;margin-left:-38.45pt;margin-top:-8.05pt;width:479.05pt;height:162pt;z-index:252337152;visibility:visible;mso-wrap-style:square;mso-height-percent:0;mso-wrap-distance-left:9pt;mso-wrap-distance-top:0;mso-wrap-distance-right:9pt;mso-wrap-distance-bottom:0;mso-position-horizontal:absolute;mso-position-horizontal-relative:text;mso-position-vertical:absolute;mso-position-vertical-relative:text;mso-height-percent:0;mso-height-relative:margin;v-text-anchor:top" o:gfxdata="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" filled="f" stroked="f">
-                <v:textbox>
-                  <w:txbxContent>
-                    <w:p>
-                      <w:pPr>
-                        <w:snapToGrid w:val="0"/>
-                        <w:spacing w:line="276" w:lineRule="auto"/>
-                        <w:rPr>
-                          <w:rFonts w:ascii="微软雅黑" w:eastAsia="微软雅黑" w:hAnsi="微软雅黑"/>
-                          <w:bCs/>
-                          <w:color w:val="000000" w:themeColor="text1"/>
-                          <w:kern w:val="24"/>
-                          <w:sz w:val="22"/>
-                          <w:szCs w:val="20"/>
-                        </w:rPr>
-                      </w:pPr>
-                      <w:r>
-                        <w:rPr>
-                          <w:rFonts w:ascii="微软雅黑" w:eastAsia="微软雅黑" w:hAnsi="微软雅黑" w:hint="eastAsia"/>
-                          <w:bCs/>
-                          <w:color w:val="000000" w:themeColor="text1"/>
-                          <w:kern w:val="24"/>
-                          <w:sz w:val="22"/>
-                          <w:szCs w:val="20"/>
-                        </w:rPr>
-                        <w:t xml:space="preserve"> </w:t>
-                      </w:r>
-                      <w:r>
-                        <w:rPr>
-                          <w:rFonts w:ascii="微软雅黑" w:eastAsia="微软雅黑" w:hAnsi="微软雅黑" w:hint="eastAsia"/>
-                          <w:bCs/>
-                          <w:color w:val="000000" w:themeColor="text1"/>
-                          <w:kern w:val="24"/>
-                          <w:sz w:val="22"/>
-                          <w:szCs w:val="20"/>
-                        </w:rPr>
-                        <w:t>熟悉</w:t>
-                      </w:r>
-                      <w:r>
-                        <w:rPr>
-                          <w:rFonts w:ascii="微软雅黑" w:eastAsia="微软雅黑" w:hAnsi="微软雅黑"/>
-                          <w:bCs/>
-                          <w:color w:val="000000" w:themeColor="text1"/>
-                          <w:kern w:val="24"/>
-                          <w:sz w:val="22"/>
-                          <w:szCs w:val="20"/>
-                        </w:rPr>
-                        <w:t>Java</w:t>
-                      </w:r>
-                      <w:r>
-                        <w:rPr>
-                          <w:rFonts w:ascii="微软雅黑" w:eastAsia="微软雅黑" w:hAnsi="微软雅黑" w:hint="eastAsia"/>
-                          <w:bCs/>
-                          <w:color w:val="000000" w:themeColor="text1"/>
-                          <w:kern w:val="24"/>
-                          <w:sz w:val="22"/>
-                          <w:szCs w:val="20"/>
-                        </w:rPr>
-                        <w:t>、</w:t>
-                      </w:r>
-                      <w:r>
-                        <w:rPr>
-                          <w:rFonts w:ascii="微软雅黑" w:eastAsia="微软雅黑" w:hAnsi="微软雅黑"/>
-                          <w:bCs/>
-                          <w:color w:val="000000" w:themeColor="text1"/>
-                          <w:kern w:val="24"/>
-                          <w:sz w:val="22"/>
-                          <w:szCs w:val="20"/>
-                        </w:rPr>
-                        <w:t xml:space="preserve">JSP/Servlet </w:t>
-                      </w:r>
-                    </w:p>
-                    <w:p>
-                      <w:pPr>
-                        <w:snapToGrid w:val="0"/>
-                        <w:spacing w:line="276" w:lineRule="auto"/>
-                        <w:rPr>
-                          <w:rFonts w:ascii="微软雅黑" w:eastAsia="微软雅黑" w:hAnsi="微软雅黑"/>
-                          <w:bCs/>
-                          <w:color w:val="000000" w:themeColor="text1"/>
-                          <w:kern w:val="24"/>
-                          <w:sz w:val="22"/>
-                          <w:szCs w:val="20"/>
-                        </w:rPr>
-                      </w:pPr>
-                      <w:r>
-                        <w:rPr>
-                          <w:rFonts w:ascii="微软雅黑" w:eastAsia="微软雅黑" w:hAnsi="微软雅黑"/>
-                          <w:bCs/>
-                          <w:color w:val="000000" w:themeColor="text1"/>
-                          <w:kern w:val="24"/>
-                          <w:sz w:val="22"/>
-                          <w:szCs w:val="20"/>
-                        </w:rPr>
-                        <w:t xml:space="preserve"> </w:t>
-                      </w:r>
-                      <w:r>
-                        <w:rPr>
-                          <w:rFonts w:ascii="微软雅黑" w:eastAsia="微软雅黑" w:hAnsi="微软雅黑" w:hint="eastAsia"/>
-                          <w:bCs/>
-                          <w:color w:val="000000" w:themeColor="text1"/>
-                          <w:kern w:val="24"/>
-                          <w:sz w:val="22"/>
-                          <w:szCs w:val="20"/>
-                        </w:rPr>
-                        <w:t>熟悉</w:t>
-                      </w:r>
-                      <w:r>
-                        <w:rPr>
-                          <w:rFonts w:ascii="微软雅黑" w:eastAsia="微软雅黑" w:hAnsi="微软雅黑"/>
-                          <w:bCs/>
-                          <w:color w:val="000000" w:themeColor="text1"/>
-                          <w:kern w:val="24"/>
-                          <w:sz w:val="22"/>
-                          <w:szCs w:val="20"/>
-                        </w:rPr>
-                        <w:t>HTML</w:t>
-                      </w:r>
-                      <w:r>
-                        <w:rPr>
-                          <w:rFonts w:ascii="微软雅黑" w:eastAsia="微软雅黑" w:hAnsi="微软雅黑" w:hint="eastAsia"/>
-                          <w:bCs/>
-                          <w:color w:val="000000" w:themeColor="text1"/>
-                          <w:kern w:val="24"/>
-                          <w:sz w:val="22"/>
-                          <w:szCs w:val="20"/>
-                        </w:rPr>
-                        <w:t>、</w:t>
-                      </w:r>
-                      <w:r>
-                        <w:rPr>
-                          <w:rFonts w:ascii="微软雅黑" w:eastAsia="微软雅黑" w:hAnsi="微软雅黑"/>
-                          <w:bCs/>
-                          <w:color w:val="000000" w:themeColor="text1"/>
-                          <w:kern w:val="24"/>
-                          <w:sz w:val="22"/>
-                          <w:szCs w:val="20"/>
-                        </w:rPr>
-                        <w:t>JavaScript</w:t>
-                      </w:r>
-                      <w:r>
-                        <w:rPr>
-                          <w:rFonts w:ascii="微软雅黑" w:eastAsia="微软雅黑" w:hAnsi="微软雅黑" w:hint="eastAsia"/>
-                          <w:bCs/>
-                          <w:color w:val="000000" w:themeColor="text1"/>
-                          <w:kern w:val="24"/>
-                          <w:sz w:val="22"/>
-                          <w:szCs w:val="20"/>
-                        </w:rPr>
-                        <w:t>、</w:t>
-                      </w:r>
-                      <w:r>
-                        <w:rPr>
-                          <w:rFonts w:ascii="微软雅黑" w:eastAsia="微软雅黑" w:hAnsi="微软雅黑"/>
-                          <w:bCs/>
-                          <w:color w:val="000000" w:themeColor="text1"/>
-                          <w:kern w:val="24"/>
-                          <w:sz w:val="22"/>
-                          <w:szCs w:val="20"/>
-                        </w:rPr>
-                        <w:t>XML</w:t>
-                      </w:r>
-                      <w:r>
-                        <w:rPr>
-                          <w:rFonts w:ascii="微软雅黑" w:eastAsia="微软雅黑" w:hAnsi="微软雅黑" w:hint="eastAsia"/>
-                          <w:bCs/>
-                          <w:color w:val="000000" w:themeColor="text1"/>
-                          <w:kern w:val="24"/>
-                          <w:sz w:val="22"/>
-                          <w:szCs w:val="20"/>
-                        </w:rPr>
-                        <w:t>、</w:t>
-                      </w:r>
-                      <w:r>
-                        <w:rPr>
-                          <w:rFonts w:ascii="微软雅黑" w:eastAsia="微软雅黑" w:hAnsi="微软雅黑"/>
-                          <w:bCs/>
-                          <w:color w:val="000000" w:themeColor="text1"/>
-                          <w:kern w:val="24"/>
-                          <w:sz w:val="22"/>
-                          <w:szCs w:val="20"/>
-                        </w:rPr>
-                        <w:t xml:space="preserve">CSS; </w:t>
-                      </w:r>
-                    </w:p>
-                    <w:p>
-                      <w:pPr>
-                        <w:snapToGrid w:val="0"/>
-                        <w:spacing w:line="276" w:lineRule="auto"/>
-                        <w:ind w:firstLineChars="50" w:firstLine="110"/>
-                        <w:rPr>
-                          <w:rFonts w:ascii="微软雅黑" w:eastAsia="微软雅黑" w:hAnsi="微软雅黑"/>
-                          <w:bCs/>
-                          <w:color w:val="000000" w:themeColor="text1"/>
-                          <w:kern w:val="24"/>
-                          <w:sz w:val="22"/>
-                          <w:szCs w:val="20"/>
-                        </w:rPr>
-                      </w:pPr>
-                      <w:r>
-                        <w:rPr>
-                          <w:rFonts w:ascii="微软雅黑" w:eastAsia="微软雅黑" w:hAnsi="微软雅黑" w:hint="eastAsia"/>
-                          <w:bCs/>
-                          <w:color w:val="000000" w:themeColor="text1"/>
-                          <w:kern w:val="24"/>
-                          <w:sz w:val="22"/>
-                          <w:szCs w:val="20"/>
-                        </w:rPr>
-                        <w:t>能够以</w:t>
-                      </w:r>
-                      <w:r>
-                        <w:rPr>
-                          <w:rFonts w:ascii="微软雅黑" w:eastAsia="微软雅黑" w:hAnsi="微软雅黑"/>
-                          <w:bCs/>
-                          <w:color w:val="000000" w:themeColor="text1"/>
-                          <w:kern w:val="24"/>
-                          <w:sz w:val="22"/>
-                          <w:szCs w:val="20"/>
-                        </w:rPr>
-                        <w:t>MySQL</w:t>
-                      </w:r>
-                      <w:r>
-                        <w:rPr>
-                          <w:rFonts w:ascii="微软雅黑" w:eastAsia="微软雅黑" w:hAnsi="微软雅黑" w:hint="eastAsia"/>
-                          <w:bCs/>
-                          <w:color w:val="000000" w:themeColor="text1"/>
-                          <w:kern w:val="24"/>
-                          <w:sz w:val="22"/>
-                          <w:szCs w:val="20"/>
-                        </w:rPr>
-                        <w:t>/Tomcat/</w:t>
-                      </w:r>
-                      <w:r>
-                        <w:rPr>
-                          <w:rFonts w:ascii="微软雅黑" w:eastAsia="微软雅黑" w:hAnsi="微软雅黑" w:hint="eastAsia"/>
-                          <w:bCs/>
-                          <w:color w:val="000000" w:themeColor="text1"/>
-                          <w:kern w:val="24"/>
-                          <w:sz w:val="22"/>
-                          <w:szCs w:val="20"/>
-                        </w:rPr>
-                        <w:t>IDEA</w:t>
-                      </w:r>
-                      <w:r>
-                        <w:rPr>
-                          <w:rFonts w:ascii="微软雅黑" w:eastAsia="微软雅黑" w:hAnsi="微软雅黑" w:hint="eastAsia"/>
-                          <w:bCs/>
-                          <w:color w:val="000000" w:themeColor="text1"/>
-                          <w:kern w:val="24"/>
-                          <w:sz w:val="22"/>
-                          <w:szCs w:val="20"/>
-                        </w:rPr>
-                        <w:t>/搭配开发环境.</w:t>
-                      </w:r>
-                    </w:p>
-                    <w:p>
-                      <w:pPr>
-                        <w:snapToGrid w:val="0"/>
-                        <w:spacing w:line="276" w:lineRule="auto"/>
-                        <w:rPr>
-                          <w:rFonts w:ascii="微软雅黑" w:eastAsia="微软雅黑" w:hAnsi="微软雅黑"/>
-                          <w:bCs/>
-                          <w:color w:val="000000" w:themeColor="text1"/>
-                          <w:kern w:val="24"/>
-                          <w:sz w:val="22"/>
-                          <w:szCs w:val="20"/>
-                        </w:rPr>
-                      </w:pPr>
-                      <w:r>
-                        <w:rPr>
-                          <w:rFonts w:ascii="微软雅黑" w:eastAsia="微软雅黑" w:hAnsi="微软雅黑"/>
-                          <w:bCs/>
-                          <w:color w:val="000000" w:themeColor="text1"/>
-                          <w:kern w:val="24"/>
-                          <w:sz w:val="22"/>
-                          <w:szCs w:val="20"/>
-                        </w:rPr>
-                        <w:t xml:space="preserve"> </w:t>
-                      </w:r>
-                      <w:r>
-                        <w:rPr>
-                          <w:rFonts w:ascii="微软雅黑" w:eastAsia="微软雅黑" w:hAnsi="微软雅黑" w:hint="eastAsia"/>
-                          <w:bCs/>
-                          <w:color w:val="000000" w:themeColor="text1"/>
-                          <w:kern w:val="24"/>
-                          <w:sz w:val="22"/>
-                          <w:szCs w:val="20"/>
-                        </w:rPr>
-                        <w:t>了解</w:t>
-                      </w:r>
-                      <w:r>
-                        <w:rPr>
-                          <w:rFonts w:ascii="微软雅黑" w:eastAsia="微软雅黑" w:hAnsi="微软雅黑"/>
-                          <w:bCs/>
-                          <w:color w:val="000000" w:themeColor="text1"/>
-                          <w:kern w:val="24"/>
-                          <w:sz w:val="22"/>
-                          <w:szCs w:val="20"/>
-                        </w:rPr>
-                        <w:t>SSM</w:t>
-                      </w:r>
-                      <w:r>
-                        <w:rPr>
-                          <w:rFonts w:ascii="微软雅黑" w:eastAsia="微软雅黑" w:hAnsi="微软雅黑" w:hint="eastAsia"/>
-                          <w:bCs/>
-                          <w:color w:val="000000" w:themeColor="text1"/>
-                          <w:kern w:val="24"/>
-                          <w:sz w:val="22"/>
-                          <w:szCs w:val="20"/>
-                        </w:rPr>
-                        <w:t>和</w:t>
-                      </w:r>
-                      <w:r>
-                        <w:rPr>
-                          <w:rFonts w:ascii="微软雅黑" w:eastAsia="微软雅黑" w:hAnsi="微软雅黑"/>
-                          <w:bCs/>
-                          <w:color w:val="000000" w:themeColor="text1"/>
-                          <w:kern w:val="24"/>
-                          <w:sz w:val="22"/>
-                          <w:szCs w:val="20"/>
-                        </w:rPr>
-                        <w:t>UML</w:t>
-                      </w:r>
-                      <w:r>
-                        <w:rPr>
-                          <w:rFonts w:ascii="微软雅黑" w:eastAsia="微软雅黑" w:hAnsi="微软雅黑" w:hint="eastAsia"/>
-                          <w:bCs/>
-                          <w:color w:val="000000" w:themeColor="text1"/>
-                          <w:kern w:val="24"/>
-                          <w:sz w:val="22"/>
-                          <w:szCs w:val="20"/>
-                        </w:rPr>
-                        <w:t>思想。</w:t>
-                      </w:r>
-                    </w:p>
-                    <w:p>
-                      <w:pPr>
-                        <w:snapToGrid w:val="0"/>
-                        <w:spacing w:line="276" w:lineRule="auto"/>
-                        <w:ind w:firstLineChars="50" w:firstLine="110"/>
-                        <w:rPr>
-                          <w:rFonts w:ascii="微软雅黑" w:eastAsia="微软雅黑" w:hAnsi="微软雅黑"/>
-                          <w:color w:val="000000" w:themeColor="text1"/>
-                          <w:kern w:val="24"/>
-                          <w:sz w:val="22"/>
-                          <w:szCs w:val="20"/>
-                        </w:rPr>
-                      </w:pPr>
-                      <w:r>
-                        <w:rPr>
-                          <w:rFonts w:ascii="微软雅黑" w:eastAsia="微软雅黑" w:hAnsi="微软雅黑" w:hint="eastAsia"/>
-                          <w:color w:val="000000" w:themeColor="text1"/>
-                          <w:kern w:val="24"/>
-                          <w:sz w:val="22"/>
-                          <w:szCs w:val="20"/>
-                        </w:rPr>
-                        <w:t>熟练使用Microsoft office办公软件，</w:t>
-                      </w:r>
-                      <w:r>
-                        <w:rPr>
-                          <w:rFonts w:ascii="微软雅黑" w:eastAsia="微软雅黑" w:hAnsi="微软雅黑"/>
-                          <w:color w:val="000000" w:themeColor="text1"/>
-                          <w:kern w:val="24"/>
-                          <w:sz w:val="22"/>
-                          <w:szCs w:val="20"/>
-                        </w:rPr>
-                        <w:t xml:space="preserve">word、Excel、PPT的各项操作 </w:t>
-                      </w:r>
-                    </w:p>
-                    <w:p/>
-                  </w:txbxContent>
-                </v:textbox>
-              </v:shape>
-            </w:pict>
-          </mc:Fallback>
-        </mc:AlternateContent>
-      </w:r>
-      <w:r>
-        <w:rPr>
-          <w:b/>
-          <w:noProof/>
-        </w:rPr>
-        <mc:AlternateContent>
-          <mc:Choice Requires="wps">
-            <w:drawing>
-              <wp:anchor distT="0" distB="0" distL="114300" distR="114300" simplePos="0" relativeHeight="251738112" behindDoc="0" locked="0" layoutInCell="1" allowOverlap="1" wp14:anchorId="694502E9" wp14:editId="2E3A9FF2">
-                <wp:simplePos x="0" y="0"/>
-                <wp:positionH relativeFrom="column">
-                  <wp:posOffset>-486723</wp:posOffset>
-                </wp:positionH>
-                <wp:positionV relativeFrom="paragraph">
-                  <wp:posOffset>2335530</wp:posOffset>
+                  <wp:posOffset>3341370</wp:posOffset>
                 </wp:positionV>
                 <wp:extent cx="6410960" cy="1722755"/>
                 <wp:effectExtent l="0" t="0" r="0" b="0"/>
@@ -7360,7 +5737,7 @@
                               <w:ind w:firstLineChars="0"/>
                               <w:jc w:val="left"/>
                               <w:rPr>
-                                <w:rFonts w:ascii="微软雅黑" w:eastAsia="微软雅黑" w:hAnsi="微软雅黑" w:cs="宋体"/>
+                                <w:rFonts w:ascii="苹方-简" w:eastAsia="苹方-简" w:hAnsi="苹方-简" w:cs="宋体"/>
                                 <w:color w:val="000000" w:themeColor="text1"/>
                                 <w:kern w:val="0"/>
                                 <w:sz w:val="22"/>
@@ -7368,7 +5745,7 @@
                             </w:pPr>
                             <w:r>
                               <w:rPr>
-                                <w:rFonts w:ascii="微软雅黑" w:eastAsia="微软雅黑" w:hAnsi="微软雅黑" w:cs="宋体"/>
+                                <w:rFonts w:ascii="苹方-简" w:eastAsia="苹方-简" w:hAnsi="苹方-简" w:cs="宋体"/>
                                 <w:color w:val="000000" w:themeColor="text1"/>
                                 <w:kern w:val="0"/>
                                 <w:sz w:val="22"/>
@@ -7388,7 +5765,7 @@
                               <w:ind w:firstLineChars="0"/>
                               <w:jc w:val="left"/>
                               <w:rPr>
-                                <w:rFonts w:ascii="微软雅黑" w:eastAsia="微软雅黑" w:hAnsi="微软雅黑" w:cs="宋体"/>
+                                <w:rFonts w:ascii="苹方-简" w:eastAsia="苹方-简" w:hAnsi="苹方-简" w:cs="宋体"/>
                                 <w:color w:val="000000" w:themeColor="text1"/>
                                 <w:kern w:val="0"/>
                                 <w:sz w:val="22"/>
@@ -7396,7 +5773,7 @@
                             </w:pPr>
                             <w:r>
                               <w:rPr>
-                                <w:rFonts w:ascii="微软雅黑" w:eastAsia="微软雅黑" w:hAnsi="微软雅黑" w:cs="宋体"/>
+                                <w:rFonts w:ascii="苹方-简" w:eastAsia="苹方-简" w:hAnsi="苹方-简" w:cs="宋体"/>
                                 <w:color w:val="000000" w:themeColor="text1"/>
                                 <w:kern w:val="0"/>
                                 <w:sz w:val="22"/>
@@ -7416,7 +5793,7 @@
                               <w:ind w:firstLineChars="0"/>
                               <w:jc w:val="left"/>
                               <w:rPr>
-                                <w:rFonts w:ascii="微软雅黑" w:eastAsia="微软雅黑" w:hAnsi="微软雅黑" w:cs="宋体"/>
+                                <w:rFonts w:ascii="苹方-简" w:eastAsia="苹方-简" w:hAnsi="苹方-简" w:cs="宋体"/>
                                 <w:color w:val="000000" w:themeColor="text1"/>
                                 <w:kern w:val="0"/>
                                 <w:sz w:val="22"/>
@@ -7424,7 +5801,7 @@
                             </w:pPr>
                             <w:r>
                               <w:rPr>
-                                <w:rFonts w:ascii="微软雅黑" w:eastAsia="微软雅黑" w:hAnsi="微软雅黑" w:cs="宋体"/>
+                                <w:rFonts w:ascii="苹方-简" w:eastAsia="苹方-简" w:hAnsi="苹方-简" w:cs="宋体"/>
                                 <w:color w:val="000000" w:themeColor="text1"/>
                                 <w:kern w:val="0"/>
                                 <w:sz w:val="22"/>
@@ -7444,7 +5821,7 @@
                               <w:ind w:firstLineChars="0"/>
                               <w:jc w:val="left"/>
                               <w:rPr>
-                                <w:rFonts w:ascii="微软雅黑" w:eastAsia="微软雅黑" w:hAnsi="微软雅黑" w:cs="宋体"/>
+                                <w:rFonts w:ascii="苹方-简" w:eastAsia="苹方-简" w:hAnsi="苹方-简" w:cs="宋体"/>
                                 <w:color w:val="000000" w:themeColor="text1"/>
                                 <w:kern w:val="0"/>
                                 <w:sz w:val="22"/>
@@ -7452,7 +5829,7 @@
                             </w:pPr>
                             <w:r>
                               <w:rPr>
-                                <w:rFonts w:ascii="微软雅黑" w:eastAsia="微软雅黑" w:hAnsi="微软雅黑" w:cs="宋体"/>
+                                <w:rFonts w:ascii="苹方-简" w:eastAsia="苹方-简" w:hAnsi="苹方-简" w:cs="宋体"/>
                                 <w:color w:val="000000" w:themeColor="text1"/>
                                 <w:kern w:val="0"/>
                                 <w:sz w:val="22"/>
@@ -7462,7 +5839,7 @@
                             </w:r>
                             <w:r>
                               <w:rPr>
-                                <w:rFonts w:ascii="微软雅黑" w:eastAsia="微软雅黑" w:hAnsi="微软雅黑" w:cs="宋体" w:hint="eastAsia"/>
+                                <w:rFonts w:ascii="苹方-简" w:eastAsia="苹方-简" w:hAnsi="苹方-简" w:cs="宋体" w:hint="eastAsia"/>
                                 <w:color w:val="000000" w:themeColor="text1"/>
                                 <w:kern w:val="0"/>
                                 <w:sz w:val="22"/>
@@ -7482,7 +5859,7 @@
                               <w:ind w:firstLineChars="0"/>
                               <w:jc w:val="left"/>
                               <w:rPr>
-                                <w:rFonts w:ascii="微软雅黑" w:eastAsia="微软雅黑" w:hAnsi="微软雅黑" w:cs="宋体"/>
+                                <w:rFonts w:ascii="苹方-简" w:eastAsia="苹方-简" w:hAnsi="苹方-简" w:cs="宋体"/>
                                 <w:color w:val="000000" w:themeColor="text1"/>
                                 <w:kern w:val="0"/>
                                 <w:sz w:val="22"/>
@@ -7490,7 +5867,7 @@
                             </w:pPr>
                             <w:r>
                               <w:rPr>
-                                <w:rFonts w:ascii="微软雅黑" w:eastAsia="微软雅黑" w:hAnsi="微软雅黑" w:cs="宋体"/>
+                                <w:rFonts w:ascii="苹方-简" w:eastAsia="苹方-简" w:hAnsi="苹方-简" w:cs="宋体"/>
                                 <w:color w:val="000000" w:themeColor="text1"/>
                                 <w:kern w:val="0"/>
                                 <w:sz w:val="22"/>
@@ -7500,7 +5877,7 @@
                             </w:r>
                             <w:r>
                               <w:rPr>
-                                <w:rFonts w:ascii="微软雅黑" w:eastAsia="微软雅黑" w:hAnsi="微软雅黑" w:cs="宋体" w:hint="eastAsia"/>
+                                <w:rFonts w:ascii="苹方-简" w:eastAsia="苹方-简" w:hAnsi="苹方-简" w:cs="宋体" w:hint="eastAsia"/>
                                 <w:color w:val="000000" w:themeColor="text1"/>
                                 <w:kern w:val="0"/>
                                 <w:sz w:val="22"/>
@@ -7522,12 +5899,12 @@
           </mc:Choice>
           <mc:Fallback>
             <w:pict>
-              <v:shape w14:anchorId="694502E9" id="文本框 95" o:spid="_x0000_s1046" type="#_x0000_t202" style="position:absolute;left:0;text-align:left;margin-left:-38.3pt;margin-top:183.9pt;width:504.8pt;height:135.65pt;z-index:251738112;visibility:visible;mso-wrap-style:square;mso-wrap-distance-left:9pt;mso-wrap-distance-top:0;mso-wrap-distance-right:9pt;mso-wrap-distance-bottom:0;mso-position-horizontal:absolute;mso-position-horizontal-relative:text;mso-position-vertical:absolute;mso-position-vertical-relative:text;v-text-anchor:top" o:gfxdata="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" filled="f" stroked="f" strokeweight=".5pt">
+              <v:shape w14:anchorId="694502E9" id="文本框 95" o:spid="_x0000_s1045" type="#_x0000_t202" style="position:absolute;left:0;text-align:left;margin-left:-38.3pt;margin-top:263.1pt;width:504.8pt;height:135.65pt;z-index:251738112;visibility:visible;mso-wrap-style:square;mso-wrap-distance-left:9pt;mso-wrap-distance-top:0;mso-wrap-distance-right:9pt;mso-wrap-distance-bottom:0;mso-position-horizontal:absolute;mso-position-horizontal-relative:text;mso-position-vertical:absolute;mso-position-vertical-relative:text;v-text-anchor:top" o:gfxdata="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" filled="f" stroked="f" strokeweight=".5pt">
                 <v:textbox>
                   <w:txbxContent>
                     <w:p>
                       <w:pPr>
-                        <w:pStyle w:val="ListParagraph"/>
+                        <w:pStyle w:val="ab"/>
                         <w:widowControl/>
                         <w:numPr>
                           <w:ilvl w:val="0"/>
@@ -7536,7 +5913,7 @@
                         <w:ind w:firstLineChars="0"/>
                         <w:jc w:val="left"/>
                         <w:rPr>
-                          <w:rFonts w:ascii="Microsoft YaHei" w:eastAsia="Microsoft YaHei" w:hAnsi="Microsoft YaHei" w:cs="SimSun"/>
+                          <w:rFonts w:ascii="苹方-简" w:eastAsia="苹方-简" w:hAnsi="苹方-简" w:cs="宋体"/>
                           <w:color w:val="000000" w:themeColor="text1"/>
                           <w:kern w:val="0"/>
                           <w:sz w:val="22"/>
@@ -7544,7 +5921,7 @@
                       </w:pPr>
                       <w:r>
                         <w:rPr>
-                          <w:rFonts w:ascii="Microsoft YaHei" w:eastAsia="Microsoft YaHei" w:hAnsi="Microsoft YaHei" w:cs="SimSun"/>
+                          <w:rFonts w:ascii="苹方-简" w:eastAsia="苹方-简" w:hAnsi="苹方-简" w:cs="宋体"/>
                           <w:color w:val="000000" w:themeColor="text1"/>
                           <w:kern w:val="0"/>
                           <w:sz w:val="22"/>
@@ -7555,7 +5932,7 @@
                     </w:p>
                     <w:p>
                       <w:pPr>
-                        <w:pStyle w:val="ListParagraph"/>
+                        <w:pStyle w:val="ab"/>
                         <w:widowControl/>
                         <w:numPr>
                           <w:ilvl w:val="0"/>
@@ -7564,7 +5941,7 @@
                         <w:ind w:firstLineChars="0"/>
                         <w:jc w:val="left"/>
                         <w:rPr>
-                          <w:rFonts w:ascii="Microsoft YaHei" w:eastAsia="Microsoft YaHei" w:hAnsi="Microsoft YaHei" w:cs="SimSun"/>
+                          <w:rFonts w:ascii="苹方-简" w:eastAsia="苹方-简" w:hAnsi="苹方-简" w:cs="宋体"/>
                           <w:color w:val="000000" w:themeColor="text1"/>
                           <w:kern w:val="0"/>
                           <w:sz w:val="22"/>
@@ -7572,7 +5949,7 @@
                       </w:pPr>
                       <w:r>
                         <w:rPr>
-                          <w:rFonts w:ascii="Microsoft YaHei" w:eastAsia="Microsoft YaHei" w:hAnsi="Microsoft YaHei" w:cs="SimSun"/>
+                          <w:rFonts w:ascii="苹方-简" w:eastAsia="苹方-简" w:hAnsi="苹方-简" w:cs="宋体"/>
                           <w:color w:val="000000" w:themeColor="text1"/>
                           <w:kern w:val="0"/>
                           <w:sz w:val="22"/>
@@ -7583,7 +5960,7 @@
                     </w:p>
                     <w:p>
                       <w:pPr>
-                        <w:pStyle w:val="ListParagraph"/>
+                        <w:pStyle w:val="ab"/>
                         <w:widowControl/>
                         <w:numPr>
                           <w:ilvl w:val="0"/>
@@ -7592,7 +5969,7 @@
                         <w:ind w:firstLineChars="0"/>
                         <w:jc w:val="left"/>
                         <w:rPr>
-                          <w:rFonts w:ascii="Microsoft YaHei" w:eastAsia="Microsoft YaHei" w:hAnsi="Microsoft YaHei" w:cs="SimSun"/>
+                          <w:rFonts w:ascii="苹方-简" w:eastAsia="苹方-简" w:hAnsi="苹方-简" w:cs="宋体"/>
                           <w:color w:val="000000" w:themeColor="text1"/>
                           <w:kern w:val="0"/>
                           <w:sz w:val="22"/>
@@ -7600,7 +5977,7 @@
                       </w:pPr>
                       <w:r>
                         <w:rPr>
-                          <w:rFonts w:ascii="Microsoft YaHei" w:eastAsia="Microsoft YaHei" w:hAnsi="Microsoft YaHei" w:cs="SimSun"/>
+                          <w:rFonts w:ascii="苹方-简" w:eastAsia="苹方-简" w:hAnsi="苹方-简" w:cs="宋体"/>
                           <w:color w:val="000000" w:themeColor="text1"/>
                           <w:kern w:val="0"/>
                           <w:sz w:val="22"/>
@@ -7611,7 +5988,7 @@
                     </w:p>
                     <w:p>
                       <w:pPr>
-                        <w:pStyle w:val="ListParagraph"/>
+                        <w:pStyle w:val="ab"/>
                         <w:widowControl/>
                         <w:numPr>
                           <w:ilvl w:val="0"/>
@@ -7620,7 +5997,7 @@
                         <w:ind w:firstLineChars="0"/>
                         <w:jc w:val="left"/>
                         <w:rPr>
-                          <w:rFonts w:ascii="Microsoft YaHei" w:eastAsia="Microsoft YaHei" w:hAnsi="Microsoft YaHei" w:cs="SimSun"/>
+                          <w:rFonts w:ascii="苹方-简" w:eastAsia="苹方-简" w:hAnsi="苹方-简" w:cs="宋体"/>
                           <w:color w:val="000000" w:themeColor="text1"/>
                           <w:kern w:val="0"/>
                           <w:sz w:val="22"/>
@@ -7628,7 +6005,7 @@
                       </w:pPr>
                       <w:r>
                         <w:rPr>
-                          <w:rFonts w:ascii="Microsoft YaHei" w:eastAsia="Microsoft YaHei" w:hAnsi="Microsoft YaHei" w:cs="SimSun"/>
+                          <w:rFonts w:ascii="苹方-简" w:eastAsia="苹方-简" w:hAnsi="苹方-简" w:cs="宋体"/>
                           <w:color w:val="000000" w:themeColor="text1"/>
                           <w:kern w:val="0"/>
                           <w:sz w:val="22"/>
@@ -7638,7 +6015,7 @@
                       </w:r>
                       <w:r>
                         <w:rPr>
-                          <w:rFonts w:ascii="Microsoft YaHei" w:eastAsia="Microsoft YaHei" w:hAnsi="Microsoft YaHei" w:cs="SimSun" w:hint="eastAsia"/>
+                          <w:rFonts w:ascii="苹方-简" w:eastAsia="苹方-简" w:hAnsi="苹方-简" w:cs="宋体" w:hint="eastAsia"/>
                           <w:color w:val="000000" w:themeColor="text1"/>
                           <w:kern w:val="0"/>
                           <w:sz w:val="22"/>
@@ -7649,7 +6026,7 @@
                     </w:p>
                     <w:p>
                       <w:pPr>
-                        <w:pStyle w:val="ListParagraph"/>
+                        <w:pStyle w:val="ab"/>
                         <w:widowControl/>
                         <w:numPr>
                           <w:ilvl w:val="0"/>
@@ -7658,7 +6035,7 @@
                         <w:ind w:firstLineChars="0"/>
                         <w:jc w:val="left"/>
                         <w:rPr>
-                          <w:rFonts w:ascii="Microsoft YaHei" w:eastAsia="Microsoft YaHei" w:hAnsi="Microsoft YaHei" w:cs="SimSun"/>
+                          <w:rFonts w:ascii="苹方-简" w:eastAsia="苹方-简" w:hAnsi="苹方-简" w:cs="宋体"/>
                           <w:color w:val="000000" w:themeColor="text1"/>
                           <w:kern w:val="0"/>
                           <w:sz w:val="22"/>
@@ -7666,7 +6043,7 @@
                       </w:pPr>
                       <w:r>
                         <w:rPr>
-                          <w:rFonts w:ascii="Microsoft YaHei" w:eastAsia="Microsoft YaHei" w:hAnsi="Microsoft YaHei" w:cs="SimSun"/>
+                          <w:rFonts w:ascii="苹方-简" w:eastAsia="苹方-简" w:hAnsi="苹方-简" w:cs="宋体"/>
                           <w:color w:val="000000" w:themeColor="text1"/>
                           <w:kern w:val="0"/>
                           <w:sz w:val="22"/>
@@ -7676,7 +6053,7 @@
                       </w:r>
                       <w:r>
                         <w:rPr>
-                          <w:rFonts w:ascii="Microsoft YaHei" w:eastAsia="Microsoft YaHei" w:hAnsi="Microsoft YaHei" w:cs="SimSun" w:hint="eastAsia"/>
+                          <w:rFonts w:ascii="苹方-简" w:eastAsia="苹方-简" w:hAnsi="苹方-简" w:cs="宋体" w:hint="eastAsia"/>
                           <w:color w:val="000000" w:themeColor="text1"/>
                           <w:kern w:val="0"/>
                           <w:sz w:val="22"/>
@@ -7694,19 +6071,20 @@
       </w:r>
       <w:r>
         <w:rPr>
+          <w:rFonts w:ascii="苹方-简" w:eastAsia="苹方-简" w:hAnsi="苹方-简"/>
           <w:b/>
           <w:noProof/>
         </w:rPr>
         <mc:AlternateContent>
           <mc:Choice Requires="wpg">
             <w:drawing>
-              <wp:anchor distT="0" distB="0" distL="114300" distR="114300" simplePos="0" relativeHeight="252261376" behindDoc="0" locked="0" layoutInCell="1" allowOverlap="1" wp14:anchorId="2B98E868" wp14:editId="0CCDF93D">
+              <wp:anchor distT="0" distB="0" distL="114300" distR="114300" simplePos="0" relativeHeight="252261376" behindDoc="0" locked="0" layoutInCell="1" allowOverlap="1" wp14:anchorId="2B98E868" wp14:editId="40B31F19">
                 <wp:simplePos x="0" y="0"/>
                 <wp:positionH relativeFrom="column">
-                  <wp:posOffset>-503555</wp:posOffset>
+                  <wp:posOffset>-493395</wp:posOffset>
                 </wp:positionH>
                 <wp:positionV relativeFrom="paragraph">
-                  <wp:posOffset>1819709</wp:posOffset>
+                  <wp:posOffset>2812297</wp:posOffset>
                 </wp:positionV>
                 <wp:extent cx="6339840" cy="356870"/>
                 <wp:effectExtent l="0" t="0" r="3810" b="5080"/>
@@ -7785,7 +6163,7 @@
                                   <w:spacing w:line="380" w:lineRule="exact"/>
                                   <w:jc w:val="center"/>
                                   <w:rPr>
-                                    <w:rFonts w:ascii="微软雅黑" w:eastAsia="微软雅黑" w:hAnsi="微软雅黑"/>
+                                    <w:rFonts w:ascii="苹方-简" w:eastAsia="苹方-简" w:hAnsi="苹方-简"/>
                                     <w:color w:val="899BCA"/>
                                     <w:sz w:val="28"/>
                                     <w:szCs w:val="30"/>
@@ -7793,7 +6171,7 @@
                                 </w:pPr>
                                 <w:r>
                                   <w:rPr>
-                                    <w:rFonts w:ascii="微软雅黑" w:eastAsia="微软雅黑" w:hAnsi="微软雅黑" w:hint="eastAsia"/>
+                                    <w:rFonts w:ascii="苹方-简" w:eastAsia="苹方-简" w:hAnsi="苹方-简" w:hint="eastAsia"/>
                                     <w:color w:val="899BCA"/>
                                     <w:sz w:val="28"/>
                                     <w:szCs w:val="30"/>
@@ -10902,10 +9280,10 @@
           </mc:Choice>
           <mc:Fallback>
             <w:pict>
-              <v:group w14:anchorId="2B98E868" id="组合 10" o:spid="_x0000_s1047" style="position:absolute;left:0;text-align:left;margin-left:-39.65pt;margin-top:143.3pt;width:499.2pt;height:28.1pt;z-index:252261376" coordorigin="413,-155" coordsize="59254,3569" o:gfxdata="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">
-                <v:line id="直接连接符 111" o:spid="_x0000_s1048" style="position:absolute;visibility:visible;mso-wrap-style:square" from="12430,1658" to="59668,1658" o:connectortype="straight" o:gfxdata="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" strokecolor="#d9d9d9" strokeweight="1.5pt"/>
-                <v:group id="组合 7" o:spid="_x0000_s1049" style="position:absolute;left:413;top:-155;width:13108;height:3569" coordorigin="1102,-155" coordsize="13109,3569" o:gfxdata="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">
-                  <v:rect id="24岁" o:spid="_x0000_s1050" style="position:absolute;left:3095;top:-155;width:11116;height:3569;visibility:visible;mso-wrap-style:square;v-text-anchor:top" o:gfxdata="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" filled="f" stroked="f">
+              <v:group w14:anchorId="2B98E868" id="组合 10" o:spid="_x0000_s1046" style="position:absolute;left:0;text-align:left;margin-left:-38.85pt;margin-top:221.45pt;width:499.2pt;height:28.1pt;z-index:252261376" coordorigin="413,-155" coordsize="59254,3569" o:gfxdata="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">
+                <v:line id="直接连接符 111" o:spid="_x0000_s1047" style="position:absolute;visibility:visible;mso-wrap-style:square" from="12430,1658" to="59668,1658" o:connectortype="straight" o:gfxdata="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" strokecolor="#d9d9d9" strokeweight="1.5pt"/>
+                <v:group id="组合 7" o:spid="_x0000_s1048" style="position:absolute;left:413;top:-155;width:13108;height:3569" coordorigin="1102,-155" coordsize="13109,3569" o:gfxdata="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">
+                  <v:rect id="24岁" o:spid="_x0000_s1049" style="position:absolute;left:3095;top:-155;width:11116;height:3569;visibility:visible;mso-wrap-style:square;v-text-anchor:top" o:gfxdata="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" filled="f" stroked="f">
                     <v:textbox>
                       <w:txbxContent>
                         <w:p>
@@ -10916,7 +9294,7 @@
                             <w:spacing w:line="380" w:lineRule="exact"/>
                             <w:jc w:val="center"/>
                             <w:rPr>
-                              <w:rFonts w:ascii="Microsoft YaHei" w:eastAsia="Microsoft YaHei" w:hAnsi="Microsoft YaHei"/>
+                              <w:rFonts w:ascii="苹方-简" w:eastAsia="苹方-简" w:hAnsi="苹方-简"/>
                               <w:color w:val="899BCA"/>
                               <w:sz w:val="28"/>
                               <w:szCs w:val="30"/>
@@ -10924,7 +9302,7 @@
                           </w:pPr>
                           <w:r>
                             <w:rPr>
-                              <w:rFonts w:ascii="Microsoft YaHei" w:eastAsia="Microsoft YaHei" w:hAnsi="Microsoft YaHei" w:hint="eastAsia"/>
+                              <w:rFonts w:ascii="苹方-简" w:eastAsia="苹方-简" w:hAnsi="苹方-简" w:hint="eastAsia"/>
                               <w:color w:val="899BCA"/>
                               <w:sz w:val="28"/>
                               <w:szCs w:val="30"/>
@@ -10935,7 +9313,7 @@
                       </w:txbxContent>
                     </v:textbox>
                   </v:rect>
-                  <v:shape id="KSO_Shape" o:spid="_x0000_s1051" style="position:absolute;left:1102;top:542;width:2342;height:1989;visibility:visible;mso-wrap-style:square;v-text-anchor:middle" coordsize="2276475,1936751" o:gfxdata="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" path="m872202,1555750r6988,l1397284,1555750r6988,l1410943,1557024r6671,955l1423649,1560208r6353,2229l1435403,1565303r5082,2865l1445567,1571989r4448,4139l1453509,1580268r3812,4458l1460180,1589502r2223,5413l1463674,1600009r1270,5732l1465262,1611472r-318,5731l1463674,1622935r-1271,5094l1460180,1633124r-2859,5094l1453509,1642358r-3494,4457l1445567,1650955r-5082,3502l1435403,1657641r-5401,2866l1423649,1662736r-6035,1592l1410943,1665920r-6671,955l1397284,1666875r-518094,l872202,1666875r-6671,-955l858860,1664328r-6353,-1592l846790,1660507r-5401,-2866l835989,1654139r-4765,-3184l826777,1646815r-4129,-4457l819471,1637900r-2859,-4776l814389,1628029r-1906,-5094l811530,1617203r-318,-5731l811530,1605741r953,-5732l814389,1594915r2223,-5095l819471,1584726r3177,-4458l826777,1576128r4447,-4139l835989,1568168r5400,-2865l846790,1562437r5717,-2229l858860,1558298r6671,-1274l872202,1555750xm984211,1325563r308052,l1297339,1325880r5076,633l1307174,1327779r4441,1582l1315740,1331260r4124,2532l1323671,1336640r3490,3481l1330333,1343286r2538,4114l1335409,1351198r2221,4431l1339216,1360059r1269,4748l1341437,1369870r,5064l1341437,1379681r-952,5064l1339216,1389492r-1586,4431l1335409,1398037r-2538,4114l1330016,1405632r-2855,3798l1323671,1412595r-3807,2848l1315740,1417659r-4125,2215l1306857,1421773r-4442,949l1297339,1423672r-5076,316l984211,1423988r-4758,-316l974377,1422722r-4759,-949l965176,1419874r-4441,-2215l956928,1415443r-4125,-2848l949631,1409430r-3490,-3798l943286,1402151r-2221,-4114l938844,1393923r-1586,-4431l935989,1384745r-634,-5064l935037,1374934r318,-5064l935989,1364807r1269,-4748l938844,1355629r1904,-4431l943286,1347400r2855,-4114l949631,1340121r3172,-3481l956928,1333792r3807,-2532l965176,1329361r4442,-1582l974377,1326513r5076,-633l984211,1325563xm369286,1074738r518411,l894368,1075056r6988,952l908027,1077278r6036,1905l920098,1081406r5718,2857l930898,1087438r4765,3493l940110,1094741r4130,4445l947416,1103948r2859,4763l952499,1113791r1906,5080l955358,1124903r317,5398l955358,1136016r-953,5397l952499,1147128r-2224,5080l947416,1156971r-3176,4127l940110,1165543r-4447,4128l930898,1173163r-5082,3493l920098,1179196r-6035,2540l908027,1183323r-6671,1270l894368,1185546r-6671,317l369286,1185863r-6671,-317l355944,1184593r-6671,-1270l343238,1181736r-6035,-2540l331485,1176656r-5083,-3493l321637,1169671r-4447,-4128l313378,1161098r-3494,-4127l307025,1152208r-2223,-5080l302896,1141413r-953,-5397l301625,1130301r318,-5398l302896,1119188r1906,-5397l307025,1108711r2859,-4763l313378,1099186r3812,-4445l321637,1091248r4765,-3810l331485,1084263r5718,-2857l343238,1079183r6035,-1905l355944,1076008r6671,-952l369286,1074738xm1261435,965200r3189,l1267814,965200r3508,638l1275149,967114r3828,1276l1282804,969984r7973,3827l1298113,978277r6378,4465l1308637,986250r4147,4465l1317249,997094r4146,7335l1325222,1012403r1595,4146l1328092,1020057r1276,4146l1330006,1027711r319,3190l1330006,1034090r-638,1914l1327774,1038236r-98870,61236l1226990,1101066r-1594,1276l1223163,1103618r-2233,957l1219017,1105213r-2233,637l1212000,1106488r-4146,-638l1205622,1105213r-2233,-638l1201475,1103618r-2232,-1276l1197329,1101066r-1594,-1594l1194140,1097558r-1276,-1595l1191588,1093731r-956,-1914l1189356,1087352r-319,-4465l1189356,1078741r1276,-4465l1191588,1072043r1276,-1913l1194140,1068535r1595,-1914l1257289,967433r1595,-1595l1261435,965200xm346041,844550r4758,l658851,844550r5076,l669003,845185r4759,1588l678204,848043r4441,2222l686452,852805r3807,2540l693749,858838r3490,3492l699777,865823r2538,4127l704218,874395r1586,4763l707391,883920r634,4763l708025,893763r,5080l707391,903605r-1587,4763l704218,912495r-1903,4445l699777,921068r-2538,3810l693749,928370r-3490,3175l686452,934403r-3807,2540l678204,938848r-4442,1905l669003,941705r-5076,953l658851,942975r-308052,l346041,942658r-5076,-953l336206,940753r-4442,-1905l327323,936943r-3807,-2540l319391,931545r-3172,-3175l312729,924878r-2855,-3810l307653,916940r-2221,-4445l303846,908368r-1269,-4763l301943,898843r-318,-5080l301943,888683r634,-4763l303846,879158r1586,-4763l307336,869950r2538,-4127l312729,862330r3490,-3492l319391,855345r4125,-2540l327323,850265r4441,-2222l336206,846773r4759,-1588l346041,844550xm344144,590550r616638,l966812,591185r6347,953l978871,593725r5713,1905l990296,598488r5078,2857l1000135,604838r4125,4127l1008386,613410r3174,4445l1015051,623253r2539,5397l1019811,634048r1270,5715l1021715,646113r635,6032l1021715,658813r-634,5715l1019811,670878r-2221,5397l1015051,681673r-3491,5080l1008386,691515r-4126,4445l1000135,700088r-4761,3492l990296,706438r-5712,2540l978871,711200r-5712,1588l966812,713740r-6030,635l344144,714375r-6030,-635l331767,712788r-5713,-1588l320342,708978r-5396,-2540l309869,703580r-4761,-3492l300982,695960r-4125,-4445l293366,686753r-3174,-5080l287653,676275r-2221,-5397l284162,664528r-1269,-5715l282575,652145r318,-6032l284162,639763r1270,-5715l287653,628650r2539,-5397l293366,617855r3491,-4445l300982,608965r4126,-4127l309869,601345r5077,-2857l320342,595630r5712,-1905l331767,592138r6347,-953l344144,590550xm1750865,411163r3178,318l1757540,411798r3178,1270l1764214,414021r3496,952l1770889,416878r6674,4128l1784555,425768r6357,5398l1797904,437198r14303,14288l1827145,466408r9535,9843l1851935,491173r13985,14288l1872277,512446r5403,6985l1882447,525781r4132,6985l1888486,536258r953,3175l1891029,542608r635,3493l1891982,549593r318,3175l1892300,556261r-636,3492l1891029,562928r-1272,3810l1888486,570231r-2225,3810l1884036,577533r-2860,3810l1877680,585153r-3496,3810l1476895,985838r-4132,4128l1468313,993458r-4131,3175l1459732,999808r-4450,2540l1450515,1004888r-4450,2223l1440980,1009016r-4768,1905l1431445,1012826r-5085,952l1421274,1015366r-4767,635l1411422,1016953r-5086,318l1401569,1017588r-5085,l1391716,1017271r-4767,-318l1382499,1015683r-4768,-635l1373282,1013461r-4450,-1270l1364700,1010286r-3814,-2223l1357072,1005523r-3496,-2540l1350080,1000126r-2860,-3493l1344359,993458r-2542,-4127l1339274,985521r-1907,-4445l1335778,976313r-9217,-9207l1322111,965518r-4132,-2222l1314165,961073r-3814,-2222l1307173,956311r-3178,-2858l1301134,950913r-2860,-2857l1295731,944563r-1907,-2857l1291599,938531r-1907,-3493l1288103,931546r-1271,-3175l1284607,921068r-1271,-7620l1282700,905511r318,-7938l1283971,889953r1589,-7937l1287785,874078r2861,-7937l1294142,858521r4767,-8573l1304313,841376r6038,-7620l1317026,826136,1714315,429261r4131,-3493l1721943,422276r4131,-2540l1729571,417196r3813,-1588l1736881,414021r3496,-1588l1743873,411798r3178,-317l1750865,411163xm198373,319088r1359410,l1453042,423822r-1137550,l305336,424140r-10157,634l285340,426361r-9840,1270l265979,429852r-9522,3174l247570,435882r-9205,3492l229478,443499r-8252,4444l212973,452703r-8252,5078l196786,463494r-7300,5713l182186,475554r-6983,6348l168855,488884r-6348,7300l156794,503483r-5396,7617l145685,519670r-4761,7934l136798,536490r-4126,8570l129498,554263r-3491,8887l123468,572671r-2222,9522l119659,592031r-1587,9839l117437,612026r,10156l117437,1633658r,10156l118072,1653970r1587,9838l121246,1673647r2222,9521l126007,1692689r3491,8887l132672,1710780r4126,8886l140924,1728235r4761,7935l151398,1744739r5396,7617l162507,1759656r6348,7299l175203,1773938r6983,6347l189486,1786633r7300,5712l204721,1798375r8252,5078l221226,1808214r8252,4126l238365,1816466r9205,3174l256457,1823131r9522,2539l275500,1827891r9840,1587l295179,1831065r10157,635l315492,1831700r1316879,l1642527,1831700r9840,-635l1662523,1829478r9522,-1587l1681885,1825670r9204,-2539l1700611,1819640r8570,-3174l1718385,1812340r8252,-4126l1735207,1803453r7935,-5078l1750760,1792345r7617,-5712l1765677,1780285r6983,-6347l1779325,1766955r6031,-6982l1791069,1752356r5713,-7617l1801861,1736805r4760,-8570l1810748,1719666r4126,-8886l1818683,1702211r3174,-9522l1824396,1683168r2221,-9521l1828522,1663808r952,-9838l1830109,1643814r317,-10156l1830426,1113162r,-339592l1947863,656458r,1081933l1947546,1748865r-635,9839l1945324,1768860r-1905,9203l1941198,1787902r-2539,9521l1935802,1806627r-3491,9204l1928184,1824400r-4443,8569l1918980,1841221r-5078,7935l1908188,1856773r-5713,7934l1896127,1871689r-6665,6982l1882797,1885336r-7300,6030l1868197,1897397r-7618,5395l1852327,1907870r-8253,4761l1835187,1917074r-8570,3808l1817413,1924691r-9204,3174l1799004,1930404r-9522,2221l1779643,1934530r-9840,952l1759647,1936434r-10474,317l198373,1936751r-10157,-317l178377,1935482r-9839,-952l158699,1932625r-9840,-2221l139655,1927865r-9522,-3174l121246,1920882r-8887,-3808l103789,1912631r-8252,-4761l87602,1902792r-7618,-5395l72049,1891366r-6982,-6030l58084,1878671r-6666,-6982l45388,1864707r-6031,-7934l33962,1849156r-5079,-7935l24122,1832969r-4443,-8569l15870,1815831r-3809,-9204l8887,1797423r-2539,-9521l4126,1778063r-1904,-9203l1270,1758704r-952,-9839l,1738391,,517448,318,507292r952,-9839l2222,487297r1904,-9521l6348,467937r2539,-9521l12061,449212r3809,-9204l19679,431439r4443,-8252l28883,414618r5079,-7934l39357,399067r6031,-7617l51418,384150r6666,-6982l65067,370503r6982,-6030l79984,358443r7618,-5396l95537,347969r8252,-4760l112359,338766r8887,-3809l130133,331149r9522,-2857l148859,325436r9840,-2222l168538,321310r9839,-952l188216,319723r10157,-635xm2076641,106363r5389,l2087102,106363r5072,316l2097246,107313r5072,950l2107390,109213r4755,1584l2117217,112064r4755,1901l2126727,116182r4755,2217l2136237,120933r4121,2851l2144796,126634r4120,3485l2153354,133603r3804,3484l2166351,146589r3487,4118l2173642,154825r3170,3801l2179665,163060r3170,4751l2185371,172246r1902,4751l2189492,181748r1902,4435l2192979,191567r1268,4435l2195515,201387r634,5067l2196783,211522r317,5068l2197100,221658r,5068l2196783,231794r-634,5068l2195515,241613r-1268,5068l2192979,251749r-1585,4751l2189492,261251r-2219,5068l2185371,270754r-2536,4751l2179665,279623r-2853,4434l2173642,288492r-3804,4117l2166351,296410,1970764,491843r-3487,3167l1963473,498178r-3487,2534l1956816,502612r-3487,1901l1950476,505463r-2853,317l1944771,506413r-2853,-633l1939382,505463r-2536,-950l1933993,502929r-2536,-1267l1928921,499445r-4755,-4751l1919094,489309r-5072,-6652l1903561,467770r-5706,-7918l1891515,451616r-6974,-7918l1877250,435779r-9193,-9502l1859815,418991r-7925,-6968l1843966,406005r-7925,-6018l1820825,389217r-6340,-4751l1808462,379398r-4438,-4751l1802122,372113r-1902,-2534l1798635,367045r-634,-2534l1797367,361660r-317,-2534l1797367,355959r317,-2851l1798635,349941r1585,-3168l1802439,343289r2536,-3167l1807828,336637r3804,-4117l2006902,137087r4121,-3484l2014827,130119r4438,-3485l2023703,123784r4438,-2851l2032896,118399r4121,-2217l2041772,113965r5071,-1901l2051598,110797r5072,-1584l2061425,108263r5072,-950l2071569,106679r5072,-316xm2213628,19050r5743,319l2225751,20007r5742,1595l2237236,23516r5742,2871l2248401,29258r5105,3829l2258291,37234r4466,4785l2266266,47123r3191,5424l2272009,58608r1914,5742l2275518,70412r957,5742l2276475,82216r,6061l2275518,94338r-1595,6062l2272009,106142r-2552,5423l2266266,117308r-3509,5104l2258291,126878r-17227,17227l2236598,148253r-3829,2552l2230855,151443r-1914,957l2227346,152400r-1595,l2224156,152081r-1276,-638l2220009,149848r-2553,-2553l2214904,143786r-2552,-3509l2209800,135811r-5742,-9571l2201186,121455r-3828,-5104l2193530,111246r-4466,-4785l2184278,101995r-4785,-3828l2174389,94657r-5104,-3190l2159714,85725r-4466,-2552l2151739,80620r-3510,-2552l2145677,75516r-1595,-2552l2143763,71369r-638,-1595l2143125,68179r638,-1595l2144082,64669r638,-1595l2147591,59246r3828,-4466l2168647,37234r5104,-4147l2178855,29258r5104,-2871l2189702,23516r5423,-1914l2201506,20007r5742,-638l2213628,19050xm1985550,r4136,l1993822,r3818,634l2001776,1903r3818,952l2009411,4759r3500,2221l2016411,9518r3181,2856l2022456,15229r2545,3808l2026910,22210r1909,4124l2030091,29824r1273,4125l2031682,37757r318,4124l2031682,46006r-636,3807l2030091,53938r-1272,3807l2026910,61553r-1909,3490l2022456,68533r-2864,3173l1637177,453081r-3182,2856l1630814,458158r-3818,2221l1623496,462283r-4136,1269l1615224,464186r-3817,952l1607271,465138r-4136,l1599317,464186r-4136,-634l1591681,462283r-3817,-1904l1584364,458158r-3500,-2221l1577683,453081r-2864,-3490l1572274,446418r-2227,-3490l1568138,439121r-954,-3807l1565911,431189r-636,-3808l1565275,423257r,-4125l1565911,415007r1273,-3490l1568138,407393r1909,-3491l1572274,400095r2545,-3173l1577683,393749,1960098,12374r2864,-2856l1966779,6980r3500,-2221l1974097,2855r3499,-952l1981732,634,1985550,xe" fillcolor="#899bca" stroked="f">
+                  <v:shape id="KSO_Shape" o:spid="_x0000_s1050" style="position:absolute;left:1102;top:542;width:2342;height:1989;visibility:visible;mso-wrap-style:square;v-text-anchor:middle" coordsize="2276475,1936751" o:gfxdata="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" path="m872202,1555750r6988,l1397284,1555750r6988,l1410943,1557024r6671,955l1423649,1560208r6353,2229l1435403,1565303r5082,2865l1445567,1571989r4448,4139l1453509,1580268r3812,4458l1460180,1589502r2223,5413l1463674,1600009r1270,5732l1465262,1611472r-318,5731l1463674,1622935r-1271,5094l1460180,1633124r-2859,5094l1453509,1642358r-3494,4457l1445567,1650955r-5082,3502l1435403,1657641r-5401,2866l1423649,1662736r-6035,1592l1410943,1665920r-6671,955l1397284,1666875r-518094,l872202,1666875r-6671,-955l858860,1664328r-6353,-1592l846790,1660507r-5401,-2866l835989,1654139r-4765,-3184l826777,1646815r-4129,-4457l819471,1637900r-2859,-4776l814389,1628029r-1906,-5094l811530,1617203r-318,-5731l811530,1605741r953,-5732l814389,1594915r2223,-5095l819471,1584726r3177,-4458l826777,1576128r4447,-4139l835989,1568168r5400,-2865l846790,1562437r5717,-2229l858860,1558298r6671,-1274l872202,1555750xm984211,1325563r308052,l1297339,1325880r5076,633l1307174,1327779r4441,1582l1315740,1331260r4124,2532l1323671,1336640r3490,3481l1330333,1343286r2538,4114l1335409,1351198r2221,4431l1339216,1360059r1269,4748l1341437,1369870r,5064l1341437,1379681r-952,5064l1339216,1389492r-1586,4431l1335409,1398037r-2538,4114l1330016,1405632r-2855,3798l1323671,1412595r-3807,2848l1315740,1417659r-4125,2215l1306857,1421773r-4442,949l1297339,1423672r-5076,316l984211,1423988r-4758,-316l974377,1422722r-4759,-949l965176,1419874r-4441,-2215l956928,1415443r-4125,-2848l949631,1409430r-3490,-3798l943286,1402151r-2221,-4114l938844,1393923r-1586,-4431l935989,1384745r-634,-5064l935037,1374934r318,-5064l935989,1364807r1269,-4748l938844,1355629r1904,-4431l943286,1347400r2855,-4114l949631,1340121r3172,-3481l956928,1333792r3807,-2532l965176,1329361r4442,-1582l974377,1326513r5076,-633l984211,1325563xm369286,1074738r518411,l894368,1075056r6988,952l908027,1077278r6036,1905l920098,1081406r5718,2857l930898,1087438r4765,3493l940110,1094741r4130,4445l947416,1103948r2859,4763l952499,1113791r1906,5080l955358,1124903r317,5398l955358,1136016r-953,5397l952499,1147128r-2224,5080l947416,1156971r-3176,4127l940110,1165543r-4447,4128l930898,1173163r-5082,3493l920098,1179196r-6035,2540l908027,1183323r-6671,1270l894368,1185546r-6671,317l369286,1185863r-6671,-317l355944,1184593r-6671,-1270l343238,1181736r-6035,-2540l331485,1176656r-5083,-3493l321637,1169671r-4447,-4128l313378,1161098r-3494,-4127l307025,1152208r-2223,-5080l302896,1141413r-953,-5397l301625,1130301r318,-5398l302896,1119188r1906,-5397l307025,1108711r2859,-4763l313378,1099186r3812,-4445l321637,1091248r4765,-3810l331485,1084263r5718,-2857l343238,1079183r6035,-1905l355944,1076008r6671,-952l369286,1074738xm1261435,965200r3189,l1267814,965200r3508,638l1275149,967114r3828,1276l1282804,969984r7973,3827l1298113,978277r6378,4465l1308637,986250r4147,4465l1317249,997094r4146,7335l1325222,1012403r1595,4146l1328092,1020057r1276,4146l1330006,1027711r319,3190l1330006,1034090r-638,1914l1327774,1038236r-98870,61236l1226990,1101066r-1594,1276l1223163,1103618r-2233,957l1219017,1105213r-2233,637l1212000,1106488r-4146,-638l1205622,1105213r-2233,-638l1201475,1103618r-2232,-1276l1197329,1101066r-1594,-1594l1194140,1097558r-1276,-1595l1191588,1093731r-956,-1914l1189356,1087352r-319,-4465l1189356,1078741r1276,-4465l1191588,1072043r1276,-1913l1194140,1068535r1595,-1914l1257289,967433r1595,-1595l1261435,965200xm346041,844550r4758,l658851,844550r5076,l669003,845185r4759,1588l678204,848043r4441,2222l686452,852805r3807,2540l693749,858838r3490,3492l699777,865823r2538,4127l704218,874395r1586,4763l707391,883920r634,4763l708025,893763r,5080l707391,903605r-1587,4763l704218,912495r-1903,4445l699777,921068r-2538,3810l693749,928370r-3490,3175l686452,934403r-3807,2540l678204,938848r-4442,1905l669003,941705r-5076,953l658851,942975r-308052,l346041,942658r-5076,-953l336206,940753r-4442,-1905l327323,936943r-3807,-2540l319391,931545r-3172,-3175l312729,924878r-2855,-3810l307653,916940r-2221,-4445l303846,908368r-1269,-4763l301943,898843r-318,-5080l301943,888683r634,-4763l303846,879158r1586,-4763l307336,869950r2538,-4127l312729,862330r3490,-3492l319391,855345r4125,-2540l327323,850265r4441,-2222l336206,846773r4759,-1588l346041,844550xm344144,590550r616638,l966812,591185r6347,953l978871,593725r5713,1905l990296,598488r5078,2857l1000135,604838r4125,4127l1008386,613410r3174,4445l1015051,623253r2539,5397l1019811,634048r1270,5715l1021715,646113r635,6032l1021715,658813r-634,5715l1019811,670878r-2221,5397l1015051,681673r-3491,5080l1008386,691515r-4126,4445l1000135,700088r-4761,3492l990296,706438r-5712,2540l978871,711200r-5712,1588l966812,713740r-6030,635l344144,714375r-6030,-635l331767,712788r-5713,-1588l320342,708978r-5396,-2540l309869,703580r-4761,-3492l300982,695960r-4125,-4445l293366,686753r-3174,-5080l287653,676275r-2221,-5397l284162,664528r-1269,-5715l282575,652145r318,-6032l284162,639763r1270,-5715l287653,628650r2539,-5397l293366,617855r3491,-4445l300982,608965r4126,-4127l309869,601345r5077,-2857l320342,595630r5712,-1905l331767,592138r6347,-953l344144,590550xm1750865,411163r3178,318l1757540,411798r3178,1270l1764214,414021r3496,952l1770889,416878r6674,4128l1784555,425768r6357,5398l1797904,437198r14303,14288l1827145,466408r9535,9843l1851935,491173r13985,14288l1872277,512446r5403,6985l1882447,525781r4132,6985l1888486,536258r953,3175l1891029,542608r635,3493l1891982,549593r318,3175l1892300,556261r-636,3492l1891029,562928r-1272,3810l1888486,570231r-2225,3810l1884036,577533r-2860,3810l1877680,585153r-3496,3810l1476895,985838r-4132,4128l1468313,993458r-4131,3175l1459732,999808r-4450,2540l1450515,1004888r-4450,2223l1440980,1009016r-4768,1905l1431445,1012826r-5085,952l1421274,1015366r-4767,635l1411422,1016953r-5086,318l1401569,1017588r-5085,l1391716,1017271r-4767,-318l1382499,1015683r-4768,-635l1373282,1013461r-4450,-1270l1364700,1010286r-3814,-2223l1357072,1005523r-3496,-2540l1350080,1000126r-2860,-3493l1344359,993458r-2542,-4127l1339274,985521r-1907,-4445l1335778,976313r-9217,-9207l1322111,965518r-4132,-2222l1314165,961073r-3814,-2222l1307173,956311r-3178,-2858l1301134,950913r-2860,-2857l1295731,944563r-1907,-2857l1291599,938531r-1907,-3493l1288103,931546r-1271,-3175l1284607,921068r-1271,-7620l1282700,905511r318,-7938l1283971,889953r1589,-7937l1287785,874078r2861,-7937l1294142,858521r4767,-8573l1304313,841376r6038,-7620l1317026,826136,1714315,429261r4131,-3493l1721943,422276r4131,-2540l1729571,417196r3813,-1588l1736881,414021r3496,-1588l1743873,411798r3178,-317l1750865,411163xm198373,319088r1359410,l1453042,423822r-1137550,l305336,424140r-10157,634l285340,426361r-9840,1270l265979,429852r-9522,3174l247570,435882r-9205,3492l229478,443499r-8252,4444l212973,452703r-8252,5078l196786,463494r-7300,5713l182186,475554r-6983,6348l168855,488884r-6348,7300l156794,503483r-5396,7617l145685,519670r-4761,7934l136798,536490r-4126,8570l129498,554263r-3491,8887l123468,572671r-2222,9522l119659,592031r-1587,9839l117437,612026r,10156l117437,1633658r,10156l118072,1653970r1587,9838l121246,1673647r2222,9521l126007,1692689r3491,8887l132672,1710780r4126,8886l140924,1728235r4761,7935l151398,1744739r5396,7617l162507,1759656r6348,7299l175203,1773938r6983,6347l189486,1786633r7300,5712l204721,1798375r8252,5078l221226,1808214r8252,4126l238365,1816466r9205,3174l256457,1823131r9522,2539l275500,1827891r9840,1587l295179,1831065r10157,635l315492,1831700r1316879,l1642527,1831700r9840,-635l1662523,1829478r9522,-1587l1681885,1825670r9204,-2539l1700611,1819640r8570,-3174l1718385,1812340r8252,-4126l1735207,1803453r7935,-5078l1750760,1792345r7617,-5712l1765677,1780285r6983,-6347l1779325,1766955r6031,-6982l1791069,1752356r5713,-7617l1801861,1736805r4760,-8570l1810748,1719666r4126,-8886l1818683,1702211r3174,-9522l1824396,1683168r2221,-9521l1828522,1663808r952,-9838l1830109,1643814r317,-10156l1830426,1113162r,-339592l1947863,656458r,1081933l1947546,1748865r-635,9839l1945324,1768860r-1905,9203l1941198,1787902r-2539,9521l1935802,1806627r-3491,9204l1928184,1824400r-4443,8569l1918980,1841221r-5078,7935l1908188,1856773r-5713,7934l1896127,1871689r-6665,6982l1882797,1885336r-7300,6030l1868197,1897397r-7618,5395l1852327,1907870r-8253,4761l1835187,1917074r-8570,3808l1817413,1924691r-9204,3174l1799004,1930404r-9522,2221l1779643,1934530r-9840,952l1759647,1936434r-10474,317l198373,1936751r-10157,-317l178377,1935482r-9839,-952l158699,1932625r-9840,-2221l139655,1927865r-9522,-3174l121246,1920882r-8887,-3808l103789,1912631r-8252,-4761l87602,1902792r-7618,-5395l72049,1891366r-6982,-6030l58084,1878671r-6666,-6982l45388,1864707r-6031,-7934l33962,1849156r-5079,-7935l24122,1832969r-4443,-8569l15870,1815831r-3809,-9204l8887,1797423r-2539,-9521l4126,1778063r-1904,-9203l1270,1758704r-952,-9839l,1738391,,517448,318,507292r952,-9839l2222,487297r1904,-9521l6348,467937r2539,-9521l12061,449212r3809,-9204l19679,431439r4443,-8252l28883,414618r5079,-7934l39357,399067r6031,-7617l51418,384150r6666,-6982l65067,370503r6982,-6030l79984,358443r7618,-5396l95537,347969r8252,-4760l112359,338766r8887,-3809l130133,331149r9522,-2857l148859,325436r9840,-2222l168538,321310r9839,-952l188216,319723r10157,-635xm2076641,106363r5389,l2087102,106363r5072,316l2097246,107313r5072,950l2107390,109213r4755,1584l2117217,112064r4755,1901l2126727,116182r4755,2217l2136237,120933r4121,2851l2144796,126634r4120,3485l2153354,133603r3804,3484l2166351,146589r3487,4118l2173642,154825r3170,3801l2179665,163060r3170,4751l2185371,172246r1902,4751l2189492,181748r1902,4435l2192979,191567r1268,4435l2195515,201387r634,5067l2196783,211522r317,5068l2197100,221658r,5068l2196783,231794r-634,5068l2195515,241613r-1268,5068l2192979,251749r-1585,4751l2189492,261251r-2219,5068l2185371,270754r-2536,4751l2179665,279623r-2853,4434l2173642,288492r-3804,4117l2166351,296410,1970764,491843r-3487,3167l1963473,498178r-3487,2534l1956816,502612r-3487,1901l1950476,505463r-2853,317l1944771,506413r-2853,-633l1939382,505463r-2536,-950l1933993,502929r-2536,-1267l1928921,499445r-4755,-4751l1919094,489309r-5072,-6652l1903561,467770r-5706,-7918l1891515,451616r-6974,-7918l1877250,435779r-9193,-9502l1859815,418991r-7925,-6968l1843966,406005r-7925,-6018l1820825,389217r-6340,-4751l1808462,379398r-4438,-4751l1802122,372113r-1902,-2534l1798635,367045r-634,-2534l1797367,361660r-317,-2534l1797367,355959r317,-2851l1798635,349941r1585,-3168l1802439,343289r2536,-3167l1807828,336637r3804,-4117l2006902,137087r4121,-3484l2014827,130119r4438,-3485l2023703,123784r4438,-2851l2032896,118399r4121,-2217l2041772,113965r5071,-1901l2051598,110797r5072,-1584l2061425,108263r5072,-950l2071569,106679r5072,-316xm2213628,19050r5743,319l2225751,20007r5742,1595l2237236,23516r5742,2871l2248401,29258r5105,3829l2258291,37234r4466,4785l2266266,47123r3191,5424l2272009,58608r1914,5742l2275518,70412r957,5742l2276475,82216r,6061l2275518,94338r-1595,6062l2272009,106142r-2552,5423l2266266,117308r-3509,5104l2258291,126878r-17227,17227l2236598,148253r-3829,2552l2230855,151443r-1914,957l2227346,152400r-1595,l2224156,152081r-1276,-638l2220009,149848r-2553,-2553l2214904,143786r-2552,-3509l2209800,135811r-5742,-9571l2201186,121455r-3828,-5104l2193530,111246r-4466,-4785l2184278,101995r-4785,-3828l2174389,94657r-5104,-3190l2159714,85725r-4466,-2552l2151739,80620r-3510,-2552l2145677,75516r-1595,-2552l2143763,71369r-638,-1595l2143125,68179r638,-1595l2144082,64669r638,-1595l2147591,59246r3828,-4466l2168647,37234r5104,-4147l2178855,29258r5104,-2871l2189702,23516r5423,-1914l2201506,20007r5742,-638l2213628,19050xm1985550,r4136,l1993822,r3818,634l2001776,1903r3818,952l2009411,4759r3500,2221l2016411,9518r3181,2856l2022456,15229r2545,3808l2026910,22210r1909,4124l2030091,29824r1273,4125l2031682,37757r318,4124l2031682,46006r-636,3807l2030091,53938r-1272,3807l2026910,61553r-1909,3490l2022456,68533r-2864,3173l1637177,453081r-3182,2856l1630814,458158r-3818,2221l1623496,462283r-4136,1269l1615224,464186r-3817,952l1607271,465138r-4136,l1599317,464186r-4136,-634l1591681,462283r-3817,-1904l1584364,458158r-3500,-2221l1577683,453081r-2864,-3490l1572274,446418r-2227,-3490l1568138,439121r-954,-3807l1565911,431189r-636,-3808l1565275,423257r,-4125l1565911,415007r1273,-3490l1568138,407393r1909,-3491l1572274,400095r2545,-3173l1577683,393749,1960098,12374r2864,-2856l1966779,6980r3500,-2221l1974097,2855r3499,-952l1981732,634,1985550,xe" fillcolor="#899bca" stroked="f">
                     <v:path arrowok="t" o:connecttype="custom" o:connectlocs="125714,136469;123116,142565;71181,141390;71564,134965;113634,114515;114972,120031;83479,122068;80584,117178;31793,92273;82169,96062;78176,101596;26679,99333;28539,93091;111761,83991;105803,94397;102809,94232;29792,72510;60766,75481;58390,80606;26678,79080;27498,73437;86107,51929;87090,58962;27580,60870;24574,54437;151015,35328;161194,43996;162398,49285;123240,86958;117166,86549;112541,82105;110680,75727;149838,35410;20522,37723;11777,46061;10630,144511;17625,154402;142261,157209;153191,151705;157591,140260;165215,158081;155678,165520;10438,164920;1694,156637;546,40175;7542,30311;179690,9131;185721,11769;189133,18160;187413,24388;166753,43315;158757,34858;154990,29772;176633,9512;194813,3607;194428,10893;189759,10838;184568,6127;190033,1662;174672,2260;140405,39336;135584,38600;135831,33806" o:connectangles="0,0,0,0,0,0,0,0,0,0,0,0,0,0,0,0,0,0,0,0,0,0,0,0,0,0,0,0,0,0,0,0,0,0,0,0,0,0,0,0,0,0,0,0,0,0,0,0,0,0,0,0,0,0,0,0,0,0,0,0,0,0,0" textboxrect="0,0,2276475,1936751"/>
                   </v:shape>
                 </v:group>
@@ -10944,14 +9322,1240 @@
           </mc:Fallback>
         </mc:AlternateContent>
       </w:r>
+      <w:r>
+        <w:rPr>
+          <w:rFonts w:ascii="苹方-简" w:eastAsia="苹方-简" w:hAnsi="苹方-简"/>
+          <w:b/>
+          <w:noProof/>
+        </w:rPr>
+        <mc:AlternateContent>
+          <mc:Choice Requires="wps">
+            <w:drawing>
+              <wp:anchor distT="0" distB="0" distL="114300" distR="114300" simplePos="0" relativeHeight="252337152" behindDoc="0" locked="0" layoutInCell="1" allowOverlap="1" wp14:anchorId="3F3E7305" wp14:editId="6FB4A309">
+                <wp:simplePos x="0" y="0"/>
+                <wp:positionH relativeFrom="column">
+                  <wp:posOffset>-304800</wp:posOffset>
+                </wp:positionH>
+                <wp:positionV relativeFrom="paragraph">
+                  <wp:posOffset>76200</wp:posOffset>
+                </wp:positionV>
+                <wp:extent cx="6083935" cy="2499360"/>
+                <wp:effectExtent l="0" t="0" r="0" b="0"/>
+                <wp:wrapNone/>
+                <wp:docPr id="25" name="Text Box 25"/>
+                <wp:cNvGraphicFramePr/>
+                <a:graphic xmlns:a="http://schemas.openxmlformats.org/drawingml/2006/main">
+                  <a:graphicData uri="http://schemas.microsoft.com/office/word/2010/wordprocessingShape">
+                    <wps:wsp>
+                      <wps:cNvSpPr txBox="1"/>
+                      <wps:spPr>
+                        <a:xfrm>
+                          <a:off x="0" y="0"/>
+                          <a:ext cx="6083935" cy="2499360"/>
+                        </a:xfrm>
+                        <a:prstGeom prst="rect">
+                          <a:avLst/>
+                        </a:prstGeom>
+                        <a:noFill/>
+                        <a:ln>
+                          <a:noFill/>
+                        </a:ln>
+                      </wps:spPr>
+                      <wps:style>
+                        <a:lnRef idx="0">
+                          <a:scrgbClr r="0" g="0" b="0"/>
+                        </a:lnRef>
+                        <a:fillRef idx="0">
+                          <a:scrgbClr r="0" g="0" b="0"/>
+                        </a:fillRef>
+                        <a:effectRef idx="0">
+                          <a:scrgbClr r="0" g="0" b="0"/>
+                        </a:effectRef>
+                        <a:fontRef idx="minor">
+                          <a:schemeClr val="dk1"/>
+                        </a:fontRef>
+                      </wps:style>
+                      <wps:txbx>
+                        <w:txbxContent>
+                          <w:p>
+                            <w:pPr>
+                              <w:snapToGrid w:val="0"/>
+                              <w:spacing w:line="276" w:lineRule="auto"/>
+                              <w:rPr>
+                                <w:rFonts w:ascii="苹方-简" w:eastAsia="苹方-简" w:hAnsi="苹方-简"/>
+                                <w:bCs/>
+                                <w:color w:val="899BCA"/>
+                                <w:kern w:val="24"/>
+                                <w:sz w:val="22"/>
+                                <w:szCs w:val="20"/>
+                              </w:rPr>
+                            </w:pPr>
+                            <w:r>
+                              <w:rPr>
+                                <w:rFonts w:ascii="苹方-简" w:eastAsia="苹方-简" w:hAnsi="苹方-简" w:hint="eastAsia"/>
+                                <w:bCs/>
+                                <w:color w:val="899BCA"/>
+                                <w:kern w:val="24"/>
+                                <w:sz w:val="22"/>
+                                <w:szCs w:val="20"/>
+                              </w:rPr>
+                              <w:t xml:space="preserve">专 业 技 能 </w:t>
+                            </w:r>
+                          </w:p>
+                          <w:p>
+                            <w:pPr>
+                              <w:snapToGrid w:val="0"/>
+                              <w:spacing w:line="276" w:lineRule="auto"/>
+                              <w:ind w:firstLineChars="50" w:firstLine="110"/>
+                              <w:rPr>
+                                <w:rFonts w:ascii="苹方-简" w:eastAsia="苹方-简" w:hAnsi="苹方-简"/>
+                                <w:bCs/>
+                                <w:color w:val="000000" w:themeColor="text1"/>
+                                <w:kern w:val="24"/>
+                                <w:sz w:val="22"/>
+                                <w:szCs w:val="20"/>
+                              </w:rPr>
+                            </w:pPr>
+                            <w:r>
+                              <w:rPr>
+                                <w:rFonts w:ascii="苹方-简" w:eastAsia="苹方-简" w:hAnsi="苹方-简" w:hint="eastAsia"/>
+                                <w:bCs/>
+                                <w:color w:val="000000" w:themeColor="text1"/>
+                                <w:kern w:val="24"/>
+                                <w:sz w:val="22"/>
+                                <w:szCs w:val="20"/>
+                              </w:rPr>
+                              <w:t>熟悉</w:t>
+                            </w:r>
+                            <w:r>
+                              <w:rPr>
+                                <w:rFonts w:ascii="苹方-简" w:eastAsia="苹方-简" w:hAnsi="苹方-简"/>
+                                <w:bCs/>
+                                <w:color w:val="000000" w:themeColor="text1"/>
+                                <w:kern w:val="24"/>
+                                <w:sz w:val="22"/>
+                                <w:szCs w:val="20"/>
+                              </w:rPr>
+                              <w:t>SQL Server</w:t>
+                            </w:r>
+                            <w:r>
+                              <w:rPr>
+                                <w:rFonts w:ascii="苹方-简" w:eastAsia="苹方-简" w:hAnsi="苹方-简" w:hint="eastAsia"/>
+                                <w:bCs/>
+                                <w:color w:val="000000" w:themeColor="text1"/>
+                                <w:kern w:val="24"/>
+                                <w:sz w:val="22"/>
+                                <w:szCs w:val="20"/>
+                              </w:rPr>
+                              <w:t>、</w:t>
+                            </w:r>
+                            <w:r>
+                              <w:rPr>
+                                <w:rFonts w:ascii="苹方-简" w:eastAsia="苹方-简" w:hAnsi="苹方-简"/>
+                                <w:bCs/>
+                                <w:color w:val="000000" w:themeColor="text1"/>
+                                <w:kern w:val="24"/>
+                                <w:sz w:val="22"/>
+                                <w:szCs w:val="20"/>
+                              </w:rPr>
+                              <w:t>MySQL</w:t>
+                            </w:r>
+                            <w:r>
+                              <w:rPr>
+                                <w:rFonts w:ascii="苹方-简" w:eastAsia="苹方-简" w:hAnsi="苹方-简" w:hint="eastAsia"/>
+                                <w:bCs/>
+                                <w:color w:val="000000" w:themeColor="text1"/>
+                                <w:kern w:val="24"/>
+                                <w:sz w:val="22"/>
+                                <w:szCs w:val="20"/>
+                              </w:rPr>
+                              <w:t>、</w:t>
+                            </w:r>
+                            <w:r>
+                              <w:rPr>
+                                <w:rFonts w:ascii="苹方-简" w:eastAsia="苹方-简" w:hAnsi="苹方-简"/>
+                                <w:bCs/>
+                                <w:color w:val="000000" w:themeColor="text1"/>
+                                <w:kern w:val="24"/>
+                                <w:sz w:val="22"/>
+                                <w:szCs w:val="20"/>
+                              </w:rPr>
+                              <w:t>Oracle</w:t>
+                            </w:r>
+                            <w:r>
+                              <w:rPr>
+                                <w:rFonts w:ascii="苹方-简" w:eastAsia="苹方-简" w:hAnsi="苹方-简" w:hint="eastAsia"/>
+                                <w:bCs/>
+                                <w:color w:val="000000" w:themeColor="text1"/>
+                                <w:kern w:val="24"/>
+                                <w:sz w:val="22"/>
+                                <w:szCs w:val="20"/>
+                              </w:rPr>
+                              <w:t>等数据库基本操作，了解数据库操作。</w:t>
+                            </w:r>
+                          </w:p>
+                          <w:p>
+                            <w:pPr>
+                              <w:snapToGrid w:val="0"/>
+                              <w:spacing w:line="276" w:lineRule="auto"/>
+                              <w:ind w:firstLineChars="50" w:firstLine="110"/>
+                              <w:rPr>
+                                <w:rFonts w:ascii="苹方-简" w:eastAsia="苹方-简" w:hAnsi="苹方-简"/>
+                                <w:bCs/>
+                                <w:color w:val="000000" w:themeColor="text1"/>
+                                <w:kern w:val="24"/>
+                                <w:sz w:val="22"/>
+                                <w:szCs w:val="20"/>
+                              </w:rPr>
+                            </w:pPr>
+                            <w:r>
+                              <w:rPr>
+                                <w:rFonts w:ascii="苹方-简" w:eastAsia="苹方-简" w:hAnsi="苹方-简" w:hint="eastAsia"/>
+                                <w:bCs/>
+                                <w:color w:val="000000" w:themeColor="text1"/>
+                                <w:kern w:val="24"/>
+                                <w:sz w:val="22"/>
+                                <w:szCs w:val="20"/>
+                              </w:rPr>
+                              <w:t>熟悉</w:t>
+                            </w:r>
+                            <w:r>
+                              <w:rPr>
+                                <w:rFonts w:ascii="苹方-简" w:eastAsia="苹方-简" w:hAnsi="苹方-简"/>
+                                <w:bCs/>
+                                <w:color w:val="000000" w:themeColor="text1"/>
+                                <w:kern w:val="24"/>
+                                <w:sz w:val="22"/>
+                                <w:szCs w:val="20"/>
+                              </w:rPr>
+                              <w:t>Linux</w:t>
+                            </w:r>
+                            <w:r>
+                              <w:rPr>
+                                <w:rFonts w:ascii="苹方-简" w:eastAsia="苹方-简" w:hAnsi="苹方-简" w:hint="eastAsia"/>
+                                <w:bCs/>
+                                <w:color w:val="000000" w:themeColor="text1"/>
+                                <w:kern w:val="24"/>
+                                <w:sz w:val="22"/>
+                                <w:szCs w:val="20"/>
+                              </w:rPr>
+                              <w:t>系统基本操作，熟悉</w:t>
+                            </w:r>
+                            <w:r>
+                              <w:rPr>
+                                <w:rFonts w:ascii="苹方-简" w:eastAsia="苹方-简" w:hAnsi="苹方-简"/>
+                                <w:bCs/>
+                                <w:color w:val="000000" w:themeColor="text1"/>
+                                <w:kern w:val="24"/>
+                                <w:sz w:val="22"/>
+                                <w:szCs w:val="20"/>
+                              </w:rPr>
+                              <w:t>C</w:t>
+                            </w:r>
+                            <w:r>
+                              <w:rPr>
+                                <w:rFonts w:ascii="苹方-简" w:eastAsia="苹方-简" w:hAnsi="苹方-简" w:hint="eastAsia"/>
+                                <w:bCs/>
+                                <w:color w:val="000000" w:themeColor="text1"/>
+                                <w:kern w:val="24"/>
+                                <w:sz w:val="22"/>
+                                <w:szCs w:val="20"/>
+                              </w:rPr>
+                              <w:t>、Python、</w:t>
+                            </w:r>
+                            <w:r>
+                              <w:rPr>
+                                <w:rFonts w:ascii="苹方-简" w:eastAsia="苹方-简" w:hAnsi="苹方-简"/>
+                                <w:bCs/>
+                                <w:color w:val="000000" w:themeColor="text1"/>
+                                <w:kern w:val="24"/>
+                                <w:sz w:val="22"/>
+                                <w:szCs w:val="20"/>
+                              </w:rPr>
+                              <w:t>Java</w:t>
+                            </w:r>
+                            <w:r>
+                              <w:rPr>
+                                <w:rFonts w:ascii="苹方-简" w:eastAsia="苹方-简" w:hAnsi="苹方-简" w:hint="eastAsia"/>
+                                <w:bCs/>
+                                <w:color w:val="000000" w:themeColor="text1"/>
+                                <w:kern w:val="24"/>
+                                <w:sz w:val="22"/>
+                                <w:szCs w:val="20"/>
+                              </w:rPr>
+                              <w:t>等编程语言。</w:t>
+                            </w:r>
+                          </w:p>
+                          <w:p>
+                            <w:pPr>
+                              <w:snapToGrid w:val="0"/>
+                              <w:spacing w:line="276" w:lineRule="auto"/>
+                              <w:rPr>
+                                <w:rFonts w:ascii="苹方-简" w:eastAsia="苹方-简" w:hAnsi="苹方-简"/>
+                                <w:bCs/>
+                                <w:color w:val="000000" w:themeColor="text1"/>
+                                <w:kern w:val="24"/>
+                                <w:sz w:val="22"/>
+                                <w:szCs w:val="20"/>
+                              </w:rPr>
+                            </w:pPr>
+                            <w:r>
+                              <w:rPr>
+                                <w:rFonts w:ascii="苹方-简" w:eastAsia="苹方-简" w:hAnsi="苹方-简" w:hint="eastAsia"/>
+                                <w:bCs/>
+                                <w:color w:val="000000" w:themeColor="text1"/>
+                                <w:kern w:val="24"/>
+                                <w:sz w:val="22"/>
+                                <w:szCs w:val="20"/>
+                              </w:rPr>
+                              <w:t xml:space="preserve"> 熟悉</w:t>
+                            </w:r>
+                            <w:r>
+                              <w:rPr>
+                                <w:rFonts w:ascii="苹方-简" w:eastAsia="苹方-简" w:hAnsi="苹方-简"/>
+                                <w:bCs/>
+                                <w:color w:val="000000" w:themeColor="text1"/>
+                                <w:kern w:val="24"/>
+                                <w:sz w:val="22"/>
+                                <w:szCs w:val="20"/>
+                              </w:rPr>
+                              <w:t>Java</w:t>
+                            </w:r>
+                            <w:r>
+                              <w:rPr>
+                                <w:rFonts w:ascii="苹方-简" w:eastAsia="苹方-简" w:hAnsi="苹方-简" w:hint="eastAsia"/>
+                                <w:bCs/>
+                                <w:color w:val="000000" w:themeColor="text1"/>
+                                <w:kern w:val="24"/>
+                                <w:sz w:val="22"/>
+                                <w:szCs w:val="20"/>
+                              </w:rPr>
+                              <w:t>、</w:t>
+                            </w:r>
+                            <w:r>
+                              <w:rPr>
+                                <w:rFonts w:ascii="苹方-简" w:eastAsia="苹方-简" w:hAnsi="苹方-简"/>
+                                <w:bCs/>
+                                <w:color w:val="000000" w:themeColor="text1"/>
+                                <w:kern w:val="24"/>
+                                <w:sz w:val="22"/>
+                                <w:szCs w:val="20"/>
+                              </w:rPr>
+                              <w:t xml:space="preserve">JSP/Servlet </w:t>
+                            </w:r>
+                          </w:p>
+                          <w:p>
+                            <w:pPr>
+                              <w:snapToGrid w:val="0"/>
+                              <w:spacing w:line="276" w:lineRule="auto"/>
+                              <w:rPr>
+                                <w:rFonts w:ascii="苹方-简" w:eastAsia="苹方-简" w:hAnsi="苹方-简"/>
+                                <w:bCs/>
+                                <w:color w:val="000000" w:themeColor="text1"/>
+                                <w:kern w:val="24"/>
+                                <w:sz w:val="22"/>
+                                <w:szCs w:val="20"/>
+                              </w:rPr>
+                            </w:pPr>
+                            <w:r>
+                              <w:rPr>
+                                <w:rFonts w:ascii="苹方-简" w:eastAsia="苹方-简" w:hAnsi="苹方-简"/>
+                                <w:bCs/>
+                                <w:color w:val="000000" w:themeColor="text1"/>
+                                <w:kern w:val="24"/>
+                                <w:sz w:val="22"/>
+                                <w:szCs w:val="20"/>
+                              </w:rPr>
+                              <w:t xml:space="preserve"> </w:t>
+                            </w:r>
+                            <w:r>
+                              <w:rPr>
+                                <w:rFonts w:ascii="苹方-简" w:eastAsia="苹方-简" w:hAnsi="苹方-简" w:hint="eastAsia"/>
+                                <w:bCs/>
+                                <w:color w:val="000000" w:themeColor="text1"/>
+                                <w:kern w:val="24"/>
+                                <w:sz w:val="22"/>
+                                <w:szCs w:val="20"/>
+                              </w:rPr>
+                              <w:t>熟悉</w:t>
+                            </w:r>
+                            <w:r>
+                              <w:rPr>
+                                <w:rFonts w:ascii="苹方-简" w:eastAsia="苹方-简" w:hAnsi="苹方-简"/>
+                                <w:bCs/>
+                                <w:color w:val="000000" w:themeColor="text1"/>
+                                <w:kern w:val="24"/>
+                                <w:sz w:val="22"/>
+                                <w:szCs w:val="20"/>
+                              </w:rPr>
+                              <w:t>HTML</w:t>
+                            </w:r>
+                            <w:r>
+                              <w:rPr>
+                                <w:rFonts w:ascii="苹方-简" w:eastAsia="苹方-简" w:hAnsi="苹方-简" w:hint="eastAsia"/>
+                                <w:bCs/>
+                                <w:color w:val="000000" w:themeColor="text1"/>
+                                <w:kern w:val="24"/>
+                                <w:sz w:val="22"/>
+                                <w:szCs w:val="20"/>
+                              </w:rPr>
+                              <w:t>、</w:t>
+                            </w:r>
+                            <w:r>
+                              <w:rPr>
+                                <w:rFonts w:ascii="苹方-简" w:eastAsia="苹方-简" w:hAnsi="苹方-简"/>
+                                <w:bCs/>
+                                <w:color w:val="000000" w:themeColor="text1"/>
+                                <w:kern w:val="24"/>
+                                <w:sz w:val="22"/>
+                                <w:szCs w:val="20"/>
+                              </w:rPr>
+                              <w:t>JavaScript</w:t>
+                            </w:r>
+                            <w:r>
+                              <w:rPr>
+                                <w:rFonts w:ascii="苹方-简" w:eastAsia="苹方-简" w:hAnsi="苹方-简" w:hint="eastAsia"/>
+                                <w:bCs/>
+                                <w:color w:val="000000" w:themeColor="text1"/>
+                                <w:kern w:val="24"/>
+                                <w:sz w:val="22"/>
+                                <w:szCs w:val="20"/>
+                              </w:rPr>
+                              <w:t>、</w:t>
+                            </w:r>
+                            <w:r>
+                              <w:rPr>
+                                <w:rFonts w:ascii="苹方-简" w:eastAsia="苹方-简" w:hAnsi="苹方-简"/>
+                                <w:bCs/>
+                                <w:color w:val="000000" w:themeColor="text1"/>
+                                <w:kern w:val="24"/>
+                                <w:sz w:val="22"/>
+                                <w:szCs w:val="20"/>
+                              </w:rPr>
+                              <w:t>XML</w:t>
+                            </w:r>
+                            <w:r>
+                              <w:rPr>
+                                <w:rFonts w:ascii="苹方-简" w:eastAsia="苹方-简" w:hAnsi="苹方-简" w:hint="eastAsia"/>
+                                <w:bCs/>
+                                <w:color w:val="000000" w:themeColor="text1"/>
+                                <w:kern w:val="24"/>
+                                <w:sz w:val="22"/>
+                                <w:szCs w:val="20"/>
+                              </w:rPr>
+                              <w:t>、</w:t>
+                            </w:r>
+                            <w:r>
+                              <w:rPr>
+                                <w:rFonts w:ascii="苹方-简" w:eastAsia="苹方-简" w:hAnsi="苹方-简"/>
+                                <w:bCs/>
+                                <w:color w:val="000000" w:themeColor="text1"/>
+                                <w:kern w:val="24"/>
+                                <w:sz w:val="22"/>
+                                <w:szCs w:val="20"/>
+                              </w:rPr>
+                              <w:t xml:space="preserve">CSS; </w:t>
+                            </w:r>
+                          </w:p>
+                          <w:p>
+                            <w:pPr>
+                              <w:snapToGrid w:val="0"/>
+                              <w:spacing w:line="276" w:lineRule="auto"/>
+                              <w:ind w:firstLineChars="50" w:firstLine="110"/>
+                              <w:rPr>
+                                <w:rFonts w:ascii="苹方-简" w:eastAsia="苹方-简" w:hAnsi="苹方-简"/>
+                                <w:bCs/>
+                                <w:color w:val="000000" w:themeColor="text1"/>
+                                <w:kern w:val="24"/>
+                                <w:sz w:val="22"/>
+                                <w:szCs w:val="20"/>
+                              </w:rPr>
+                            </w:pPr>
+                            <w:r>
+                              <w:rPr>
+                                <w:rFonts w:ascii="苹方-简" w:eastAsia="苹方-简" w:hAnsi="苹方-简" w:hint="eastAsia"/>
+                                <w:bCs/>
+                                <w:color w:val="000000" w:themeColor="text1"/>
+                                <w:kern w:val="24"/>
+                                <w:sz w:val="22"/>
+                                <w:szCs w:val="20"/>
+                              </w:rPr>
+                              <w:t>能够以</w:t>
+                            </w:r>
+                            <w:r>
+                              <w:rPr>
+                                <w:rFonts w:ascii="苹方-简" w:eastAsia="苹方-简" w:hAnsi="苹方-简"/>
+                                <w:bCs/>
+                                <w:color w:val="000000" w:themeColor="text1"/>
+                                <w:kern w:val="24"/>
+                                <w:sz w:val="22"/>
+                                <w:szCs w:val="20"/>
+                              </w:rPr>
+                              <w:t>MySQL</w:t>
+                            </w:r>
+                            <w:r>
+                              <w:rPr>
+                                <w:rFonts w:ascii="苹方-简" w:eastAsia="苹方-简" w:hAnsi="苹方-简" w:hint="eastAsia"/>
+                                <w:bCs/>
+                                <w:color w:val="000000" w:themeColor="text1"/>
+                                <w:kern w:val="24"/>
+                                <w:sz w:val="22"/>
+                                <w:szCs w:val="20"/>
+                              </w:rPr>
+                              <w:t>/Tomcat/</w:t>
+                            </w:r>
+                            <w:r>
+                              <w:rPr>
+                                <w:rFonts w:ascii="苹方-简" w:eastAsia="苹方-简" w:hAnsi="苹方-简" w:hint="eastAsia"/>
+                                <w:bCs/>
+                                <w:color w:val="000000" w:themeColor="text1"/>
+                                <w:kern w:val="24"/>
+                                <w:sz w:val="22"/>
+                                <w:szCs w:val="20"/>
+                              </w:rPr>
+                              <w:t>IDEA</w:t>
+                            </w:r>
+                            <w:r>
+                              <w:rPr>
+                                <w:rFonts w:ascii="苹方-简" w:eastAsia="苹方-简" w:hAnsi="苹方-简" w:hint="eastAsia"/>
+                                <w:bCs/>
+                                <w:color w:val="000000" w:themeColor="text1"/>
+                                <w:kern w:val="24"/>
+                                <w:sz w:val="22"/>
+                                <w:szCs w:val="20"/>
+                              </w:rPr>
+                              <w:t>/搭配开发环境.</w:t>
+                            </w:r>
+                          </w:p>
+                          <w:p>
+                            <w:pPr>
+                              <w:snapToGrid w:val="0"/>
+                              <w:spacing w:line="276" w:lineRule="auto"/>
+                              <w:rPr>
+                                <w:rFonts w:ascii="苹方-简" w:eastAsia="苹方-简" w:hAnsi="苹方-简"/>
+                                <w:bCs/>
+                                <w:color w:val="000000" w:themeColor="text1"/>
+                                <w:kern w:val="24"/>
+                                <w:sz w:val="22"/>
+                                <w:szCs w:val="20"/>
+                              </w:rPr>
+                            </w:pPr>
+                            <w:r>
+                              <w:rPr>
+                                <w:rFonts w:ascii="苹方-简" w:eastAsia="苹方-简" w:hAnsi="苹方-简"/>
+                                <w:bCs/>
+                                <w:color w:val="000000" w:themeColor="text1"/>
+                                <w:kern w:val="24"/>
+                                <w:sz w:val="22"/>
+                                <w:szCs w:val="20"/>
+                              </w:rPr>
+                              <w:t xml:space="preserve"> </w:t>
+                            </w:r>
+                            <w:r>
+                              <w:rPr>
+                                <w:rFonts w:ascii="苹方-简" w:eastAsia="苹方-简" w:hAnsi="苹方-简" w:hint="eastAsia"/>
+                                <w:bCs/>
+                                <w:color w:val="000000" w:themeColor="text1"/>
+                                <w:kern w:val="24"/>
+                                <w:sz w:val="22"/>
+                                <w:szCs w:val="20"/>
+                              </w:rPr>
+                              <w:t>了解</w:t>
+                            </w:r>
+                            <w:r>
+                              <w:rPr>
+                                <w:rFonts w:ascii="苹方-简" w:eastAsia="苹方-简" w:hAnsi="苹方-简"/>
+                                <w:bCs/>
+                                <w:color w:val="000000" w:themeColor="text1"/>
+                                <w:kern w:val="24"/>
+                                <w:sz w:val="22"/>
+                                <w:szCs w:val="20"/>
+                              </w:rPr>
+                              <w:t>SSM</w:t>
+                            </w:r>
+                            <w:r>
+                              <w:rPr>
+                                <w:rFonts w:ascii="苹方-简" w:eastAsia="苹方-简" w:hAnsi="苹方-简" w:hint="eastAsia"/>
+                                <w:bCs/>
+                                <w:color w:val="000000" w:themeColor="text1"/>
+                                <w:kern w:val="24"/>
+                                <w:sz w:val="22"/>
+                                <w:szCs w:val="20"/>
+                              </w:rPr>
+                              <w:t>和</w:t>
+                            </w:r>
+                            <w:r>
+                              <w:rPr>
+                                <w:rFonts w:ascii="苹方-简" w:eastAsia="苹方-简" w:hAnsi="苹方-简"/>
+                                <w:bCs/>
+                                <w:color w:val="000000" w:themeColor="text1"/>
+                                <w:kern w:val="24"/>
+                                <w:sz w:val="22"/>
+                                <w:szCs w:val="20"/>
+                              </w:rPr>
+                              <w:t>UML</w:t>
+                            </w:r>
+                            <w:r>
+                              <w:rPr>
+                                <w:rFonts w:ascii="苹方-简" w:eastAsia="苹方-简" w:hAnsi="苹方-简" w:hint="eastAsia"/>
+                                <w:bCs/>
+                                <w:color w:val="000000" w:themeColor="text1"/>
+                                <w:kern w:val="24"/>
+                                <w:sz w:val="22"/>
+                                <w:szCs w:val="20"/>
+                              </w:rPr>
+                              <w:t>思想。</w:t>
+                            </w:r>
+                          </w:p>
+                          <w:p>
+                            <w:pPr>
+                              <w:snapToGrid w:val="0"/>
+                              <w:spacing w:line="276" w:lineRule="auto"/>
+                              <w:ind w:firstLineChars="50" w:firstLine="110"/>
+                              <w:rPr>
+                                <w:rFonts w:ascii="苹方-简" w:eastAsia="苹方-简" w:hAnsi="苹方-简"/>
+                                <w:color w:val="000000" w:themeColor="text1"/>
+                                <w:kern w:val="24"/>
+                                <w:sz w:val="22"/>
+                                <w:szCs w:val="20"/>
+                              </w:rPr>
+                            </w:pPr>
+                            <w:r>
+                              <w:rPr>
+                                <w:rFonts w:ascii="苹方-简" w:eastAsia="苹方-简" w:hAnsi="苹方-简" w:hint="eastAsia"/>
+                                <w:color w:val="000000" w:themeColor="text1"/>
+                                <w:kern w:val="24"/>
+                                <w:sz w:val="22"/>
+                                <w:szCs w:val="20"/>
+                              </w:rPr>
+                              <w:t>熟练使用Microsoft office办公软件，</w:t>
+                            </w:r>
+                            <w:r>
+                              <w:rPr>
+                                <w:rFonts w:ascii="苹方-简" w:eastAsia="苹方-简" w:hAnsi="苹方-简"/>
+                                <w:color w:val="000000" w:themeColor="text1"/>
+                                <w:kern w:val="24"/>
+                                <w:sz w:val="22"/>
+                                <w:szCs w:val="20"/>
+                              </w:rPr>
+                              <w:t xml:space="preserve">word、Excel、PPT的各项操作 </w:t>
+                            </w:r>
+                          </w:p>
+                          <w:p>
+                            <w:pPr>
+                              <w:rPr>
+                                <w:rFonts w:ascii="苹方-简" w:eastAsia="苹方-简" w:hAnsi="苹方-简"/>
+                              </w:rPr>
+                            </w:pPr>
+                          </w:p>
+                        </w:txbxContent>
+                      </wps:txbx>
+                      <wps:bodyPr rot="0" spcFirstLastPara="0" vertOverflow="overflow" horzOverflow="overflow" vert="horz" wrap="square" lIns="91440" tIns="45720" rIns="91440" bIns="45720" numCol="1" spcCol="0" rtlCol="0" fromWordArt="0" anchor="t" anchorCtr="0" forceAA="0" compatLnSpc="1">
+                        <a:prstTxWarp prst="textNoShape">
+                          <a:avLst/>
+                        </a:prstTxWarp>
+                        <a:noAutofit/>
+                      </wps:bodyPr>
+                    </wps:wsp>
+                  </a:graphicData>
+                </a:graphic>
+                <wp14:sizeRelV relativeFrom="margin">
+                  <wp14:pctHeight>0</wp14:pctHeight>
+                </wp14:sizeRelV>
+              </wp:anchor>
+            </w:drawing>
+          </mc:Choice>
+          <mc:Fallback>
+            <w:pict>
+              <v:shape w14:anchorId="3F3E7305" id="Text Box 25" o:spid="_x0000_s1051" type="#_x0000_t202" style="position:absolute;left:0;text-align:left;margin-left:-24pt;margin-top:6pt;width:479.05pt;height:196.8pt;z-index:252337152;visibility:visible;mso-wrap-style:square;mso-height-percent:0;mso-wrap-distance-left:9pt;mso-wrap-distance-top:0;mso-wrap-distance-right:9pt;mso-wrap-distance-bottom:0;mso-position-horizontal:absolute;mso-position-horizontal-relative:text;mso-position-vertical:absolute;mso-position-vertical-relative:text;mso-height-percent:0;mso-height-relative:margin;v-text-anchor:top" o:gfxdata="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" filled="f" stroked="f">
+                <v:textbox>
+                  <w:txbxContent>
+                    <w:p>
+                      <w:pPr>
+                        <w:snapToGrid w:val="0"/>
+                        <w:spacing w:line="276" w:lineRule="auto"/>
+                        <w:rPr>
+                          <w:rFonts w:ascii="苹方-简" w:eastAsia="苹方-简" w:hAnsi="苹方-简"/>
+                          <w:bCs/>
+                          <w:color w:val="899BCA"/>
+                          <w:kern w:val="24"/>
+                          <w:sz w:val="22"/>
+                          <w:szCs w:val="20"/>
+                        </w:rPr>
+                      </w:pPr>
+                      <w:r>
+                        <w:rPr>
+                          <w:rFonts w:ascii="苹方-简" w:eastAsia="苹方-简" w:hAnsi="苹方-简" w:hint="eastAsia"/>
+                          <w:bCs/>
+                          <w:color w:val="899BCA"/>
+                          <w:kern w:val="24"/>
+                          <w:sz w:val="22"/>
+                          <w:szCs w:val="20"/>
+                        </w:rPr>
+                        <w:t xml:space="preserve">专 业 技 能 </w:t>
+                      </w:r>
+                    </w:p>
+                    <w:p>
+                      <w:pPr>
+                        <w:snapToGrid w:val="0"/>
+                        <w:spacing w:line="276" w:lineRule="auto"/>
+                        <w:ind w:firstLineChars="50" w:firstLine="110"/>
+                        <w:rPr>
+                          <w:rFonts w:ascii="苹方-简" w:eastAsia="苹方-简" w:hAnsi="苹方-简"/>
+                          <w:bCs/>
+                          <w:color w:val="000000" w:themeColor="text1"/>
+                          <w:kern w:val="24"/>
+                          <w:sz w:val="22"/>
+                          <w:szCs w:val="20"/>
+                        </w:rPr>
+                      </w:pPr>
+                      <w:r>
+                        <w:rPr>
+                          <w:rFonts w:ascii="苹方-简" w:eastAsia="苹方-简" w:hAnsi="苹方-简" w:hint="eastAsia"/>
+                          <w:bCs/>
+                          <w:color w:val="000000" w:themeColor="text1"/>
+                          <w:kern w:val="24"/>
+                          <w:sz w:val="22"/>
+                          <w:szCs w:val="20"/>
+                        </w:rPr>
+                        <w:t>熟悉</w:t>
+                      </w:r>
+                      <w:r>
+                        <w:rPr>
+                          <w:rFonts w:ascii="苹方-简" w:eastAsia="苹方-简" w:hAnsi="苹方-简"/>
+                          <w:bCs/>
+                          <w:color w:val="000000" w:themeColor="text1"/>
+                          <w:kern w:val="24"/>
+                          <w:sz w:val="22"/>
+                          <w:szCs w:val="20"/>
+                        </w:rPr>
+                        <w:t>SQL Server</w:t>
+                      </w:r>
+                      <w:r>
+                        <w:rPr>
+                          <w:rFonts w:ascii="苹方-简" w:eastAsia="苹方-简" w:hAnsi="苹方-简" w:hint="eastAsia"/>
+                          <w:bCs/>
+                          <w:color w:val="000000" w:themeColor="text1"/>
+                          <w:kern w:val="24"/>
+                          <w:sz w:val="22"/>
+                          <w:szCs w:val="20"/>
+                        </w:rPr>
+                        <w:t>、</w:t>
+                      </w:r>
+                      <w:r>
+                        <w:rPr>
+                          <w:rFonts w:ascii="苹方-简" w:eastAsia="苹方-简" w:hAnsi="苹方-简"/>
+                          <w:bCs/>
+                          <w:color w:val="000000" w:themeColor="text1"/>
+                          <w:kern w:val="24"/>
+                          <w:sz w:val="22"/>
+                          <w:szCs w:val="20"/>
+                        </w:rPr>
+                        <w:t>MySQL</w:t>
+                      </w:r>
+                      <w:r>
+                        <w:rPr>
+                          <w:rFonts w:ascii="苹方-简" w:eastAsia="苹方-简" w:hAnsi="苹方-简" w:hint="eastAsia"/>
+                          <w:bCs/>
+                          <w:color w:val="000000" w:themeColor="text1"/>
+                          <w:kern w:val="24"/>
+                          <w:sz w:val="22"/>
+                          <w:szCs w:val="20"/>
+                        </w:rPr>
+                        <w:t>、</w:t>
+                      </w:r>
+                      <w:r>
+                        <w:rPr>
+                          <w:rFonts w:ascii="苹方-简" w:eastAsia="苹方-简" w:hAnsi="苹方-简"/>
+                          <w:bCs/>
+                          <w:color w:val="000000" w:themeColor="text1"/>
+                          <w:kern w:val="24"/>
+                          <w:sz w:val="22"/>
+                          <w:szCs w:val="20"/>
+                        </w:rPr>
+                        <w:t>Oracle</w:t>
+                      </w:r>
+                      <w:r>
+                        <w:rPr>
+                          <w:rFonts w:ascii="苹方-简" w:eastAsia="苹方-简" w:hAnsi="苹方-简" w:hint="eastAsia"/>
+                          <w:bCs/>
+                          <w:color w:val="000000" w:themeColor="text1"/>
+                          <w:kern w:val="24"/>
+                          <w:sz w:val="22"/>
+                          <w:szCs w:val="20"/>
+                        </w:rPr>
+                        <w:t>等数据库基本操作，了解数据库操作。</w:t>
+                      </w:r>
+                    </w:p>
+                    <w:p>
+                      <w:pPr>
+                        <w:snapToGrid w:val="0"/>
+                        <w:spacing w:line="276" w:lineRule="auto"/>
+                        <w:ind w:firstLineChars="50" w:firstLine="110"/>
+                        <w:rPr>
+                          <w:rFonts w:ascii="苹方-简" w:eastAsia="苹方-简" w:hAnsi="苹方-简" w:hint="eastAsia"/>
+                          <w:bCs/>
+                          <w:color w:val="000000" w:themeColor="text1"/>
+                          <w:kern w:val="24"/>
+                          <w:sz w:val="22"/>
+                          <w:szCs w:val="20"/>
+                        </w:rPr>
+                      </w:pPr>
+                      <w:r>
+                        <w:rPr>
+                          <w:rFonts w:ascii="苹方-简" w:eastAsia="苹方-简" w:hAnsi="苹方-简" w:hint="eastAsia"/>
+                          <w:bCs/>
+                          <w:color w:val="000000" w:themeColor="text1"/>
+                          <w:kern w:val="24"/>
+                          <w:sz w:val="22"/>
+                          <w:szCs w:val="20"/>
+                        </w:rPr>
+                        <w:t>熟悉</w:t>
+                      </w:r>
+                      <w:r>
+                        <w:rPr>
+                          <w:rFonts w:ascii="苹方-简" w:eastAsia="苹方-简" w:hAnsi="苹方-简"/>
+                          <w:bCs/>
+                          <w:color w:val="000000" w:themeColor="text1"/>
+                          <w:kern w:val="24"/>
+                          <w:sz w:val="22"/>
+                          <w:szCs w:val="20"/>
+                        </w:rPr>
+                        <w:t>Linux</w:t>
+                      </w:r>
+                      <w:r>
+                        <w:rPr>
+                          <w:rFonts w:ascii="苹方-简" w:eastAsia="苹方-简" w:hAnsi="苹方-简" w:hint="eastAsia"/>
+                          <w:bCs/>
+                          <w:color w:val="000000" w:themeColor="text1"/>
+                          <w:kern w:val="24"/>
+                          <w:sz w:val="22"/>
+                          <w:szCs w:val="20"/>
+                        </w:rPr>
+                        <w:t>系统基本操作，熟悉</w:t>
+                      </w:r>
+                      <w:r>
+                        <w:rPr>
+                          <w:rFonts w:ascii="苹方-简" w:eastAsia="苹方-简" w:hAnsi="苹方-简"/>
+                          <w:bCs/>
+                          <w:color w:val="000000" w:themeColor="text1"/>
+                          <w:kern w:val="24"/>
+                          <w:sz w:val="22"/>
+                          <w:szCs w:val="20"/>
+                        </w:rPr>
+                        <w:t>C</w:t>
+                      </w:r>
+                      <w:r>
+                        <w:rPr>
+                          <w:rFonts w:ascii="苹方-简" w:eastAsia="苹方-简" w:hAnsi="苹方-简" w:hint="eastAsia"/>
+                          <w:bCs/>
+                          <w:color w:val="000000" w:themeColor="text1"/>
+                          <w:kern w:val="24"/>
+                          <w:sz w:val="22"/>
+                          <w:szCs w:val="20"/>
+                        </w:rPr>
+                        <w:t>、Python、</w:t>
+                      </w:r>
+                      <w:r>
+                        <w:rPr>
+                          <w:rFonts w:ascii="苹方-简" w:eastAsia="苹方-简" w:hAnsi="苹方-简"/>
+                          <w:bCs/>
+                          <w:color w:val="000000" w:themeColor="text1"/>
+                          <w:kern w:val="24"/>
+                          <w:sz w:val="22"/>
+                          <w:szCs w:val="20"/>
+                        </w:rPr>
+                        <w:t>Java</w:t>
+                      </w:r>
+                      <w:r>
+                        <w:rPr>
+                          <w:rFonts w:ascii="苹方-简" w:eastAsia="苹方-简" w:hAnsi="苹方-简" w:hint="eastAsia"/>
+                          <w:bCs/>
+                          <w:color w:val="000000" w:themeColor="text1"/>
+                          <w:kern w:val="24"/>
+                          <w:sz w:val="22"/>
+                          <w:szCs w:val="20"/>
+                        </w:rPr>
+                        <w:t>等编程语言。</w:t>
+                      </w:r>
+                    </w:p>
+                    <w:p>
+                      <w:pPr>
+                        <w:snapToGrid w:val="0"/>
+                        <w:spacing w:line="276" w:lineRule="auto"/>
+                        <w:rPr>
+                          <w:rFonts w:ascii="苹方-简" w:eastAsia="苹方-简" w:hAnsi="苹方-简"/>
+                          <w:bCs/>
+                          <w:color w:val="000000" w:themeColor="text1"/>
+                          <w:kern w:val="24"/>
+                          <w:sz w:val="22"/>
+                          <w:szCs w:val="20"/>
+                        </w:rPr>
+                      </w:pPr>
+                      <w:r>
+                        <w:rPr>
+                          <w:rFonts w:ascii="苹方-简" w:eastAsia="苹方-简" w:hAnsi="苹方-简" w:hint="eastAsia"/>
+                          <w:bCs/>
+                          <w:color w:val="000000" w:themeColor="text1"/>
+                          <w:kern w:val="24"/>
+                          <w:sz w:val="22"/>
+                          <w:szCs w:val="20"/>
+                        </w:rPr>
+                        <w:t xml:space="preserve"> 熟悉</w:t>
+                      </w:r>
+                      <w:r>
+                        <w:rPr>
+                          <w:rFonts w:ascii="苹方-简" w:eastAsia="苹方-简" w:hAnsi="苹方-简"/>
+                          <w:bCs/>
+                          <w:color w:val="000000" w:themeColor="text1"/>
+                          <w:kern w:val="24"/>
+                          <w:sz w:val="22"/>
+                          <w:szCs w:val="20"/>
+                        </w:rPr>
+                        <w:t>Java</w:t>
+                      </w:r>
+                      <w:r>
+                        <w:rPr>
+                          <w:rFonts w:ascii="苹方-简" w:eastAsia="苹方-简" w:hAnsi="苹方-简" w:hint="eastAsia"/>
+                          <w:bCs/>
+                          <w:color w:val="000000" w:themeColor="text1"/>
+                          <w:kern w:val="24"/>
+                          <w:sz w:val="22"/>
+                          <w:szCs w:val="20"/>
+                        </w:rPr>
+                        <w:t>、</w:t>
+                      </w:r>
+                      <w:r>
+                        <w:rPr>
+                          <w:rFonts w:ascii="苹方-简" w:eastAsia="苹方-简" w:hAnsi="苹方-简"/>
+                          <w:bCs/>
+                          <w:color w:val="000000" w:themeColor="text1"/>
+                          <w:kern w:val="24"/>
+                          <w:sz w:val="22"/>
+                          <w:szCs w:val="20"/>
+                        </w:rPr>
+                        <w:t xml:space="preserve">JSP/Servlet </w:t>
+                      </w:r>
+                    </w:p>
+                    <w:p>
+                      <w:pPr>
+                        <w:snapToGrid w:val="0"/>
+                        <w:spacing w:line="276" w:lineRule="auto"/>
+                        <w:rPr>
+                          <w:rFonts w:ascii="苹方-简" w:eastAsia="苹方-简" w:hAnsi="苹方-简"/>
+                          <w:bCs/>
+                          <w:color w:val="000000" w:themeColor="text1"/>
+                          <w:kern w:val="24"/>
+                          <w:sz w:val="22"/>
+                          <w:szCs w:val="20"/>
+                        </w:rPr>
+                      </w:pPr>
+                      <w:r>
+                        <w:rPr>
+                          <w:rFonts w:ascii="苹方-简" w:eastAsia="苹方-简" w:hAnsi="苹方-简"/>
+                          <w:bCs/>
+                          <w:color w:val="000000" w:themeColor="text1"/>
+                          <w:kern w:val="24"/>
+                          <w:sz w:val="22"/>
+                          <w:szCs w:val="20"/>
+                        </w:rPr>
+                        <w:t xml:space="preserve"> </w:t>
+                      </w:r>
+                      <w:r>
+                        <w:rPr>
+                          <w:rFonts w:ascii="苹方-简" w:eastAsia="苹方-简" w:hAnsi="苹方-简" w:hint="eastAsia"/>
+                          <w:bCs/>
+                          <w:color w:val="000000" w:themeColor="text1"/>
+                          <w:kern w:val="24"/>
+                          <w:sz w:val="22"/>
+                          <w:szCs w:val="20"/>
+                        </w:rPr>
+                        <w:t>熟悉</w:t>
+                      </w:r>
+                      <w:r>
+                        <w:rPr>
+                          <w:rFonts w:ascii="苹方-简" w:eastAsia="苹方-简" w:hAnsi="苹方-简"/>
+                          <w:bCs/>
+                          <w:color w:val="000000" w:themeColor="text1"/>
+                          <w:kern w:val="24"/>
+                          <w:sz w:val="22"/>
+                          <w:szCs w:val="20"/>
+                        </w:rPr>
+                        <w:t>HTML</w:t>
+                      </w:r>
+                      <w:r>
+                        <w:rPr>
+                          <w:rFonts w:ascii="苹方-简" w:eastAsia="苹方-简" w:hAnsi="苹方-简" w:hint="eastAsia"/>
+                          <w:bCs/>
+                          <w:color w:val="000000" w:themeColor="text1"/>
+                          <w:kern w:val="24"/>
+                          <w:sz w:val="22"/>
+                          <w:szCs w:val="20"/>
+                        </w:rPr>
+                        <w:t>、</w:t>
+                      </w:r>
+                      <w:r>
+                        <w:rPr>
+                          <w:rFonts w:ascii="苹方-简" w:eastAsia="苹方-简" w:hAnsi="苹方-简"/>
+                          <w:bCs/>
+                          <w:color w:val="000000" w:themeColor="text1"/>
+                          <w:kern w:val="24"/>
+                          <w:sz w:val="22"/>
+                          <w:szCs w:val="20"/>
+                        </w:rPr>
+                        <w:t>JavaScript</w:t>
+                      </w:r>
+                      <w:r>
+                        <w:rPr>
+                          <w:rFonts w:ascii="苹方-简" w:eastAsia="苹方-简" w:hAnsi="苹方-简" w:hint="eastAsia"/>
+                          <w:bCs/>
+                          <w:color w:val="000000" w:themeColor="text1"/>
+                          <w:kern w:val="24"/>
+                          <w:sz w:val="22"/>
+                          <w:szCs w:val="20"/>
+                        </w:rPr>
+                        <w:t>、</w:t>
+                      </w:r>
+                      <w:r>
+                        <w:rPr>
+                          <w:rFonts w:ascii="苹方-简" w:eastAsia="苹方-简" w:hAnsi="苹方-简"/>
+                          <w:bCs/>
+                          <w:color w:val="000000" w:themeColor="text1"/>
+                          <w:kern w:val="24"/>
+                          <w:sz w:val="22"/>
+                          <w:szCs w:val="20"/>
+                        </w:rPr>
+                        <w:t>XML</w:t>
+                      </w:r>
+                      <w:r>
+                        <w:rPr>
+                          <w:rFonts w:ascii="苹方-简" w:eastAsia="苹方-简" w:hAnsi="苹方-简" w:hint="eastAsia"/>
+                          <w:bCs/>
+                          <w:color w:val="000000" w:themeColor="text1"/>
+                          <w:kern w:val="24"/>
+                          <w:sz w:val="22"/>
+                          <w:szCs w:val="20"/>
+                        </w:rPr>
+                        <w:t>、</w:t>
+                      </w:r>
+                      <w:r>
+                        <w:rPr>
+                          <w:rFonts w:ascii="苹方-简" w:eastAsia="苹方-简" w:hAnsi="苹方-简"/>
+                          <w:bCs/>
+                          <w:color w:val="000000" w:themeColor="text1"/>
+                          <w:kern w:val="24"/>
+                          <w:sz w:val="22"/>
+                          <w:szCs w:val="20"/>
+                        </w:rPr>
+                        <w:t xml:space="preserve">CSS; </w:t>
+                      </w:r>
+                    </w:p>
+                    <w:p>
+                      <w:pPr>
+                        <w:snapToGrid w:val="0"/>
+                        <w:spacing w:line="276" w:lineRule="auto"/>
+                        <w:ind w:firstLineChars="50" w:firstLine="110"/>
+                        <w:rPr>
+                          <w:rFonts w:ascii="苹方-简" w:eastAsia="苹方-简" w:hAnsi="苹方-简"/>
+                          <w:bCs/>
+                          <w:color w:val="000000" w:themeColor="text1"/>
+                          <w:kern w:val="24"/>
+                          <w:sz w:val="22"/>
+                          <w:szCs w:val="20"/>
+                        </w:rPr>
+                      </w:pPr>
+                      <w:r>
+                        <w:rPr>
+                          <w:rFonts w:ascii="苹方-简" w:eastAsia="苹方-简" w:hAnsi="苹方-简" w:hint="eastAsia"/>
+                          <w:bCs/>
+                          <w:color w:val="000000" w:themeColor="text1"/>
+                          <w:kern w:val="24"/>
+                          <w:sz w:val="22"/>
+                          <w:szCs w:val="20"/>
+                        </w:rPr>
+                        <w:t>能够以</w:t>
+                      </w:r>
+                      <w:r>
+                        <w:rPr>
+                          <w:rFonts w:ascii="苹方-简" w:eastAsia="苹方-简" w:hAnsi="苹方-简"/>
+                          <w:bCs/>
+                          <w:color w:val="000000" w:themeColor="text1"/>
+                          <w:kern w:val="24"/>
+                          <w:sz w:val="22"/>
+                          <w:szCs w:val="20"/>
+                        </w:rPr>
+                        <w:t>MySQL</w:t>
+                      </w:r>
+                      <w:r>
+                        <w:rPr>
+                          <w:rFonts w:ascii="苹方-简" w:eastAsia="苹方-简" w:hAnsi="苹方-简" w:hint="eastAsia"/>
+                          <w:bCs/>
+                          <w:color w:val="000000" w:themeColor="text1"/>
+                          <w:kern w:val="24"/>
+                          <w:sz w:val="22"/>
+                          <w:szCs w:val="20"/>
+                        </w:rPr>
+                        <w:t>/Tomcat/</w:t>
+                      </w:r>
+                      <w:r>
+                        <w:rPr>
+                          <w:rFonts w:ascii="苹方-简" w:eastAsia="苹方-简" w:hAnsi="苹方-简" w:hint="eastAsia"/>
+                          <w:bCs/>
+                          <w:color w:val="000000" w:themeColor="text1"/>
+                          <w:kern w:val="24"/>
+                          <w:sz w:val="22"/>
+                          <w:szCs w:val="20"/>
+                        </w:rPr>
+                        <w:t>IDEA</w:t>
+                      </w:r>
+                      <w:r>
+                        <w:rPr>
+                          <w:rFonts w:ascii="苹方-简" w:eastAsia="苹方-简" w:hAnsi="苹方-简" w:hint="eastAsia"/>
+                          <w:bCs/>
+                          <w:color w:val="000000" w:themeColor="text1"/>
+                          <w:kern w:val="24"/>
+                          <w:sz w:val="22"/>
+                          <w:szCs w:val="20"/>
+                        </w:rPr>
+                        <w:t>/搭配开发环境.</w:t>
+                      </w:r>
+                    </w:p>
+                    <w:p>
+                      <w:pPr>
+                        <w:snapToGrid w:val="0"/>
+                        <w:spacing w:line="276" w:lineRule="auto"/>
+                        <w:rPr>
+                          <w:rFonts w:ascii="苹方-简" w:eastAsia="苹方-简" w:hAnsi="苹方-简"/>
+                          <w:bCs/>
+                          <w:color w:val="000000" w:themeColor="text1"/>
+                          <w:kern w:val="24"/>
+                          <w:sz w:val="22"/>
+                          <w:szCs w:val="20"/>
+                        </w:rPr>
+                      </w:pPr>
+                      <w:r>
+                        <w:rPr>
+                          <w:rFonts w:ascii="苹方-简" w:eastAsia="苹方-简" w:hAnsi="苹方-简"/>
+                          <w:bCs/>
+                          <w:color w:val="000000" w:themeColor="text1"/>
+                          <w:kern w:val="24"/>
+                          <w:sz w:val="22"/>
+                          <w:szCs w:val="20"/>
+                        </w:rPr>
+                        <w:t xml:space="preserve"> </w:t>
+                      </w:r>
+                      <w:r>
+                        <w:rPr>
+                          <w:rFonts w:ascii="苹方-简" w:eastAsia="苹方-简" w:hAnsi="苹方-简" w:hint="eastAsia"/>
+                          <w:bCs/>
+                          <w:color w:val="000000" w:themeColor="text1"/>
+                          <w:kern w:val="24"/>
+                          <w:sz w:val="22"/>
+                          <w:szCs w:val="20"/>
+                        </w:rPr>
+                        <w:t>了解</w:t>
+                      </w:r>
+                      <w:r>
+                        <w:rPr>
+                          <w:rFonts w:ascii="苹方-简" w:eastAsia="苹方-简" w:hAnsi="苹方-简"/>
+                          <w:bCs/>
+                          <w:color w:val="000000" w:themeColor="text1"/>
+                          <w:kern w:val="24"/>
+                          <w:sz w:val="22"/>
+                          <w:szCs w:val="20"/>
+                        </w:rPr>
+                        <w:t>SSM</w:t>
+                      </w:r>
+                      <w:r>
+                        <w:rPr>
+                          <w:rFonts w:ascii="苹方-简" w:eastAsia="苹方-简" w:hAnsi="苹方-简" w:hint="eastAsia"/>
+                          <w:bCs/>
+                          <w:color w:val="000000" w:themeColor="text1"/>
+                          <w:kern w:val="24"/>
+                          <w:sz w:val="22"/>
+                          <w:szCs w:val="20"/>
+                        </w:rPr>
+                        <w:t>和</w:t>
+                      </w:r>
+                      <w:r>
+                        <w:rPr>
+                          <w:rFonts w:ascii="苹方-简" w:eastAsia="苹方-简" w:hAnsi="苹方-简"/>
+                          <w:bCs/>
+                          <w:color w:val="000000" w:themeColor="text1"/>
+                          <w:kern w:val="24"/>
+                          <w:sz w:val="22"/>
+                          <w:szCs w:val="20"/>
+                        </w:rPr>
+                        <w:t>UML</w:t>
+                      </w:r>
+                      <w:r>
+                        <w:rPr>
+                          <w:rFonts w:ascii="苹方-简" w:eastAsia="苹方-简" w:hAnsi="苹方-简" w:hint="eastAsia"/>
+                          <w:bCs/>
+                          <w:color w:val="000000" w:themeColor="text1"/>
+                          <w:kern w:val="24"/>
+                          <w:sz w:val="22"/>
+                          <w:szCs w:val="20"/>
+                        </w:rPr>
+                        <w:t>思想。</w:t>
+                      </w:r>
+                    </w:p>
+                    <w:p>
+                      <w:pPr>
+                        <w:snapToGrid w:val="0"/>
+                        <w:spacing w:line="276" w:lineRule="auto"/>
+                        <w:ind w:firstLineChars="50" w:firstLine="110"/>
+                        <w:rPr>
+                          <w:rFonts w:ascii="苹方-简" w:eastAsia="苹方-简" w:hAnsi="苹方-简"/>
+                          <w:color w:val="000000" w:themeColor="text1"/>
+                          <w:kern w:val="24"/>
+                          <w:sz w:val="22"/>
+                          <w:szCs w:val="20"/>
+                        </w:rPr>
+                      </w:pPr>
+                      <w:r>
+                        <w:rPr>
+                          <w:rFonts w:ascii="苹方-简" w:eastAsia="苹方-简" w:hAnsi="苹方-简" w:hint="eastAsia"/>
+                          <w:color w:val="000000" w:themeColor="text1"/>
+                          <w:kern w:val="24"/>
+                          <w:sz w:val="22"/>
+                          <w:szCs w:val="20"/>
+                        </w:rPr>
+                        <w:t>熟练使用Microsoft office办公软件，</w:t>
+                      </w:r>
+                      <w:r>
+                        <w:rPr>
+                          <w:rFonts w:ascii="苹方-简" w:eastAsia="苹方-简" w:hAnsi="苹方-简"/>
+                          <w:color w:val="000000" w:themeColor="text1"/>
+                          <w:kern w:val="24"/>
+                          <w:sz w:val="22"/>
+                          <w:szCs w:val="20"/>
+                        </w:rPr>
+                        <w:t xml:space="preserve">word、Excel、PPT的各项操作 </w:t>
+                      </w:r>
+                    </w:p>
+                    <w:p>
+                      <w:pPr>
+                        <w:rPr>
+                          <w:rFonts w:ascii="苹方-简" w:eastAsia="苹方-简" w:hAnsi="苹方-简"/>
+                        </w:rPr>
+                      </w:pPr>
+                    </w:p>
+                  </w:txbxContent>
+                </v:textbox>
+              </v:shape>
+            </w:pict>
+          </mc:Fallback>
+        </mc:AlternateContent>
+      </w:r>
     </w:p>
     <w:sectPr>
-      <w:headerReference w:type="even" r:id="rId10"/>
-      <w:headerReference w:type="default" r:id="rId11"/>
-      <w:footerReference w:type="even" r:id="rId12"/>
-      <w:footerReference w:type="default" r:id="rId13"/>
-      <w:headerReference w:type="first" r:id="rId14"/>
-      <w:footerReference w:type="first" r:id="rId15"/>
+      <w:headerReference w:type="even" r:id="rId9"/>
+      <w:headerReference w:type="default" r:id="rId10"/>
+      <w:footerReference w:type="even" r:id="rId11"/>
+      <w:footerReference w:type="default" r:id="rId12"/>
+      <w:headerReference w:type="first" r:id="rId13"/>
+      <w:footerReference w:type="first" r:id="rId14"/>
       <w:pgSz w:w="11906" w:h="16838"/>
       <w:pgMar w:top="1440" w:right="1800" w:bottom="1440" w:left="1800" w:header="851" w:footer="992" w:gutter="0"/>
       <w:cols w:space="720"/>
@@ -11042,9 +10646,9 @@
 <file path=word/header2.xml><?xml version="1.0" encoding="utf-8"?>
 <w:hdr xmlns:wpc="http://schemas.microsoft.com/office/word/2010/wordprocessingCanvas" xmlns:cx="http://schemas.microsoft.com/office/drawing/2014/chartex" xmlns:cx1="http://schemas.microsoft.com/office/drawing/2015/9/8/chartex" xmlns:cx2="http://schemas.microsoft.com/office/drawing/2015/10/21/chartex" xmlns:cx3="http://schemas.microsoft.com/office/drawing/2016/5/9/chartex" xmlns:cx4="http://schemas.microsoft.com/office/drawing/2016/5/10/chartex" xmlns:cx5="http://schemas.microsoft.com/office/drawing/2016/5/11/chartex" xmlns:cx6="http://schemas.microsoft.com/office/drawing/2016/5/12/chartex" xmlns:cx7="http://schemas.microsoft.com/office/drawing/2016/5/13/chartex" xmlns:cx8="http://schemas.microsoft.com/office/drawing/2016/5/14/chartex" xmlns:mc="http://schemas.openxmlformats.org/markup-compatibility/2006" xmlns:aink="http://schemas.microsoft.com/office/drawing/2016/ink" xmlns:am3d="http://schemas.microsoft.com/office/drawing/2017/model3d" xmlns:o="urn:schemas-microsoft-com:office:office" xmlns:r="http://schemas.openxmlformats.org/officeDocument/2006/relationships" xmlns:m="http://schemas.openxmlformats.org/officeDocument/2006/math" xmlns:v="urn:schemas-microsoft-com:vml" xmlns:wp14="http://schemas.microsoft.com/office/word/2010/wordprocessingDrawing" xmlns:wp="http://schemas.openxmlformats.org/drawingml/2006/wordprocessingDrawing" xmlns:w10="urn:schemas-microsoft-com:office:word" xmlns:w="http://schemas.openxmlformats.org/wordprocessingml/2006/main" xmlns:w14="http://schemas.microsoft.com/office/word/2010/wordml" xmlns:w15="http://schemas.microsoft.com/office/word/2012/wordml" xmlns:w16cex="http://schemas.microsoft.com/office/word/2018/wordml/cex" xmlns:w16cid="http://schemas.microsoft.com/office/word/2016/wordml/cid" xmlns:w16="http://schemas.microsoft.com/office/word/2018/wordml" xmlns:w16sdtdh="http://schemas.microsoft.com/office/word/2020/wordml/sdtdatahash" xmlns:w16se="http://schemas.microsoft.com/office/word/2015/wordml/symex" xmlns:wpg="http://schemas.microsoft.com/office/word/2010/wordprocessingGroup" xmlns:wpi="http://schemas.microsoft.com/office/word/2010/wordprocessingInk" xmlns:wne="http://schemas.microsoft.com/office/word/2006/wordml" xmlns:wps="http://schemas.microsoft.com/office/word/2010/wordprocessingShape" mc:Ignorable="w14 w15 w16se w16cid w16 w16cex w16sdtdh wp14">
   <w:p>
-    <w:r>
-      <w:cr/>
-    </w:r>
+    <w:pPr>
+      <w:pStyle w:val="a7"/>
+    </w:pPr>
   </w:p>
 </w:hdr>
 </file>
